--- a/Manual de Usuario para la creación de ejemplos.docx
+++ b/Manual de Usuario para la creación de ejemplos.docx
@@ -526,8 +526,6 @@
         <w:ind w:firstLine="0"/>
         <w:jc w:val="center"/>
       </w:pPr>
-      <w:bookmarkStart w:id="0" w:name="_GoBack"/>
-      <w:bookmarkEnd w:id="0"/>
     </w:p>
     <w:p>
       <w:pPr>
@@ -619,9 +617,277 @@
     </w:p>
     <w:p>
       <w:pPr>
+        <w:pStyle w:val="Ttulo4"/>
+      </w:pPr>
+      <w:r>
+        <w:t>Creación de la clase MainLauncher</w:t>
+      </w:r>
+    </w:p>
+    <w:p>
+      <w:pPr>
+        <w:pStyle w:val="Prrafodelista"/>
+        <w:numPr>
+          <w:ilvl w:val="0"/>
+          <w:numId w:val="7"/>
+        </w:numPr>
+      </w:pPr>
+      <w:r>
+        <w:t>Clic derecho en el proyecto creado anteriormente, clic en agregar - Clase.</w:t>
+      </w:r>
+    </w:p>
+    <w:p>
+      <w:pPr>
         <w:ind w:firstLine="0"/>
         <w:jc w:val="center"/>
       </w:pPr>
+      <w:r>
+        <w:rPr>
+          <w:noProof/>
+          <w:lang w:val="es-US" w:eastAsia="es-US"/>
+        </w:rPr>
+        <w:drawing>
+          <wp:inline distT="0" distB="0" distL="0" distR="0" wp14:anchorId="2481EE8B" wp14:editId="27A90F5B">
+            <wp:extent cx="5041127" cy="2658995"/>
+            <wp:effectExtent l="0" t="0" r="7620" b="8255"/>
+            <wp:docPr id="5" name="Imagen 5"/>
+            <wp:cNvGraphicFramePr>
+              <a:graphicFrameLocks xmlns:a="http://schemas.openxmlformats.org/drawingml/2006/main" noChangeAspect="1"/>
+            </wp:cNvGraphicFramePr>
+            <a:graphic xmlns:a="http://schemas.openxmlformats.org/drawingml/2006/main">
+              <a:graphicData uri="http://schemas.openxmlformats.org/drawingml/2006/picture">
+                <pic:pic xmlns:pic="http://schemas.openxmlformats.org/drawingml/2006/picture">
+                  <pic:nvPicPr>
+                    <pic:cNvPr id="1" name=""/>
+                    <pic:cNvPicPr/>
+                  </pic:nvPicPr>
+                  <pic:blipFill rotWithShape="1">
+                    <a:blip r:embed="rId5"/>
+                    <a:srcRect l="23665" t="28732" r="24768" b="22888"/>
+                    <a:stretch/>
+                  </pic:blipFill>
+                  <pic:spPr bwMode="auto">
+                    <a:xfrm>
+                      <a:off x="0" y="0"/>
+                      <a:ext cx="5080701" cy="2679869"/>
+                    </a:xfrm>
+                    <a:prstGeom prst="rect">
+                      <a:avLst/>
+                    </a:prstGeom>
+                    <a:ln>
+                      <a:noFill/>
+                    </a:ln>
+                    <a:extLst>
+                      <a:ext uri="{53640926-AAD7-44D8-BBD7-CCE9431645EC}">
+                        <a14:shadowObscured xmlns:a14="http://schemas.microsoft.com/office/drawing/2010/main"/>
+                      </a:ext>
+                    </a:extLst>
+                  </pic:spPr>
+                </pic:pic>
+              </a:graphicData>
+            </a:graphic>
+          </wp:inline>
+        </w:drawing>
+      </w:r>
+    </w:p>
+    <w:p>
+      <w:pPr>
+        <w:ind w:firstLine="0"/>
+        <w:jc w:val="center"/>
+      </w:pPr>
+    </w:p>
+    <w:p>
+      <w:pPr>
+        <w:pStyle w:val="Prrafodelista"/>
+        <w:numPr>
+          <w:ilvl w:val="0"/>
+          <w:numId w:val="7"/>
+        </w:numPr>
+      </w:pPr>
+      <w:r>
+        <w:t xml:space="preserve">Dar el nombre a la clase con </w:t>
+      </w:r>
+      <w:r>
+        <w:rPr>
+          <w:i/>
+        </w:rPr>
+        <w:t>MainLauncher</w:t>
+      </w:r>
+      <w:r>
+        <w:t xml:space="preserve"> y agregar.</w:t>
+      </w:r>
+    </w:p>
+    <w:p>
+      <w:pPr>
+        <w:ind w:firstLine="0"/>
+        <w:jc w:val="center"/>
+      </w:pPr>
+      <w:r>
+        <w:rPr>
+          <w:noProof/>
+          <w:lang w:val="es-US" w:eastAsia="es-US"/>
+        </w:rPr>
+        <w:lastRenderedPageBreak/>
+        <w:drawing>
+          <wp:inline distT="0" distB="0" distL="0" distR="0" wp14:anchorId="1BBEED21" wp14:editId="069BC104">
+            <wp:extent cx="5176300" cy="2751209"/>
+            <wp:effectExtent l="0" t="0" r="5715" b="0"/>
+            <wp:docPr id="6" name="Imagen 6"/>
+            <wp:cNvGraphicFramePr>
+              <a:graphicFrameLocks xmlns:a="http://schemas.openxmlformats.org/drawingml/2006/main" noChangeAspect="1"/>
+            </wp:cNvGraphicFramePr>
+            <a:graphic xmlns:a="http://schemas.openxmlformats.org/drawingml/2006/main">
+              <a:graphicData uri="http://schemas.openxmlformats.org/drawingml/2006/picture">
+                <pic:pic xmlns:pic="http://schemas.openxmlformats.org/drawingml/2006/picture">
+                  <pic:nvPicPr>
+                    <pic:cNvPr id="1" name=""/>
+                    <pic:cNvPicPr/>
+                  </pic:nvPicPr>
+                  <pic:blipFill rotWithShape="1">
+                    <a:blip r:embed="rId6"/>
+                    <a:srcRect l="23380" t="26211" r="24909" b="24905"/>
+                    <a:stretch/>
+                  </pic:blipFill>
+                  <pic:spPr bwMode="auto">
+                    <a:xfrm>
+                      <a:off x="0" y="0"/>
+                      <a:ext cx="5193025" cy="2760098"/>
+                    </a:xfrm>
+                    <a:prstGeom prst="rect">
+                      <a:avLst/>
+                    </a:prstGeom>
+                    <a:ln>
+                      <a:noFill/>
+                    </a:ln>
+                    <a:extLst>
+                      <a:ext uri="{53640926-AAD7-44D8-BBD7-CCE9431645EC}">
+                        <a14:shadowObscured xmlns:a14="http://schemas.microsoft.com/office/drawing/2010/main"/>
+                      </a:ext>
+                    </a:extLst>
+                  </pic:spPr>
+                </pic:pic>
+              </a:graphicData>
+            </a:graphic>
+          </wp:inline>
+        </w:drawing>
+      </w:r>
+    </w:p>
+    <w:p>
+      <w:pPr>
+        <w:ind w:firstLine="0"/>
+        <w:jc w:val="center"/>
+      </w:pPr>
+    </w:p>
+    <w:p>
+      <w:pPr>
+        <w:pStyle w:val="Prrafodelista"/>
+        <w:numPr>
+          <w:ilvl w:val="0"/>
+          <w:numId w:val="7"/>
+        </w:numPr>
+      </w:pPr>
+      <w:r>
+        <w:t xml:space="preserve">Dentro de la clase </w:t>
+      </w:r>
+      <w:r>
+        <w:rPr>
+          <w:i/>
+        </w:rPr>
+        <w:t>MainLauncher</w:t>
+      </w:r>
+      <w:r>
+        <w:rPr>
+          <w:i/>
+        </w:rPr>
+        <w:t xml:space="preserve"> </w:t>
+      </w:r>
+      <w:r>
+        <w:t xml:space="preserve">agregar </w:t>
+      </w:r>
+      <w:r>
+        <w:t xml:space="preserve">el siguiente código para poder correr la clase </w:t>
+      </w:r>
+      <w:r>
+        <w:rPr>
+          <w:i/>
+        </w:rPr>
+        <w:t xml:space="preserve">Program.cs </w:t>
+      </w:r>
+      <w:r>
+        <w:t>(Esta clase se crea automáticamente al generar el proyecto)</w:t>
+      </w:r>
+      <w:r>
+        <w:t>.</w:t>
+      </w:r>
+    </w:p>
+    <w:p>
+      <w:pPr>
+        <w:ind w:firstLine="0"/>
+        <w:jc w:val="center"/>
+      </w:pPr>
+      <w:r>
+        <w:rPr>
+          <w:noProof/>
+          <w:lang w:val="es-US" w:eastAsia="es-US"/>
+        </w:rPr>
+        <w:drawing>
+          <wp:inline distT="0" distB="0" distL="0" distR="0" wp14:anchorId="20486882" wp14:editId="14DE0398">
+            <wp:extent cx="5046842" cy="2882189"/>
+            <wp:effectExtent l="0" t="0" r="1905" b="0"/>
+            <wp:docPr id="7" name="Imagen 7"/>
+            <wp:cNvGraphicFramePr>
+              <a:graphicFrameLocks xmlns:a="http://schemas.openxmlformats.org/drawingml/2006/main" noChangeAspect="1"/>
+            </wp:cNvGraphicFramePr>
+            <a:graphic xmlns:a="http://schemas.openxmlformats.org/drawingml/2006/main">
+              <a:graphicData uri="http://schemas.openxmlformats.org/drawingml/2006/picture">
+                <pic:pic xmlns:pic="http://schemas.openxmlformats.org/drawingml/2006/picture">
+                  <pic:nvPicPr>
+                    <pic:cNvPr id="1" name=""/>
+                    <pic:cNvPicPr/>
+                  </pic:nvPicPr>
+                  <pic:blipFill rotWithShape="1">
+                    <a:blip r:embed="rId7"/>
+                    <a:srcRect l="22292" t="20172" r="23617" b="24885"/>
+                    <a:stretch/>
+                  </pic:blipFill>
+                  <pic:spPr bwMode="auto">
+                    <a:xfrm>
+                      <a:off x="0" y="0"/>
+                      <a:ext cx="5089052" cy="2906295"/>
+                    </a:xfrm>
+                    <a:prstGeom prst="rect">
+                      <a:avLst/>
+                    </a:prstGeom>
+                    <a:ln>
+                      <a:noFill/>
+                    </a:ln>
+                    <a:extLst>
+                      <a:ext uri="{53640926-AAD7-44D8-BBD7-CCE9431645EC}">
+                        <a14:shadowObscured xmlns:a14="http://schemas.microsoft.com/office/drawing/2010/main"/>
+                      </a:ext>
+                    </a:extLst>
+                  </pic:spPr>
+                </pic:pic>
+              </a:graphicData>
+            </a:graphic>
+          </wp:inline>
+        </w:drawing>
+      </w:r>
+    </w:p>
+    <w:p>
+      <w:pPr>
+        <w:pStyle w:val="Ttulo3"/>
+      </w:pPr>
+      <w:r>
+        <w:t xml:space="preserve">Codificación de la lógica del programa en la clase </w:t>
+      </w:r>
+      <w:r>
+        <w:rPr>
+          <w:i/>
+        </w:rPr>
+        <w:t>Program.cs</w:t>
+      </w:r>
+      <w:bookmarkStart w:id="0" w:name="_GoBack"/>
+      <w:bookmarkEnd w:id="0"/>
     </w:p>
     <w:p>
       <w:pPr>
@@ -638,6 +904,7 @@
         </w:numPr>
       </w:pPr>
       <w:r>
+        <w:lastRenderedPageBreak/>
         <w:t>Dentro del botón Examinar, buscar la carpeta donde se encuentran las librerías dll y agregarlas.</w:t>
       </w:r>
     </w:p>
@@ -788,7 +1055,7 @@
           </mc:Choice>
           <mc:Fallback>
             <w:pict>
-              <v:rect w14:anchorId="5A5788F6" id="Rectángulo 14" o:spid="_x0000_s1026" style="position:absolute;margin-left:257.1pt;margin-top:189.5pt;width:30.5pt;height:9.75pt;z-index:251659264;visibility:visible;mso-wrap-style:square;mso-width-percent:0;mso-height-percent:0;mso-wrap-distance-left:9pt;mso-wrap-distance-top:0;mso-wrap-distance-right:9pt;mso-wrap-distance-bottom:0;mso-position-horizontal:absolute;mso-position-horizontal-relative:text;mso-position-vertical:absolute;mso-position-vertical-relative:text;mso-width-percent:0;mso-height-percent:0;mso-width-relative:margin;mso-height-relative:margin;v-text-anchor:middle" o:gfxdata="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" filled="f" strokecolor="red" strokeweight="1pt"/>
+              <v:rect w14:anchorId="75EE7D7C" id="Rectángulo 14" o:spid="_x0000_s1026" style="position:absolute;margin-left:257.1pt;margin-top:189.5pt;width:30.5pt;height:9.75pt;z-index:251659264;visibility:visible;mso-wrap-style:square;mso-width-percent:0;mso-height-percent:0;mso-wrap-distance-left:9pt;mso-wrap-distance-top:0;mso-wrap-distance-right:9pt;mso-wrap-distance-bottom:0;mso-position-horizontal:absolute;mso-position-horizontal-relative:text;mso-position-vertical:absolute;mso-position-vertical-relative:text;mso-width-percent:0;mso-height-percent:0;mso-width-relative:margin;mso-height-relative:margin;v-text-anchor:middle" o:gfxdata="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" filled="f" strokecolor="red" strokeweight="1pt"/>
             </w:pict>
           </mc:Fallback>
         </mc:AlternateContent>
@@ -964,6 +1231,7 @@
           <w:noProof/>
           <w:lang w:val="es-US" w:eastAsia="es-US"/>
         </w:rPr>
+        <w:lastRenderedPageBreak/>
         <w:drawing>
           <wp:inline distT="0" distB="0" distL="0" distR="0" wp14:anchorId="77AFC0E7" wp14:editId="2C885248">
             <wp:extent cx="5201107" cy="3352102"/>
@@ -1321,6 +1589,92 @@
     </w:lvl>
   </w:abstractNum>
   <w:abstractNum w:abstractNumId="2" w15:restartNumberingAfterBreak="0">
+    <w:nsid w:val="243C42D8"/>
+    <w:multiLevelType w:val="hybridMultilevel"/>
+    <w:tmpl w:val="8544E850"/>
+    <w:lvl w:ilvl="0" w:tplc="540A0011">
+      <w:start w:val="1"/>
+      <w:numFmt w:val="decimal"/>
+      <w:lvlText w:val="%1)"/>
+      <w:lvlJc w:val="left"/>
+      <w:pPr>
+        <w:ind w:left="1440" w:hanging="360"/>
+      </w:pPr>
+    </w:lvl>
+    <w:lvl w:ilvl="1" w:tplc="540A0019" w:tentative="1">
+      <w:start w:val="1"/>
+      <w:numFmt w:val="lowerLetter"/>
+      <w:lvlText w:val="%2."/>
+      <w:lvlJc w:val="left"/>
+      <w:pPr>
+        <w:ind w:left="2160" w:hanging="360"/>
+      </w:pPr>
+    </w:lvl>
+    <w:lvl w:ilvl="2" w:tplc="540A001B" w:tentative="1">
+      <w:start w:val="1"/>
+      <w:numFmt w:val="lowerRoman"/>
+      <w:lvlText w:val="%3."/>
+      <w:lvlJc w:val="right"/>
+      <w:pPr>
+        <w:ind w:left="2880" w:hanging="180"/>
+      </w:pPr>
+    </w:lvl>
+    <w:lvl w:ilvl="3" w:tplc="540A000F" w:tentative="1">
+      <w:start w:val="1"/>
+      <w:numFmt w:val="decimal"/>
+      <w:lvlText w:val="%4."/>
+      <w:lvlJc w:val="left"/>
+      <w:pPr>
+        <w:ind w:left="3600" w:hanging="360"/>
+      </w:pPr>
+    </w:lvl>
+    <w:lvl w:ilvl="4" w:tplc="540A0019" w:tentative="1">
+      <w:start w:val="1"/>
+      <w:numFmt w:val="lowerLetter"/>
+      <w:lvlText w:val="%5."/>
+      <w:lvlJc w:val="left"/>
+      <w:pPr>
+        <w:ind w:left="4320" w:hanging="360"/>
+      </w:pPr>
+    </w:lvl>
+    <w:lvl w:ilvl="5" w:tplc="540A001B" w:tentative="1">
+      <w:start w:val="1"/>
+      <w:numFmt w:val="lowerRoman"/>
+      <w:lvlText w:val="%6."/>
+      <w:lvlJc w:val="right"/>
+      <w:pPr>
+        <w:ind w:left="5040" w:hanging="180"/>
+      </w:pPr>
+    </w:lvl>
+    <w:lvl w:ilvl="6" w:tplc="540A000F" w:tentative="1">
+      <w:start w:val="1"/>
+      <w:numFmt w:val="decimal"/>
+      <w:lvlText w:val="%7."/>
+      <w:lvlJc w:val="left"/>
+      <w:pPr>
+        <w:ind w:left="5760" w:hanging="360"/>
+      </w:pPr>
+    </w:lvl>
+    <w:lvl w:ilvl="7" w:tplc="540A0019" w:tentative="1">
+      <w:start w:val="1"/>
+      <w:numFmt w:val="lowerLetter"/>
+      <w:lvlText w:val="%8."/>
+      <w:lvlJc w:val="left"/>
+      <w:pPr>
+        <w:ind w:left="6480" w:hanging="360"/>
+      </w:pPr>
+    </w:lvl>
+    <w:lvl w:ilvl="8" w:tplc="540A001B" w:tentative="1">
+      <w:start w:val="1"/>
+      <w:numFmt w:val="lowerRoman"/>
+      <w:lvlText w:val="%9."/>
+      <w:lvlJc w:val="right"/>
+      <w:pPr>
+        <w:ind w:left="7200" w:hanging="180"/>
+      </w:pPr>
+    </w:lvl>
+  </w:abstractNum>
+  <w:abstractNum w:abstractNumId="3" w15:restartNumberingAfterBreak="0">
     <w:nsid w:val="3D650C8A"/>
     <w:multiLevelType w:val="hybridMultilevel"/>
     <w:tmpl w:val="919C9A82"/>
@@ -1409,7 +1763,7 @@
       </w:pPr>
     </w:lvl>
   </w:abstractNum>
-  <w:abstractNum w:abstractNumId="3" w15:restartNumberingAfterBreak="0">
+  <w:abstractNum w:abstractNumId="4" w15:restartNumberingAfterBreak="0">
     <w:nsid w:val="57FE0422"/>
     <w:multiLevelType w:val="hybridMultilevel"/>
     <w:tmpl w:val="8544E850"/>
@@ -1495,7 +1849,7 @@
       </w:pPr>
     </w:lvl>
   </w:abstractNum>
-  <w:abstractNum w:abstractNumId="4" w15:restartNumberingAfterBreak="0">
+  <w:abstractNum w:abstractNumId="5" w15:restartNumberingAfterBreak="0">
     <w:nsid w:val="6A7E225D"/>
     <w:multiLevelType w:val="hybridMultilevel"/>
     <w:tmpl w:val="8544E850"/>
@@ -1581,7 +1935,7 @@
       </w:pPr>
     </w:lvl>
   </w:abstractNum>
-  <w:abstractNum w:abstractNumId="5" w15:restartNumberingAfterBreak="0">
+  <w:abstractNum w:abstractNumId="6" w15:restartNumberingAfterBreak="0">
     <w:nsid w:val="6AF5085F"/>
     <w:multiLevelType w:val="hybridMultilevel"/>
     <w:tmpl w:val="E66C7E7C"/>
@@ -1698,19 +2052,22 @@
     <w:abstractNumId w:val="0"/>
   </w:num>
   <w:num w:numId="2">
-    <w:abstractNumId w:val="2"/>
+    <w:abstractNumId w:val="3"/>
   </w:num>
   <w:num w:numId="3">
-    <w:abstractNumId w:val="5"/>
+    <w:abstractNumId w:val="6"/>
   </w:num>
   <w:num w:numId="4">
     <w:abstractNumId w:val="1"/>
   </w:num>
   <w:num w:numId="5">
+    <w:abstractNumId w:val="5"/>
+  </w:num>
+  <w:num w:numId="6">
     <w:abstractNumId w:val="4"/>
   </w:num>
-  <w:num w:numId="6">
-    <w:abstractNumId w:val="3"/>
+  <w:num w:numId="7">
+    <w:abstractNumId w:val="2"/>
   </w:num>
 </w:numbering>
 </file>

--- a/Manual de Usuario para la creación de ejemplos.docx
+++ b/Manual de Usuario para la creación de ejemplos.docx
@@ -135,10 +135,10 @@
           <w:lang w:val="es-US" w:eastAsia="es-US"/>
         </w:rPr>
         <w:drawing>
-          <wp:inline distT="0" distB="0" distL="0" distR="0" wp14:anchorId="64BD58F6" wp14:editId="4F0AB247">
-            <wp:extent cx="5041127" cy="2658995"/>
-            <wp:effectExtent l="0" t="0" r="7620" b="8255"/>
-            <wp:docPr id="26" name="Imagen 26"/>
+          <wp:inline distT="0" distB="0" distL="0" distR="0" wp14:anchorId="568F9D11" wp14:editId="14B8E31B">
+            <wp:extent cx="4802588" cy="2598844"/>
+            <wp:effectExtent l="0" t="0" r="0" b="0"/>
+            <wp:docPr id="11" name="Imagen 11"/>
             <wp:cNvGraphicFramePr>
               <a:graphicFrameLocks xmlns:a="http://schemas.openxmlformats.org/drawingml/2006/main" noChangeAspect="1"/>
             </wp:cNvGraphicFramePr>
@@ -151,13 +151,13 @@
                   </pic:nvPicPr>
                   <pic:blipFill rotWithShape="1">
                     <a:blip r:embed="rId5"/>
-                    <a:srcRect l="23665" t="28732" r="24768" b="22888"/>
+                    <a:srcRect l="23665" t="26712" r="24484" b="23383"/>
                     <a:stretch/>
                   </pic:blipFill>
                   <pic:spPr bwMode="auto">
                     <a:xfrm>
                       <a:off x="0" y="0"/>
-                      <a:ext cx="5080701" cy="2679869"/>
+                      <a:ext cx="4829588" cy="2613454"/>
                     </a:xfrm>
                     <a:prstGeom prst="rect">
                       <a:avLst/>
@@ -180,12 +180,6 @@
     </w:p>
     <w:p>
       <w:pPr>
-        <w:ind w:firstLine="0"/>
-        <w:jc w:val="center"/>
-      </w:pPr>
-    </w:p>
-    <w:p>
-      <w:pPr>
         <w:pStyle w:val="Prrafodelista"/>
         <w:numPr>
           <w:ilvl w:val="0"/>
@@ -220,9 +214,9 @@
         </w:rPr>
         <w:lastRenderedPageBreak/>
         <w:drawing>
-          <wp:inline distT="0" distB="0" distL="0" distR="0" wp14:anchorId="6866309F" wp14:editId="33643401">
-            <wp:extent cx="5176300" cy="2751209"/>
-            <wp:effectExtent l="0" t="0" r="5715" b="0"/>
+          <wp:inline distT="0" distB="0" distL="0" distR="0" wp14:anchorId="2CEB4CFC" wp14:editId="2454C445">
+            <wp:extent cx="5069434" cy="2879086"/>
+            <wp:effectExtent l="0" t="0" r="0" b="0"/>
             <wp:docPr id="1" name="Imagen 1"/>
             <wp:cNvGraphicFramePr>
               <a:graphicFrameLocks xmlns:a="http://schemas.openxmlformats.org/drawingml/2006/main" noChangeAspect="1"/>
@@ -236,13 +230,13 @@
                   </pic:nvPicPr>
                   <pic:blipFill rotWithShape="1">
                     <a:blip r:embed="rId6"/>
-                    <a:srcRect l="23380" t="26211" r="24909" b="24905"/>
+                    <a:srcRect l="21247" t="27589" r="22705" b="19318"/>
                     <a:stretch/>
                   </pic:blipFill>
                   <pic:spPr bwMode="auto">
                     <a:xfrm>
                       <a:off x="0" y="0"/>
-                      <a:ext cx="5193025" cy="2760098"/>
+                      <a:ext cx="5104154" cy="2898804"/>
                     </a:xfrm>
                     <a:prstGeom prst="rect">
                       <a:avLst/>
@@ -310,10 +304,10 @@
           <w:lang w:val="es-US" w:eastAsia="es-US"/>
         </w:rPr>
         <w:drawing>
-          <wp:inline distT="0" distB="0" distL="0" distR="0" wp14:anchorId="262BE7F3" wp14:editId="7D6E2A18">
-            <wp:extent cx="5046842" cy="2882189"/>
-            <wp:effectExtent l="0" t="0" r="1905" b="0"/>
-            <wp:docPr id="27" name="Imagen 27"/>
+          <wp:inline distT="0" distB="0" distL="0" distR="0" wp14:anchorId="221DEFC9" wp14:editId="183A9659">
+            <wp:extent cx="5336033" cy="3692105"/>
+            <wp:effectExtent l="0" t="0" r="0" b="3810"/>
+            <wp:docPr id="48" name="Imagen 48"/>
             <wp:cNvGraphicFramePr>
               <a:graphicFrameLocks xmlns:a="http://schemas.openxmlformats.org/drawingml/2006/main" noChangeAspect="1"/>
             </wp:cNvGraphicFramePr>
@@ -326,13 +320,13 @@
                   </pic:nvPicPr>
                   <pic:blipFill rotWithShape="1">
                     <a:blip r:embed="rId7"/>
-                    <a:srcRect l="22292" t="20172" r="23617" b="24885"/>
+                    <a:srcRect l="29516" t="20778" r="27602" b="26450"/>
                     <a:stretch/>
                   </pic:blipFill>
                   <pic:spPr bwMode="auto">
                     <a:xfrm>
                       <a:off x="0" y="0"/>
-                      <a:ext cx="5089052" cy="2906295"/>
+                      <a:ext cx="5358090" cy="3707367"/>
                     </a:xfrm>
                     <a:prstGeom prst="rect">
                       <a:avLst/>
@@ -355,18 +349,6 @@
     </w:p>
     <w:p>
       <w:pPr>
-        <w:ind w:firstLine="0"/>
-        <w:jc w:val="center"/>
-      </w:pPr>
-    </w:p>
-    <w:p>
-      <w:pPr>
-        <w:ind w:firstLine="0"/>
-        <w:jc w:val="center"/>
-      </w:pPr>
-    </w:p>
-    <w:p>
-      <w:pPr>
         <w:pStyle w:val="Ttulo4"/>
       </w:pPr>
       <w:r>
@@ -391,16 +373,17 @@
         <w:ind w:firstLine="0"/>
         <w:jc w:val="center"/>
       </w:pPr>
+      <w:bookmarkStart w:id="0" w:name="_GoBack"/>
       <w:r>
         <w:rPr>
           <w:noProof/>
           <w:lang w:val="es-US" w:eastAsia="es-US"/>
         </w:rPr>
         <w:drawing>
-          <wp:inline distT="0" distB="0" distL="0" distR="0" wp14:anchorId="49A54401" wp14:editId="642EC97B">
-            <wp:extent cx="5041127" cy="2658995"/>
-            <wp:effectExtent l="0" t="0" r="7620" b="8255"/>
-            <wp:docPr id="2" name="Imagen 2"/>
+          <wp:inline distT="0" distB="0" distL="0" distR="0" wp14:anchorId="51893CA0" wp14:editId="18E7B4A6">
+            <wp:extent cx="4802588" cy="2598844"/>
+            <wp:effectExtent l="0" t="0" r="0" b="0"/>
+            <wp:docPr id="20" name="Imagen 20"/>
             <wp:cNvGraphicFramePr>
               <a:graphicFrameLocks xmlns:a="http://schemas.openxmlformats.org/drawingml/2006/main" noChangeAspect="1"/>
             </wp:cNvGraphicFramePr>
@@ -413,13 +396,13 @@
                   </pic:nvPicPr>
                   <pic:blipFill rotWithShape="1">
                     <a:blip r:embed="rId5"/>
-                    <a:srcRect l="23665" t="28732" r="24768" b="22888"/>
+                    <a:srcRect l="23665" t="26712" r="24484" b="23383"/>
                     <a:stretch/>
                   </pic:blipFill>
                   <pic:spPr bwMode="auto">
                     <a:xfrm>
                       <a:off x="0" y="0"/>
-                      <a:ext cx="5080701" cy="2679869"/>
+                      <a:ext cx="4829588" cy="2613454"/>
                     </a:xfrm>
                     <a:prstGeom prst="rect">
                       <a:avLst/>
@@ -439,6 +422,7 @@
           </wp:inline>
         </w:drawing>
       </w:r>
+      <w:bookmarkEnd w:id="0"/>
     </w:p>
     <w:p>
       <w:pPr>
@@ -478,10 +462,10 @@
           <w:lang w:val="es-US" w:eastAsia="es-US"/>
         </w:rPr>
         <w:drawing>
-          <wp:inline distT="0" distB="0" distL="0" distR="0" wp14:anchorId="71F45BD5" wp14:editId="4673E6A6">
-            <wp:extent cx="5176300" cy="2751209"/>
-            <wp:effectExtent l="0" t="0" r="5715" b="0"/>
-            <wp:docPr id="3" name="Imagen 3"/>
+          <wp:inline distT="0" distB="0" distL="0" distR="0" wp14:anchorId="3510E4A5" wp14:editId="32327649">
+            <wp:extent cx="5025542" cy="2683087"/>
+            <wp:effectExtent l="0" t="0" r="3810" b="3175"/>
+            <wp:docPr id="28" name="Imagen 28"/>
             <wp:cNvGraphicFramePr>
               <a:graphicFrameLocks xmlns:a="http://schemas.openxmlformats.org/drawingml/2006/main" noChangeAspect="1"/>
             </wp:cNvGraphicFramePr>
@@ -493,14 +477,14 @@
                     <pic:cNvPicPr/>
                   </pic:nvPicPr>
                   <pic:blipFill rotWithShape="1">
-                    <a:blip r:embed="rId6"/>
-                    <a:srcRect l="23380" t="26211" r="24909" b="24905"/>
+                    <a:blip r:embed="rId8"/>
+                    <a:srcRect l="21249" t="28052" r="22835" b="18850"/>
                     <a:stretch/>
                   </pic:blipFill>
                   <pic:spPr bwMode="auto">
                     <a:xfrm>
                       <a:off x="0" y="0"/>
-                      <a:ext cx="5193025" cy="2760098"/>
+                      <a:ext cx="5043079" cy="2692450"/>
                     </a:xfrm>
                     <a:prstGeom prst="rect">
                       <a:avLst/>
@@ -542,13 +526,7 @@
         <w:rPr>
           <w:i/>
         </w:rPr>
-        <w:t>Greeting</w:t>
-      </w:r>
-      <w:r>
-        <w:rPr>
-          <w:i/>
-        </w:rPr>
-        <w:t xml:space="preserve"> </w:t>
+        <w:t xml:space="preserve">Greeting </w:t>
       </w:r>
       <w:r>
         <w:t>agregar las instancias básicas de los atributos de las clases.</w:t>
@@ -566,10 +544,10 @@
         </w:rPr>
         <w:lastRenderedPageBreak/>
         <w:drawing>
-          <wp:inline distT="0" distB="0" distL="0" distR="0" wp14:anchorId="67645A46" wp14:editId="0FE825D2">
-            <wp:extent cx="5046842" cy="2882189"/>
-            <wp:effectExtent l="0" t="0" r="1905" b="0"/>
-            <wp:docPr id="4" name="Imagen 4"/>
+          <wp:inline distT="0" distB="0" distL="0" distR="0" wp14:anchorId="31002BE4" wp14:editId="7154473A">
+            <wp:extent cx="4589253" cy="4029182"/>
+            <wp:effectExtent l="0" t="0" r="1905" b="9525"/>
+            <wp:docPr id="47" name="Imagen 47"/>
             <wp:cNvGraphicFramePr>
               <a:graphicFrameLocks xmlns:a="http://schemas.openxmlformats.org/drawingml/2006/main" noChangeAspect="1"/>
             </wp:cNvGraphicFramePr>
@@ -581,14 +559,14 @@
                     <pic:cNvPicPr/>
                   </pic:nvPicPr>
                   <pic:blipFill rotWithShape="1">
-                    <a:blip r:embed="rId7"/>
-                    <a:srcRect l="22292" t="20172" r="23617" b="24885"/>
+                    <a:blip r:embed="rId9"/>
+                    <a:srcRect l="27981" t="20231" r="29293" b="13049"/>
                     <a:stretch/>
                   </pic:blipFill>
                   <pic:spPr bwMode="auto">
                     <a:xfrm>
                       <a:off x="0" y="0"/>
-                      <a:ext cx="5089052" cy="2906295"/>
+                      <a:ext cx="4597137" cy="4036104"/>
                     </a:xfrm>
                     <a:prstGeom prst="rect">
                       <a:avLst/>
@@ -646,10 +624,10 @@
           <w:lang w:val="es-US" w:eastAsia="es-US"/>
         </w:rPr>
         <w:drawing>
-          <wp:inline distT="0" distB="0" distL="0" distR="0" wp14:anchorId="2481EE8B" wp14:editId="27A90F5B">
-            <wp:extent cx="5041127" cy="2658995"/>
-            <wp:effectExtent l="0" t="0" r="7620" b="8255"/>
-            <wp:docPr id="5" name="Imagen 5"/>
+          <wp:inline distT="0" distB="0" distL="0" distR="0" wp14:anchorId="4EEB5C79" wp14:editId="3647639A">
+            <wp:extent cx="4802588" cy="2598844"/>
+            <wp:effectExtent l="0" t="0" r="0" b="0"/>
+            <wp:docPr id="38" name="Imagen 38"/>
             <wp:cNvGraphicFramePr>
               <a:graphicFrameLocks xmlns:a="http://schemas.openxmlformats.org/drawingml/2006/main" noChangeAspect="1"/>
             </wp:cNvGraphicFramePr>
@@ -662,13 +640,13 @@
                   </pic:nvPicPr>
                   <pic:blipFill rotWithShape="1">
                     <a:blip r:embed="rId5"/>
-                    <a:srcRect l="23665" t="28732" r="24768" b="22888"/>
+                    <a:srcRect l="23665" t="26712" r="24484" b="23383"/>
                     <a:stretch/>
                   </pic:blipFill>
                   <pic:spPr bwMode="auto">
                     <a:xfrm>
                       <a:off x="0" y="0"/>
-                      <a:ext cx="5080701" cy="2679869"/>
+                      <a:ext cx="4829588" cy="2613454"/>
                     </a:xfrm>
                     <a:prstGeom prst="rect">
                       <a:avLst/>
@@ -704,6 +682,7 @@
         </w:numPr>
       </w:pPr>
       <w:r>
+        <w:lastRenderedPageBreak/>
         <w:t xml:space="preserve">Dar el nombre a la clase con </w:t>
       </w:r>
       <w:r>
@@ -726,12 +705,11 @@
           <w:noProof/>
           <w:lang w:val="es-US" w:eastAsia="es-US"/>
         </w:rPr>
-        <w:lastRenderedPageBreak/>
         <w:drawing>
-          <wp:inline distT="0" distB="0" distL="0" distR="0" wp14:anchorId="1BBEED21" wp14:editId="069BC104">
-            <wp:extent cx="5176300" cy="2751209"/>
-            <wp:effectExtent l="0" t="0" r="5715" b="0"/>
-            <wp:docPr id="6" name="Imagen 6"/>
+          <wp:inline distT="0" distB="0" distL="0" distR="0" wp14:anchorId="368767A7" wp14:editId="36BC70E7">
+            <wp:extent cx="4992116" cy="2668138"/>
+            <wp:effectExtent l="0" t="0" r="0" b="0"/>
+            <wp:docPr id="41" name="Imagen 41"/>
             <wp:cNvGraphicFramePr>
               <a:graphicFrameLocks xmlns:a="http://schemas.openxmlformats.org/drawingml/2006/main" noChangeAspect="1"/>
             </wp:cNvGraphicFramePr>
@@ -743,14 +721,14 @@
                     <pic:cNvPicPr/>
                   </pic:nvPicPr>
                   <pic:blipFill rotWithShape="1">
-                    <a:blip r:embed="rId6"/>
-                    <a:srcRect l="23380" t="26211" r="24909" b="24905"/>
+                    <a:blip r:embed="rId10"/>
+                    <a:srcRect l="19213" t="25736" r="20722" b="17166"/>
                     <a:stretch/>
                   </pic:blipFill>
                   <pic:spPr bwMode="auto">
                     <a:xfrm>
                       <a:off x="0" y="0"/>
-                      <a:ext cx="5193025" cy="2760098"/>
+                      <a:ext cx="5019442" cy="2682743"/>
                     </a:xfrm>
                     <a:prstGeom prst="rect">
                       <a:avLst/>
@@ -792,48 +770,40 @@
         <w:rPr>
           <w:i/>
         </w:rPr>
-        <w:t>MainLauncher</w:t>
+        <w:t xml:space="preserve">MainLauncher </w:t>
+      </w:r>
+      <w:r>
+        <w:t xml:space="preserve">agregar el siguiente código para poder correr la clase </w:t>
       </w:r>
       <w:r>
         <w:rPr>
           <w:i/>
         </w:rPr>
-        <w:t xml:space="preserve"> </w:t>
-      </w:r>
-      <w:r>
-        <w:t xml:space="preserve">agregar </w:t>
-      </w:r>
-      <w:r>
-        <w:t xml:space="preserve">el siguiente código para poder correr la clase </w:t>
-      </w:r>
-      <w:r>
-        <w:rPr>
-          <w:i/>
-        </w:rPr>
         <w:t xml:space="preserve">Program.cs </w:t>
       </w:r>
       <w:r>
-        <w:t>(Esta clase se crea automáticamente al generar el proyecto)</w:t>
-      </w:r>
-      <w:r>
-        <w:t>.</w:t>
+        <w:t>(Esta clase se crea automáticamente al generar el proyecto).</w:t>
       </w:r>
     </w:p>
     <w:p>
       <w:pPr>
         <w:ind w:firstLine="0"/>
         <w:jc w:val="center"/>
-      </w:pPr>
-      <w:r>
         <w:rPr>
           <w:noProof/>
           <w:lang w:val="es-US" w:eastAsia="es-US"/>
         </w:rPr>
+      </w:pPr>
+      <w:r>
+        <w:rPr>
+          <w:noProof/>
+          <w:lang w:val="es-US" w:eastAsia="es-US"/>
+        </w:rPr>
         <w:drawing>
-          <wp:inline distT="0" distB="0" distL="0" distR="0" wp14:anchorId="20486882" wp14:editId="14DE0398">
-            <wp:extent cx="5046842" cy="2882189"/>
-            <wp:effectExtent l="0" t="0" r="1905" b="0"/>
-            <wp:docPr id="7" name="Imagen 7"/>
+          <wp:inline distT="0" distB="0" distL="0" distR="0" wp14:anchorId="69E16B0A" wp14:editId="77BBECAC">
+            <wp:extent cx="4301337" cy="3416447"/>
+            <wp:effectExtent l="0" t="0" r="4445" b="0"/>
+            <wp:docPr id="46" name="Imagen 46"/>
             <wp:cNvGraphicFramePr>
               <a:graphicFrameLocks xmlns:a="http://schemas.openxmlformats.org/drawingml/2006/main" noChangeAspect="1"/>
             </wp:cNvGraphicFramePr>
@@ -845,14 +815,14 @@
                     <pic:cNvPicPr/>
                   </pic:nvPicPr>
                   <pic:blipFill rotWithShape="1">
-                    <a:blip r:embed="rId7"/>
-                    <a:srcRect l="22292" t="20172" r="23617" b="24885"/>
+                    <a:blip r:embed="rId11"/>
+                    <a:srcRect l="21379" t="19938" r="29222" b="10274"/>
                     <a:stretch/>
                   </pic:blipFill>
                   <pic:spPr bwMode="auto">
                     <a:xfrm>
                       <a:off x="0" y="0"/>
-                      <a:ext cx="5089052" cy="2906295"/>
+                      <a:ext cx="4309115" cy="3422625"/>
                     </a:xfrm>
                     <a:prstGeom prst="rect">
                       <a:avLst/>
@@ -875,6 +845,47 @@
     </w:p>
     <w:p>
       <w:pPr>
+        <w:ind w:firstLine="0"/>
+        <w:rPr>
+          <w:noProof/>
+          <w:lang w:val="es-US" w:eastAsia="es-US"/>
+        </w:rPr>
+      </w:pPr>
+    </w:p>
+    <w:p>
+      <w:pPr>
+        <w:ind w:firstLine="0"/>
+        <w:rPr>
+          <w:noProof/>
+          <w:lang w:val="es-US" w:eastAsia="es-US"/>
+        </w:rPr>
+      </w:pPr>
+    </w:p>
+    <w:p>
+      <w:pPr>
+        <w:ind w:firstLine="0"/>
+        <w:rPr>
+          <w:noProof/>
+          <w:lang w:val="es-US" w:eastAsia="es-US"/>
+        </w:rPr>
+      </w:pPr>
+    </w:p>
+    <w:p>
+      <w:pPr>
+        <w:ind w:firstLine="0"/>
+        <w:rPr>
+          <w:noProof/>
+          <w:lang w:val="es-US" w:eastAsia="es-US"/>
+        </w:rPr>
+      </w:pPr>
+    </w:p>
+    <w:p>
+      <w:pPr>
+        <w:ind w:firstLine="0"/>
+      </w:pPr>
+    </w:p>
+    <w:p>
+      <w:pPr>
         <w:pStyle w:val="Ttulo3"/>
       </w:pPr>
       <w:r>
@@ -886,14 +897,6 @@
         </w:rPr>
         <w:t>Program.cs</w:t>
       </w:r>
-      <w:bookmarkStart w:id="0" w:name="_GoBack"/>
-      <w:bookmarkEnd w:id="0"/>
-    </w:p>
-    <w:p>
-      <w:pPr>
-        <w:ind w:firstLine="0"/>
-        <w:jc w:val="center"/>
-      </w:pPr>
     </w:p>
     <w:p>
       <w:pPr>
@@ -904,7 +907,6 @@
         </w:numPr>
       </w:pPr>
       <w:r>
-        <w:lastRenderedPageBreak/>
         <w:t>Dentro del botón Examinar, buscar la carpeta donde se encuentran las librerías dll y agregarlas.</w:t>
       </w:r>
     </w:p>
@@ -934,7 +936,7 @@
                     <pic:cNvPicPr/>
                   </pic:nvPicPr>
                   <pic:blipFill rotWithShape="1">
-                    <a:blip r:embed="rId8"/>
+                    <a:blip r:embed="rId12"/>
                     <a:srcRect l="21510" t="28056" r="22574" b="18625"/>
                     <a:stretch/>
                   </pic:blipFill>
@@ -1082,6 +1084,7 @@
           <w:noProof/>
           <w:lang w:val="es-US" w:eastAsia="es-US"/>
         </w:rPr>
+        <w:lastRenderedPageBreak/>
         <w:drawing>
           <wp:inline distT="0" distB="0" distL="0" distR="0" wp14:anchorId="24D04DED" wp14:editId="664A51FD">
             <wp:extent cx="5413248" cy="2876906"/>
@@ -1098,7 +1101,7 @@
                     <pic:cNvPicPr/>
                   </pic:nvPicPr>
                   <pic:blipFill rotWithShape="1">
-                    <a:blip r:embed="rId9"/>
+                    <a:blip r:embed="rId13"/>
                     <a:srcRect l="21378" t="31994" r="22444" b="14904"/>
                     <a:stretch/>
                   </pic:blipFill>
@@ -1169,7 +1172,7 @@
                     <pic:cNvPicPr/>
                   </pic:nvPicPr>
                   <pic:blipFill rotWithShape="1">
-                    <a:blip r:embed="rId10"/>
+                    <a:blip r:embed="rId14"/>
                     <a:srcRect l="21249" t="33385" r="22835" b="13852"/>
                     <a:stretch/>
                   </pic:blipFill>
@@ -1248,7 +1251,7 @@
                     <pic:cNvPicPr/>
                   </pic:nvPicPr>
                   <pic:blipFill rotWithShape="1">
-                    <a:blip r:embed="rId11"/>
+                    <a:blip r:embed="rId15"/>
                     <a:srcRect l="21379" t="22491" r="21792" b="12365"/>
                     <a:stretch/>
                   </pic:blipFill>

--- a/Manual de Usuario para la creación de ejemplos.docx
+++ b/Manual de Usuario para la creación de ejemplos.docx
@@ -373,7 +373,6 @@
         <w:ind w:firstLine="0"/>
         <w:jc w:val="center"/>
       </w:pPr>
-      <w:bookmarkStart w:id="0" w:name="_GoBack"/>
       <w:r>
         <w:rPr>
           <w:noProof/>
@@ -422,7 +421,6 @@
           </wp:inline>
         </w:drawing>
       </w:r>
-      <w:bookmarkEnd w:id="0"/>
     </w:p>
     <w:p>
       <w:pPr>
@@ -854,40 +852,10 @@
     </w:p>
     <w:p>
       <w:pPr>
-        <w:ind w:firstLine="0"/>
-        <w:rPr>
-          <w:noProof/>
-          <w:lang w:val="es-US" w:eastAsia="es-US"/>
-        </w:rPr>
-      </w:pPr>
-    </w:p>
-    <w:p>
-      <w:pPr>
-        <w:ind w:firstLine="0"/>
-        <w:rPr>
-          <w:noProof/>
-          <w:lang w:val="es-US" w:eastAsia="es-US"/>
-        </w:rPr>
-      </w:pPr>
-    </w:p>
-    <w:p>
-      <w:pPr>
-        <w:ind w:firstLine="0"/>
-        <w:rPr>
-          <w:noProof/>
-          <w:lang w:val="es-US" w:eastAsia="es-US"/>
-        </w:rPr>
-      </w:pPr>
-    </w:p>
-    <w:p>
-      <w:pPr>
-        <w:ind w:firstLine="0"/>
-      </w:pPr>
-    </w:p>
-    <w:p>
-      <w:pPr>
         <w:pStyle w:val="Ttulo3"/>
       </w:pPr>
+      <w:bookmarkStart w:id="0" w:name="_GoBack"/>
+      <w:bookmarkEnd w:id="0"/>
       <w:r>
         <w:t xml:space="preserve">Codificación de la lógica del programa en la clase </w:t>
       </w:r>
@@ -907,160 +875,25 @@
         </w:numPr>
       </w:pPr>
       <w:r>
-        <w:t>Dentro del botón Examinar, buscar la carpeta donde se encuentran las librerías dll y agregarlas.</w:t>
-      </w:r>
-    </w:p>
-    <w:p>
-      <w:pPr>
-        <w:ind w:firstLine="0"/>
-        <w:jc w:val="center"/>
-      </w:pPr>
-      <w:r>
-        <w:rPr>
-          <w:noProof/>
-          <w:lang w:val="es-US" w:eastAsia="es-US"/>
-        </w:rPr>
-        <w:drawing>
-          <wp:inline distT="0" distB="0" distL="0" distR="0" wp14:anchorId="3EE77979" wp14:editId="512BE45B">
-            <wp:extent cx="5009957" cy="2756535"/>
-            <wp:effectExtent l="0" t="0" r="635" b="5715"/>
-            <wp:docPr id="29" name="Imagen 29"/>
-            <wp:cNvGraphicFramePr>
-              <a:graphicFrameLocks xmlns:a="http://schemas.openxmlformats.org/drawingml/2006/main" noChangeAspect="1"/>
-            </wp:cNvGraphicFramePr>
-            <a:graphic xmlns:a="http://schemas.openxmlformats.org/drawingml/2006/main">
-              <a:graphicData uri="http://schemas.openxmlformats.org/drawingml/2006/picture">
-                <pic:pic xmlns:pic="http://schemas.openxmlformats.org/drawingml/2006/picture">
-                  <pic:nvPicPr>
-                    <pic:cNvPr id="1" name=""/>
-                    <pic:cNvPicPr/>
-                  </pic:nvPicPr>
-                  <pic:blipFill rotWithShape="1">
-                    <a:blip r:embed="rId12"/>
-                    <a:srcRect l="21510" t="28056" r="22574" b="18625"/>
-                    <a:stretch/>
-                  </pic:blipFill>
-                  <pic:spPr bwMode="auto">
-                    <a:xfrm>
-                      <a:off x="0" y="0"/>
-                      <a:ext cx="5029438" cy="2767254"/>
-                    </a:xfrm>
-                    <a:prstGeom prst="rect">
-                      <a:avLst/>
-                    </a:prstGeom>
-                    <a:ln>
-                      <a:noFill/>
-                    </a:ln>
-                    <a:extLst>
-                      <a:ext uri="{53640926-AAD7-44D8-BBD7-CCE9431645EC}">
-                        <a14:shadowObscured xmlns:a14="http://schemas.microsoft.com/office/drawing/2010/main"/>
-                      </a:ext>
-                    </a:extLst>
-                  </pic:spPr>
-                </pic:pic>
-              </a:graphicData>
-            </a:graphic>
-          </wp:inline>
-        </w:drawing>
-      </w:r>
-    </w:p>
-    <w:p>
-      <w:pPr>
-        <w:ind w:firstLine="0"/>
-        <w:jc w:val="center"/>
-      </w:pPr>
-    </w:p>
-    <w:p>
-      <w:pPr>
-        <w:ind w:firstLine="0"/>
-        <w:jc w:val="center"/>
-      </w:pPr>
-    </w:p>
-    <w:p>
-      <w:pPr>
-        <w:ind w:firstLine="0"/>
-        <w:jc w:val="center"/>
-      </w:pPr>
-      <w:r>
-        <w:rPr>
-          <w:noProof/>
-          <w:lang w:val="es-US" w:eastAsia="es-US"/>
-        </w:rPr>
-        <mc:AlternateContent>
-          <mc:Choice Requires="wps">
-            <w:drawing>
-              <wp:anchor distT="0" distB="0" distL="114300" distR="114300" simplePos="0" relativeHeight="251659264" behindDoc="0" locked="0" layoutInCell="1" allowOverlap="1" wp14:anchorId="1BE46940" wp14:editId="24A68F33">
-                <wp:simplePos x="0" y="0"/>
-                <wp:positionH relativeFrom="column">
-                  <wp:posOffset>3265094</wp:posOffset>
-                </wp:positionH>
-                <wp:positionV relativeFrom="paragraph">
-                  <wp:posOffset>2406523</wp:posOffset>
-                </wp:positionV>
-                <wp:extent cx="387324" cy="123800"/>
-                <wp:effectExtent l="0" t="0" r="13335" b="10160"/>
-                <wp:wrapNone/>
-                <wp:docPr id="14" name="Rectángulo 14"/>
-                <wp:cNvGraphicFramePr/>
-                <a:graphic xmlns:a="http://schemas.openxmlformats.org/drawingml/2006/main">
-                  <a:graphicData uri="http://schemas.microsoft.com/office/word/2010/wordprocessingShape">
-                    <wps:wsp>
-                      <wps:cNvSpPr/>
-                      <wps:spPr>
-                        <a:xfrm>
-                          <a:off x="0" y="0"/>
-                          <a:ext cx="387324" cy="123800"/>
-                        </a:xfrm>
-                        <a:prstGeom prst="rect">
-                          <a:avLst/>
-                        </a:prstGeom>
-                        <a:noFill/>
-                        <a:ln>
-                          <a:solidFill>
-                            <a:srgbClr val="FF0000"/>
-                          </a:solidFill>
-                        </a:ln>
-                      </wps:spPr>
-                      <wps:style>
-                        <a:lnRef idx="2">
-                          <a:schemeClr val="accent1">
-                            <a:shade val="50000"/>
-                          </a:schemeClr>
-                        </a:lnRef>
-                        <a:fillRef idx="1">
-                          <a:schemeClr val="accent1"/>
-                        </a:fillRef>
-                        <a:effectRef idx="0">
-                          <a:schemeClr val="accent1"/>
-                        </a:effectRef>
-                        <a:fontRef idx="minor">
-                          <a:schemeClr val="lt1"/>
-                        </a:fontRef>
-                      </wps:style>
-                      <wps:bodyPr rot="0" spcFirstLastPara="0" vertOverflow="overflow" horzOverflow="overflow" vert="horz" wrap="square" lIns="91440" tIns="45720" rIns="91440" bIns="45720" numCol="1" spcCol="0" rtlCol="0" fromWordArt="0" anchor="ctr" anchorCtr="0" forceAA="0" compatLnSpc="1">
-                        <a:prstTxWarp prst="textNoShape">
-                          <a:avLst/>
-                        </a:prstTxWarp>
-                        <a:noAutofit/>
-                      </wps:bodyPr>
-                    </wps:wsp>
-                  </a:graphicData>
-                </a:graphic>
-                <wp14:sizeRelH relativeFrom="margin">
-                  <wp14:pctWidth>0</wp14:pctWidth>
-                </wp14:sizeRelH>
-                <wp14:sizeRelV relativeFrom="margin">
-                  <wp14:pctHeight>0</wp14:pctHeight>
-                </wp14:sizeRelV>
-              </wp:anchor>
-            </w:drawing>
-          </mc:Choice>
-          <mc:Fallback>
-            <w:pict>
-              <v:rect w14:anchorId="75EE7D7C" id="Rectángulo 14" o:spid="_x0000_s1026" style="position:absolute;margin-left:257.1pt;margin-top:189.5pt;width:30.5pt;height:9.75pt;z-index:251659264;visibility:visible;mso-wrap-style:square;mso-width-percent:0;mso-height-percent:0;mso-wrap-distance-left:9pt;mso-wrap-distance-top:0;mso-wrap-distance-right:9pt;mso-wrap-distance-bottom:0;mso-position-horizontal:absolute;mso-position-horizontal-relative:text;mso-position-vertical:absolute;mso-position-vertical-relative:text;mso-width-percent:0;mso-height-percent:0;mso-width-relative:margin;mso-height-relative:margin;v-text-anchor:middle" o:gfxdata="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" filled="f" strokecolor="red" strokeweight="1pt"/>
-            </w:pict>
-          </mc:Fallback>
-        </mc:AlternateContent>
+        <w:t xml:space="preserve">Dentro de la clase </w:t>
+      </w:r>
+      <w:r>
+        <w:rPr>
+          <w:i/>
+        </w:rPr>
+        <w:t xml:space="preserve">Program.cs, </w:t>
+      </w:r>
+      <w:r>
+        <w:t xml:space="preserve">adicionalmente a las referencias agregadas se debe agregar </w:t>
+      </w:r>
+      <w:r>
+        <w:rPr>
+          <w:i/>
+        </w:rPr>
+        <w:t>using HelloWorld</w:t>
+      </w:r>
+      <w:r>
+        <w:t>.</w:t>
       </w:r>
     </w:p>
     <w:p>
@@ -1072,68 +905,1390 @@
         </w:numPr>
       </w:pPr>
       <w:r>
-        <w:t>Una vez agregadas las librerías, marcarlas con un visto a todas y aceptar.</w:t>
-      </w:r>
-    </w:p>
-    <w:p>
-      <w:pPr>
-        <w:ind w:firstLine="0"/>
-      </w:pPr>
-      <w:r>
-        <w:rPr>
-          <w:noProof/>
-          <w:lang w:val="es-US" w:eastAsia="es-US"/>
-        </w:rPr>
-        <w:lastRenderedPageBreak/>
-        <w:drawing>
-          <wp:inline distT="0" distB="0" distL="0" distR="0" wp14:anchorId="24D04DED" wp14:editId="664A51FD">
-            <wp:extent cx="5413248" cy="2876906"/>
-            <wp:effectExtent l="0" t="0" r="0" b="0"/>
-            <wp:docPr id="30" name="Imagen 30"/>
-            <wp:cNvGraphicFramePr>
-              <a:graphicFrameLocks xmlns:a="http://schemas.openxmlformats.org/drawingml/2006/main" noChangeAspect="1"/>
-            </wp:cNvGraphicFramePr>
-            <a:graphic xmlns:a="http://schemas.openxmlformats.org/drawingml/2006/main">
-              <a:graphicData uri="http://schemas.openxmlformats.org/drawingml/2006/picture">
-                <pic:pic xmlns:pic="http://schemas.openxmlformats.org/drawingml/2006/picture">
-                  <pic:nvPicPr>
-                    <pic:cNvPr id="1" name=""/>
-                    <pic:cNvPicPr/>
-                  </pic:nvPicPr>
-                  <pic:blipFill rotWithShape="1">
-                    <a:blip r:embed="rId13"/>
-                    <a:srcRect l="21378" t="31994" r="22444" b="14904"/>
-                    <a:stretch/>
-                  </pic:blipFill>
-                  <pic:spPr bwMode="auto">
-                    <a:xfrm>
-                      <a:off x="0" y="0"/>
-                      <a:ext cx="5426733" cy="2884073"/>
-                    </a:xfrm>
-                    <a:prstGeom prst="rect">
-                      <a:avLst/>
-                    </a:prstGeom>
-                    <a:ln>
-                      <a:noFill/>
-                    </a:ln>
-                    <a:extLst>
-                      <a:ext uri="{53640926-AAD7-44D8-BBD7-CCE9431645EC}">
-                        <a14:shadowObscured xmlns:a14="http://schemas.microsoft.com/office/drawing/2010/main"/>
-                      </a:ext>
-                    </a:extLst>
-                  </pic:spPr>
-                </pic:pic>
-              </a:graphicData>
-            </a:graphic>
-          </wp:inline>
-        </w:drawing>
-      </w:r>
-    </w:p>
-    <w:p>
-      <w:pPr>
-        <w:ind w:firstLine="0"/>
-      </w:pPr>
-    </w:p>
+        <w:t xml:space="preserve">A la declaración de la clase </w:t>
+      </w:r>
+      <w:r>
+        <w:rPr>
+          <w:i/>
+        </w:rPr>
+        <w:t xml:space="preserve">Program.cs </w:t>
+      </w:r>
+      <w:r>
+        <w:t xml:space="preserve">se le extiende la clase </w:t>
+      </w:r>
+      <w:r>
+        <w:rPr>
+          <w:i/>
+        </w:rPr>
+        <w:t xml:space="preserve">ExampleApp.cs, </w:t>
+      </w:r>
+      <w:r>
+        <w:t xml:space="preserve">por lo cual es necesario tener el método </w:t>
+      </w:r>
+      <w:r>
+        <w:rPr>
+          <w:i/>
+        </w:rPr>
+        <w:t>RunExample</w:t>
+      </w:r>
+      <w:r>
+        <w:t xml:space="preserve">. Dentro del método </w:t>
+      </w:r>
+      <w:r>
+        <w:rPr>
+          <w:i/>
+        </w:rPr>
+        <w:t xml:space="preserve">RunExample </w:t>
+      </w:r>
+      <w:r>
+        <w:t xml:space="preserve">primeramente inicializamos al participante, al topic y al </w:t>
+      </w:r>
+      <w:r>
+        <w:rPr>
+          <w:i/>
+        </w:rPr>
+        <w:t xml:space="preserve">DomainParticipantFactory. </w:t>
+      </w:r>
+    </w:p>
+    <w:p>
+      <w:pPr>
+        <w:autoSpaceDE w:val="0"/>
+        <w:autoSpaceDN w:val="0"/>
+        <w:adjustRightInd w:val="0"/>
+        <w:spacing w:line="240" w:lineRule="auto"/>
+        <w:ind w:left="1080" w:firstLine="0"/>
+        <w:jc w:val="left"/>
+        <w:rPr>
+          <w:rFonts w:ascii="Consolas" w:eastAsiaTheme="minorHAnsi" w:hAnsi="Consolas" w:cs="Consolas"/>
+          <w:color w:val="DCDCDC"/>
+          <w:kern w:val="0"/>
+          <w:sz w:val="19"/>
+          <w:szCs w:val="19"/>
+          <w:highlight w:val="black"/>
+          <w:lang w:val="es-US" w:eastAsia="en-US"/>
+        </w:rPr>
+      </w:pPr>
+    </w:p>
+    <w:p>
+      <w:pPr>
+        <w:autoSpaceDE w:val="0"/>
+        <w:autoSpaceDN w:val="0"/>
+        <w:adjustRightInd w:val="0"/>
+        <w:spacing w:line="240" w:lineRule="auto"/>
+        <w:ind w:left="1080" w:firstLine="0"/>
+        <w:jc w:val="left"/>
+        <w:rPr>
+          <w:rFonts w:ascii="Consolas" w:eastAsiaTheme="minorHAnsi" w:hAnsi="Consolas" w:cs="Consolas"/>
+          <w:color w:val="DCDCDC"/>
+          <w:kern w:val="0"/>
+          <w:sz w:val="19"/>
+          <w:szCs w:val="19"/>
+          <w:highlight w:val="black"/>
+          <w:lang w:val="es-US" w:eastAsia="en-US"/>
+        </w:rPr>
+      </w:pPr>
+      <w:r>
+        <w:rPr>
+          <w:rFonts w:ascii="Consolas" w:eastAsiaTheme="minorHAnsi" w:hAnsi="Consolas" w:cs="Consolas"/>
+          <w:color w:val="DCDCDC"/>
+          <w:kern w:val="0"/>
+          <w:sz w:val="19"/>
+          <w:szCs w:val="19"/>
+          <w:highlight w:val="black"/>
+          <w:lang w:val="es-US" w:eastAsia="en-US"/>
+        </w:rPr>
+        <w:t xml:space="preserve">    </w:t>
+      </w:r>
+      <w:proofErr w:type="spellStart"/>
+      <w:proofErr w:type="gramStart"/>
+      <w:r>
+        <w:rPr>
+          <w:rFonts w:ascii="Consolas" w:eastAsiaTheme="minorHAnsi" w:hAnsi="Consolas" w:cs="Consolas"/>
+          <w:color w:val="569CD6"/>
+          <w:kern w:val="0"/>
+          <w:sz w:val="19"/>
+          <w:szCs w:val="19"/>
+          <w:highlight w:val="black"/>
+          <w:lang w:val="es-US" w:eastAsia="en-US"/>
+        </w:rPr>
+        <w:t>public</w:t>
+      </w:r>
+      <w:proofErr w:type="spellEnd"/>
+      <w:proofErr w:type="gramEnd"/>
+      <w:r>
+        <w:rPr>
+          <w:rFonts w:ascii="Consolas" w:eastAsiaTheme="minorHAnsi" w:hAnsi="Consolas" w:cs="Consolas"/>
+          <w:color w:val="DCDCDC"/>
+          <w:kern w:val="0"/>
+          <w:sz w:val="19"/>
+          <w:szCs w:val="19"/>
+          <w:highlight w:val="black"/>
+          <w:lang w:val="es-US" w:eastAsia="en-US"/>
+        </w:rPr>
+        <w:t xml:space="preserve"> </w:t>
+      </w:r>
+      <w:proofErr w:type="spellStart"/>
+      <w:r>
+        <w:rPr>
+          <w:rFonts w:ascii="Consolas" w:eastAsiaTheme="minorHAnsi" w:hAnsi="Consolas" w:cs="Consolas"/>
+          <w:color w:val="569CD6"/>
+          <w:kern w:val="0"/>
+          <w:sz w:val="19"/>
+          <w:szCs w:val="19"/>
+          <w:highlight w:val="black"/>
+          <w:lang w:val="es-US" w:eastAsia="en-US"/>
+        </w:rPr>
+        <w:t>class</w:t>
+      </w:r>
+      <w:proofErr w:type="spellEnd"/>
+      <w:r>
+        <w:rPr>
+          <w:rFonts w:ascii="Consolas" w:eastAsiaTheme="minorHAnsi" w:hAnsi="Consolas" w:cs="Consolas"/>
+          <w:color w:val="DCDCDC"/>
+          <w:kern w:val="0"/>
+          <w:sz w:val="19"/>
+          <w:szCs w:val="19"/>
+          <w:highlight w:val="black"/>
+          <w:lang w:val="es-US" w:eastAsia="en-US"/>
+        </w:rPr>
+        <w:t xml:space="preserve"> </w:t>
+      </w:r>
+      <w:proofErr w:type="spellStart"/>
+      <w:r>
+        <w:rPr>
+          <w:rFonts w:ascii="Consolas" w:eastAsiaTheme="minorHAnsi" w:hAnsi="Consolas" w:cs="Consolas"/>
+          <w:color w:val="4EC9B0"/>
+          <w:kern w:val="0"/>
+          <w:sz w:val="19"/>
+          <w:szCs w:val="19"/>
+          <w:highlight w:val="black"/>
+          <w:lang w:val="es-US" w:eastAsia="en-US"/>
+        </w:rPr>
+        <w:t>Program</w:t>
+      </w:r>
+      <w:proofErr w:type="spellEnd"/>
+      <w:r>
+        <w:rPr>
+          <w:rFonts w:ascii="Consolas" w:eastAsiaTheme="minorHAnsi" w:hAnsi="Consolas" w:cs="Consolas"/>
+          <w:color w:val="DCDCDC"/>
+          <w:kern w:val="0"/>
+          <w:sz w:val="19"/>
+          <w:szCs w:val="19"/>
+          <w:highlight w:val="black"/>
+          <w:lang w:val="es-US" w:eastAsia="en-US"/>
+        </w:rPr>
+        <w:t xml:space="preserve"> : </w:t>
+      </w:r>
+      <w:r>
+        <w:rPr>
+          <w:rFonts w:ascii="Consolas" w:eastAsiaTheme="minorHAnsi" w:hAnsi="Consolas" w:cs="Consolas"/>
+          <w:color w:val="4EC9B0"/>
+          <w:kern w:val="0"/>
+          <w:sz w:val="19"/>
+          <w:szCs w:val="19"/>
+          <w:highlight w:val="black"/>
+          <w:lang w:val="es-US" w:eastAsia="en-US"/>
+        </w:rPr>
+        <w:t>ExampleApp</w:t>
+      </w:r>
+    </w:p>
+    <w:p>
+      <w:pPr>
+        <w:autoSpaceDE w:val="0"/>
+        <w:autoSpaceDN w:val="0"/>
+        <w:adjustRightInd w:val="0"/>
+        <w:spacing w:line="240" w:lineRule="auto"/>
+        <w:ind w:left="1080" w:firstLine="0"/>
+        <w:jc w:val="left"/>
+        <w:rPr>
+          <w:rFonts w:ascii="Consolas" w:eastAsiaTheme="minorHAnsi" w:hAnsi="Consolas" w:cs="Consolas"/>
+          <w:color w:val="DCDCDC"/>
+          <w:kern w:val="0"/>
+          <w:sz w:val="19"/>
+          <w:szCs w:val="19"/>
+          <w:highlight w:val="black"/>
+          <w:lang w:val="es-US" w:eastAsia="en-US"/>
+        </w:rPr>
+      </w:pPr>
+      <w:r>
+        <w:rPr>
+          <w:rFonts w:ascii="Consolas" w:eastAsiaTheme="minorHAnsi" w:hAnsi="Consolas" w:cs="Consolas"/>
+          <w:color w:val="DCDCDC"/>
+          <w:kern w:val="0"/>
+          <w:sz w:val="19"/>
+          <w:szCs w:val="19"/>
+          <w:highlight w:val="black"/>
+          <w:lang w:val="es-US" w:eastAsia="en-US"/>
+        </w:rPr>
+        <w:t xml:space="preserve">    {</w:t>
+      </w:r>
+    </w:p>
+    <w:p>
+      <w:pPr>
+        <w:autoSpaceDE w:val="0"/>
+        <w:autoSpaceDN w:val="0"/>
+        <w:adjustRightInd w:val="0"/>
+        <w:spacing w:line="240" w:lineRule="auto"/>
+        <w:ind w:left="1080" w:firstLine="0"/>
+        <w:jc w:val="left"/>
+        <w:rPr>
+          <w:rFonts w:ascii="Consolas" w:eastAsiaTheme="minorHAnsi" w:hAnsi="Consolas" w:cs="Consolas"/>
+          <w:color w:val="DCDCDC"/>
+          <w:kern w:val="0"/>
+          <w:sz w:val="19"/>
+          <w:szCs w:val="19"/>
+          <w:highlight w:val="black"/>
+          <w:lang w:val="es-US" w:eastAsia="en-US"/>
+        </w:rPr>
+      </w:pPr>
+      <w:r>
+        <w:rPr>
+          <w:rFonts w:ascii="Consolas" w:eastAsiaTheme="minorHAnsi" w:hAnsi="Consolas" w:cs="Consolas"/>
+          <w:color w:val="DCDCDC"/>
+          <w:kern w:val="0"/>
+          <w:sz w:val="19"/>
+          <w:szCs w:val="19"/>
+          <w:highlight w:val="black"/>
+          <w:lang w:val="es-US" w:eastAsia="en-US"/>
+        </w:rPr>
+        <w:t xml:space="preserve">      </w:t>
+      </w:r>
+    </w:p>
+    <w:p>
+      <w:pPr>
+        <w:autoSpaceDE w:val="0"/>
+        <w:autoSpaceDN w:val="0"/>
+        <w:adjustRightInd w:val="0"/>
+        <w:spacing w:line="240" w:lineRule="auto"/>
+        <w:ind w:left="1080" w:firstLine="0"/>
+        <w:jc w:val="left"/>
+        <w:rPr>
+          <w:rFonts w:ascii="Consolas" w:eastAsiaTheme="minorHAnsi" w:hAnsi="Consolas" w:cs="Consolas"/>
+          <w:color w:val="DCDCDC"/>
+          <w:kern w:val="0"/>
+          <w:sz w:val="19"/>
+          <w:szCs w:val="19"/>
+          <w:highlight w:val="black"/>
+          <w:lang w:val="es-US" w:eastAsia="en-US"/>
+        </w:rPr>
+      </w:pPr>
+      <w:r>
+        <w:rPr>
+          <w:rFonts w:ascii="Consolas" w:eastAsiaTheme="minorHAnsi" w:hAnsi="Consolas" w:cs="Consolas"/>
+          <w:color w:val="DCDCDC"/>
+          <w:kern w:val="0"/>
+          <w:sz w:val="19"/>
+          <w:szCs w:val="19"/>
+          <w:highlight w:val="black"/>
+          <w:lang w:val="es-US" w:eastAsia="en-US"/>
+        </w:rPr>
+        <w:t xml:space="preserve">        </w:t>
+      </w:r>
+      <w:proofErr w:type="spellStart"/>
+      <w:proofErr w:type="gramStart"/>
+      <w:r>
+        <w:rPr>
+          <w:rFonts w:ascii="Consolas" w:eastAsiaTheme="minorHAnsi" w:hAnsi="Consolas" w:cs="Consolas"/>
+          <w:color w:val="569CD6"/>
+          <w:kern w:val="0"/>
+          <w:sz w:val="19"/>
+          <w:szCs w:val="19"/>
+          <w:highlight w:val="black"/>
+          <w:lang w:val="es-US" w:eastAsia="en-US"/>
+        </w:rPr>
+        <w:t>public</w:t>
+      </w:r>
+      <w:proofErr w:type="spellEnd"/>
+      <w:proofErr w:type="gramEnd"/>
+      <w:r>
+        <w:rPr>
+          <w:rFonts w:ascii="Consolas" w:eastAsiaTheme="minorHAnsi" w:hAnsi="Consolas" w:cs="Consolas"/>
+          <w:color w:val="DCDCDC"/>
+          <w:kern w:val="0"/>
+          <w:sz w:val="19"/>
+          <w:szCs w:val="19"/>
+          <w:highlight w:val="black"/>
+          <w:lang w:val="es-US" w:eastAsia="en-US"/>
+        </w:rPr>
+        <w:t xml:space="preserve"> </w:t>
+      </w:r>
+      <w:proofErr w:type="spellStart"/>
+      <w:r>
+        <w:rPr>
+          <w:rFonts w:ascii="Consolas" w:eastAsiaTheme="minorHAnsi" w:hAnsi="Consolas" w:cs="Consolas"/>
+          <w:color w:val="569CD6"/>
+          <w:kern w:val="0"/>
+          <w:sz w:val="19"/>
+          <w:szCs w:val="19"/>
+          <w:highlight w:val="black"/>
+          <w:lang w:val="es-US" w:eastAsia="en-US"/>
+        </w:rPr>
+        <w:t>override</w:t>
+      </w:r>
+      <w:proofErr w:type="spellEnd"/>
+      <w:r>
+        <w:rPr>
+          <w:rFonts w:ascii="Consolas" w:eastAsiaTheme="minorHAnsi" w:hAnsi="Consolas" w:cs="Consolas"/>
+          <w:color w:val="DCDCDC"/>
+          <w:kern w:val="0"/>
+          <w:sz w:val="19"/>
+          <w:szCs w:val="19"/>
+          <w:highlight w:val="black"/>
+          <w:lang w:val="es-US" w:eastAsia="en-US"/>
+        </w:rPr>
+        <w:t xml:space="preserve"> </w:t>
+      </w:r>
+      <w:proofErr w:type="spellStart"/>
+      <w:r>
+        <w:rPr>
+          <w:rFonts w:ascii="Consolas" w:eastAsiaTheme="minorHAnsi" w:hAnsi="Consolas" w:cs="Consolas"/>
+          <w:color w:val="569CD6"/>
+          <w:kern w:val="0"/>
+          <w:sz w:val="19"/>
+          <w:szCs w:val="19"/>
+          <w:highlight w:val="black"/>
+          <w:lang w:val="es-US" w:eastAsia="en-US"/>
+        </w:rPr>
+        <w:t>void</w:t>
+      </w:r>
+      <w:proofErr w:type="spellEnd"/>
+      <w:r>
+        <w:rPr>
+          <w:rFonts w:ascii="Consolas" w:eastAsiaTheme="minorHAnsi" w:hAnsi="Consolas" w:cs="Consolas"/>
+          <w:color w:val="DCDCDC"/>
+          <w:kern w:val="0"/>
+          <w:sz w:val="19"/>
+          <w:szCs w:val="19"/>
+          <w:highlight w:val="black"/>
+          <w:lang w:val="es-US" w:eastAsia="en-US"/>
+        </w:rPr>
+        <w:t xml:space="preserve"> RunExample(</w:t>
+      </w:r>
+      <w:r>
+        <w:rPr>
+          <w:rFonts w:ascii="Consolas" w:eastAsiaTheme="minorHAnsi" w:hAnsi="Consolas" w:cs="Consolas"/>
+          <w:color w:val="569CD6"/>
+          <w:kern w:val="0"/>
+          <w:sz w:val="19"/>
+          <w:szCs w:val="19"/>
+          <w:highlight w:val="black"/>
+          <w:lang w:val="es-US" w:eastAsia="en-US"/>
+        </w:rPr>
+        <w:t>string</w:t>
+      </w:r>
+      <w:r>
+        <w:rPr>
+          <w:rFonts w:ascii="Consolas" w:eastAsiaTheme="minorHAnsi" w:hAnsi="Consolas" w:cs="Consolas"/>
+          <w:color w:val="DCDCDC"/>
+          <w:kern w:val="0"/>
+          <w:sz w:val="19"/>
+          <w:szCs w:val="19"/>
+          <w:highlight w:val="black"/>
+          <w:lang w:val="es-US" w:eastAsia="en-US"/>
+        </w:rPr>
+        <w:t xml:space="preserve">[] </w:t>
+      </w:r>
+      <w:proofErr w:type="spellStart"/>
+      <w:r>
+        <w:rPr>
+          <w:rFonts w:ascii="Consolas" w:eastAsiaTheme="minorHAnsi" w:hAnsi="Consolas" w:cs="Consolas"/>
+          <w:color w:val="DCDCDC"/>
+          <w:kern w:val="0"/>
+          <w:sz w:val="19"/>
+          <w:szCs w:val="19"/>
+          <w:highlight w:val="black"/>
+          <w:lang w:val="es-US" w:eastAsia="en-US"/>
+        </w:rPr>
+        <w:t>args</w:t>
+      </w:r>
+      <w:proofErr w:type="spellEnd"/>
+      <w:r>
+        <w:rPr>
+          <w:rFonts w:ascii="Consolas" w:eastAsiaTheme="minorHAnsi" w:hAnsi="Consolas" w:cs="Consolas"/>
+          <w:color w:val="DCDCDC"/>
+          <w:kern w:val="0"/>
+          <w:sz w:val="19"/>
+          <w:szCs w:val="19"/>
+          <w:highlight w:val="black"/>
+          <w:lang w:val="es-US" w:eastAsia="en-US"/>
+        </w:rPr>
+        <w:t>)</w:t>
+      </w:r>
+    </w:p>
+    <w:p>
+      <w:pPr>
+        <w:autoSpaceDE w:val="0"/>
+        <w:autoSpaceDN w:val="0"/>
+        <w:adjustRightInd w:val="0"/>
+        <w:spacing w:line="240" w:lineRule="auto"/>
+        <w:ind w:left="1080" w:firstLine="0"/>
+        <w:jc w:val="left"/>
+        <w:rPr>
+          <w:rFonts w:ascii="Consolas" w:eastAsiaTheme="minorHAnsi" w:hAnsi="Consolas" w:cs="Consolas"/>
+          <w:color w:val="DCDCDC"/>
+          <w:kern w:val="0"/>
+          <w:sz w:val="19"/>
+          <w:szCs w:val="19"/>
+          <w:highlight w:val="black"/>
+          <w:lang w:val="es-US" w:eastAsia="en-US"/>
+        </w:rPr>
+      </w:pPr>
+      <w:r>
+        <w:rPr>
+          <w:rFonts w:ascii="Consolas" w:eastAsiaTheme="minorHAnsi" w:hAnsi="Consolas" w:cs="Consolas"/>
+          <w:color w:val="DCDCDC"/>
+          <w:kern w:val="0"/>
+          <w:sz w:val="19"/>
+          <w:szCs w:val="19"/>
+          <w:highlight w:val="black"/>
+          <w:lang w:val="es-US" w:eastAsia="en-US"/>
+        </w:rPr>
+        <w:t xml:space="preserve">        {</w:t>
+      </w:r>
+    </w:p>
+    <w:p>
+      <w:pPr>
+        <w:autoSpaceDE w:val="0"/>
+        <w:autoSpaceDN w:val="0"/>
+        <w:adjustRightInd w:val="0"/>
+        <w:spacing w:line="240" w:lineRule="auto"/>
+        <w:ind w:left="1080" w:firstLine="0"/>
+        <w:jc w:val="left"/>
+        <w:rPr>
+          <w:rFonts w:ascii="Consolas" w:eastAsiaTheme="minorHAnsi" w:hAnsi="Consolas" w:cs="Consolas"/>
+          <w:color w:val="DCDCDC"/>
+          <w:kern w:val="0"/>
+          <w:sz w:val="19"/>
+          <w:szCs w:val="19"/>
+          <w:highlight w:val="black"/>
+          <w:lang w:val="es-US" w:eastAsia="en-US"/>
+        </w:rPr>
+      </w:pPr>
+      <w:r>
+        <w:rPr>
+          <w:rFonts w:ascii="Consolas" w:eastAsiaTheme="minorHAnsi" w:hAnsi="Consolas" w:cs="Consolas"/>
+          <w:color w:val="DCDCDC"/>
+          <w:kern w:val="0"/>
+          <w:sz w:val="19"/>
+          <w:szCs w:val="19"/>
+          <w:highlight w:val="black"/>
+          <w:lang w:val="es-US" w:eastAsia="en-US"/>
+        </w:rPr>
+        <w:t xml:space="preserve">            </w:t>
+      </w:r>
+      <w:proofErr w:type="spellStart"/>
+      <w:proofErr w:type="gramStart"/>
+      <w:r>
+        <w:rPr>
+          <w:rFonts w:ascii="Consolas" w:eastAsiaTheme="minorHAnsi" w:hAnsi="Consolas" w:cs="Consolas"/>
+          <w:color w:val="569CD6"/>
+          <w:kern w:val="0"/>
+          <w:sz w:val="19"/>
+          <w:szCs w:val="19"/>
+          <w:highlight w:val="black"/>
+          <w:lang w:val="es-US" w:eastAsia="en-US"/>
+        </w:rPr>
+        <w:t>base</w:t>
+      </w:r>
+      <w:r>
+        <w:rPr>
+          <w:rFonts w:ascii="Consolas" w:eastAsiaTheme="minorHAnsi" w:hAnsi="Consolas" w:cs="Consolas"/>
+          <w:color w:val="B4B4B4"/>
+          <w:kern w:val="0"/>
+          <w:sz w:val="19"/>
+          <w:szCs w:val="19"/>
+          <w:highlight w:val="black"/>
+          <w:lang w:val="es-US" w:eastAsia="en-US"/>
+        </w:rPr>
+        <w:t>.</w:t>
+      </w:r>
+      <w:r>
+        <w:rPr>
+          <w:rFonts w:ascii="Consolas" w:eastAsiaTheme="minorHAnsi" w:hAnsi="Consolas" w:cs="Consolas"/>
+          <w:color w:val="DCDCDC"/>
+          <w:kern w:val="0"/>
+          <w:sz w:val="19"/>
+          <w:szCs w:val="19"/>
+          <w:highlight w:val="black"/>
+          <w:lang w:val="es-US" w:eastAsia="en-US"/>
+        </w:rPr>
+        <w:t>RunExample</w:t>
+      </w:r>
+      <w:proofErr w:type="spellEnd"/>
+      <w:r>
+        <w:rPr>
+          <w:rFonts w:ascii="Consolas" w:eastAsiaTheme="minorHAnsi" w:hAnsi="Consolas" w:cs="Consolas"/>
+          <w:color w:val="DCDCDC"/>
+          <w:kern w:val="0"/>
+          <w:sz w:val="19"/>
+          <w:szCs w:val="19"/>
+          <w:highlight w:val="black"/>
+          <w:lang w:val="es-US" w:eastAsia="en-US"/>
+        </w:rPr>
+        <w:t>(</w:t>
+      </w:r>
+      <w:proofErr w:type="spellStart"/>
+      <w:proofErr w:type="gramEnd"/>
+      <w:r>
+        <w:rPr>
+          <w:rFonts w:ascii="Consolas" w:eastAsiaTheme="minorHAnsi" w:hAnsi="Consolas" w:cs="Consolas"/>
+          <w:color w:val="DCDCDC"/>
+          <w:kern w:val="0"/>
+          <w:sz w:val="19"/>
+          <w:szCs w:val="19"/>
+          <w:highlight w:val="black"/>
+          <w:lang w:val="es-US" w:eastAsia="en-US"/>
+        </w:rPr>
+        <w:t>args</w:t>
+      </w:r>
+      <w:proofErr w:type="spellEnd"/>
+      <w:r>
+        <w:rPr>
+          <w:rFonts w:ascii="Consolas" w:eastAsiaTheme="minorHAnsi" w:hAnsi="Consolas" w:cs="Consolas"/>
+          <w:color w:val="DCDCDC"/>
+          <w:kern w:val="0"/>
+          <w:sz w:val="19"/>
+          <w:szCs w:val="19"/>
+          <w:highlight w:val="black"/>
+          <w:lang w:val="es-US" w:eastAsia="en-US"/>
+        </w:rPr>
+        <w:t>);</w:t>
+      </w:r>
+    </w:p>
+    <w:p>
+      <w:pPr>
+        <w:autoSpaceDE w:val="0"/>
+        <w:autoSpaceDN w:val="0"/>
+        <w:adjustRightInd w:val="0"/>
+        <w:spacing w:line="240" w:lineRule="auto"/>
+        <w:ind w:left="1080" w:firstLine="0"/>
+        <w:jc w:val="left"/>
+        <w:rPr>
+          <w:rFonts w:ascii="Consolas" w:eastAsiaTheme="minorHAnsi" w:hAnsi="Consolas" w:cs="Consolas"/>
+          <w:color w:val="DCDCDC"/>
+          <w:kern w:val="0"/>
+          <w:sz w:val="19"/>
+          <w:szCs w:val="19"/>
+          <w:highlight w:val="black"/>
+          <w:lang w:val="es-US" w:eastAsia="en-US"/>
+        </w:rPr>
+      </w:pPr>
+    </w:p>
+    <w:p>
+      <w:pPr>
+        <w:autoSpaceDE w:val="0"/>
+        <w:autoSpaceDN w:val="0"/>
+        <w:adjustRightInd w:val="0"/>
+        <w:spacing w:line="240" w:lineRule="auto"/>
+        <w:ind w:left="1080" w:firstLine="0"/>
+        <w:jc w:val="left"/>
+        <w:rPr>
+          <w:rFonts w:ascii="Consolas" w:eastAsiaTheme="minorHAnsi" w:hAnsi="Consolas" w:cs="Consolas"/>
+          <w:color w:val="DCDCDC"/>
+          <w:kern w:val="0"/>
+          <w:sz w:val="19"/>
+          <w:szCs w:val="19"/>
+          <w:highlight w:val="black"/>
+          <w:lang w:val="es-US" w:eastAsia="en-US"/>
+        </w:rPr>
+      </w:pPr>
+      <w:r>
+        <w:rPr>
+          <w:rFonts w:ascii="Consolas" w:eastAsiaTheme="minorHAnsi" w:hAnsi="Consolas" w:cs="Consolas"/>
+          <w:color w:val="DCDCDC"/>
+          <w:kern w:val="0"/>
+          <w:sz w:val="19"/>
+          <w:szCs w:val="19"/>
+          <w:highlight w:val="black"/>
+          <w:lang w:val="es-US" w:eastAsia="en-US"/>
+        </w:rPr>
+        <w:t xml:space="preserve">            </w:t>
+      </w:r>
+      <w:r>
+        <w:rPr>
+          <w:rFonts w:ascii="Consolas" w:eastAsiaTheme="minorHAnsi" w:hAnsi="Consolas" w:cs="Consolas"/>
+          <w:color w:val="4EC9B0"/>
+          <w:kern w:val="0"/>
+          <w:sz w:val="19"/>
+          <w:szCs w:val="19"/>
+          <w:highlight w:val="black"/>
+          <w:lang w:val="es-US" w:eastAsia="en-US"/>
+        </w:rPr>
+        <w:t>DomainParticipantFactory</w:t>
+      </w:r>
+      <w:r>
+        <w:rPr>
+          <w:rFonts w:ascii="Consolas" w:eastAsiaTheme="minorHAnsi" w:hAnsi="Consolas" w:cs="Consolas"/>
+          <w:color w:val="DCDCDC"/>
+          <w:kern w:val="0"/>
+          <w:sz w:val="19"/>
+          <w:szCs w:val="19"/>
+          <w:highlight w:val="black"/>
+          <w:lang w:val="es-US" w:eastAsia="en-US"/>
+        </w:rPr>
+        <w:t xml:space="preserve"> </w:t>
+      </w:r>
+      <w:proofErr w:type="spellStart"/>
+      <w:r>
+        <w:rPr>
+          <w:rFonts w:ascii="Consolas" w:eastAsiaTheme="minorHAnsi" w:hAnsi="Consolas" w:cs="Consolas"/>
+          <w:color w:val="DCDCDC"/>
+          <w:kern w:val="0"/>
+          <w:sz w:val="19"/>
+          <w:szCs w:val="19"/>
+          <w:highlight w:val="black"/>
+          <w:lang w:val="es-US" w:eastAsia="en-US"/>
+        </w:rPr>
+        <w:t>factory</w:t>
+      </w:r>
+      <w:proofErr w:type="spellEnd"/>
+      <w:r>
+        <w:rPr>
+          <w:rFonts w:ascii="Consolas" w:eastAsiaTheme="minorHAnsi" w:hAnsi="Consolas" w:cs="Consolas"/>
+          <w:color w:val="DCDCDC"/>
+          <w:kern w:val="0"/>
+          <w:sz w:val="19"/>
+          <w:szCs w:val="19"/>
+          <w:highlight w:val="black"/>
+          <w:lang w:val="es-US" w:eastAsia="en-US"/>
+        </w:rPr>
+        <w:t xml:space="preserve"> </w:t>
+      </w:r>
+      <w:r>
+        <w:rPr>
+          <w:rFonts w:ascii="Consolas" w:eastAsiaTheme="minorHAnsi" w:hAnsi="Consolas" w:cs="Consolas"/>
+          <w:color w:val="B4B4B4"/>
+          <w:kern w:val="0"/>
+          <w:sz w:val="19"/>
+          <w:szCs w:val="19"/>
+          <w:highlight w:val="black"/>
+          <w:lang w:val="es-US" w:eastAsia="en-US"/>
+        </w:rPr>
+        <w:t>=</w:t>
+      </w:r>
+      <w:r>
+        <w:rPr>
+          <w:rFonts w:ascii="Consolas" w:eastAsiaTheme="minorHAnsi" w:hAnsi="Consolas" w:cs="Consolas"/>
+          <w:color w:val="DCDCDC"/>
+          <w:kern w:val="0"/>
+          <w:sz w:val="19"/>
+          <w:szCs w:val="19"/>
+          <w:highlight w:val="black"/>
+          <w:lang w:val="es-US" w:eastAsia="en-US"/>
+        </w:rPr>
+        <w:t xml:space="preserve"> </w:t>
+      </w:r>
+      <w:proofErr w:type="gramStart"/>
+      <w:r>
+        <w:rPr>
+          <w:rFonts w:ascii="Consolas" w:eastAsiaTheme="minorHAnsi" w:hAnsi="Consolas" w:cs="Consolas"/>
+          <w:color w:val="4EC9B0"/>
+          <w:kern w:val="0"/>
+          <w:sz w:val="19"/>
+          <w:szCs w:val="19"/>
+          <w:highlight w:val="black"/>
+          <w:lang w:val="es-US" w:eastAsia="en-US"/>
+        </w:rPr>
+        <w:t>DomainParticipantFactory</w:t>
+      </w:r>
+      <w:r>
+        <w:rPr>
+          <w:rFonts w:ascii="Consolas" w:eastAsiaTheme="minorHAnsi" w:hAnsi="Consolas" w:cs="Consolas"/>
+          <w:color w:val="B4B4B4"/>
+          <w:kern w:val="0"/>
+          <w:sz w:val="19"/>
+          <w:szCs w:val="19"/>
+          <w:highlight w:val="black"/>
+          <w:lang w:val="es-US" w:eastAsia="en-US"/>
+        </w:rPr>
+        <w:t>.</w:t>
+      </w:r>
+      <w:r>
+        <w:rPr>
+          <w:rFonts w:ascii="Consolas" w:eastAsiaTheme="minorHAnsi" w:hAnsi="Consolas" w:cs="Consolas"/>
+          <w:color w:val="DCDCDC"/>
+          <w:kern w:val="0"/>
+          <w:sz w:val="19"/>
+          <w:szCs w:val="19"/>
+          <w:highlight w:val="black"/>
+          <w:lang w:val="es-US" w:eastAsia="en-US"/>
+        </w:rPr>
+        <w:t>GetInstance(</w:t>
+      </w:r>
+      <w:proofErr w:type="gramEnd"/>
+      <w:r>
+        <w:rPr>
+          <w:rFonts w:ascii="Consolas" w:eastAsiaTheme="minorHAnsi" w:hAnsi="Consolas" w:cs="Consolas"/>
+          <w:color w:val="4EC9B0"/>
+          <w:kern w:val="0"/>
+          <w:sz w:val="19"/>
+          <w:szCs w:val="19"/>
+          <w:highlight w:val="black"/>
+          <w:lang w:val="es-US" w:eastAsia="en-US"/>
+        </w:rPr>
+        <w:t>Bootstrap</w:t>
+      </w:r>
+      <w:r>
+        <w:rPr>
+          <w:rFonts w:ascii="Consolas" w:eastAsiaTheme="minorHAnsi" w:hAnsi="Consolas" w:cs="Consolas"/>
+          <w:color w:val="B4B4B4"/>
+          <w:kern w:val="0"/>
+          <w:sz w:val="19"/>
+          <w:szCs w:val="19"/>
+          <w:highlight w:val="black"/>
+          <w:lang w:val="es-US" w:eastAsia="en-US"/>
+        </w:rPr>
+        <w:t>.</w:t>
+      </w:r>
+      <w:r>
+        <w:rPr>
+          <w:rFonts w:ascii="Consolas" w:eastAsiaTheme="minorHAnsi" w:hAnsi="Consolas" w:cs="Consolas"/>
+          <w:color w:val="DCDCDC"/>
+          <w:kern w:val="0"/>
+          <w:sz w:val="19"/>
+          <w:szCs w:val="19"/>
+          <w:highlight w:val="black"/>
+          <w:lang w:val="es-US" w:eastAsia="en-US"/>
+        </w:rPr>
+        <w:t>CreateInstance());</w:t>
+      </w:r>
+    </w:p>
+    <w:p>
+      <w:pPr>
+        <w:autoSpaceDE w:val="0"/>
+        <w:autoSpaceDN w:val="0"/>
+        <w:adjustRightInd w:val="0"/>
+        <w:spacing w:line="240" w:lineRule="auto"/>
+        <w:ind w:left="1080" w:firstLine="0"/>
+        <w:jc w:val="left"/>
+        <w:rPr>
+          <w:rFonts w:ascii="Consolas" w:eastAsiaTheme="minorHAnsi" w:hAnsi="Consolas" w:cs="Consolas"/>
+          <w:color w:val="DCDCDC"/>
+          <w:kern w:val="0"/>
+          <w:sz w:val="19"/>
+          <w:szCs w:val="19"/>
+          <w:highlight w:val="black"/>
+          <w:lang w:val="es-US" w:eastAsia="en-US"/>
+        </w:rPr>
+      </w:pPr>
+      <w:r>
+        <w:rPr>
+          <w:rFonts w:ascii="Consolas" w:eastAsiaTheme="minorHAnsi" w:hAnsi="Consolas" w:cs="Consolas"/>
+          <w:color w:val="DCDCDC"/>
+          <w:kern w:val="0"/>
+          <w:sz w:val="19"/>
+          <w:szCs w:val="19"/>
+          <w:highlight w:val="black"/>
+          <w:lang w:val="es-US" w:eastAsia="en-US"/>
+        </w:rPr>
+        <w:t xml:space="preserve">            </w:t>
+      </w:r>
+      <w:proofErr w:type="spellStart"/>
+      <w:r>
+        <w:rPr>
+          <w:rFonts w:ascii="Consolas" w:eastAsiaTheme="minorHAnsi" w:hAnsi="Consolas" w:cs="Consolas"/>
+          <w:color w:val="B8D7A3"/>
+          <w:kern w:val="0"/>
+          <w:sz w:val="19"/>
+          <w:szCs w:val="19"/>
+          <w:highlight w:val="black"/>
+          <w:lang w:val="es-US" w:eastAsia="en-US"/>
+        </w:rPr>
+        <w:t>DomainParticipant</w:t>
+      </w:r>
+      <w:proofErr w:type="spellEnd"/>
+      <w:r>
+        <w:rPr>
+          <w:rFonts w:ascii="Consolas" w:eastAsiaTheme="minorHAnsi" w:hAnsi="Consolas" w:cs="Consolas"/>
+          <w:color w:val="DCDCDC"/>
+          <w:kern w:val="0"/>
+          <w:sz w:val="19"/>
+          <w:szCs w:val="19"/>
+          <w:highlight w:val="black"/>
+          <w:lang w:val="es-US" w:eastAsia="en-US"/>
+        </w:rPr>
+        <w:t xml:space="preserve"> </w:t>
+      </w:r>
+      <w:proofErr w:type="spellStart"/>
+      <w:r>
+        <w:rPr>
+          <w:rFonts w:ascii="Consolas" w:eastAsiaTheme="minorHAnsi" w:hAnsi="Consolas" w:cs="Consolas"/>
+          <w:color w:val="DCDCDC"/>
+          <w:kern w:val="0"/>
+          <w:sz w:val="19"/>
+          <w:szCs w:val="19"/>
+          <w:highlight w:val="black"/>
+          <w:lang w:val="es-US" w:eastAsia="en-US"/>
+        </w:rPr>
+        <w:t>dp</w:t>
+      </w:r>
+      <w:proofErr w:type="spellEnd"/>
+      <w:r>
+        <w:rPr>
+          <w:rFonts w:ascii="Consolas" w:eastAsiaTheme="minorHAnsi" w:hAnsi="Consolas" w:cs="Consolas"/>
+          <w:color w:val="DCDCDC"/>
+          <w:kern w:val="0"/>
+          <w:sz w:val="19"/>
+          <w:szCs w:val="19"/>
+          <w:highlight w:val="black"/>
+          <w:lang w:val="es-US" w:eastAsia="en-US"/>
+        </w:rPr>
+        <w:t xml:space="preserve"> </w:t>
+      </w:r>
+      <w:r>
+        <w:rPr>
+          <w:rFonts w:ascii="Consolas" w:eastAsiaTheme="minorHAnsi" w:hAnsi="Consolas" w:cs="Consolas"/>
+          <w:color w:val="B4B4B4"/>
+          <w:kern w:val="0"/>
+          <w:sz w:val="19"/>
+          <w:szCs w:val="19"/>
+          <w:highlight w:val="black"/>
+          <w:lang w:val="es-US" w:eastAsia="en-US"/>
+        </w:rPr>
+        <w:t>=</w:t>
+      </w:r>
+      <w:r>
+        <w:rPr>
+          <w:rFonts w:ascii="Consolas" w:eastAsiaTheme="minorHAnsi" w:hAnsi="Consolas" w:cs="Consolas"/>
+          <w:color w:val="DCDCDC"/>
+          <w:kern w:val="0"/>
+          <w:sz w:val="19"/>
+          <w:szCs w:val="19"/>
+          <w:highlight w:val="black"/>
+          <w:lang w:val="es-US" w:eastAsia="en-US"/>
+        </w:rPr>
+        <w:t xml:space="preserve"> </w:t>
+      </w:r>
+      <w:proofErr w:type="spellStart"/>
+      <w:proofErr w:type="gramStart"/>
+      <w:r>
+        <w:rPr>
+          <w:rFonts w:ascii="Consolas" w:eastAsiaTheme="minorHAnsi" w:hAnsi="Consolas" w:cs="Consolas"/>
+          <w:color w:val="DCDCDC"/>
+          <w:kern w:val="0"/>
+          <w:sz w:val="19"/>
+          <w:szCs w:val="19"/>
+          <w:highlight w:val="black"/>
+          <w:lang w:val="es-US" w:eastAsia="en-US"/>
+        </w:rPr>
+        <w:t>factory</w:t>
+      </w:r>
+      <w:r>
+        <w:rPr>
+          <w:rFonts w:ascii="Consolas" w:eastAsiaTheme="minorHAnsi" w:hAnsi="Consolas" w:cs="Consolas"/>
+          <w:color w:val="B4B4B4"/>
+          <w:kern w:val="0"/>
+          <w:sz w:val="19"/>
+          <w:szCs w:val="19"/>
+          <w:highlight w:val="black"/>
+          <w:lang w:val="es-US" w:eastAsia="en-US"/>
+        </w:rPr>
+        <w:t>.</w:t>
+      </w:r>
+      <w:r>
+        <w:rPr>
+          <w:rFonts w:ascii="Consolas" w:eastAsiaTheme="minorHAnsi" w:hAnsi="Consolas" w:cs="Consolas"/>
+          <w:color w:val="DCDCDC"/>
+          <w:kern w:val="0"/>
+          <w:sz w:val="19"/>
+          <w:szCs w:val="19"/>
+          <w:highlight w:val="black"/>
+          <w:lang w:val="es-US" w:eastAsia="en-US"/>
+        </w:rPr>
+        <w:t>CreateParticipant</w:t>
+      </w:r>
+      <w:proofErr w:type="spellEnd"/>
+      <w:r>
+        <w:rPr>
+          <w:rFonts w:ascii="Consolas" w:eastAsiaTheme="minorHAnsi" w:hAnsi="Consolas" w:cs="Consolas"/>
+          <w:color w:val="DCDCDC"/>
+          <w:kern w:val="0"/>
+          <w:sz w:val="19"/>
+          <w:szCs w:val="19"/>
+          <w:highlight w:val="black"/>
+          <w:lang w:val="es-US" w:eastAsia="en-US"/>
+        </w:rPr>
+        <w:t>(</w:t>
+      </w:r>
+      <w:proofErr w:type="gramEnd"/>
+      <w:r>
+        <w:rPr>
+          <w:rFonts w:ascii="Consolas" w:eastAsiaTheme="minorHAnsi" w:hAnsi="Consolas" w:cs="Consolas"/>
+          <w:color w:val="DCDCDC"/>
+          <w:kern w:val="0"/>
+          <w:sz w:val="19"/>
+          <w:szCs w:val="19"/>
+          <w:highlight w:val="black"/>
+          <w:lang w:val="es-US" w:eastAsia="en-US"/>
+        </w:rPr>
+        <w:t>);</w:t>
+      </w:r>
+    </w:p>
+    <w:p>
+      <w:pPr>
+        <w:autoSpaceDE w:val="0"/>
+        <w:autoSpaceDN w:val="0"/>
+        <w:adjustRightInd w:val="0"/>
+        <w:spacing w:line="240" w:lineRule="auto"/>
+        <w:ind w:left="1080" w:firstLine="0"/>
+        <w:jc w:val="left"/>
+        <w:rPr>
+          <w:rFonts w:ascii="Consolas" w:eastAsiaTheme="minorHAnsi" w:hAnsi="Consolas" w:cs="Consolas"/>
+          <w:color w:val="DCDCDC"/>
+          <w:kern w:val="0"/>
+          <w:sz w:val="19"/>
+          <w:szCs w:val="19"/>
+          <w:highlight w:val="black"/>
+          <w:lang w:val="es-US" w:eastAsia="en-US"/>
+        </w:rPr>
+      </w:pPr>
+    </w:p>
+    <w:p>
+      <w:pPr>
+        <w:autoSpaceDE w:val="0"/>
+        <w:autoSpaceDN w:val="0"/>
+        <w:adjustRightInd w:val="0"/>
+        <w:spacing w:line="240" w:lineRule="auto"/>
+        <w:ind w:left="1080" w:firstLine="0"/>
+        <w:jc w:val="left"/>
+        <w:rPr>
+          <w:rFonts w:ascii="Consolas" w:eastAsiaTheme="minorHAnsi" w:hAnsi="Consolas" w:cs="Consolas"/>
+          <w:color w:val="DCDCDC"/>
+          <w:kern w:val="0"/>
+          <w:sz w:val="19"/>
+          <w:szCs w:val="19"/>
+          <w:highlight w:val="black"/>
+          <w:lang w:val="es-US" w:eastAsia="en-US"/>
+        </w:rPr>
+      </w:pPr>
+      <w:r>
+        <w:rPr>
+          <w:rFonts w:ascii="Consolas" w:eastAsiaTheme="minorHAnsi" w:hAnsi="Consolas" w:cs="Consolas"/>
+          <w:color w:val="DCDCDC"/>
+          <w:kern w:val="0"/>
+          <w:sz w:val="19"/>
+          <w:szCs w:val="19"/>
+          <w:highlight w:val="black"/>
+          <w:lang w:val="es-US" w:eastAsia="en-US"/>
+        </w:rPr>
+        <w:t xml:space="preserve">            </w:t>
+      </w:r>
+      <w:r>
+        <w:rPr>
+          <w:rFonts w:ascii="Consolas" w:eastAsiaTheme="minorHAnsi" w:hAnsi="Consolas" w:cs="Consolas"/>
+          <w:color w:val="57A64A"/>
+          <w:kern w:val="0"/>
+          <w:sz w:val="19"/>
+          <w:szCs w:val="19"/>
+          <w:highlight w:val="black"/>
+          <w:lang w:val="es-US" w:eastAsia="en-US"/>
+        </w:rPr>
+        <w:t xml:space="preserve">// </w:t>
+      </w:r>
+      <w:proofErr w:type="spellStart"/>
+      <w:r>
+        <w:rPr>
+          <w:rFonts w:ascii="Consolas" w:eastAsiaTheme="minorHAnsi" w:hAnsi="Consolas" w:cs="Consolas"/>
+          <w:color w:val="57A64A"/>
+          <w:kern w:val="0"/>
+          <w:sz w:val="19"/>
+          <w:szCs w:val="19"/>
+          <w:highlight w:val="black"/>
+          <w:lang w:val="es-US" w:eastAsia="en-US"/>
+        </w:rPr>
+        <w:t>Implicitly</w:t>
+      </w:r>
+      <w:proofErr w:type="spellEnd"/>
+      <w:r>
+        <w:rPr>
+          <w:rFonts w:ascii="Consolas" w:eastAsiaTheme="minorHAnsi" w:hAnsi="Consolas" w:cs="Consolas"/>
+          <w:color w:val="57A64A"/>
+          <w:kern w:val="0"/>
+          <w:sz w:val="19"/>
+          <w:szCs w:val="19"/>
+          <w:highlight w:val="black"/>
+          <w:lang w:val="es-US" w:eastAsia="en-US"/>
+        </w:rPr>
+        <w:t xml:space="preserve"> </w:t>
+      </w:r>
+      <w:proofErr w:type="spellStart"/>
+      <w:r>
+        <w:rPr>
+          <w:rFonts w:ascii="Consolas" w:eastAsiaTheme="minorHAnsi" w:hAnsi="Consolas" w:cs="Consolas"/>
+          <w:color w:val="57A64A"/>
+          <w:kern w:val="0"/>
+          <w:sz w:val="19"/>
+          <w:szCs w:val="19"/>
+          <w:highlight w:val="black"/>
+          <w:lang w:val="es-US" w:eastAsia="en-US"/>
+        </w:rPr>
+        <w:t>create</w:t>
+      </w:r>
+      <w:proofErr w:type="spellEnd"/>
+      <w:r>
+        <w:rPr>
+          <w:rFonts w:ascii="Consolas" w:eastAsiaTheme="minorHAnsi" w:hAnsi="Consolas" w:cs="Consolas"/>
+          <w:color w:val="57A64A"/>
+          <w:kern w:val="0"/>
+          <w:sz w:val="19"/>
+          <w:szCs w:val="19"/>
+          <w:highlight w:val="black"/>
+          <w:lang w:val="es-US" w:eastAsia="en-US"/>
+        </w:rPr>
+        <w:t xml:space="preserve"> </w:t>
+      </w:r>
+      <w:proofErr w:type="spellStart"/>
+      <w:r>
+        <w:rPr>
+          <w:rFonts w:ascii="Consolas" w:eastAsiaTheme="minorHAnsi" w:hAnsi="Consolas" w:cs="Consolas"/>
+          <w:color w:val="57A64A"/>
+          <w:kern w:val="0"/>
+          <w:sz w:val="19"/>
+          <w:szCs w:val="19"/>
+          <w:highlight w:val="black"/>
+          <w:lang w:val="es-US" w:eastAsia="en-US"/>
+        </w:rPr>
+        <w:t>TypeSupport</w:t>
+      </w:r>
+      <w:proofErr w:type="spellEnd"/>
+      <w:r>
+        <w:rPr>
+          <w:rFonts w:ascii="Consolas" w:eastAsiaTheme="minorHAnsi" w:hAnsi="Consolas" w:cs="Consolas"/>
+          <w:color w:val="57A64A"/>
+          <w:kern w:val="0"/>
+          <w:sz w:val="19"/>
+          <w:szCs w:val="19"/>
+          <w:highlight w:val="black"/>
+          <w:lang w:val="es-US" w:eastAsia="en-US"/>
+        </w:rPr>
+        <w:t xml:space="preserve"> and </w:t>
+      </w:r>
+      <w:proofErr w:type="spellStart"/>
+      <w:r>
+        <w:rPr>
+          <w:rFonts w:ascii="Consolas" w:eastAsiaTheme="minorHAnsi" w:hAnsi="Consolas" w:cs="Consolas"/>
+          <w:color w:val="57A64A"/>
+          <w:kern w:val="0"/>
+          <w:sz w:val="19"/>
+          <w:szCs w:val="19"/>
+          <w:highlight w:val="black"/>
+          <w:lang w:val="es-US" w:eastAsia="en-US"/>
+        </w:rPr>
+        <w:t>register</w:t>
+      </w:r>
+      <w:proofErr w:type="spellEnd"/>
+      <w:r>
+        <w:rPr>
+          <w:rFonts w:ascii="Consolas" w:eastAsiaTheme="minorHAnsi" w:hAnsi="Consolas" w:cs="Consolas"/>
+          <w:color w:val="57A64A"/>
+          <w:kern w:val="0"/>
+          <w:sz w:val="19"/>
+          <w:szCs w:val="19"/>
+          <w:highlight w:val="black"/>
+          <w:lang w:val="es-US" w:eastAsia="en-US"/>
+        </w:rPr>
+        <w:t xml:space="preserve"> </w:t>
+      </w:r>
+      <w:proofErr w:type="spellStart"/>
+      <w:r>
+        <w:rPr>
+          <w:rFonts w:ascii="Consolas" w:eastAsiaTheme="minorHAnsi" w:hAnsi="Consolas" w:cs="Consolas"/>
+          <w:color w:val="57A64A"/>
+          <w:kern w:val="0"/>
+          <w:sz w:val="19"/>
+          <w:szCs w:val="19"/>
+          <w:highlight w:val="black"/>
+          <w:lang w:val="es-US" w:eastAsia="en-US"/>
+        </w:rPr>
+        <w:t>type</w:t>
+      </w:r>
+      <w:proofErr w:type="spellEnd"/>
+      <w:r>
+        <w:rPr>
+          <w:rFonts w:ascii="Consolas" w:eastAsiaTheme="minorHAnsi" w:hAnsi="Consolas" w:cs="Consolas"/>
+          <w:color w:val="57A64A"/>
+          <w:kern w:val="0"/>
+          <w:sz w:val="19"/>
+          <w:szCs w:val="19"/>
+          <w:highlight w:val="black"/>
+          <w:lang w:val="es-US" w:eastAsia="en-US"/>
+        </w:rPr>
+        <w:t>:</w:t>
+      </w:r>
+    </w:p>
+    <w:p>
+      <w:pPr>
+        <w:autoSpaceDE w:val="0"/>
+        <w:autoSpaceDN w:val="0"/>
+        <w:adjustRightInd w:val="0"/>
+        <w:spacing w:line="240" w:lineRule="auto"/>
+        <w:ind w:left="1080" w:firstLine="0"/>
+        <w:jc w:val="left"/>
+        <w:rPr>
+          <w:rFonts w:ascii="Consolas" w:eastAsiaTheme="minorHAnsi" w:hAnsi="Consolas" w:cs="Consolas"/>
+          <w:color w:val="DCDCDC"/>
+          <w:kern w:val="0"/>
+          <w:sz w:val="19"/>
+          <w:szCs w:val="19"/>
+          <w:highlight w:val="black"/>
+          <w:lang w:val="es-US" w:eastAsia="en-US"/>
+        </w:rPr>
+      </w:pPr>
+      <w:r>
+        <w:rPr>
+          <w:rFonts w:ascii="Consolas" w:eastAsiaTheme="minorHAnsi" w:hAnsi="Consolas" w:cs="Consolas"/>
+          <w:color w:val="DCDCDC"/>
+          <w:kern w:val="0"/>
+          <w:sz w:val="19"/>
+          <w:szCs w:val="19"/>
+          <w:highlight w:val="black"/>
+          <w:lang w:val="es-US" w:eastAsia="en-US"/>
+        </w:rPr>
+        <w:t xml:space="preserve">            </w:t>
+      </w:r>
+      <w:r>
+        <w:rPr>
+          <w:rFonts w:ascii="Consolas" w:eastAsiaTheme="minorHAnsi" w:hAnsi="Consolas" w:cs="Consolas"/>
+          <w:color w:val="B8D7A3"/>
+          <w:kern w:val="0"/>
+          <w:sz w:val="19"/>
+          <w:szCs w:val="19"/>
+          <w:highlight w:val="black"/>
+          <w:lang w:val="es-US" w:eastAsia="en-US"/>
+        </w:rPr>
+        <w:t>Topic</w:t>
+      </w:r>
+      <w:r>
+        <w:rPr>
+          <w:rFonts w:ascii="Consolas" w:eastAsiaTheme="minorHAnsi" w:hAnsi="Consolas" w:cs="Consolas"/>
+          <w:color w:val="B4B4B4"/>
+          <w:kern w:val="0"/>
+          <w:sz w:val="19"/>
+          <w:szCs w:val="19"/>
+          <w:highlight w:val="black"/>
+          <w:lang w:val="es-US" w:eastAsia="en-US"/>
+        </w:rPr>
+        <w:t>&lt;</w:t>
+      </w:r>
+      <w:r>
+        <w:rPr>
+          <w:rFonts w:ascii="Consolas" w:eastAsiaTheme="minorHAnsi" w:hAnsi="Consolas" w:cs="Consolas"/>
+          <w:color w:val="4EC9B0"/>
+          <w:kern w:val="0"/>
+          <w:sz w:val="19"/>
+          <w:szCs w:val="19"/>
+          <w:highlight w:val="black"/>
+          <w:lang w:val="es-US" w:eastAsia="en-US"/>
+        </w:rPr>
+        <w:t>Greeting</w:t>
+      </w:r>
+      <w:r>
+        <w:rPr>
+          <w:rFonts w:ascii="Consolas" w:eastAsiaTheme="minorHAnsi" w:hAnsi="Consolas" w:cs="Consolas"/>
+          <w:color w:val="B4B4B4"/>
+          <w:kern w:val="0"/>
+          <w:sz w:val="19"/>
+          <w:szCs w:val="19"/>
+          <w:highlight w:val="black"/>
+          <w:lang w:val="es-US" w:eastAsia="en-US"/>
+        </w:rPr>
+        <w:t>&gt;</w:t>
+      </w:r>
+      <w:r>
+        <w:rPr>
+          <w:rFonts w:ascii="Consolas" w:eastAsiaTheme="minorHAnsi" w:hAnsi="Consolas" w:cs="Consolas"/>
+          <w:color w:val="DCDCDC"/>
+          <w:kern w:val="0"/>
+          <w:sz w:val="19"/>
+          <w:szCs w:val="19"/>
+          <w:highlight w:val="black"/>
+          <w:lang w:val="es-US" w:eastAsia="en-US"/>
+        </w:rPr>
+        <w:t xml:space="preserve"> </w:t>
+      </w:r>
+      <w:proofErr w:type="spellStart"/>
+      <w:r>
+        <w:rPr>
+          <w:rFonts w:ascii="Consolas" w:eastAsiaTheme="minorHAnsi" w:hAnsi="Consolas" w:cs="Consolas"/>
+          <w:color w:val="DCDCDC"/>
+          <w:kern w:val="0"/>
+          <w:sz w:val="19"/>
+          <w:szCs w:val="19"/>
+          <w:highlight w:val="black"/>
+          <w:lang w:val="es-US" w:eastAsia="en-US"/>
+        </w:rPr>
+        <w:t>tp</w:t>
+      </w:r>
+      <w:proofErr w:type="spellEnd"/>
+      <w:r>
+        <w:rPr>
+          <w:rFonts w:ascii="Consolas" w:eastAsiaTheme="minorHAnsi" w:hAnsi="Consolas" w:cs="Consolas"/>
+          <w:color w:val="DCDCDC"/>
+          <w:kern w:val="0"/>
+          <w:sz w:val="19"/>
+          <w:szCs w:val="19"/>
+          <w:highlight w:val="black"/>
+          <w:lang w:val="es-US" w:eastAsia="en-US"/>
+        </w:rPr>
+        <w:t xml:space="preserve"> </w:t>
+      </w:r>
+      <w:r>
+        <w:rPr>
+          <w:rFonts w:ascii="Consolas" w:eastAsiaTheme="minorHAnsi" w:hAnsi="Consolas" w:cs="Consolas"/>
+          <w:color w:val="B4B4B4"/>
+          <w:kern w:val="0"/>
+          <w:sz w:val="19"/>
+          <w:szCs w:val="19"/>
+          <w:highlight w:val="black"/>
+          <w:lang w:val="es-US" w:eastAsia="en-US"/>
+        </w:rPr>
+        <w:t>=</w:t>
+      </w:r>
+      <w:r>
+        <w:rPr>
+          <w:rFonts w:ascii="Consolas" w:eastAsiaTheme="minorHAnsi" w:hAnsi="Consolas" w:cs="Consolas"/>
+          <w:color w:val="DCDCDC"/>
+          <w:kern w:val="0"/>
+          <w:sz w:val="19"/>
+          <w:szCs w:val="19"/>
+          <w:highlight w:val="black"/>
+          <w:lang w:val="es-US" w:eastAsia="en-US"/>
+        </w:rPr>
+        <w:t xml:space="preserve"> </w:t>
+      </w:r>
+      <w:proofErr w:type="spellStart"/>
+      <w:r>
+        <w:rPr>
+          <w:rFonts w:ascii="Consolas" w:eastAsiaTheme="minorHAnsi" w:hAnsi="Consolas" w:cs="Consolas"/>
+          <w:color w:val="DCDCDC"/>
+          <w:kern w:val="0"/>
+          <w:sz w:val="19"/>
+          <w:szCs w:val="19"/>
+          <w:highlight w:val="black"/>
+          <w:lang w:val="es-US" w:eastAsia="en-US"/>
+        </w:rPr>
+        <w:t>dp</w:t>
+      </w:r>
+      <w:r>
+        <w:rPr>
+          <w:rFonts w:ascii="Consolas" w:eastAsiaTheme="minorHAnsi" w:hAnsi="Consolas" w:cs="Consolas"/>
+          <w:color w:val="B4B4B4"/>
+          <w:kern w:val="0"/>
+          <w:sz w:val="19"/>
+          <w:szCs w:val="19"/>
+          <w:highlight w:val="black"/>
+          <w:lang w:val="es-US" w:eastAsia="en-US"/>
+        </w:rPr>
+        <w:t>.</w:t>
+      </w:r>
+      <w:r>
+        <w:rPr>
+          <w:rFonts w:ascii="Consolas" w:eastAsiaTheme="minorHAnsi" w:hAnsi="Consolas" w:cs="Consolas"/>
+          <w:color w:val="DCDCDC"/>
+          <w:kern w:val="0"/>
+          <w:sz w:val="19"/>
+          <w:szCs w:val="19"/>
+          <w:highlight w:val="black"/>
+          <w:lang w:val="es-US" w:eastAsia="en-US"/>
+        </w:rPr>
+        <w:t>CreateTopic</w:t>
+      </w:r>
+      <w:proofErr w:type="spellEnd"/>
+      <w:r>
+        <w:rPr>
+          <w:rFonts w:ascii="Consolas" w:eastAsiaTheme="minorHAnsi" w:hAnsi="Consolas" w:cs="Consolas"/>
+          <w:color w:val="B4B4B4"/>
+          <w:kern w:val="0"/>
+          <w:sz w:val="19"/>
+          <w:szCs w:val="19"/>
+          <w:highlight w:val="black"/>
+          <w:lang w:val="es-US" w:eastAsia="en-US"/>
+        </w:rPr>
+        <w:t>&lt;</w:t>
+      </w:r>
+      <w:r>
+        <w:rPr>
+          <w:rFonts w:ascii="Consolas" w:eastAsiaTheme="minorHAnsi" w:hAnsi="Consolas" w:cs="Consolas"/>
+          <w:color w:val="4EC9B0"/>
+          <w:kern w:val="0"/>
+          <w:sz w:val="19"/>
+          <w:szCs w:val="19"/>
+          <w:highlight w:val="black"/>
+          <w:lang w:val="es-US" w:eastAsia="en-US"/>
+        </w:rPr>
+        <w:t>Greeting</w:t>
+      </w:r>
+      <w:proofErr w:type="gramStart"/>
+      <w:r>
+        <w:rPr>
+          <w:rFonts w:ascii="Consolas" w:eastAsiaTheme="minorHAnsi" w:hAnsi="Consolas" w:cs="Consolas"/>
+          <w:color w:val="B4B4B4"/>
+          <w:kern w:val="0"/>
+          <w:sz w:val="19"/>
+          <w:szCs w:val="19"/>
+          <w:highlight w:val="black"/>
+          <w:lang w:val="es-US" w:eastAsia="en-US"/>
+        </w:rPr>
+        <w:t>&gt;</w:t>
+      </w:r>
+      <w:r>
+        <w:rPr>
+          <w:rFonts w:ascii="Consolas" w:eastAsiaTheme="minorHAnsi" w:hAnsi="Consolas" w:cs="Consolas"/>
+          <w:color w:val="DCDCDC"/>
+          <w:kern w:val="0"/>
+          <w:sz w:val="19"/>
+          <w:szCs w:val="19"/>
+          <w:highlight w:val="black"/>
+          <w:lang w:val="es-US" w:eastAsia="en-US"/>
+        </w:rPr>
+        <w:t>(</w:t>
+      </w:r>
+      <w:proofErr w:type="gramEnd"/>
+      <w:r>
+        <w:rPr>
+          <w:rFonts w:ascii="Consolas" w:eastAsiaTheme="minorHAnsi" w:hAnsi="Consolas" w:cs="Consolas"/>
+          <w:color w:val="D69D85"/>
+          <w:kern w:val="0"/>
+          <w:sz w:val="19"/>
+          <w:szCs w:val="19"/>
+          <w:highlight w:val="black"/>
+          <w:lang w:val="es-US" w:eastAsia="en-US"/>
+        </w:rPr>
+        <w:t>"Greetings Topic"</w:t>
+      </w:r>
+      <w:r>
+        <w:rPr>
+          <w:rFonts w:ascii="Consolas" w:eastAsiaTheme="minorHAnsi" w:hAnsi="Consolas" w:cs="Consolas"/>
+          <w:color w:val="DCDCDC"/>
+          <w:kern w:val="0"/>
+          <w:sz w:val="19"/>
+          <w:szCs w:val="19"/>
+          <w:highlight w:val="black"/>
+          <w:lang w:val="es-US" w:eastAsia="en-US"/>
+        </w:rPr>
+        <w:t>);</w:t>
+      </w:r>
+    </w:p>
+    <w:p>
+      <w:pPr>
+        <w:autoSpaceDE w:val="0"/>
+        <w:autoSpaceDN w:val="0"/>
+        <w:adjustRightInd w:val="0"/>
+        <w:spacing w:line="240" w:lineRule="auto"/>
+        <w:ind w:left="1080" w:firstLine="0"/>
+        <w:jc w:val="left"/>
+        <w:rPr>
+          <w:rFonts w:ascii="Consolas" w:eastAsiaTheme="minorHAnsi" w:hAnsi="Consolas" w:cs="Consolas"/>
+          <w:color w:val="DCDCDC"/>
+          <w:kern w:val="0"/>
+          <w:sz w:val="19"/>
+          <w:szCs w:val="19"/>
+          <w:highlight w:val="black"/>
+          <w:lang w:val="es-US" w:eastAsia="en-US"/>
+        </w:rPr>
+      </w:pPr>
+    </w:p>
+    <w:p/>
     <w:p>
       <w:pPr>
         <w:pStyle w:val="Prrafodelista"/>
@@ -1143,75 +2298,893 @@
         </w:numPr>
       </w:pPr>
       <w:r>
-        <w:t xml:space="preserve"> Se verifica en la pestaña de References que se encuentren todas las librerías agregadas.</w:t>
-      </w:r>
-    </w:p>
-    <w:p>
-      <w:pPr>
-        <w:ind w:firstLine="0"/>
-        <w:jc w:val="center"/>
-      </w:pPr>
-      <w:r>
-        <w:rPr>
-          <w:noProof/>
-          <w:lang w:val="es-US" w:eastAsia="es-US"/>
-        </w:rPr>
-        <w:drawing>
-          <wp:inline distT="0" distB="0" distL="0" distR="0" wp14:anchorId="4C384F65" wp14:editId="274AB288">
-            <wp:extent cx="5156773" cy="2735885"/>
-            <wp:effectExtent l="0" t="0" r="6350" b="7620"/>
-            <wp:docPr id="31" name="Imagen 31"/>
-            <wp:cNvGraphicFramePr>
-              <a:graphicFrameLocks xmlns:a="http://schemas.openxmlformats.org/drawingml/2006/main" noChangeAspect="1"/>
-            </wp:cNvGraphicFramePr>
-            <a:graphic xmlns:a="http://schemas.openxmlformats.org/drawingml/2006/main">
-              <a:graphicData uri="http://schemas.openxmlformats.org/drawingml/2006/picture">
-                <pic:pic xmlns:pic="http://schemas.openxmlformats.org/drawingml/2006/picture">
-                  <pic:nvPicPr>
-                    <pic:cNvPr id="1" name=""/>
-                    <pic:cNvPicPr/>
-                  </pic:nvPicPr>
-                  <pic:blipFill rotWithShape="1">
-                    <a:blip r:embed="rId14"/>
-                    <a:srcRect l="21249" t="33385" r="22835" b="13852"/>
-                    <a:stretch/>
-                  </pic:blipFill>
-                  <pic:spPr bwMode="auto">
-                    <a:xfrm>
-                      <a:off x="0" y="0"/>
-                      <a:ext cx="5178302" cy="2747307"/>
-                    </a:xfrm>
-                    <a:prstGeom prst="rect">
-                      <a:avLst/>
-                    </a:prstGeom>
-                    <a:ln>
-                      <a:noFill/>
-                    </a:ln>
-                    <a:extLst>
-                      <a:ext uri="{53640926-AAD7-44D8-BBD7-CCE9431645EC}">
-                        <a14:shadowObscured xmlns:a14="http://schemas.microsoft.com/office/drawing/2010/main"/>
-                      </a:ext>
-                    </a:extLst>
-                  </pic:spPr>
-                </pic:pic>
-              </a:graphicData>
-            </a:graphic>
-          </wp:inline>
-        </w:drawing>
-      </w:r>
-    </w:p>
-    <w:p>
-      <w:pPr>
-        <w:ind w:firstLine="0"/>
-        <w:jc w:val="center"/>
-      </w:pPr>
-    </w:p>
-    <w:p>
-      <w:pPr>
-        <w:ind w:firstLine="0"/>
-        <w:jc w:val="center"/>
-      </w:pPr>
-    </w:p>
+        <w:t xml:space="preserve">A continuación se crea el Publicador y el </w:t>
+      </w:r>
+      <w:r>
+        <w:rPr>
+          <w:i/>
+        </w:rPr>
+        <w:t>DataWriter.</w:t>
+      </w:r>
+    </w:p>
+    <w:p>
+      <w:pPr>
+        <w:autoSpaceDE w:val="0"/>
+        <w:autoSpaceDN w:val="0"/>
+        <w:adjustRightInd w:val="0"/>
+        <w:spacing w:line="240" w:lineRule="auto"/>
+        <w:ind w:left="1080" w:firstLine="0"/>
+        <w:jc w:val="left"/>
+        <w:rPr>
+          <w:rFonts w:ascii="Consolas" w:eastAsiaTheme="minorHAnsi" w:hAnsi="Consolas" w:cs="Consolas"/>
+          <w:color w:val="DCDCDC"/>
+          <w:kern w:val="0"/>
+          <w:sz w:val="19"/>
+          <w:szCs w:val="19"/>
+          <w:highlight w:val="black"/>
+          <w:lang w:val="es-US" w:eastAsia="en-US"/>
+        </w:rPr>
+      </w:pPr>
+    </w:p>
+    <w:p>
+      <w:pPr>
+        <w:autoSpaceDE w:val="0"/>
+        <w:autoSpaceDN w:val="0"/>
+        <w:adjustRightInd w:val="0"/>
+        <w:spacing w:line="240" w:lineRule="auto"/>
+        <w:ind w:left="1080" w:firstLine="0"/>
+        <w:jc w:val="left"/>
+        <w:rPr>
+          <w:rFonts w:ascii="Consolas" w:eastAsiaTheme="minorHAnsi" w:hAnsi="Consolas" w:cs="Consolas"/>
+          <w:color w:val="DCDCDC"/>
+          <w:kern w:val="0"/>
+          <w:sz w:val="19"/>
+          <w:szCs w:val="19"/>
+          <w:highlight w:val="black"/>
+          <w:lang w:val="es-US" w:eastAsia="en-US"/>
+        </w:rPr>
+      </w:pPr>
+      <w:r>
+        <w:rPr>
+          <w:rFonts w:ascii="Consolas" w:eastAsiaTheme="minorHAnsi" w:hAnsi="Consolas" w:cs="Consolas"/>
+          <w:color w:val="DCDCDC"/>
+          <w:kern w:val="0"/>
+          <w:sz w:val="19"/>
+          <w:szCs w:val="19"/>
+          <w:highlight w:val="black"/>
+          <w:lang w:val="es-US" w:eastAsia="en-US"/>
+        </w:rPr>
+        <w:t xml:space="preserve">            </w:t>
+      </w:r>
+      <w:r>
+        <w:rPr>
+          <w:rFonts w:ascii="Consolas" w:eastAsiaTheme="minorHAnsi" w:hAnsi="Consolas" w:cs="Consolas"/>
+          <w:color w:val="57A64A"/>
+          <w:kern w:val="0"/>
+          <w:sz w:val="19"/>
+          <w:szCs w:val="19"/>
+          <w:highlight w:val="black"/>
+          <w:lang w:val="es-US" w:eastAsia="en-US"/>
+        </w:rPr>
+        <w:t xml:space="preserve">// </w:t>
+      </w:r>
+      <w:proofErr w:type="spellStart"/>
+      <w:r>
+        <w:rPr>
+          <w:rFonts w:ascii="Consolas" w:eastAsiaTheme="minorHAnsi" w:hAnsi="Consolas" w:cs="Consolas"/>
+          <w:color w:val="57A64A"/>
+          <w:kern w:val="0"/>
+          <w:sz w:val="19"/>
+          <w:szCs w:val="19"/>
+          <w:highlight w:val="black"/>
+          <w:lang w:val="es-US" w:eastAsia="en-US"/>
+        </w:rPr>
+        <w:t>Create</w:t>
+      </w:r>
+      <w:proofErr w:type="spellEnd"/>
+      <w:r>
+        <w:rPr>
+          <w:rFonts w:ascii="Consolas" w:eastAsiaTheme="minorHAnsi" w:hAnsi="Consolas" w:cs="Consolas"/>
+          <w:color w:val="57A64A"/>
+          <w:kern w:val="0"/>
+          <w:sz w:val="19"/>
+          <w:szCs w:val="19"/>
+          <w:highlight w:val="black"/>
+          <w:lang w:val="es-US" w:eastAsia="en-US"/>
+        </w:rPr>
+        <w:t xml:space="preserve"> </w:t>
+      </w:r>
+      <w:proofErr w:type="spellStart"/>
+      <w:r>
+        <w:rPr>
+          <w:rFonts w:ascii="Consolas" w:eastAsiaTheme="minorHAnsi" w:hAnsi="Consolas" w:cs="Consolas"/>
+          <w:color w:val="57A64A"/>
+          <w:kern w:val="0"/>
+          <w:sz w:val="19"/>
+          <w:szCs w:val="19"/>
+          <w:highlight w:val="black"/>
+          <w:lang w:val="es-US" w:eastAsia="en-US"/>
+        </w:rPr>
+        <w:t>the</w:t>
+      </w:r>
+      <w:proofErr w:type="spellEnd"/>
+      <w:r>
+        <w:rPr>
+          <w:rFonts w:ascii="Consolas" w:eastAsiaTheme="minorHAnsi" w:hAnsi="Consolas" w:cs="Consolas"/>
+          <w:color w:val="57A64A"/>
+          <w:kern w:val="0"/>
+          <w:sz w:val="19"/>
+          <w:szCs w:val="19"/>
+          <w:highlight w:val="black"/>
+          <w:lang w:val="es-US" w:eastAsia="en-US"/>
+        </w:rPr>
+        <w:t xml:space="preserve"> </w:t>
+      </w:r>
+      <w:proofErr w:type="spellStart"/>
+      <w:r>
+        <w:rPr>
+          <w:rFonts w:ascii="Consolas" w:eastAsiaTheme="minorHAnsi" w:hAnsi="Consolas" w:cs="Consolas"/>
+          <w:color w:val="57A64A"/>
+          <w:kern w:val="0"/>
+          <w:sz w:val="19"/>
+          <w:szCs w:val="19"/>
+          <w:highlight w:val="black"/>
+          <w:lang w:val="es-US" w:eastAsia="en-US"/>
+        </w:rPr>
+        <w:t>publisher</w:t>
+      </w:r>
+      <w:proofErr w:type="spellEnd"/>
+    </w:p>
+    <w:p>
+      <w:pPr>
+        <w:autoSpaceDE w:val="0"/>
+        <w:autoSpaceDN w:val="0"/>
+        <w:adjustRightInd w:val="0"/>
+        <w:spacing w:line="240" w:lineRule="auto"/>
+        <w:ind w:left="1080" w:firstLine="0"/>
+        <w:jc w:val="left"/>
+        <w:rPr>
+          <w:rFonts w:ascii="Consolas" w:eastAsiaTheme="minorHAnsi" w:hAnsi="Consolas" w:cs="Consolas"/>
+          <w:color w:val="DCDCDC"/>
+          <w:kern w:val="0"/>
+          <w:sz w:val="19"/>
+          <w:szCs w:val="19"/>
+          <w:highlight w:val="black"/>
+          <w:lang w:val="es-US" w:eastAsia="en-US"/>
+        </w:rPr>
+      </w:pPr>
+      <w:r>
+        <w:rPr>
+          <w:rFonts w:ascii="Consolas" w:eastAsiaTheme="minorHAnsi" w:hAnsi="Consolas" w:cs="Consolas"/>
+          <w:color w:val="DCDCDC"/>
+          <w:kern w:val="0"/>
+          <w:sz w:val="19"/>
+          <w:szCs w:val="19"/>
+          <w:highlight w:val="black"/>
+          <w:lang w:val="es-US" w:eastAsia="en-US"/>
+        </w:rPr>
+        <w:t xml:space="preserve">            </w:t>
+      </w:r>
+      <w:r>
+        <w:rPr>
+          <w:rFonts w:ascii="Consolas" w:eastAsiaTheme="minorHAnsi" w:hAnsi="Consolas" w:cs="Consolas"/>
+          <w:color w:val="B8D7A3"/>
+          <w:kern w:val="0"/>
+          <w:sz w:val="19"/>
+          <w:szCs w:val="19"/>
+          <w:highlight w:val="black"/>
+          <w:lang w:val="es-US" w:eastAsia="en-US"/>
+        </w:rPr>
+        <w:t>Publisher</w:t>
+      </w:r>
+      <w:r>
+        <w:rPr>
+          <w:rFonts w:ascii="Consolas" w:eastAsiaTheme="minorHAnsi" w:hAnsi="Consolas" w:cs="Consolas"/>
+          <w:color w:val="DCDCDC"/>
+          <w:kern w:val="0"/>
+          <w:sz w:val="19"/>
+          <w:szCs w:val="19"/>
+          <w:highlight w:val="black"/>
+          <w:lang w:val="es-US" w:eastAsia="en-US"/>
+        </w:rPr>
+        <w:t xml:space="preserve"> pub </w:t>
+      </w:r>
+      <w:r>
+        <w:rPr>
+          <w:rFonts w:ascii="Consolas" w:eastAsiaTheme="minorHAnsi" w:hAnsi="Consolas" w:cs="Consolas"/>
+          <w:color w:val="B4B4B4"/>
+          <w:kern w:val="0"/>
+          <w:sz w:val="19"/>
+          <w:szCs w:val="19"/>
+          <w:highlight w:val="black"/>
+          <w:lang w:val="es-US" w:eastAsia="en-US"/>
+        </w:rPr>
+        <w:t>=</w:t>
+      </w:r>
+      <w:r>
+        <w:rPr>
+          <w:rFonts w:ascii="Consolas" w:eastAsiaTheme="minorHAnsi" w:hAnsi="Consolas" w:cs="Consolas"/>
+          <w:color w:val="DCDCDC"/>
+          <w:kern w:val="0"/>
+          <w:sz w:val="19"/>
+          <w:szCs w:val="19"/>
+          <w:highlight w:val="black"/>
+          <w:lang w:val="es-US" w:eastAsia="en-US"/>
+        </w:rPr>
+        <w:t xml:space="preserve"> </w:t>
+      </w:r>
+      <w:proofErr w:type="spellStart"/>
+      <w:proofErr w:type="gramStart"/>
+      <w:r>
+        <w:rPr>
+          <w:rFonts w:ascii="Consolas" w:eastAsiaTheme="minorHAnsi" w:hAnsi="Consolas" w:cs="Consolas"/>
+          <w:color w:val="DCDCDC"/>
+          <w:kern w:val="0"/>
+          <w:sz w:val="19"/>
+          <w:szCs w:val="19"/>
+          <w:highlight w:val="black"/>
+          <w:lang w:val="es-US" w:eastAsia="en-US"/>
+        </w:rPr>
+        <w:t>dp</w:t>
+      </w:r>
+      <w:r>
+        <w:rPr>
+          <w:rFonts w:ascii="Consolas" w:eastAsiaTheme="minorHAnsi" w:hAnsi="Consolas" w:cs="Consolas"/>
+          <w:color w:val="B4B4B4"/>
+          <w:kern w:val="0"/>
+          <w:sz w:val="19"/>
+          <w:szCs w:val="19"/>
+          <w:highlight w:val="black"/>
+          <w:lang w:val="es-US" w:eastAsia="en-US"/>
+        </w:rPr>
+        <w:t>.</w:t>
+      </w:r>
+      <w:r>
+        <w:rPr>
+          <w:rFonts w:ascii="Consolas" w:eastAsiaTheme="minorHAnsi" w:hAnsi="Consolas" w:cs="Consolas"/>
+          <w:color w:val="DCDCDC"/>
+          <w:kern w:val="0"/>
+          <w:sz w:val="19"/>
+          <w:szCs w:val="19"/>
+          <w:highlight w:val="black"/>
+          <w:lang w:val="es-US" w:eastAsia="en-US"/>
+        </w:rPr>
+        <w:t>CreatePublisher</w:t>
+      </w:r>
+      <w:proofErr w:type="spellEnd"/>
+      <w:r>
+        <w:rPr>
+          <w:rFonts w:ascii="Consolas" w:eastAsiaTheme="minorHAnsi" w:hAnsi="Consolas" w:cs="Consolas"/>
+          <w:color w:val="DCDCDC"/>
+          <w:kern w:val="0"/>
+          <w:sz w:val="19"/>
+          <w:szCs w:val="19"/>
+          <w:highlight w:val="black"/>
+          <w:lang w:val="es-US" w:eastAsia="en-US"/>
+        </w:rPr>
+        <w:t>(</w:t>
+      </w:r>
+      <w:proofErr w:type="gramEnd"/>
+      <w:r>
+        <w:rPr>
+          <w:rFonts w:ascii="Consolas" w:eastAsiaTheme="minorHAnsi" w:hAnsi="Consolas" w:cs="Consolas"/>
+          <w:color w:val="DCDCDC"/>
+          <w:kern w:val="0"/>
+          <w:sz w:val="19"/>
+          <w:szCs w:val="19"/>
+          <w:highlight w:val="black"/>
+          <w:lang w:val="es-US" w:eastAsia="en-US"/>
+        </w:rPr>
+        <w:t>);</w:t>
+      </w:r>
+    </w:p>
+    <w:p>
+      <w:pPr>
+        <w:autoSpaceDE w:val="0"/>
+        <w:autoSpaceDN w:val="0"/>
+        <w:adjustRightInd w:val="0"/>
+        <w:spacing w:line="240" w:lineRule="auto"/>
+        <w:ind w:left="1080" w:firstLine="0"/>
+        <w:jc w:val="left"/>
+        <w:rPr>
+          <w:rFonts w:ascii="Consolas" w:eastAsiaTheme="minorHAnsi" w:hAnsi="Consolas" w:cs="Consolas"/>
+          <w:color w:val="DCDCDC"/>
+          <w:kern w:val="0"/>
+          <w:sz w:val="19"/>
+          <w:szCs w:val="19"/>
+          <w:highlight w:val="black"/>
+          <w:lang w:val="es-US" w:eastAsia="en-US"/>
+        </w:rPr>
+      </w:pPr>
+      <w:r>
+        <w:rPr>
+          <w:rFonts w:ascii="Consolas" w:eastAsiaTheme="minorHAnsi" w:hAnsi="Consolas" w:cs="Consolas"/>
+          <w:color w:val="DCDCDC"/>
+          <w:kern w:val="0"/>
+          <w:sz w:val="19"/>
+          <w:szCs w:val="19"/>
+          <w:highlight w:val="black"/>
+          <w:lang w:val="es-US" w:eastAsia="en-US"/>
+        </w:rPr>
+        <w:t xml:space="preserve">           </w:t>
+      </w:r>
+      <w:r>
+        <w:rPr>
+          <w:rFonts w:ascii="Consolas" w:eastAsiaTheme="minorHAnsi" w:hAnsi="Consolas" w:cs="Consolas"/>
+          <w:color w:val="57A64A"/>
+          <w:kern w:val="0"/>
+          <w:sz w:val="19"/>
+          <w:szCs w:val="19"/>
+          <w:highlight w:val="black"/>
+          <w:lang w:val="es-US" w:eastAsia="en-US"/>
+        </w:rPr>
+        <w:t xml:space="preserve">/* DataWriter&lt;Greeting&gt; </w:t>
+      </w:r>
+      <w:proofErr w:type="spellStart"/>
+      <w:r>
+        <w:rPr>
+          <w:rFonts w:ascii="Consolas" w:eastAsiaTheme="minorHAnsi" w:hAnsi="Consolas" w:cs="Consolas"/>
+          <w:color w:val="57A64A"/>
+          <w:kern w:val="0"/>
+          <w:sz w:val="19"/>
+          <w:szCs w:val="19"/>
+          <w:highlight w:val="black"/>
+          <w:lang w:val="es-US" w:eastAsia="en-US"/>
+        </w:rPr>
+        <w:t>dw</w:t>
+      </w:r>
+      <w:proofErr w:type="spellEnd"/>
+      <w:r>
+        <w:rPr>
+          <w:rFonts w:ascii="Consolas" w:eastAsiaTheme="minorHAnsi" w:hAnsi="Consolas" w:cs="Consolas"/>
+          <w:color w:val="57A64A"/>
+          <w:kern w:val="0"/>
+          <w:sz w:val="19"/>
+          <w:szCs w:val="19"/>
+          <w:highlight w:val="black"/>
+          <w:lang w:val="es-US" w:eastAsia="en-US"/>
+        </w:rPr>
+        <w:t xml:space="preserve"> = </w:t>
+      </w:r>
+      <w:proofErr w:type="spellStart"/>
+      <w:proofErr w:type="gramStart"/>
+      <w:r>
+        <w:rPr>
+          <w:rFonts w:ascii="Consolas" w:eastAsiaTheme="minorHAnsi" w:hAnsi="Consolas" w:cs="Consolas"/>
+          <w:color w:val="57A64A"/>
+          <w:kern w:val="0"/>
+          <w:sz w:val="19"/>
+          <w:szCs w:val="19"/>
+          <w:highlight w:val="black"/>
+          <w:lang w:val="es-US" w:eastAsia="en-US"/>
+        </w:rPr>
+        <w:t>pub.CreateDataWriter</w:t>
+      </w:r>
+      <w:proofErr w:type="spellEnd"/>
+      <w:r>
+        <w:rPr>
+          <w:rFonts w:ascii="Consolas" w:eastAsiaTheme="minorHAnsi" w:hAnsi="Consolas" w:cs="Consolas"/>
+          <w:color w:val="57A64A"/>
+          <w:kern w:val="0"/>
+          <w:sz w:val="19"/>
+          <w:szCs w:val="19"/>
+          <w:highlight w:val="black"/>
+          <w:lang w:val="es-US" w:eastAsia="en-US"/>
+        </w:rPr>
+        <w:t>(</w:t>
+      </w:r>
+      <w:proofErr w:type="spellStart"/>
+      <w:proofErr w:type="gramEnd"/>
+      <w:r>
+        <w:rPr>
+          <w:rFonts w:ascii="Consolas" w:eastAsiaTheme="minorHAnsi" w:hAnsi="Consolas" w:cs="Consolas"/>
+          <w:color w:val="57A64A"/>
+          <w:kern w:val="0"/>
+          <w:sz w:val="19"/>
+          <w:szCs w:val="19"/>
+          <w:highlight w:val="black"/>
+          <w:lang w:val="es-US" w:eastAsia="en-US"/>
+        </w:rPr>
+        <w:t>tp</w:t>
+      </w:r>
+      <w:proofErr w:type="spellEnd"/>
+      <w:r>
+        <w:rPr>
+          <w:rFonts w:ascii="Consolas" w:eastAsiaTheme="minorHAnsi" w:hAnsi="Consolas" w:cs="Consolas"/>
+          <w:color w:val="57A64A"/>
+          <w:kern w:val="0"/>
+          <w:sz w:val="19"/>
+          <w:szCs w:val="19"/>
+          <w:highlight w:val="black"/>
+          <w:lang w:val="es-US" w:eastAsia="en-US"/>
+        </w:rPr>
+        <w:t>);</w:t>
+      </w:r>
+    </w:p>
+    <w:p>
+      <w:pPr>
+        <w:autoSpaceDE w:val="0"/>
+        <w:autoSpaceDN w:val="0"/>
+        <w:adjustRightInd w:val="0"/>
+        <w:spacing w:line="240" w:lineRule="auto"/>
+        <w:ind w:left="1080" w:firstLine="0"/>
+        <w:jc w:val="left"/>
+        <w:rPr>
+          <w:rFonts w:ascii="Consolas" w:eastAsiaTheme="minorHAnsi" w:hAnsi="Consolas" w:cs="Consolas"/>
+          <w:color w:val="DCDCDC"/>
+          <w:kern w:val="0"/>
+          <w:sz w:val="19"/>
+          <w:szCs w:val="19"/>
+          <w:highlight w:val="black"/>
+          <w:lang w:val="es-US" w:eastAsia="en-US"/>
+        </w:rPr>
+      </w:pPr>
+    </w:p>
+    <w:p>
+      <w:pPr>
+        <w:autoSpaceDE w:val="0"/>
+        <w:autoSpaceDN w:val="0"/>
+        <w:adjustRightInd w:val="0"/>
+        <w:spacing w:line="240" w:lineRule="auto"/>
+        <w:ind w:left="1080" w:firstLine="0"/>
+        <w:jc w:val="left"/>
+        <w:rPr>
+          <w:rFonts w:ascii="Consolas" w:eastAsiaTheme="minorHAnsi" w:hAnsi="Consolas" w:cs="Consolas"/>
+          <w:color w:val="DCDCDC"/>
+          <w:kern w:val="0"/>
+          <w:sz w:val="19"/>
+          <w:szCs w:val="19"/>
+          <w:highlight w:val="black"/>
+          <w:lang w:val="es-US" w:eastAsia="en-US"/>
+        </w:rPr>
+      </w:pPr>
+      <w:r>
+        <w:rPr>
+          <w:rFonts w:ascii="Consolas" w:eastAsiaTheme="minorHAnsi" w:hAnsi="Consolas" w:cs="Consolas"/>
+          <w:color w:val="57A64A"/>
+          <w:kern w:val="0"/>
+          <w:sz w:val="19"/>
+          <w:szCs w:val="19"/>
+          <w:highlight w:val="black"/>
+          <w:lang w:val="es-US" w:eastAsia="en-US"/>
+        </w:rPr>
+        <w:t>*/</w:t>
+      </w:r>
+    </w:p>
+    <w:p>
+      <w:pPr>
+        <w:autoSpaceDE w:val="0"/>
+        <w:autoSpaceDN w:val="0"/>
+        <w:adjustRightInd w:val="0"/>
+        <w:spacing w:line="240" w:lineRule="auto"/>
+        <w:ind w:left="1080" w:firstLine="0"/>
+        <w:jc w:val="left"/>
+        <w:rPr>
+          <w:rFonts w:ascii="Consolas" w:eastAsiaTheme="minorHAnsi" w:hAnsi="Consolas" w:cs="Consolas"/>
+          <w:color w:val="DCDCDC"/>
+          <w:kern w:val="0"/>
+          <w:sz w:val="19"/>
+          <w:szCs w:val="19"/>
+          <w:highlight w:val="black"/>
+          <w:lang w:val="es-US" w:eastAsia="en-US"/>
+        </w:rPr>
+      </w:pPr>
+      <w:r>
+        <w:rPr>
+          <w:rFonts w:ascii="Consolas" w:eastAsiaTheme="minorHAnsi" w:hAnsi="Consolas" w:cs="Consolas"/>
+          <w:color w:val="DCDCDC"/>
+          <w:kern w:val="0"/>
+          <w:sz w:val="19"/>
+          <w:szCs w:val="19"/>
+          <w:highlight w:val="black"/>
+          <w:lang w:val="es-US" w:eastAsia="en-US"/>
+        </w:rPr>
+        <w:t xml:space="preserve">           </w:t>
+      </w:r>
+    </w:p>
+    <w:p>
+      <w:pPr>
+        <w:autoSpaceDE w:val="0"/>
+        <w:autoSpaceDN w:val="0"/>
+        <w:adjustRightInd w:val="0"/>
+        <w:spacing w:line="240" w:lineRule="auto"/>
+        <w:ind w:left="1080" w:firstLine="0"/>
+        <w:jc w:val="left"/>
+        <w:rPr>
+          <w:rFonts w:ascii="Consolas" w:eastAsiaTheme="minorHAnsi" w:hAnsi="Consolas" w:cs="Consolas"/>
+          <w:color w:val="DCDCDC"/>
+          <w:kern w:val="0"/>
+          <w:sz w:val="19"/>
+          <w:szCs w:val="19"/>
+          <w:highlight w:val="black"/>
+          <w:lang w:val="es-US" w:eastAsia="en-US"/>
+        </w:rPr>
+      </w:pPr>
+      <w:r>
+        <w:rPr>
+          <w:rFonts w:ascii="Consolas" w:eastAsiaTheme="minorHAnsi" w:hAnsi="Consolas" w:cs="Consolas"/>
+          <w:color w:val="DCDCDC"/>
+          <w:kern w:val="0"/>
+          <w:sz w:val="19"/>
+          <w:szCs w:val="19"/>
+          <w:highlight w:val="black"/>
+          <w:lang w:val="es-US" w:eastAsia="en-US"/>
+        </w:rPr>
+        <w:t xml:space="preserve">            </w:t>
+      </w:r>
+      <w:r>
+        <w:rPr>
+          <w:rFonts w:ascii="Consolas" w:eastAsiaTheme="minorHAnsi" w:hAnsi="Consolas" w:cs="Consolas"/>
+          <w:color w:val="B8D7A3"/>
+          <w:kern w:val="0"/>
+          <w:sz w:val="19"/>
+          <w:szCs w:val="19"/>
+          <w:highlight w:val="black"/>
+          <w:lang w:val="es-US" w:eastAsia="en-US"/>
+        </w:rPr>
+        <w:t>DataWriter</w:t>
+      </w:r>
+      <w:r>
+        <w:rPr>
+          <w:rFonts w:ascii="Consolas" w:eastAsiaTheme="minorHAnsi" w:hAnsi="Consolas" w:cs="Consolas"/>
+          <w:color w:val="B4B4B4"/>
+          <w:kern w:val="0"/>
+          <w:sz w:val="19"/>
+          <w:szCs w:val="19"/>
+          <w:highlight w:val="black"/>
+          <w:lang w:val="es-US" w:eastAsia="en-US"/>
+        </w:rPr>
+        <w:t>&lt;</w:t>
+      </w:r>
+      <w:r>
+        <w:rPr>
+          <w:rFonts w:ascii="Consolas" w:eastAsiaTheme="minorHAnsi" w:hAnsi="Consolas" w:cs="Consolas"/>
+          <w:color w:val="4EC9B0"/>
+          <w:kern w:val="0"/>
+          <w:sz w:val="19"/>
+          <w:szCs w:val="19"/>
+          <w:highlight w:val="black"/>
+          <w:lang w:val="es-US" w:eastAsia="en-US"/>
+        </w:rPr>
+        <w:t>Greeting</w:t>
+      </w:r>
+      <w:r>
+        <w:rPr>
+          <w:rFonts w:ascii="Consolas" w:eastAsiaTheme="minorHAnsi" w:hAnsi="Consolas" w:cs="Consolas"/>
+          <w:color w:val="B4B4B4"/>
+          <w:kern w:val="0"/>
+          <w:sz w:val="19"/>
+          <w:szCs w:val="19"/>
+          <w:highlight w:val="black"/>
+          <w:lang w:val="es-US" w:eastAsia="en-US"/>
+        </w:rPr>
+        <w:t>&gt;</w:t>
+      </w:r>
+      <w:r>
+        <w:rPr>
+          <w:rFonts w:ascii="Consolas" w:eastAsiaTheme="minorHAnsi" w:hAnsi="Consolas" w:cs="Consolas"/>
+          <w:color w:val="DCDCDC"/>
+          <w:kern w:val="0"/>
+          <w:sz w:val="19"/>
+          <w:szCs w:val="19"/>
+          <w:highlight w:val="black"/>
+          <w:lang w:val="es-US" w:eastAsia="en-US"/>
+        </w:rPr>
+        <w:t xml:space="preserve"> </w:t>
+      </w:r>
+      <w:proofErr w:type="spellStart"/>
+      <w:r>
+        <w:rPr>
+          <w:rFonts w:ascii="Consolas" w:eastAsiaTheme="minorHAnsi" w:hAnsi="Consolas" w:cs="Consolas"/>
+          <w:color w:val="DCDCDC"/>
+          <w:kern w:val="0"/>
+          <w:sz w:val="19"/>
+          <w:szCs w:val="19"/>
+          <w:highlight w:val="black"/>
+          <w:lang w:val="es-US" w:eastAsia="en-US"/>
+        </w:rPr>
+        <w:t>dw</w:t>
+      </w:r>
+      <w:proofErr w:type="spellEnd"/>
+      <w:r>
+        <w:rPr>
+          <w:rFonts w:ascii="Consolas" w:eastAsiaTheme="minorHAnsi" w:hAnsi="Consolas" w:cs="Consolas"/>
+          <w:color w:val="DCDCDC"/>
+          <w:kern w:val="0"/>
+          <w:sz w:val="19"/>
+          <w:szCs w:val="19"/>
+          <w:highlight w:val="black"/>
+          <w:lang w:val="es-US" w:eastAsia="en-US"/>
+        </w:rPr>
+        <w:t xml:space="preserve"> </w:t>
+      </w:r>
+      <w:r>
+        <w:rPr>
+          <w:rFonts w:ascii="Consolas" w:eastAsiaTheme="minorHAnsi" w:hAnsi="Consolas" w:cs="Consolas"/>
+          <w:color w:val="B4B4B4"/>
+          <w:kern w:val="0"/>
+          <w:sz w:val="19"/>
+          <w:szCs w:val="19"/>
+          <w:highlight w:val="black"/>
+          <w:lang w:val="es-US" w:eastAsia="en-US"/>
+        </w:rPr>
+        <w:t>=</w:t>
+      </w:r>
+      <w:r>
+        <w:rPr>
+          <w:rFonts w:ascii="Consolas" w:eastAsiaTheme="minorHAnsi" w:hAnsi="Consolas" w:cs="Consolas"/>
+          <w:color w:val="DCDCDC"/>
+          <w:kern w:val="0"/>
+          <w:sz w:val="19"/>
+          <w:szCs w:val="19"/>
+          <w:highlight w:val="black"/>
+          <w:lang w:val="es-US" w:eastAsia="en-US"/>
+        </w:rPr>
+        <w:t xml:space="preserve"> </w:t>
+      </w:r>
+      <w:proofErr w:type="spellStart"/>
+      <w:r>
+        <w:rPr>
+          <w:rFonts w:ascii="Consolas" w:eastAsiaTheme="minorHAnsi" w:hAnsi="Consolas" w:cs="Consolas"/>
+          <w:color w:val="DCDCDC"/>
+          <w:kern w:val="0"/>
+          <w:sz w:val="19"/>
+          <w:szCs w:val="19"/>
+          <w:highlight w:val="black"/>
+          <w:lang w:val="es-US" w:eastAsia="en-US"/>
+        </w:rPr>
+        <w:t>pub</w:t>
+      </w:r>
+      <w:r>
+        <w:rPr>
+          <w:rFonts w:ascii="Consolas" w:eastAsiaTheme="minorHAnsi" w:hAnsi="Consolas" w:cs="Consolas"/>
+          <w:color w:val="B4B4B4"/>
+          <w:kern w:val="0"/>
+          <w:sz w:val="19"/>
+          <w:szCs w:val="19"/>
+          <w:highlight w:val="black"/>
+          <w:lang w:val="es-US" w:eastAsia="en-US"/>
+        </w:rPr>
+        <w:t>.</w:t>
+      </w:r>
+      <w:r>
+        <w:rPr>
+          <w:rFonts w:ascii="Consolas" w:eastAsiaTheme="minorHAnsi" w:hAnsi="Consolas" w:cs="Consolas"/>
+          <w:color w:val="DCDCDC"/>
+          <w:kern w:val="0"/>
+          <w:sz w:val="19"/>
+          <w:szCs w:val="19"/>
+          <w:highlight w:val="black"/>
+          <w:lang w:val="es-US" w:eastAsia="en-US"/>
+        </w:rPr>
+        <w:t>CreateDataWriter</w:t>
+      </w:r>
+      <w:proofErr w:type="spellEnd"/>
+      <w:r>
+        <w:rPr>
+          <w:rFonts w:ascii="Consolas" w:eastAsiaTheme="minorHAnsi" w:hAnsi="Consolas" w:cs="Consolas"/>
+          <w:color w:val="B4B4B4"/>
+          <w:kern w:val="0"/>
+          <w:sz w:val="19"/>
+          <w:szCs w:val="19"/>
+          <w:highlight w:val="black"/>
+          <w:lang w:val="es-US" w:eastAsia="en-US"/>
+        </w:rPr>
+        <w:t>&lt;</w:t>
+      </w:r>
+      <w:r>
+        <w:rPr>
+          <w:rFonts w:ascii="Consolas" w:eastAsiaTheme="minorHAnsi" w:hAnsi="Consolas" w:cs="Consolas"/>
+          <w:color w:val="4EC9B0"/>
+          <w:kern w:val="0"/>
+          <w:sz w:val="19"/>
+          <w:szCs w:val="19"/>
+          <w:highlight w:val="black"/>
+          <w:lang w:val="es-US" w:eastAsia="en-US"/>
+        </w:rPr>
+        <w:t>Greeting</w:t>
+      </w:r>
+      <w:proofErr w:type="gramStart"/>
+      <w:r>
+        <w:rPr>
+          <w:rFonts w:ascii="Consolas" w:eastAsiaTheme="minorHAnsi" w:hAnsi="Consolas" w:cs="Consolas"/>
+          <w:color w:val="B4B4B4"/>
+          <w:kern w:val="0"/>
+          <w:sz w:val="19"/>
+          <w:szCs w:val="19"/>
+          <w:highlight w:val="black"/>
+          <w:lang w:val="es-US" w:eastAsia="en-US"/>
+        </w:rPr>
+        <w:t>&gt;</w:t>
+      </w:r>
+      <w:r>
+        <w:rPr>
+          <w:rFonts w:ascii="Consolas" w:eastAsiaTheme="minorHAnsi" w:hAnsi="Consolas" w:cs="Consolas"/>
+          <w:color w:val="DCDCDC"/>
+          <w:kern w:val="0"/>
+          <w:sz w:val="19"/>
+          <w:szCs w:val="19"/>
+          <w:highlight w:val="black"/>
+          <w:lang w:val="es-US" w:eastAsia="en-US"/>
+        </w:rPr>
+        <w:t>(</w:t>
+      </w:r>
+      <w:proofErr w:type="spellStart"/>
+      <w:proofErr w:type="gramEnd"/>
+      <w:r>
+        <w:rPr>
+          <w:rFonts w:ascii="Consolas" w:eastAsiaTheme="minorHAnsi" w:hAnsi="Consolas" w:cs="Consolas"/>
+          <w:color w:val="DCDCDC"/>
+          <w:kern w:val="0"/>
+          <w:sz w:val="19"/>
+          <w:szCs w:val="19"/>
+          <w:highlight w:val="black"/>
+          <w:lang w:val="es-US" w:eastAsia="en-US"/>
+        </w:rPr>
+        <w:t>tp</w:t>
+      </w:r>
+      <w:proofErr w:type="spellEnd"/>
+      <w:r>
+        <w:rPr>
+          <w:rFonts w:ascii="Consolas" w:eastAsiaTheme="minorHAnsi" w:hAnsi="Consolas" w:cs="Consolas"/>
+          <w:color w:val="DCDCDC"/>
+          <w:kern w:val="0"/>
+          <w:sz w:val="19"/>
+          <w:szCs w:val="19"/>
+          <w:highlight w:val="black"/>
+          <w:lang w:val="es-US" w:eastAsia="en-US"/>
+        </w:rPr>
+        <w:t>,</w:t>
+      </w:r>
+    </w:p>
+    <w:p>
+      <w:pPr>
+        <w:autoSpaceDE w:val="0"/>
+        <w:autoSpaceDN w:val="0"/>
+        <w:adjustRightInd w:val="0"/>
+        <w:spacing w:line="240" w:lineRule="auto"/>
+        <w:ind w:left="1080" w:firstLine="0"/>
+        <w:jc w:val="left"/>
+        <w:rPr>
+          <w:rFonts w:ascii="Consolas" w:eastAsiaTheme="minorHAnsi" w:hAnsi="Consolas" w:cs="Consolas"/>
+          <w:color w:val="DCDCDC"/>
+          <w:kern w:val="0"/>
+          <w:sz w:val="19"/>
+          <w:szCs w:val="19"/>
+          <w:highlight w:val="black"/>
+          <w:lang w:val="es-US" w:eastAsia="en-US"/>
+        </w:rPr>
+      </w:pPr>
+      <w:r>
+        <w:rPr>
+          <w:rFonts w:ascii="Consolas" w:eastAsiaTheme="minorHAnsi" w:hAnsi="Consolas" w:cs="Consolas"/>
+          <w:color w:val="DCDCDC"/>
+          <w:kern w:val="0"/>
+          <w:sz w:val="19"/>
+          <w:szCs w:val="19"/>
+          <w:highlight w:val="black"/>
+          <w:lang w:val="es-US" w:eastAsia="en-US"/>
+        </w:rPr>
+        <w:t xml:space="preserve">                                                                    </w:t>
+      </w:r>
+      <w:proofErr w:type="spellStart"/>
+      <w:proofErr w:type="gramStart"/>
+      <w:r>
+        <w:rPr>
+          <w:rFonts w:ascii="Consolas" w:eastAsiaTheme="minorHAnsi" w:hAnsi="Consolas" w:cs="Consolas"/>
+          <w:color w:val="DCDCDC"/>
+          <w:kern w:val="0"/>
+          <w:sz w:val="19"/>
+          <w:szCs w:val="19"/>
+          <w:highlight w:val="black"/>
+          <w:lang w:val="es-US" w:eastAsia="en-US"/>
+        </w:rPr>
+        <w:t>pub</w:t>
+      </w:r>
+      <w:r>
+        <w:rPr>
+          <w:rFonts w:ascii="Consolas" w:eastAsiaTheme="minorHAnsi" w:hAnsi="Consolas" w:cs="Consolas"/>
+          <w:color w:val="B4B4B4"/>
+          <w:kern w:val="0"/>
+          <w:sz w:val="19"/>
+          <w:szCs w:val="19"/>
+          <w:highlight w:val="black"/>
+          <w:lang w:val="es-US" w:eastAsia="en-US"/>
+        </w:rPr>
+        <w:t>.</w:t>
+      </w:r>
+      <w:r>
+        <w:rPr>
+          <w:rFonts w:ascii="Consolas" w:eastAsiaTheme="minorHAnsi" w:hAnsi="Consolas" w:cs="Consolas"/>
+          <w:color w:val="DCDCDC"/>
+          <w:kern w:val="0"/>
+          <w:sz w:val="19"/>
+          <w:szCs w:val="19"/>
+          <w:highlight w:val="black"/>
+          <w:lang w:val="es-US" w:eastAsia="en-US"/>
+        </w:rPr>
+        <w:t>GetDefaultDataWriterQos</w:t>
+      </w:r>
+      <w:proofErr w:type="spellEnd"/>
+      <w:r>
+        <w:rPr>
+          <w:rFonts w:ascii="Consolas" w:eastAsiaTheme="minorHAnsi" w:hAnsi="Consolas" w:cs="Consolas"/>
+          <w:color w:val="DCDCDC"/>
+          <w:kern w:val="0"/>
+          <w:sz w:val="19"/>
+          <w:szCs w:val="19"/>
+          <w:highlight w:val="black"/>
+          <w:lang w:val="es-US" w:eastAsia="en-US"/>
+        </w:rPr>
+        <w:t>(</w:t>
+      </w:r>
+      <w:proofErr w:type="gramEnd"/>
+      <w:r>
+        <w:rPr>
+          <w:rFonts w:ascii="Consolas" w:eastAsiaTheme="minorHAnsi" w:hAnsi="Consolas" w:cs="Consolas"/>
+          <w:color w:val="DCDCDC"/>
+          <w:kern w:val="0"/>
+          <w:sz w:val="19"/>
+          <w:szCs w:val="19"/>
+          <w:highlight w:val="black"/>
+          <w:lang w:val="es-US" w:eastAsia="en-US"/>
+        </w:rPr>
+        <w:t>),</w:t>
+      </w:r>
+      <w:proofErr w:type="spellStart"/>
+      <w:r>
+        <w:rPr>
+          <w:rFonts w:ascii="Consolas" w:eastAsiaTheme="minorHAnsi" w:hAnsi="Consolas" w:cs="Consolas"/>
+          <w:color w:val="569CD6"/>
+          <w:kern w:val="0"/>
+          <w:sz w:val="19"/>
+          <w:szCs w:val="19"/>
+          <w:highlight w:val="black"/>
+          <w:lang w:val="es-US" w:eastAsia="en-US"/>
+        </w:rPr>
+        <w:t>null</w:t>
+      </w:r>
+      <w:proofErr w:type="spellEnd"/>
+      <w:r>
+        <w:rPr>
+          <w:rFonts w:ascii="Consolas" w:eastAsiaTheme="minorHAnsi" w:hAnsi="Consolas" w:cs="Consolas"/>
+          <w:color w:val="DCDCDC"/>
+          <w:kern w:val="0"/>
+          <w:sz w:val="19"/>
+          <w:szCs w:val="19"/>
+          <w:highlight w:val="black"/>
+          <w:lang w:val="es-US" w:eastAsia="en-US"/>
+        </w:rPr>
+        <w:t xml:space="preserve">,  </w:t>
+      </w:r>
+      <w:proofErr w:type="spellStart"/>
+      <w:r>
+        <w:rPr>
+          <w:rFonts w:ascii="Consolas" w:eastAsiaTheme="minorHAnsi" w:hAnsi="Consolas" w:cs="Consolas"/>
+          <w:color w:val="569CD6"/>
+          <w:kern w:val="0"/>
+          <w:sz w:val="19"/>
+          <w:szCs w:val="19"/>
+          <w:highlight w:val="black"/>
+          <w:lang w:val="es-US" w:eastAsia="en-US"/>
+        </w:rPr>
+        <w:t>null</w:t>
+      </w:r>
+      <w:proofErr w:type="spellEnd"/>
+      <w:r>
+        <w:rPr>
+          <w:rFonts w:ascii="Consolas" w:eastAsiaTheme="minorHAnsi" w:hAnsi="Consolas" w:cs="Consolas"/>
+          <w:color w:val="DCDCDC"/>
+          <w:kern w:val="0"/>
+          <w:sz w:val="19"/>
+          <w:szCs w:val="19"/>
+          <w:highlight w:val="black"/>
+          <w:lang w:val="es-US" w:eastAsia="en-US"/>
+        </w:rPr>
+        <w:t>);</w:t>
+      </w:r>
+    </w:p>
+    <w:p/>
     <w:p>
       <w:pPr>
         <w:pStyle w:val="Prrafodelista"/>
@@ -1221,7 +3194,5911 @@
         </w:numPr>
       </w:pPr>
       <w:r>
-        <w:t>Agregar las referencias a la clase principal del proyecto, tal como se muestra en el gráfico.</w:t>
+        <w:t xml:space="preserve">Se crea el Suscriptor, el </w:t>
+      </w:r>
+      <w:r>
+        <w:rPr>
+          <w:i/>
+        </w:rPr>
+        <w:t xml:space="preserve">DataReader </w:t>
+      </w:r>
+      <w:r>
+        <w:t xml:space="preserve">y el </w:t>
+      </w:r>
+      <w:r>
+        <w:rPr>
+          <w:i/>
+        </w:rPr>
+        <w:t xml:space="preserve">DataReaderListener, </w:t>
+      </w:r>
+      <w:r>
+        <w:t>el cual servirá para la escucha de mensajes.</w:t>
+      </w:r>
+    </w:p>
+    <w:p>
+      <w:pPr>
+        <w:autoSpaceDE w:val="0"/>
+        <w:autoSpaceDN w:val="0"/>
+        <w:adjustRightInd w:val="0"/>
+        <w:spacing w:line="240" w:lineRule="auto"/>
+        <w:ind w:left="1080" w:firstLine="0"/>
+        <w:jc w:val="left"/>
+        <w:rPr>
+          <w:rFonts w:ascii="Consolas" w:eastAsiaTheme="minorHAnsi" w:hAnsi="Consolas" w:cs="Consolas"/>
+          <w:color w:val="DCDCDC"/>
+          <w:kern w:val="0"/>
+          <w:sz w:val="19"/>
+          <w:szCs w:val="19"/>
+          <w:highlight w:val="black"/>
+          <w:lang w:val="es-US" w:eastAsia="en-US"/>
+        </w:rPr>
+      </w:pPr>
+    </w:p>
+    <w:p>
+      <w:pPr>
+        <w:autoSpaceDE w:val="0"/>
+        <w:autoSpaceDN w:val="0"/>
+        <w:adjustRightInd w:val="0"/>
+        <w:spacing w:line="240" w:lineRule="auto"/>
+        <w:ind w:left="1080" w:firstLine="0"/>
+        <w:jc w:val="left"/>
+        <w:rPr>
+          <w:rFonts w:ascii="Consolas" w:eastAsiaTheme="minorHAnsi" w:hAnsi="Consolas" w:cs="Consolas"/>
+          <w:color w:val="DCDCDC"/>
+          <w:kern w:val="0"/>
+          <w:sz w:val="19"/>
+          <w:szCs w:val="19"/>
+          <w:highlight w:val="black"/>
+          <w:lang w:val="es-US" w:eastAsia="en-US"/>
+        </w:rPr>
+      </w:pPr>
+    </w:p>
+    <w:p>
+      <w:pPr>
+        <w:autoSpaceDE w:val="0"/>
+        <w:autoSpaceDN w:val="0"/>
+        <w:adjustRightInd w:val="0"/>
+        <w:spacing w:line="240" w:lineRule="auto"/>
+        <w:ind w:left="1080" w:firstLine="0"/>
+        <w:jc w:val="left"/>
+        <w:rPr>
+          <w:rFonts w:ascii="Consolas" w:eastAsiaTheme="minorHAnsi" w:hAnsi="Consolas" w:cs="Consolas"/>
+          <w:color w:val="DCDCDC"/>
+          <w:kern w:val="0"/>
+          <w:sz w:val="19"/>
+          <w:szCs w:val="19"/>
+          <w:highlight w:val="black"/>
+          <w:lang w:val="es-US" w:eastAsia="en-US"/>
+        </w:rPr>
+      </w:pPr>
+      <w:r>
+        <w:rPr>
+          <w:rFonts w:ascii="Consolas" w:eastAsiaTheme="minorHAnsi" w:hAnsi="Consolas" w:cs="Consolas"/>
+          <w:color w:val="DCDCDC"/>
+          <w:kern w:val="0"/>
+          <w:sz w:val="19"/>
+          <w:szCs w:val="19"/>
+          <w:highlight w:val="black"/>
+          <w:lang w:val="es-US" w:eastAsia="en-US"/>
+        </w:rPr>
+        <w:t xml:space="preserve">            </w:t>
+      </w:r>
+      <w:r>
+        <w:rPr>
+          <w:rFonts w:ascii="Consolas" w:eastAsiaTheme="minorHAnsi" w:hAnsi="Consolas" w:cs="Consolas"/>
+          <w:color w:val="57A64A"/>
+          <w:kern w:val="0"/>
+          <w:sz w:val="19"/>
+          <w:szCs w:val="19"/>
+          <w:highlight w:val="black"/>
+          <w:lang w:val="es-US" w:eastAsia="en-US"/>
+        </w:rPr>
+        <w:t xml:space="preserve">// </w:t>
+      </w:r>
+      <w:proofErr w:type="spellStart"/>
+      <w:r>
+        <w:rPr>
+          <w:rFonts w:ascii="Consolas" w:eastAsiaTheme="minorHAnsi" w:hAnsi="Consolas" w:cs="Consolas"/>
+          <w:color w:val="57A64A"/>
+          <w:kern w:val="0"/>
+          <w:sz w:val="19"/>
+          <w:szCs w:val="19"/>
+          <w:highlight w:val="black"/>
+          <w:lang w:val="es-US" w:eastAsia="en-US"/>
+        </w:rPr>
+        <w:t>Create</w:t>
+      </w:r>
+      <w:proofErr w:type="spellEnd"/>
+      <w:r>
+        <w:rPr>
+          <w:rFonts w:ascii="Consolas" w:eastAsiaTheme="minorHAnsi" w:hAnsi="Consolas" w:cs="Consolas"/>
+          <w:color w:val="57A64A"/>
+          <w:kern w:val="0"/>
+          <w:sz w:val="19"/>
+          <w:szCs w:val="19"/>
+          <w:highlight w:val="black"/>
+          <w:lang w:val="es-US" w:eastAsia="en-US"/>
+        </w:rPr>
+        <w:t xml:space="preserve"> </w:t>
+      </w:r>
+      <w:proofErr w:type="spellStart"/>
+      <w:r>
+        <w:rPr>
+          <w:rFonts w:ascii="Consolas" w:eastAsiaTheme="minorHAnsi" w:hAnsi="Consolas" w:cs="Consolas"/>
+          <w:color w:val="57A64A"/>
+          <w:kern w:val="0"/>
+          <w:sz w:val="19"/>
+          <w:szCs w:val="19"/>
+          <w:highlight w:val="black"/>
+          <w:lang w:val="es-US" w:eastAsia="en-US"/>
+        </w:rPr>
+        <w:t>the</w:t>
+      </w:r>
+      <w:proofErr w:type="spellEnd"/>
+      <w:r>
+        <w:rPr>
+          <w:rFonts w:ascii="Consolas" w:eastAsiaTheme="minorHAnsi" w:hAnsi="Consolas" w:cs="Consolas"/>
+          <w:color w:val="57A64A"/>
+          <w:kern w:val="0"/>
+          <w:sz w:val="19"/>
+          <w:szCs w:val="19"/>
+          <w:highlight w:val="black"/>
+          <w:lang w:val="es-US" w:eastAsia="en-US"/>
+        </w:rPr>
+        <w:t xml:space="preserve"> </w:t>
+      </w:r>
+      <w:proofErr w:type="spellStart"/>
+      <w:r>
+        <w:rPr>
+          <w:rFonts w:ascii="Consolas" w:eastAsiaTheme="minorHAnsi" w:hAnsi="Consolas" w:cs="Consolas"/>
+          <w:color w:val="57A64A"/>
+          <w:kern w:val="0"/>
+          <w:sz w:val="19"/>
+          <w:szCs w:val="19"/>
+          <w:highlight w:val="black"/>
+          <w:lang w:val="es-US" w:eastAsia="en-US"/>
+        </w:rPr>
+        <w:t>subscriber</w:t>
+      </w:r>
+      <w:proofErr w:type="spellEnd"/>
+    </w:p>
+    <w:p>
+      <w:pPr>
+        <w:autoSpaceDE w:val="0"/>
+        <w:autoSpaceDN w:val="0"/>
+        <w:adjustRightInd w:val="0"/>
+        <w:spacing w:line="240" w:lineRule="auto"/>
+        <w:ind w:left="1080" w:firstLine="0"/>
+        <w:jc w:val="left"/>
+        <w:rPr>
+          <w:rFonts w:ascii="Consolas" w:eastAsiaTheme="minorHAnsi" w:hAnsi="Consolas" w:cs="Consolas"/>
+          <w:color w:val="DCDCDC"/>
+          <w:kern w:val="0"/>
+          <w:sz w:val="19"/>
+          <w:szCs w:val="19"/>
+          <w:highlight w:val="black"/>
+          <w:lang w:val="es-US" w:eastAsia="en-US"/>
+        </w:rPr>
+      </w:pPr>
+      <w:r>
+        <w:rPr>
+          <w:rFonts w:ascii="Consolas" w:eastAsiaTheme="minorHAnsi" w:hAnsi="Consolas" w:cs="Consolas"/>
+          <w:color w:val="DCDCDC"/>
+          <w:kern w:val="0"/>
+          <w:sz w:val="19"/>
+          <w:szCs w:val="19"/>
+          <w:highlight w:val="black"/>
+          <w:lang w:val="es-US" w:eastAsia="en-US"/>
+        </w:rPr>
+        <w:t xml:space="preserve">            </w:t>
+      </w:r>
+      <w:proofErr w:type="spellStart"/>
+      <w:r>
+        <w:rPr>
+          <w:rFonts w:ascii="Consolas" w:eastAsiaTheme="minorHAnsi" w:hAnsi="Consolas" w:cs="Consolas"/>
+          <w:color w:val="B8D7A3"/>
+          <w:kern w:val="0"/>
+          <w:sz w:val="19"/>
+          <w:szCs w:val="19"/>
+          <w:highlight w:val="black"/>
+          <w:lang w:val="es-US" w:eastAsia="en-US"/>
+        </w:rPr>
+        <w:t>Subscriber</w:t>
+      </w:r>
+      <w:proofErr w:type="spellEnd"/>
+      <w:r>
+        <w:rPr>
+          <w:rFonts w:ascii="Consolas" w:eastAsiaTheme="minorHAnsi" w:hAnsi="Consolas" w:cs="Consolas"/>
+          <w:color w:val="DCDCDC"/>
+          <w:kern w:val="0"/>
+          <w:sz w:val="19"/>
+          <w:szCs w:val="19"/>
+          <w:highlight w:val="black"/>
+          <w:lang w:val="es-US" w:eastAsia="en-US"/>
+        </w:rPr>
+        <w:t xml:space="preserve"> sub </w:t>
+      </w:r>
+      <w:r>
+        <w:rPr>
+          <w:rFonts w:ascii="Consolas" w:eastAsiaTheme="minorHAnsi" w:hAnsi="Consolas" w:cs="Consolas"/>
+          <w:color w:val="B4B4B4"/>
+          <w:kern w:val="0"/>
+          <w:sz w:val="19"/>
+          <w:szCs w:val="19"/>
+          <w:highlight w:val="black"/>
+          <w:lang w:val="es-US" w:eastAsia="en-US"/>
+        </w:rPr>
+        <w:t>=</w:t>
+      </w:r>
+      <w:r>
+        <w:rPr>
+          <w:rFonts w:ascii="Consolas" w:eastAsiaTheme="minorHAnsi" w:hAnsi="Consolas" w:cs="Consolas"/>
+          <w:color w:val="DCDCDC"/>
+          <w:kern w:val="0"/>
+          <w:sz w:val="19"/>
+          <w:szCs w:val="19"/>
+          <w:highlight w:val="black"/>
+          <w:lang w:val="es-US" w:eastAsia="en-US"/>
+        </w:rPr>
+        <w:t xml:space="preserve"> </w:t>
+      </w:r>
+      <w:proofErr w:type="spellStart"/>
+      <w:proofErr w:type="gramStart"/>
+      <w:r>
+        <w:rPr>
+          <w:rFonts w:ascii="Consolas" w:eastAsiaTheme="minorHAnsi" w:hAnsi="Consolas" w:cs="Consolas"/>
+          <w:color w:val="DCDCDC"/>
+          <w:kern w:val="0"/>
+          <w:sz w:val="19"/>
+          <w:szCs w:val="19"/>
+          <w:highlight w:val="black"/>
+          <w:lang w:val="es-US" w:eastAsia="en-US"/>
+        </w:rPr>
+        <w:t>dp</w:t>
+      </w:r>
+      <w:r>
+        <w:rPr>
+          <w:rFonts w:ascii="Consolas" w:eastAsiaTheme="minorHAnsi" w:hAnsi="Consolas" w:cs="Consolas"/>
+          <w:color w:val="B4B4B4"/>
+          <w:kern w:val="0"/>
+          <w:sz w:val="19"/>
+          <w:szCs w:val="19"/>
+          <w:highlight w:val="black"/>
+          <w:lang w:val="es-US" w:eastAsia="en-US"/>
+        </w:rPr>
+        <w:t>.</w:t>
+      </w:r>
+      <w:r>
+        <w:rPr>
+          <w:rFonts w:ascii="Consolas" w:eastAsiaTheme="minorHAnsi" w:hAnsi="Consolas" w:cs="Consolas"/>
+          <w:color w:val="DCDCDC"/>
+          <w:kern w:val="0"/>
+          <w:sz w:val="19"/>
+          <w:szCs w:val="19"/>
+          <w:highlight w:val="black"/>
+          <w:lang w:val="es-US" w:eastAsia="en-US"/>
+        </w:rPr>
+        <w:t>CreateSubscriber</w:t>
+      </w:r>
+      <w:proofErr w:type="spellEnd"/>
+      <w:r>
+        <w:rPr>
+          <w:rFonts w:ascii="Consolas" w:eastAsiaTheme="minorHAnsi" w:hAnsi="Consolas" w:cs="Consolas"/>
+          <w:color w:val="DCDCDC"/>
+          <w:kern w:val="0"/>
+          <w:sz w:val="19"/>
+          <w:szCs w:val="19"/>
+          <w:highlight w:val="black"/>
+          <w:lang w:val="es-US" w:eastAsia="en-US"/>
+        </w:rPr>
+        <w:t>(</w:t>
+      </w:r>
+      <w:proofErr w:type="gramEnd"/>
+      <w:r>
+        <w:rPr>
+          <w:rFonts w:ascii="Consolas" w:eastAsiaTheme="minorHAnsi" w:hAnsi="Consolas" w:cs="Consolas"/>
+          <w:color w:val="DCDCDC"/>
+          <w:kern w:val="0"/>
+          <w:sz w:val="19"/>
+          <w:szCs w:val="19"/>
+          <w:highlight w:val="black"/>
+          <w:lang w:val="es-US" w:eastAsia="en-US"/>
+        </w:rPr>
+        <w:t>);</w:t>
+      </w:r>
+    </w:p>
+    <w:p>
+      <w:pPr>
+        <w:autoSpaceDE w:val="0"/>
+        <w:autoSpaceDN w:val="0"/>
+        <w:adjustRightInd w:val="0"/>
+        <w:spacing w:line="240" w:lineRule="auto"/>
+        <w:ind w:left="1080" w:firstLine="0"/>
+        <w:jc w:val="left"/>
+        <w:rPr>
+          <w:rFonts w:ascii="Consolas" w:eastAsiaTheme="minorHAnsi" w:hAnsi="Consolas" w:cs="Consolas"/>
+          <w:color w:val="DCDCDC"/>
+          <w:kern w:val="0"/>
+          <w:sz w:val="19"/>
+          <w:szCs w:val="19"/>
+          <w:highlight w:val="black"/>
+          <w:lang w:val="es-US" w:eastAsia="en-US"/>
+        </w:rPr>
+      </w:pPr>
+      <w:r>
+        <w:rPr>
+          <w:rFonts w:ascii="Consolas" w:eastAsiaTheme="minorHAnsi" w:hAnsi="Consolas" w:cs="Consolas"/>
+          <w:color w:val="DCDCDC"/>
+          <w:kern w:val="0"/>
+          <w:sz w:val="19"/>
+          <w:szCs w:val="19"/>
+          <w:highlight w:val="black"/>
+          <w:lang w:val="es-US" w:eastAsia="en-US"/>
+        </w:rPr>
+        <w:t xml:space="preserve">            </w:t>
+      </w:r>
+      <w:r>
+        <w:rPr>
+          <w:rFonts w:ascii="Consolas" w:eastAsiaTheme="minorHAnsi" w:hAnsi="Consolas" w:cs="Consolas"/>
+          <w:color w:val="B8D7A3"/>
+          <w:kern w:val="0"/>
+          <w:sz w:val="19"/>
+          <w:szCs w:val="19"/>
+          <w:highlight w:val="black"/>
+          <w:lang w:val="es-US" w:eastAsia="en-US"/>
+        </w:rPr>
+        <w:t>DataReaderListener</w:t>
+      </w:r>
+      <w:r>
+        <w:rPr>
+          <w:rFonts w:ascii="Consolas" w:eastAsiaTheme="minorHAnsi" w:hAnsi="Consolas" w:cs="Consolas"/>
+          <w:color w:val="B4B4B4"/>
+          <w:kern w:val="0"/>
+          <w:sz w:val="19"/>
+          <w:szCs w:val="19"/>
+          <w:highlight w:val="black"/>
+          <w:lang w:val="es-US" w:eastAsia="en-US"/>
+        </w:rPr>
+        <w:t>&lt;</w:t>
+      </w:r>
+      <w:r>
+        <w:rPr>
+          <w:rFonts w:ascii="Consolas" w:eastAsiaTheme="minorHAnsi" w:hAnsi="Consolas" w:cs="Consolas"/>
+          <w:color w:val="4EC9B0"/>
+          <w:kern w:val="0"/>
+          <w:sz w:val="19"/>
+          <w:szCs w:val="19"/>
+          <w:highlight w:val="black"/>
+          <w:lang w:val="es-US" w:eastAsia="en-US"/>
+        </w:rPr>
+        <w:t>Greeting</w:t>
+      </w:r>
+      <w:r>
+        <w:rPr>
+          <w:rFonts w:ascii="Consolas" w:eastAsiaTheme="minorHAnsi" w:hAnsi="Consolas" w:cs="Consolas"/>
+          <w:color w:val="B4B4B4"/>
+          <w:kern w:val="0"/>
+          <w:sz w:val="19"/>
+          <w:szCs w:val="19"/>
+          <w:highlight w:val="black"/>
+          <w:lang w:val="es-US" w:eastAsia="en-US"/>
+        </w:rPr>
+        <w:t>&gt;</w:t>
+      </w:r>
+      <w:r>
+        <w:rPr>
+          <w:rFonts w:ascii="Consolas" w:eastAsiaTheme="minorHAnsi" w:hAnsi="Consolas" w:cs="Consolas"/>
+          <w:color w:val="DCDCDC"/>
+          <w:kern w:val="0"/>
+          <w:sz w:val="19"/>
+          <w:szCs w:val="19"/>
+          <w:highlight w:val="black"/>
+          <w:lang w:val="es-US" w:eastAsia="en-US"/>
+        </w:rPr>
+        <w:t xml:space="preserve"> </w:t>
+      </w:r>
+      <w:proofErr w:type="spellStart"/>
+      <w:r>
+        <w:rPr>
+          <w:rFonts w:ascii="Consolas" w:eastAsiaTheme="minorHAnsi" w:hAnsi="Consolas" w:cs="Consolas"/>
+          <w:color w:val="DCDCDC"/>
+          <w:kern w:val="0"/>
+          <w:sz w:val="19"/>
+          <w:szCs w:val="19"/>
+          <w:highlight w:val="black"/>
+          <w:lang w:val="es-US" w:eastAsia="en-US"/>
+        </w:rPr>
+        <w:t>ls</w:t>
+      </w:r>
+      <w:proofErr w:type="spellEnd"/>
+      <w:r>
+        <w:rPr>
+          <w:rFonts w:ascii="Consolas" w:eastAsiaTheme="minorHAnsi" w:hAnsi="Consolas" w:cs="Consolas"/>
+          <w:color w:val="DCDCDC"/>
+          <w:kern w:val="0"/>
+          <w:sz w:val="19"/>
+          <w:szCs w:val="19"/>
+          <w:highlight w:val="black"/>
+          <w:lang w:val="es-US" w:eastAsia="en-US"/>
+        </w:rPr>
+        <w:t xml:space="preserve"> </w:t>
+      </w:r>
+      <w:r>
+        <w:rPr>
+          <w:rFonts w:ascii="Consolas" w:eastAsiaTheme="minorHAnsi" w:hAnsi="Consolas" w:cs="Consolas"/>
+          <w:color w:val="B4B4B4"/>
+          <w:kern w:val="0"/>
+          <w:sz w:val="19"/>
+          <w:szCs w:val="19"/>
+          <w:highlight w:val="black"/>
+          <w:lang w:val="es-US" w:eastAsia="en-US"/>
+        </w:rPr>
+        <w:t>=</w:t>
+      </w:r>
+      <w:r>
+        <w:rPr>
+          <w:rFonts w:ascii="Consolas" w:eastAsiaTheme="minorHAnsi" w:hAnsi="Consolas" w:cs="Consolas"/>
+          <w:color w:val="DCDCDC"/>
+          <w:kern w:val="0"/>
+          <w:sz w:val="19"/>
+          <w:szCs w:val="19"/>
+          <w:highlight w:val="black"/>
+          <w:lang w:val="es-US" w:eastAsia="en-US"/>
+        </w:rPr>
+        <w:t xml:space="preserve"> </w:t>
+      </w:r>
+      <w:r>
+        <w:rPr>
+          <w:rFonts w:ascii="Consolas" w:eastAsiaTheme="minorHAnsi" w:hAnsi="Consolas" w:cs="Consolas"/>
+          <w:color w:val="569CD6"/>
+          <w:kern w:val="0"/>
+          <w:sz w:val="19"/>
+          <w:szCs w:val="19"/>
+          <w:highlight w:val="black"/>
+          <w:lang w:val="es-US" w:eastAsia="en-US"/>
+        </w:rPr>
+        <w:t>new</w:t>
+      </w:r>
+      <w:r>
+        <w:rPr>
+          <w:rFonts w:ascii="Consolas" w:eastAsiaTheme="minorHAnsi" w:hAnsi="Consolas" w:cs="Consolas"/>
+          <w:color w:val="DCDCDC"/>
+          <w:kern w:val="0"/>
+          <w:sz w:val="19"/>
+          <w:szCs w:val="19"/>
+          <w:highlight w:val="black"/>
+          <w:lang w:val="es-US" w:eastAsia="en-US"/>
+        </w:rPr>
+        <w:t xml:space="preserve"> </w:t>
+      </w:r>
+      <w:proofErr w:type="spellStart"/>
+      <w:proofErr w:type="gramStart"/>
+      <w:r>
+        <w:rPr>
+          <w:rFonts w:ascii="Consolas" w:eastAsiaTheme="minorHAnsi" w:hAnsi="Consolas" w:cs="Consolas"/>
+          <w:color w:val="4EC9B0"/>
+          <w:kern w:val="0"/>
+          <w:sz w:val="19"/>
+          <w:szCs w:val="19"/>
+          <w:highlight w:val="black"/>
+          <w:lang w:val="es-US" w:eastAsia="en-US"/>
+        </w:rPr>
+        <w:t>MyListener</w:t>
+      </w:r>
+      <w:proofErr w:type="spellEnd"/>
+      <w:r>
+        <w:rPr>
+          <w:rFonts w:ascii="Consolas" w:eastAsiaTheme="minorHAnsi" w:hAnsi="Consolas" w:cs="Consolas"/>
+          <w:color w:val="DCDCDC"/>
+          <w:kern w:val="0"/>
+          <w:sz w:val="19"/>
+          <w:szCs w:val="19"/>
+          <w:highlight w:val="black"/>
+          <w:lang w:val="es-US" w:eastAsia="en-US"/>
+        </w:rPr>
+        <w:t>(</w:t>
+      </w:r>
+      <w:proofErr w:type="gramEnd"/>
+      <w:r>
+        <w:rPr>
+          <w:rFonts w:ascii="Consolas" w:eastAsiaTheme="minorHAnsi" w:hAnsi="Consolas" w:cs="Consolas"/>
+          <w:color w:val="DCDCDC"/>
+          <w:kern w:val="0"/>
+          <w:sz w:val="19"/>
+          <w:szCs w:val="19"/>
+          <w:highlight w:val="black"/>
+          <w:lang w:val="es-US" w:eastAsia="en-US"/>
+        </w:rPr>
+        <w:t>);</w:t>
+      </w:r>
+    </w:p>
+    <w:p>
+      <w:pPr>
+        <w:autoSpaceDE w:val="0"/>
+        <w:autoSpaceDN w:val="0"/>
+        <w:adjustRightInd w:val="0"/>
+        <w:spacing w:line="240" w:lineRule="auto"/>
+        <w:ind w:left="1080" w:firstLine="0"/>
+        <w:jc w:val="left"/>
+        <w:rPr>
+          <w:rFonts w:ascii="Consolas" w:eastAsiaTheme="minorHAnsi" w:hAnsi="Consolas" w:cs="Consolas"/>
+          <w:color w:val="DCDCDC"/>
+          <w:kern w:val="0"/>
+          <w:sz w:val="19"/>
+          <w:szCs w:val="19"/>
+          <w:highlight w:val="black"/>
+          <w:lang w:val="es-US" w:eastAsia="en-US"/>
+        </w:rPr>
+      </w:pPr>
+      <w:r>
+        <w:rPr>
+          <w:rFonts w:ascii="Consolas" w:eastAsiaTheme="minorHAnsi" w:hAnsi="Consolas" w:cs="Consolas"/>
+          <w:color w:val="DCDCDC"/>
+          <w:kern w:val="0"/>
+          <w:sz w:val="19"/>
+          <w:szCs w:val="19"/>
+          <w:highlight w:val="black"/>
+          <w:lang w:val="es-US" w:eastAsia="en-US"/>
+        </w:rPr>
+        <w:t xml:space="preserve">            </w:t>
+      </w:r>
+      <w:r>
+        <w:rPr>
+          <w:rFonts w:ascii="Consolas" w:eastAsiaTheme="minorHAnsi" w:hAnsi="Consolas" w:cs="Consolas"/>
+          <w:color w:val="57A64A"/>
+          <w:kern w:val="0"/>
+          <w:sz w:val="19"/>
+          <w:szCs w:val="19"/>
+          <w:highlight w:val="black"/>
+          <w:lang w:val="es-US" w:eastAsia="en-US"/>
+        </w:rPr>
+        <w:t xml:space="preserve">/*DataReader&lt;Greeting&gt; </w:t>
+      </w:r>
+      <w:proofErr w:type="spellStart"/>
+      <w:r>
+        <w:rPr>
+          <w:rFonts w:ascii="Consolas" w:eastAsiaTheme="minorHAnsi" w:hAnsi="Consolas" w:cs="Consolas"/>
+          <w:color w:val="57A64A"/>
+          <w:kern w:val="0"/>
+          <w:sz w:val="19"/>
+          <w:szCs w:val="19"/>
+          <w:highlight w:val="black"/>
+          <w:lang w:val="es-US" w:eastAsia="en-US"/>
+        </w:rPr>
+        <w:t>dr</w:t>
+      </w:r>
+      <w:proofErr w:type="spellEnd"/>
+      <w:r>
+        <w:rPr>
+          <w:rFonts w:ascii="Consolas" w:eastAsiaTheme="minorHAnsi" w:hAnsi="Consolas" w:cs="Consolas"/>
+          <w:color w:val="57A64A"/>
+          <w:kern w:val="0"/>
+          <w:sz w:val="19"/>
+          <w:szCs w:val="19"/>
+          <w:highlight w:val="black"/>
+          <w:lang w:val="es-US" w:eastAsia="en-US"/>
+        </w:rPr>
+        <w:t xml:space="preserve"> = </w:t>
+      </w:r>
+      <w:proofErr w:type="spellStart"/>
+      <w:proofErr w:type="gramStart"/>
+      <w:r>
+        <w:rPr>
+          <w:rFonts w:ascii="Consolas" w:eastAsiaTheme="minorHAnsi" w:hAnsi="Consolas" w:cs="Consolas"/>
+          <w:color w:val="57A64A"/>
+          <w:kern w:val="0"/>
+          <w:sz w:val="19"/>
+          <w:szCs w:val="19"/>
+          <w:highlight w:val="black"/>
+          <w:lang w:val="es-US" w:eastAsia="en-US"/>
+        </w:rPr>
+        <w:t>sub.CreateDataReader</w:t>
+      </w:r>
+      <w:proofErr w:type="spellEnd"/>
+      <w:r>
+        <w:rPr>
+          <w:rFonts w:ascii="Consolas" w:eastAsiaTheme="minorHAnsi" w:hAnsi="Consolas" w:cs="Consolas"/>
+          <w:color w:val="57A64A"/>
+          <w:kern w:val="0"/>
+          <w:sz w:val="19"/>
+          <w:szCs w:val="19"/>
+          <w:highlight w:val="black"/>
+          <w:lang w:val="es-US" w:eastAsia="en-US"/>
+        </w:rPr>
+        <w:t>(</w:t>
+      </w:r>
+      <w:proofErr w:type="spellStart"/>
+      <w:proofErr w:type="gramEnd"/>
+      <w:r>
+        <w:rPr>
+          <w:rFonts w:ascii="Consolas" w:eastAsiaTheme="minorHAnsi" w:hAnsi="Consolas" w:cs="Consolas"/>
+          <w:color w:val="57A64A"/>
+          <w:kern w:val="0"/>
+          <w:sz w:val="19"/>
+          <w:szCs w:val="19"/>
+          <w:highlight w:val="black"/>
+          <w:lang w:val="es-US" w:eastAsia="en-US"/>
+        </w:rPr>
+        <w:t>tp</w:t>
+      </w:r>
+      <w:proofErr w:type="spellEnd"/>
+      <w:r>
+        <w:rPr>
+          <w:rFonts w:ascii="Consolas" w:eastAsiaTheme="minorHAnsi" w:hAnsi="Consolas" w:cs="Consolas"/>
+          <w:color w:val="57A64A"/>
+          <w:kern w:val="0"/>
+          <w:sz w:val="19"/>
+          <w:szCs w:val="19"/>
+          <w:highlight w:val="black"/>
+          <w:lang w:val="es-US" w:eastAsia="en-US"/>
+        </w:rPr>
+        <w:t>);*/</w:t>
+      </w:r>
+    </w:p>
+    <w:p>
+      <w:pPr>
+        <w:autoSpaceDE w:val="0"/>
+        <w:autoSpaceDN w:val="0"/>
+        <w:adjustRightInd w:val="0"/>
+        <w:spacing w:line="240" w:lineRule="auto"/>
+        <w:ind w:left="1080" w:firstLine="0"/>
+        <w:jc w:val="left"/>
+        <w:rPr>
+          <w:rFonts w:ascii="Consolas" w:eastAsiaTheme="minorHAnsi" w:hAnsi="Consolas" w:cs="Consolas"/>
+          <w:color w:val="DCDCDC"/>
+          <w:kern w:val="0"/>
+          <w:sz w:val="19"/>
+          <w:szCs w:val="19"/>
+          <w:highlight w:val="black"/>
+          <w:lang w:val="es-US" w:eastAsia="en-US"/>
+        </w:rPr>
+      </w:pPr>
+    </w:p>
+    <w:p>
+      <w:pPr>
+        <w:autoSpaceDE w:val="0"/>
+        <w:autoSpaceDN w:val="0"/>
+        <w:adjustRightInd w:val="0"/>
+        <w:spacing w:line="240" w:lineRule="auto"/>
+        <w:ind w:left="1080" w:firstLine="0"/>
+        <w:jc w:val="left"/>
+        <w:rPr>
+          <w:rFonts w:ascii="Consolas" w:eastAsiaTheme="minorHAnsi" w:hAnsi="Consolas" w:cs="Consolas"/>
+          <w:color w:val="DCDCDC"/>
+          <w:kern w:val="0"/>
+          <w:sz w:val="19"/>
+          <w:szCs w:val="19"/>
+          <w:highlight w:val="black"/>
+          <w:lang w:val="es-US" w:eastAsia="en-US"/>
+        </w:rPr>
+      </w:pPr>
+      <w:r>
+        <w:rPr>
+          <w:rFonts w:ascii="Consolas" w:eastAsiaTheme="minorHAnsi" w:hAnsi="Consolas" w:cs="Consolas"/>
+          <w:color w:val="DCDCDC"/>
+          <w:kern w:val="0"/>
+          <w:sz w:val="19"/>
+          <w:szCs w:val="19"/>
+          <w:highlight w:val="black"/>
+          <w:lang w:val="es-US" w:eastAsia="en-US"/>
+        </w:rPr>
+        <w:t xml:space="preserve">            </w:t>
+      </w:r>
+      <w:r>
+        <w:rPr>
+          <w:rFonts w:ascii="Consolas" w:eastAsiaTheme="minorHAnsi" w:hAnsi="Consolas" w:cs="Consolas"/>
+          <w:color w:val="B8D7A3"/>
+          <w:kern w:val="0"/>
+          <w:sz w:val="19"/>
+          <w:szCs w:val="19"/>
+          <w:highlight w:val="black"/>
+          <w:lang w:val="es-US" w:eastAsia="en-US"/>
+        </w:rPr>
+        <w:t>DataReader</w:t>
+      </w:r>
+      <w:r>
+        <w:rPr>
+          <w:rFonts w:ascii="Consolas" w:eastAsiaTheme="minorHAnsi" w:hAnsi="Consolas" w:cs="Consolas"/>
+          <w:color w:val="B4B4B4"/>
+          <w:kern w:val="0"/>
+          <w:sz w:val="19"/>
+          <w:szCs w:val="19"/>
+          <w:highlight w:val="black"/>
+          <w:lang w:val="es-US" w:eastAsia="en-US"/>
+        </w:rPr>
+        <w:t>&lt;</w:t>
+      </w:r>
+      <w:r>
+        <w:rPr>
+          <w:rFonts w:ascii="Consolas" w:eastAsiaTheme="minorHAnsi" w:hAnsi="Consolas" w:cs="Consolas"/>
+          <w:color w:val="4EC9B0"/>
+          <w:kern w:val="0"/>
+          <w:sz w:val="19"/>
+          <w:szCs w:val="19"/>
+          <w:highlight w:val="black"/>
+          <w:lang w:val="es-US" w:eastAsia="en-US"/>
+        </w:rPr>
+        <w:t>Greeting</w:t>
+      </w:r>
+      <w:r>
+        <w:rPr>
+          <w:rFonts w:ascii="Consolas" w:eastAsiaTheme="minorHAnsi" w:hAnsi="Consolas" w:cs="Consolas"/>
+          <w:color w:val="B4B4B4"/>
+          <w:kern w:val="0"/>
+          <w:sz w:val="19"/>
+          <w:szCs w:val="19"/>
+          <w:highlight w:val="black"/>
+          <w:lang w:val="es-US" w:eastAsia="en-US"/>
+        </w:rPr>
+        <w:t>&gt;</w:t>
+      </w:r>
+      <w:r>
+        <w:rPr>
+          <w:rFonts w:ascii="Consolas" w:eastAsiaTheme="minorHAnsi" w:hAnsi="Consolas" w:cs="Consolas"/>
+          <w:color w:val="DCDCDC"/>
+          <w:kern w:val="0"/>
+          <w:sz w:val="19"/>
+          <w:szCs w:val="19"/>
+          <w:highlight w:val="black"/>
+          <w:lang w:val="es-US" w:eastAsia="en-US"/>
+        </w:rPr>
+        <w:t xml:space="preserve"> </w:t>
+      </w:r>
+      <w:proofErr w:type="spellStart"/>
+      <w:r>
+        <w:rPr>
+          <w:rFonts w:ascii="Consolas" w:eastAsiaTheme="minorHAnsi" w:hAnsi="Consolas" w:cs="Consolas"/>
+          <w:color w:val="DCDCDC"/>
+          <w:kern w:val="0"/>
+          <w:sz w:val="19"/>
+          <w:szCs w:val="19"/>
+          <w:highlight w:val="black"/>
+          <w:lang w:val="es-US" w:eastAsia="en-US"/>
+        </w:rPr>
+        <w:t>dr</w:t>
+      </w:r>
+      <w:proofErr w:type="spellEnd"/>
+      <w:r>
+        <w:rPr>
+          <w:rFonts w:ascii="Consolas" w:eastAsiaTheme="minorHAnsi" w:hAnsi="Consolas" w:cs="Consolas"/>
+          <w:color w:val="DCDCDC"/>
+          <w:kern w:val="0"/>
+          <w:sz w:val="19"/>
+          <w:szCs w:val="19"/>
+          <w:highlight w:val="black"/>
+          <w:lang w:val="es-US" w:eastAsia="en-US"/>
+        </w:rPr>
+        <w:t xml:space="preserve"> </w:t>
+      </w:r>
+      <w:r>
+        <w:rPr>
+          <w:rFonts w:ascii="Consolas" w:eastAsiaTheme="minorHAnsi" w:hAnsi="Consolas" w:cs="Consolas"/>
+          <w:color w:val="B4B4B4"/>
+          <w:kern w:val="0"/>
+          <w:sz w:val="19"/>
+          <w:szCs w:val="19"/>
+          <w:highlight w:val="black"/>
+          <w:lang w:val="es-US" w:eastAsia="en-US"/>
+        </w:rPr>
+        <w:t>=</w:t>
+      </w:r>
+      <w:r>
+        <w:rPr>
+          <w:rFonts w:ascii="Consolas" w:eastAsiaTheme="minorHAnsi" w:hAnsi="Consolas" w:cs="Consolas"/>
+          <w:color w:val="DCDCDC"/>
+          <w:kern w:val="0"/>
+          <w:sz w:val="19"/>
+          <w:szCs w:val="19"/>
+          <w:highlight w:val="black"/>
+          <w:lang w:val="es-US" w:eastAsia="en-US"/>
+        </w:rPr>
+        <w:t xml:space="preserve"> </w:t>
+      </w:r>
+      <w:proofErr w:type="spellStart"/>
+      <w:r>
+        <w:rPr>
+          <w:rFonts w:ascii="Consolas" w:eastAsiaTheme="minorHAnsi" w:hAnsi="Consolas" w:cs="Consolas"/>
+          <w:color w:val="DCDCDC"/>
+          <w:kern w:val="0"/>
+          <w:sz w:val="19"/>
+          <w:szCs w:val="19"/>
+          <w:highlight w:val="black"/>
+          <w:lang w:val="es-US" w:eastAsia="en-US"/>
+        </w:rPr>
+        <w:t>sub</w:t>
+      </w:r>
+      <w:r>
+        <w:rPr>
+          <w:rFonts w:ascii="Consolas" w:eastAsiaTheme="minorHAnsi" w:hAnsi="Consolas" w:cs="Consolas"/>
+          <w:color w:val="B4B4B4"/>
+          <w:kern w:val="0"/>
+          <w:sz w:val="19"/>
+          <w:szCs w:val="19"/>
+          <w:highlight w:val="black"/>
+          <w:lang w:val="es-US" w:eastAsia="en-US"/>
+        </w:rPr>
+        <w:t>.</w:t>
+      </w:r>
+      <w:r>
+        <w:rPr>
+          <w:rFonts w:ascii="Consolas" w:eastAsiaTheme="minorHAnsi" w:hAnsi="Consolas" w:cs="Consolas"/>
+          <w:color w:val="DCDCDC"/>
+          <w:kern w:val="0"/>
+          <w:sz w:val="19"/>
+          <w:szCs w:val="19"/>
+          <w:highlight w:val="black"/>
+          <w:lang w:val="es-US" w:eastAsia="en-US"/>
+        </w:rPr>
+        <w:t>CreateDataReader</w:t>
+      </w:r>
+      <w:proofErr w:type="spellEnd"/>
+      <w:r>
+        <w:rPr>
+          <w:rFonts w:ascii="Consolas" w:eastAsiaTheme="minorHAnsi" w:hAnsi="Consolas" w:cs="Consolas"/>
+          <w:color w:val="B4B4B4"/>
+          <w:kern w:val="0"/>
+          <w:sz w:val="19"/>
+          <w:szCs w:val="19"/>
+          <w:highlight w:val="black"/>
+          <w:lang w:val="es-US" w:eastAsia="en-US"/>
+        </w:rPr>
+        <w:t>&lt;</w:t>
+      </w:r>
+      <w:r>
+        <w:rPr>
+          <w:rFonts w:ascii="Consolas" w:eastAsiaTheme="minorHAnsi" w:hAnsi="Consolas" w:cs="Consolas"/>
+          <w:color w:val="4EC9B0"/>
+          <w:kern w:val="0"/>
+          <w:sz w:val="19"/>
+          <w:szCs w:val="19"/>
+          <w:highlight w:val="black"/>
+          <w:lang w:val="es-US" w:eastAsia="en-US"/>
+        </w:rPr>
+        <w:t>Greeting</w:t>
+      </w:r>
+      <w:proofErr w:type="gramStart"/>
+      <w:r>
+        <w:rPr>
+          <w:rFonts w:ascii="Consolas" w:eastAsiaTheme="minorHAnsi" w:hAnsi="Consolas" w:cs="Consolas"/>
+          <w:color w:val="B4B4B4"/>
+          <w:kern w:val="0"/>
+          <w:sz w:val="19"/>
+          <w:szCs w:val="19"/>
+          <w:highlight w:val="black"/>
+          <w:lang w:val="es-US" w:eastAsia="en-US"/>
+        </w:rPr>
+        <w:t>&gt;</w:t>
+      </w:r>
+      <w:r>
+        <w:rPr>
+          <w:rFonts w:ascii="Consolas" w:eastAsiaTheme="minorHAnsi" w:hAnsi="Consolas" w:cs="Consolas"/>
+          <w:color w:val="DCDCDC"/>
+          <w:kern w:val="0"/>
+          <w:sz w:val="19"/>
+          <w:szCs w:val="19"/>
+          <w:highlight w:val="black"/>
+          <w:lang w:val="es-US" w:eastAsia="en-US"/>
+        </w:rPr>
+        <w:t>(</w:t>
+      </w:r>
+      <w:proofErr w:type="spellStart"/>
+      <w:proofErr w:type="gramEnd"/>
+      <w:r>
+        <w:rPr>
+          <w:rFonts w:ascii="Consolas" w:eastAsiaTheme="minorHAnsi" w:hAnsi="Consolas" w:cs="Consolas"/>
+          <w:color w:val="DCDCDC"/>
+          <w:kern w:val="0"/>
+          <w:sz w:val="19"/>
+          <w:szCs w:val="19"/>
+          <w:highlight w:val="black"/>
+          <w:lang w:val="es-US" w:eastAsia="en-US"/>
+        </w:rPr>
+        <w:t>tp</w:t>
+      </w:r>
+      <w:proofErr w:type="spellEnd"/>
+      <w:r>
+        <w:rPr>
+          <w:rFonts w:ascii="Consolas" w:eastAsiaTheme="minorHAnsi" w:hAnsi="Consolas" w:cs="Consolas"/>
+          <w:color w:val="DCDCDC"/>
+          <w:kern w:val="0"/>
+          <w:sz w:val="19"/>
+          <w:szCs w:val="19"/>
+          <w:highlight w:val="black"/>
+          <w:lang w:val="es-US" w:eastAsia="en-US"/>
+        </w:rPr>
+        <w:t>,</w:t>
+      </w:r>
+    </w:p>
+    <w:p>
+      <w:pPr>
+        <w:autoSpaceDE w:val="0"/>
+        <w:autoSpaceDN w:val="0"/>
+        <w:adjustRightInd w:val="0"/>
+        <w:spacing w:line="240" w:lineRule="auto"/>
+        <w:ind w:left="1080" w:firstLine="0"/>
+        <w:jc w:val="left"/>
+        <w:rPr>
+          <w:rFonts w:ascii="Consolas" w:eastAsiaTheme="minorHAnsi" w:hAnsi="Consolas" w:cs="Consolas"/>
+          <w:color w:val="DCDCDC"/>
+          <w:kern w:val="0"/>
+          <w:sz w:val="19"/>
+          <w:szCs w:val="19"/>
+          <w:highlight w:val="black"/>
+          <w:lang w:val="es-US" w:eastAsia="en-US"/>
+        </w:rPr>
+      </w:pPr>
+      <w:r>
+        <w:rPr>
+          <w:rFonts w:ascii="Consolas" w:eastAsiaTheme="minorHAnsi" w:hAnsi="Consolas" w:cs="Consolas"/>
+          <w:color w:val="DCDCDC"/>
+          <w:kern w:val="0"/>
+          <w:sz w:val="19"/>
+          <w:szCs w:val="19"/>
+          <w:highlight w:val="black"/>
+          <w:lang w:val="es-US" w:eastAsia="en-US"/>
+        </w:rPr>
+        <w:t xml:space="preserve">                                                                    </w:t>
+      </w:r>
+      <w:proofErr w:type="spellStart"/>
+      <w:proofErr w:type="gramStart"/>
+      <w:r>
+        <w:rPr>
+          <w:rFonts w:ascii="Consolas" w:eastAsiaTheme="minorHAnsi" w:hAnsi="Consolas" w:cs="Consolas"/>
+          <w:color w:val="DCDCDC"/>
+          <w:kern w:val="0"/>
+          <w:sz w:val="19"/>
+          <w:szCs w:val="19"/>
+          <w:highlight w:val="black"/>
+          <w:lang w:val="es-US" w:eastAsia="en-US"/>
+        </w:rPr>
+        <w:t>sub</w:t>
+      </w:r>
+      <w:r>
+        <w:rPr>
+          <w:rFonts w:ascii="Consolas" w:eastAsiaTheme="minorHAnsi" w:hAnsi="Consolas" w:cs="Consolas"/>
+          <w:color w:val="B4B4B4"/>
+          <w:kern w:val="0"/>
+          <w:sz w:val="19"/>
+          <w:szCs w:val="19"/>
+          <w:highlight w:val="black"/>
+          <w:lang w:val="es-US" w:eastAsia="en-US"/>
+        </w:rPr>
+        <w:t>.</w:t>
+      </w:r>
+      <w:r>
+        <w:rPr>
+          <w:rFonts w:ascii="Consolas" w:eastAsiaTheme="minorHAnsi" w:hAnsi="Consolas" w:cs="Consolas"/>
+          <w:color w:val="DCDCDC"/>
+          <w:kern w:val="0"/>
+          <w:sz w:val="19"/>
+          <w:szCs w:val="19"/>
+          <w:highlight w:val="black"/>
+          <w:lang w:val="es-US" w:eastAsia="en-US"/>
+        </w:rPr>
+        <w:t>GetDefaultDataReaderQos</w:t>
+      </w:r>
+      <w:proofErr w:type="spellEnd"/>
+      <w:r>
+        <w:rPr>
+          <w:rFonts w:ascii="Consolas" w:eastAsiaTheme="minorHAnsi" w:hAnsi="Consolas" w:cs="Consolas"/>
+          <w:color w:val="DCDCDC"/>
+          <w:kern w:val="0"/>
+          <w:sz w:val="19"/>
+          <w:szCs w:val="19"/>
+          <w:highlight w:val="black"/>
+          <w:lang w:val="es-US" w:eastAsia="en-US"/>
+        </w:rPr>
+        <w:t>(</w:t>
+      </w:r>
+      <w:proofErr w:type="gramEnd"/>
+      <w:r>
+        <w:rPr>
+          <w:rFonts w:ascii="Consolas" w:eastAsiaTheme="minorHAnsi" w:hAnsi="Consolas" w:cs="Consolas"/>
+          <w:color w:val="DCDCDC"/>
+          <w:kern w:val="0"/>
+          <w:sz w:val="19"/>
+          <w:szCs w:val="19"/>
+          <w:highlight w:val="black"/>
+          <w:lang w:val="es-US" w:eastAsia="en-US"/>
+        </w:rPr>
+        <w:t>),</w:t>
+      </w:r>
+    </w:p>
+    <w:p>
+      <w:pPr>
+        <w:autoSpaceDE w:val="0"/>
+        <w:autoSpaceDN w:val="0"/>
+        <w:adjustRightInd w:val="0"/>
+        <w:spacing w:line="240" w:lineRule="auto"/>
+        <w:ind w:left="1080" w:firstLine="0"/>
+        <w:jc w:val="left"/>
+        <w:rPr>
+          <w:rFonts w:ascii="Consolas" w:eastAsiaTheme="minorHAnsi" w:hAnsi="Consolas" w:cs="Consolas"/>
+          <w:color w:val="DCDCDC"/>
+          <w:kern w:val="0"/>
+          <w:sz w:val="19"/>
+          <w:szCs w:val="19"/>
+          <w:highlight w:val="black"/>
+          <w:lang w:val="es-US" w:eastAsia="en-US"/>
+        </w:rPr>
+      </w:pPr>
+      <w:r>
+        <w:rPr>
+          <w:rFonts w:ascii="Consolas" w:eastAsiaTheme="minorHAnsi" w:hAnsi="Consolas" w:cs="Consolas"/>
+          <w:color w:val="DCDCDC"/>
+          <w:kern w:val="0"/>
+          <w:sz w:val="19"/>
+          <w:szCs w:val="19"/>
+          <w:highlight w:val="black"/>
+          <w:lang w:val="es-US" w:eastAsia="en-US"/>
+        </w:rPr>
+        <w:t xml:space="preserve">                                                                    </w:t>
+      </w:r>
+      <w:proofErr w:type="spellStart"/>
+      <w:proofErr w:type="gramStart"/>
+      <w:r>
+        <w:rPr>
+          <w:rFonts w:ascii="Consolas" w:eastAsiaTheme="minorHAnsi" w:hAnsi="Consolas" w:cs="Consolas"/>
+          <w:color w:val="DCDCDC"/>
+          <w:kern w:val="0"/>
+          <w:sz w:val="19"/>
+          <w:szCs w:val="19"/>
+          <w:highlight w:val="black"/>
+          <w:lang w:val="es-US" w:eastAsia="en-US"/>
+        </w:rPr>
+        <w:t>ls</w:t>
+      </w:r>
+      <w:proofErr w:type="spellEnd"/>
+      <w:proofErr w:type="gramEnd"/>
+      <w:r>
+        <w:rPr>
+          <w:rFonts w:ascii="Consolas" w:eastAsiaTheme="minorHAnsi" w:hAnsi="Consolas" w:cs="Consolas"/>
+          <w:color w:val="DCDCDC"/>
+          <w:kern w:val="0"/>
+          <w:sz w:val="19"/>
+          <w:szCs w:val="19"/>
+          <w:highlight w:val="black"/>
+          <w:lang w:val="es-US" w:eastAsia="en-US"/>
+        </w:rPr>
+        <w:t>,</w:t>
+      </w:r>
+    </w:p>
+    <w:p>
+      <w:pPr>
+        <w:autoSpaceDE w:val="0"/>
+        <w:autoSpaceDN w:val="0"/>
+        <w:adjustRightInd w:val="0"/>
+        <w:spacing w:line="240" w:lineRule="auto"/>
+        <w:ind w:left="1080" w:firstLine="0"/>
+        <w:jc w:val="left"/>
+        <w:rPr>
+          <w:rFonts w:ascii="Consolas" w:eastAsiaTheme="minorHAnsi" w:hAnsi="Consolas" w:cs="Consolas"/>
+          <w:color w:val="DCDCDC"/>
+          <w:kern w:val="0"/>
+          <w:sz w:val="19"/>
+          <w:szCs w:val="19"/>
+          <w:highlight w:val="black"/>
+          <w:lang w:val="es-US" w:eastAsia="en-US"/>
+        </w:rPr>
+      </w:pPr>
+      <w:r>
+        <w:rPr>
+          <w:rFonts w:ascii="Consolas" w:eastAsiaTheme="minorHAnsi" w:hAnsi="Consolas" w:cs="Consolas"/>
+          <w:color w:val="DCDCDC"/>
+          <w:kern w:val="0"/>
+          <w:sz w:val="19"/>
+          <w:szCs w:val="19"/>
+          <w:highlight w:val="black"/>
+          <w:lang w:val="es-US" w:eastAsia="en-US"/>
+        </w:rPr>
+        <w:t xml:space="preserve">                                                                    </w:t>
+      </w:r>
+      <w:proofErr w:type="spellStart"/>
+      <w:proofErr w:type="gramStart"/>
+      <w:r>
+        <w:rPr>
+          <w:rFonts w:ascii="Consolas" w:eastAsiaTheme="minorHAnsi" w:hAnsi="Consolas" w:cs="Consolas"/>
+          <w:color w:val="569CD6"/>
+          <w:kern w:val="0"/>
+          <w:sz w:val="19"/>
+          <w:szCs w:val="19"/>
+          <w:highlight w:val="black"/>
+          <w:lang w:val="es-US" w:eastAsia="en-US"/>
+        </w:rPr>
+        <w:t>null</w:t>
+      </w:r>
+      <w:proofErr w:type="spellEnd"/>
+      <w:proofErr w:type="gramEnd"/>
+      <w:r>
+        <w:rPr>
+          <w:rFonts w:ascii="Consolas" w:eastAsiaTheme="minorHAnsi" w:hAnsi="Consolas" w:cs="Consolas"/>
+          <w:color w:val="DCDCDC"/>
+          <w:kern w:val="0"/>
+          <w:sz w:val="19"/>
+          <w:szCs w:val="19"/>
+          <w:highlight w:val="black"/>
+          <w:lang w:val="es-US" w:eastAsia="en-US"/>
+        </w:rPr>
+        <w:t xml:space="preserve">  );</w:t>
+      </w:r>
+    </w:p>
+    <w:p>
+      <w:pPr>
+        <w:autoSpaceDE w:val="0"/>
+        <w:autoSpaceDN w:val="0"/>
+        <w:adjustRightInd w:val="0"/>
+        <w:spacing w:line="240" w:lineRule="auto"/>
+        <w:ind w:left="1080" w:firstLine="0"/>
+        <w:jc w:val="left"/>
+        <w:rPr>
+          <w:rFonts w:ascii="Consolas" w:eastAsiaTheme="minorHAnsi" w:hAnsi="Consolas" w:cs="Consolas"/>
+          <w:color w:val="DCDCDC"/>
+          <w:kern w:val="0"/>
+          <w:sz w:val="19"/>
+          <w:szCs w:val="19"/>
+          <w:highlight w:val="black"/>
+          <w:lang w:val="es-US" w:eastAsia="en-US"/>
+        </w:rPr>
+      </w:pPr>
+      <w:r>
+        <w:rPr>
+          <w:rFonts w:ascii="Consolas" w:eastAsiaTheme="minorHAnsi" w:hAnsi="Consolas" w:cs="Consolas"/>
+          <w:color w:val="DCDCDC"/>
+          <w:kern w:val="0"/>
+          <w:sz w:val="19"/>
+          <w:szCs w:val="19"/>
+          <w:highlight w:val="black"/>
+          <w:lang w:val="es-US" w:eastAsia="en-US"/>
+        </w:rPr>
+        <w:t xml:space="preserve">            </w:t>
+      </w:r>
+      <w:r>
+        <w:rPr>
+          <w:rFonts w:ascii="Consolas" w:eastAsiaTheme="minorHAnsi" w:hAnsi="Consolas" w:cs="Consolas"/>
+          <w:color w:val="57A64A"/>
+          <w:kern w:val="0"/>
+          <w:sz w:val="19"/>
+          <w:szCs w:val="19"/>
+          <w:highlight w:val="black"/>
+          <w:lang w:val="es-US" w:eastAsia="en-US"/>
+        </w:rPr>
+        <w:t>/*</w:t>
+      </w:r>
+    </w:p>
+    <w:p>
+      <w:pPr>
+        <w:autoSpaceDE w:val="0"/>
+        <w:autoSpaceDN w:val="0"/>
+        <w:adjustRightInd w:val="0"/>
+        <w:spacing w:line="240" w:lineRule="auto"/>
+        <w:ind w:left="1080" w:firstLine="0"/>
+        <w:jc w:val="left"/>
+        <w:rPr>
+          <w:rFonts w:ascii="Consolas" w:eastAsiaTheme="minorHAnsi" w:hAnsi="Consolas" w:cs="Consolas"/>
+          <w:color w:val="DCDCDC"/>
+          <w:kern w:val="0"/>
+          <w:sz w:val="19"/>
+          <w:szCs w:val="19"/>
+          <w:highlight w:val="black"/>
+          <w:lang w:val="es-US" w:eastAsia="en-US"/>
+        </w:rPr>
+      </w:pPr>
+      <w:r>
+        <w:rPr>
+          <w:rFonts w:ascii="Consolas" w:eastAsiaTheme="minorHAnsi" w:hAnsi="Consolas" w:cs="Consolas"/>
+          <w:color w:val="57A64A"/>
+          <w:kern w:val="0"/>
+          <w:sz w:val="19"/>
+          <w:szCs w:val="19"/>
+          <w:highlight w:val="black"/>
+          <w:lang w:val="es-US" w:eastAsia="en-US"/>
+        </w:rPr>
+        <w:t xml:space="preserve">            // </w:t>
+      </w:r>
+      <w:proofErr w:type="spellStart"/>
+      <w:r>
+        <w:rPr>
+          <w:rFonts w:ascii="Consolas" w:eastAsiaTheme="minorHAnsi" w:hAnsi="Consolas" w:cs="Consolas"/>
+          <w:color w:val="57A64A"/>
+          <w:kern w:val="0"/>
+          <w:sz w:val="19"/>
+          <w:szCs w:val="19"/>
+          <w:highlight w:val="black"/>
+          <w:lang w:val="es-US" w:eastAsia="en-US"/>
+        </w:rPr>
+        <w:t>Now</w:t>
+      </w:r>
+      <w:proofErr w:type="spellEnd"/>
+      <w:r>
+        <w:rPr>
+          <w:rFonts w:ascii="Consolas" w:eastAsiaTheme="minorHAnsi" w:hAnsi="Consolas" w:cs="Consolas"/>
+          <w:color w:val="57A64A"/>
+          <w:kern w:val="0"/>
+          <w:sz w:val="19"/>
+          <w:szCs w:val="19"/>
+          <w:highlight w:val="black"/>
+          <w:lang w:val="es-US" w:eastAsia="en-US"/>
+        </w:rPr>
+        <w:t xml:space="preserve"> </w:t>
+      </w:r>
+      <w:proofErr w:type="spellStart"/>
+      <w:r>
+        <w:rPr>
+          <w:rFonts w:ascii="Consolas" w:eastAsiaTheme="minorHAnsi" w:hAnsi="Consolas" w:cs="Consolas"/>
+          <w:color w:val="57A64A"/>
+          <w:kern w:val="0"/>
+          <w:sz w:val="19"/>
+          <w:szCs w:val="19"/>
+          <w:highlight w:val="black"/>
+          <w:lang w:val="es-US" w:eastAsia="en-US"/>
+        </w:rPr>
+        <w:t>Publish</w:t>
+      </w:r>
+      <w:proofErr w:type="spellEnd"/>
+      <w:r>
+        <w:rPr>
+          <w:rFonts w:ascii="Consolas" w:eastAsiaTheme="minorHAnsi" w:hAnsi="Consolas" w:cs="Consolas"/>
+          <w:color w:val="57A64A"/>
+          <w:kern w:val="0"/>
+          <w:sz w:val="19"/>
+          <w:szCs w:val="19"/>
+          <w:highlight w:val="black"/>
+          <w:lang w:val="es-US" w:eastAsia="en-US"/>
+        </w:rPr>
+        <w:t xml:space="preserve"> </w:t>
+      </w:r>
+      <w:proofErr w:type="spellStart"/>
+      <w:r>
+        <w:rPr>
+          <w:rFonts w:ascii="Consolas" w:eastAsiaTheme="minorHAnsi" w:hAnsi="Consolas" w:cs="Consolas"/>
+          <w:color w:val="57A64A"/>
+          <w:kern w:val="0"/>
+          <w:sz w:val="19"/>
+          <w:szCs w:val="19"/>
+          <w:highlight w:val="black"/>
+          <w:lang w:val="es-US" w:eastAsia="en-US"/>
+        </w:rPr>
+        <w:t>some</w:t>
+      </w:r>
+      <w:proofErr w:type="spellEnd"/>
+      <w:r>
+        <w:rPr>
+          <w:rFonts w:ascii="Consolas" w:eastAsiaTheme="minorHAnsi" w:hAnsi="Consolas" w:cs="Consolas"/>
+          <w:color w:val="57A64A"/>
+          <w:kern w:val="0"/>
+          <w:sz w:val="19"/>
+          <w:szCs w:val="19"/>
+          <w:highlight w:val="black"/>
+          <w:lang w:val="es-US" w:eastAsia="en-US"/>
+        </w:rPr>
+        <w:t xml:space="preserve"> </w:t>
+      </w:r>
+      <w:proofErr w:type="spellStart"/>
+      <w:r>
+        <w:rPr>
+          <w:rFonts w:ascii="Consolas" w:eastAsiaTheme="minorHAnsi" w:hAnsi="Consolas" w:cs="Consolas"/>
+          <w:color w:val="57A64A"/>
+          <w:kern w:val="0"/>
+          <w:sz w:val="19"/>
+          <w:szCs w:val="19"/>
+          <w:highlight w:val="black"/>
+          <w:lang w:val="es-US" w:eastAsia="en-US"/>
+        </w:rPr>
+        <w:t>piece</w:t>
+      </w:r>
+      <w:proofErr w:type="spellEnd"/>
+      <w:r>
+        <w:rPr>
+          <w:rFonts w:ascii="Consolas" w:eastAsiaTheme="minorHAnsi" w:hAnsi="Consolas" w:cs="Consolas"/>
+          <w:color w:val="57A64A"/>
+          <w:kern w:val="0"/>
+          <w:sz w:val="19"/>
+          <w:szCs w:val="19"/>
+          <w:highlight w:val="black"/>
+          <w:lang w:val="es-US" w:eastAsia="en-US"/>
+        </w:rPr>
+        <w:t xml:space="preserve"> of data</w:t>
+      </w:r>
+    </w:p>
+    <w:p>
+      <w:pPr>
+        <w:autoSpaceDE w:val="0"/>
+        <w:autoSpaceDN w:val="0"/>
+        <w:adjustRightInd w:val="0"/>
+        <w:spacing w:line="240" w:lineRule="auto"/>
+        <w:ind w:left="1080" w:firstLine="0"/>
+        <w:jc w:val="left"/>
+        <w:rPr>
+          <w:rFonts w:ascii="Consolas" w:eastAsiaTheme="minorHAnsi" w:hAnsi="Consolas" w:cs="Consolas"/>
+          <w:color w:val="DCDCDC"/>
+          <w:kern w:val="0"/>
+          <w:sz w:val="19"/>
+          <w:szCs w:val="19"/>
+          <w:highlight w:val="black"/>
+          <w:lang w:val="es-US" w:eastAsia="en-US"/>
+        </w:rPr>
+      </w:pPr>
+      <w:r>
+        <w:rPr>
+          <w:rFonts w:ascii="Consolas" w:eastAsiaTheme="minorHAnsi" w:hAnsi="Consolas" w:cs="Consolas"/>
+          <w:color w:val="57A64A"/>
+          <w:kern w:val="0"/>
+          <w:sz w:val="19"/>
+          <w:szCs w:val="19"/>
+          <w:highlight w:val="black"/>
+          <w:lang w:val="es-US" w:eastAsia="en-US"/>
+        </w:rPr>
+        <w:t xml:space="preserve">            Greeting data = new </w:t>
+      </w:r>
+      <w:proofErr w:type="gramStart"/>
+      <w:r>
+        <w:rPr>
+          <w:rFonts w:ascii="Consolas" w:eastAsiaTheme="minorHAnsi" w:hAnsi="Consolas" w:cs="Consolas"/>
+          <w:color w:val="57A64A"/>
+          <w:kern w:val="0"/>
+          <w:sz w:val="19"/>
+          <w:szCs w:val="19"/>
+          <w:highlight w:val="black"/>
+          <w:lang w:val="es-US" w:eastAsia="en-US"/>
+        </w:rPr>
+        <w:t>Greeting(</w:t>
+      </w:r>
+      <w:proofErr w:type="gramEnd"/>
+      <w:r>
+        <w:rPr>
+          <w:rFonts w:ascii="Consolas" w:eastAsiaTheme="minorHAnsi" w:hAnsi="Consolas" w:cs="Consolas"/>
+          <w:color w:val="57A64A"/>
+          <w:kern w:val="0"/>
+          <w:sz w:val="19"/>
+          <w:szCs w:val="19"/>
+          <w:highlight w:val="black"/>
+          <w:lang w:val="es-US" w:eastAsia="en-US"/>
+        </w:rPr>
+        <w:t xml:space="preserve">"Hello, World </w:t>
+      </w:r>
+      <w:proofErr w:type="spellStart"/>
+      <w:r>
+        <w:rPr>
+          <w:rFonts w:ascii="Consolas" w:eastAsiaTheme="minorHAnsi" w:hAnsi="Consolas" w:cs="Consolas"/>
+          <w:color w:val="57A64A"/>
+          <w:kern w:val="0"/>
+          <w:sz w:val="19"/>
+          <w:szCs w:val="19"/>
+          <w:highlight w:val="black"/>
+          <w:lang w:val="es-US" w:eastAsia="en-US"/>
+        </w:rPr>
+        <w:t>with</w:t>
+      </w:r>
+      <w:proofErr w:type="spellEnd"/>
+      <w:r>
+        <w:rPr>
+          <w:rFonts w:ascii="Consolas" w:eastAsiaTheme="minorHAnsi" w:hAnsi="Consolas" w:cs="Consolas"/>
+          <w:color w:val="57A64A"/>
+          <w:kern w:val="0"/>
+          <w:sz w:val="19"/>
+          <w:szCs w:val="19"/>
+          <w:highlight w:val="black"/>
+          <w:lang w:val="es-US" w:eastAsia="en-US"/>
+        </w:rPr>
+        <w:t xml:space="preserve"> DDS.");</w:t>
+      </w:r>
+    </w:p>
+    <w:p>
+      <w:pPr>
+        <w:autoSpaceDE w:val="0"/>
+        <w:autoSpaceDN w:val="0"/>
+        <w:adjustRightInd w:val="0"/>
+        <w:spacing w:line="240" w:lineRule="auto"/>
+        <w:ind w:left="1080" w:firstLine="0"/>
+        <w:jc w:val="left"/>
+        <w:rPr>
+          <w:rFonts w:ascii="Consolas" w:eastAsiaTheme="minorHAnsi" w:hAnsi="Consolas" w:cs="Consolas"/>
+          <w:color w:val="DCDCDC"/>
+          <w:kern w:val="0"/>
+          <w:sz w:val="19"/>
+          <w:szCs w:val="19"/>
+          <w:highlight w:val="black"/>
+          <w:lang w:val="es-US" w:eastAsia="en-US"/>
+        </w:rPr>
+      </w:pPr>
+      <w:r>
+        <w:rPr>
+          <w:rFonts w:ascii="Consolas" w:eastAsiaTheme="minorHAnsi" w:hAnsi="Consolas" w:cs="Consolas"/>
+          <w:color w:val="57A64A"/>
+          <w:kern w:val="0"/>
+          <w:sz w:val="19"/>
+          <w:szCs w:val="19"/>
+          <w:highlight w:val="black"/>
+          <w:lang w:val="es-US" w:eastAsia="en-US"/>
+        </w:rPr>
+        <w:t xml:space="preserve">            </w:t>
+      </w:r>
+      <w:proofErr w:type="gramStart"/>
+      <w:r>
+        <w:rPr>
+          <w:rFonts w:ascii="Consolas" w:eastAsiaTheme="minorHAnsi" w:hAnsi="Consolas" w:cs="Consolas"/>
+          <w:color w:val="57A64A"/>
+          <w:kern w:val="0"/>
+          <w:sz w:val="19"/>
+          <w:szCs w:val="19"/>
+          <w:highlight w:val="black"/>
+          <w:lang w:val="es-US" w:eastAsia="en-US"/>
+        </w:rPr>
+        <w:t>Console.WriteLine(</w:t>
+      </w:r>
+      <w:proofErr w:type="gramEnd"/>
+      <w:r>
+        <w:rPr>
+          <w:rFonts w:ascii="Consolas" w:eastAsiaTheme="minorHAnsi" w:hAnsi="Consolas" w:cs="Consolas"/>
+          <w:color w:val="57A64A"/>
+          <w:kern w:val="0"/>
+          <w:sz w:val="19"/>
+          <w:szCs w:val="19"/>
+          <w:highlight w:val="black"/>
+          <w:lang w:val="es-US" w:eastAsia="en-US"/>
+        </w:rPr>
+        <w:t>"</w:t>
+      </w:r>
+      <w:proofErr w:type="spellStart"/>
+      <w:r>
+        <w:rPr>
+          <w:rFonts w:ascii="Consolas" w:eastAsiaTheme="minorHAnsi" w:hAnsi="Consolas" w:cs="Consolas"/>
+          <w:color w:val="57A64A"/>
+          <w:kern w:val="0"/>
+          <w:sz w:val="19"/>
+          <w:szCs w:val="19"/>
+          <w:highlight w:val="black"/>
+          <w:lang w:val="es-US" w:eastAsia="en-US"/>
+        </w:rPr>
+        <w:t>Sending</w:t>
+      </w:r>
+      <w:proofErr w:type="spellEnd"/>
+      <w:r>
+        <w:rPr>
+          <w:rFonts w:ascii="Consolas" w:eastAsiaTheme="minorHAnsi" w:hAnsi="Consolas" w:cs="Consolas"/>
+          <w:color w:val="57A64A"/>
+          <w:kern w:val="0"/>
+          <w:sz w:val="19"/>
+          <w:szCs w:val="19"/>
+          <w:highlight w:val="black"/>
+          <w:lang w:val="es-US" w:eastAsia="en-US"/>
+        </w:rPr>
+        <w:t xml:space="preserve"> data:\"{0}\"", </w:t>
+      </w:r>
+      <w:proofErr w:type="spellStart"/>
+      <w:r>
+        <w:rPr>
+          <w:rFonts w:ascii="Consolas" w:eastAsiaTheme="minorHAnsi" w:hAnsi="Consolas" w:cs="Consolas"/>
+          <w:color w:val="57A64A"/>
+          <w:kern w:val="0"/>
+          <w:sz w:val="19"/>
+          <w:szCs w:val="19"/>
+          <w:highlight w:val="black"/>
+          <w:lang w:val="es-US" w:eastAsia="en-US"/>
+        </w:rPr>
+        <w:t>data.Value</w:t>
+      </w:r>
+      <w:proofErr w:type="spellEnd"/>
+      <w:r>
+        <w:rPr>
+          <w:rFonts w:ascii="Consolas" w:eastAsiaTheme="minorHAnsi" w:hAnsi="Consolas" w:cs="Consolas"/>
+          <w:color w:val="57A64A"/>
+          <w:kern w:val="0"/>
+          <w:sz w:val="19"/>
+          <w:szCs w:val="19"/>
+          <w:highlight w:val="black"/>
+          <w:lang w:val="es-US" w:eastAsia="en-US"/>
+        </w:rPr>
+        <w:t>);</w:t>
+      </w:r>
+    </w:p>
+    <w:p>
+      <w:pPr>
+        <w:autoSpaceDE w:val="0"/>
+        <w:autoSpaceDN w:val="0"/>
+        <w:adjustRightInd w:val="0"/>
+        <w:spacing w:line="240" w:lineRule="auto"/>
+        <w:ind w:left="1080" w:firstLine="0"/>
+        <w:jc w:val="left"/>
+        <w:rPr>
+          <w:rFonts w:ascii="Consolas" w:eastAsiaTheme="minorHAnsi" w:hAnsi="Consolas" w:cs="Consolas"/>
+          <w:color w:val="DCDCDC"/>
+          <w:kern w:val="0"/>
+          <w:sz w:val="19"/>
+          <w:szCs w:val="19"/>
+          <w:highlight w:val="black"/>
+          <w:lang w:val="es-US" w:eastAsia="en-US"/>
+        </w:rPr>
+      </w:pPr>
+      <w:r>
+        <w:rPr>
+          <w:rFonts w:ascii="Consolas" w:eastAsiaTheme="minorHAnsi" w:hAnsi="Consolas" w:cs="Consolas"/>
+          <w:color w:val="57A64A"/>
+          <w:kern w:val="0"/>
+          <w:sz w:val="19"/>
+          <w:szCs w:val="19"/>
+          <w:highlight w:val="black"/>
+          <w:lang w:val="es-US" w:eastAsia="en-US"/>
+        </w:rPr>
+        <w:t xml:space="preserve">            </w:t>
+      </w:r>
+      <w:proofErr w:type="spellStart"/>
+      <w:proofErr w:type="gramStart"/>
+      <w:r>
+        <w:rPr>
+          <w:rFonts w:ascii="Consolas" w:eastAsiaTheme="minorHAnsi" w:hAnsi="Consolas" w:cs="Consolas"/>
+          <w:color w:val="57A64A"/>
+          <w:kern w:val="0"/>
+          <w:sz w:val="19"/>
+          <w:szCs w:val="19"/>
+          <w:highlight w:val="black"/>
+          <w:lang w:val="es-US" w:eastAsia="en-US"/>
+        </w:rPr>
+        <w:t>dw.Write</w:t>
+      </w:r>
+      <w:proofErr w:type="spellEnd"/>
+      <w:r>
+        <w:rPr>
+          <w:rFonts w:ascii="Consolas" w:eastAsiaTheme="minorHAnsi" w:hAnsi="Consolas" w:cs="Consolas"/>
+          <w:color w:val="57A64A"/>
+          <w:kern w:val="0"/>
+          <w:sz w:val="19"/>
+          <w:szCs w:val="19"/>
+          <w:highlight w:val="black"/>
+          <w:lang w:val="es-US" w:eastAsia="en-US"/>
+        </w:rPr>
+        <w:t>(</w:t>
+      </w:r>
+      <w:proofErr w:type="gramEnd"/>
+      <w:r>
+        <w:rPr>
+          <w:rFonts w:ascii="Consolas" w:eastAsiaTheme="minorHAnsi" w:hAnsi="Consolas" w:cs="Consolas"/>
+          <w:color w:val="57A64A"/>
+          <w:kern w:val="0"/>
+          <w:sz w:val="19"/>
+          <w:szCs w:val="19"/>
+          <w:highlight w:val="black"/>
+          <w:lang w:val="es-US" w:eastAsia="en-US"/>
+        </w:rPr>
+        <w:t>data);</w:t>
+      </w:r>
+    </w:p>
+    <w:p>
+      <w:pPr>
+        <w:autoSpaceDE w:val="0"/>
+        <w:autoSpaceDN w:val="0"/>
+        <w:adjustRightInd w:val="0"/>
+        <w:spacing w:line="240" w:lineRule="auto"/>
+        <w:ind w:left="1080" w:firstLine="0"/>
+        <w:jc w:val="left"/>
+        <w:rPr>
+          <w:rFonts w:ascii="Consolas" w:eastAsiaTheme="minorHAnsi" w:hAnsi="Consolas" w:cs="Consolas"/>
+          <w:color w:val="DCDCDC"/>
+          <w:kern w:val="0"/>
+          <w:sz w:val="19"/>
+          <w:szCs w:val="19"/>
+          <w:highlight w:val="black"/>
+          <w:lang w:val="es-US" w:eastAsia="en-US"/>
+        </w:rPr>
+      </w:pPr>
+      <w:r>
+        <w:rPr>
+          <w:rFonts w:ascii="Consolas" w:eastAsiaTheme="minorHAnsi" w:hAnsi="Consolas" w:cs="Consolas"/>
+          <w:color w:val="57A64A"/>
+          <w:kern w:val="0"/>
+          <w:sz w:val="19"/>
+          <w:szCs w:val="19"/>
+          <w:highlight w:val="black"/>
+          <w:lang w:val="es-US" w:eastAsia="en-US"/>
+        </w:rPr>
+        <w:t xml:space="preserve">            //and </w:t>
+      </w:r>
+      <w:proofErr w:type="spellStart"/>
+      <w:r>
+        <w:rPr>
+          <w:rFonts w:ascii="Consolas" w:eastAsiaTheme="minorHAnsi" w:hAnsi="Consolas" w:cs="Consolas"/>
+          <w:color w:val="57A64A"/>
+          <w:kern w:val="0"/>
+          <w:sz w:val="19"/>
+          <w:szCs w:val="19"/>
+          <w:highlight w:val="black"/>
+          <w:lang w:val="es-US" w:eastAsia="en-US"/>
+        </w:rPr>
+        <w:t>check</w:t>
+      </w:r>
+      <w:proofErr w:type="spellEnd"/>
+      <w:r>
+        <w:rPr>
+          <w:rFonts w:ascii="Consolas" w:eastAsiaTheme="minorHAnsi" w:hAnsi="Consolas" w:cs="Consolas"/>
+          <w:color w:val="57A64A"/>
+          <w:kern w:val="0"/>
+          <w:sz w:val="19"/>
+          <w:szCs w:val="19"/>
+          <w:highlight w:val="black"/>
+          <w:lang w:val="es-US" w:eastAsia="en-US"/>
+        </w:rPr>
+        <w:t xml:space="preserve"> </w:t>
+      </w:r>
+      <w:proofErr w:type="spellStart"/>
+      <w:r>
+        <w:rPr>
+          <w:rFonts w:ascii="Consolas" w:eastAsiaTheme="minorHAnsi" w:hAnsi="Consolas" w:cs="Consolas"/>
+          <w:color w:val="57A64A"/>
+          <w:kern w:val="0"/>
+          <w:sz w:val="19"/>
+          <w:szCs w:val="19"/>
+          <w:highlight w:val="black"/>
+          <w:lang w:val="es-US" w:eastAsia="en-US"/>
+        </w:rPr>
+        <w:t>that</w:t>
+      </w:r>
+      <w:proofErr w:type="spellEnd"/>
+      <w:r>
+        <w:rPr>
+          <w:rFonts w:ascii="Consolas" w:eastAsiaTheme="minorHAnsi" w:hAnsi="Consolas" w:cs="Consolas"/>
+          <w:color w:val="57A64A"/>
+          <w:kern w:val="0"/>
+          <w:sz w:val="19"/>
+          <w:szCs w:val="19"/>
+          <w:highlight w:val="black"/>
+          <w:lang w:val="es-US" w:eastAsia="en-US"/>
+        </w:rPr>
+        <w:t xml:space="preserve"> </w:t>
+      </w:r>
+      <w:proofErr w:type="spellStart"/>
+      <w:r>
+        <w:rPr>
+          <w:rFonts w:ascii="Consolas" w:eastAsiaTheme="minorHAnsi" w:hAnsi="Consolas" w:cs="Consolas"/>
+          <w:color w:val="57A64A"/>
+          <w:kern w:val="0"/>
+          <w:sz w:val="19"/>
+          <w:szCs w:val="19"/>
+          <w:highlight w:val="black"/>
+          <w:lang w:val="es-US" w:eastAsia="en-US"/>
+        </w:rPr>
+        <w:t>the</w:t>
+      </w:r>
+      <w:proofErr w:type="spellEnd"/>
+      <w:r>
+        <w:rPr>
+          <w:rFonts w:ascii="Consolas" w:eastAsiaTheme="minorHAnsi" w:hAnsi="Consolas" w:cs="Consolas"/>
+          <w:color w:val="57A64A"/>
+          <w:kern w:val="0"/>
+          <w:sz w:val="19"/>
+          <w:szCs w:val="19"/>
+          <w:highlight w:val="black"/>
+          <w:lang w:val="es-US" w:eastAsia="en-US"/>
+        </w:rPr>
+        <w:t xml:space="preserve"> reader has </w:t>
+      </w:r>
+      <w:proofErr w:type="spellStart"/>
+      <w:r>
+        <w:rPr>
+          <w:rFonts w:ascii="Consolas" w:eastAsiaTheme="minorHAnsi" w:hAnsi="Consolas" w:cs="Consolas"/>
+          <w:color w:val="57A64A"/>
+          <w:kern w:val="0"/>
+          <w:sz w:val="19"/>
+          <w:szCs w:val="19"/>
+          <w:highlight w:val="black"/>
+          <w:lang w:val="es-US" w:eastAsia="en-US"/>
+        </w:rPr>
+        <w:t>this</w:t>
+      </w:r>
+      <w:proofErr w:type="spellEnd"/>
+      <w:r>
+        <w:rPr>
+          <w:rFonts w:ascii="Consolas" w:eastAsiaTheme="minorHAnsi" w:hAnsi="Consolas" w:cs="Consolas"/>
+          <w:color w:val="57A64A"/>
+          <w:kern w:val="0"/>
+          <w:sz w:val="19"/>
+          <w:szCs w:val="19"/>
+          <w:highlight w:val="black"/>
+          <w:lang w:val="es-US" w:eastAsia="en-US"/>
+        </w:rPr>
+        <w:t xml:space="preserve"> data</w:t>
+      </w:r>
+    </w:p>
+    <w:p>
+      <w:pPr>
+        <w:autoSpaceDE w:val="0"/>
+        <w:autoSpaceDN w:val="0"/>
+        <w:adjustRightInd w:val="0"/>
+        <w:spacing w:line="240" w:lineRule="auto"/>
+        <w:ind w:left="1080" w:firstLine="0"/>
+        <w:jc w:val="left"/>
+        <w:rPr>
+          <w:rFonts w:ascii="Consolas" w:eastAsiaTheme="minorHAnsi" w:hAnsi="Consolas" w:cs="Consolas"/>
+          <w:color w:val="DCDCDC"/>
+          <w:kern w:val="0"/>
+          <w:sz w:val="19"/>
+          <w:szCs w:val="19"/>
+          <w:highlight w:val="black"/>
+          <w:lang w:val="es-US" w:eastAsia="en-US"/>
+        </w:rPr>
+      </w:pPr>
+      <w:r>
+        <w:rPr>
+          <w:rFonts w:ascii="Consolas" w:eastAsiaTheme="minorHAnsi" w:hAnsi="Consolas" w:cs="Consolas"/>
+          <w:color w:val="57A64A"/>
+          <w:kern w:val="0"/>
+          <w:sz w:val="19"/>
+          <w:szCs w:val="19"/>
+          <w:highlight w:val="black"/>
+          <w:lang w:val="es-US" w:eastAsia="en-US"/>
+        </w:rPr>
+        <w:t xml:space="preserve">            </w:t>
+      </w:r>
+      <w:proofErr w:type="spellStart"/>
+      <w:proofErr w:type="gramStart"/>
+      <w:r>
+        <w:rPr>
+          <w:rFonts w:ascii="Consolas" w:eastAsiaTheme="minorHAnsi" w:hAnsi="Consolas" w:cs="Consolas"/>
+          <w:color w:val="57A64A"/>
+          <w:kern w:val="0"/>
+          <w:sz w:val="19"/>
+          <w:szCs w:val="19"/>
+          <w:highlight w:val="black"/>
+          <w:lang w:val="es-US" w:eastAsia="en-US"/>
+        </w:rPr>
+        <w:t>dr.WaitForHistoricalData</w:t>
+      </w:r>
+      <w:proofErr w:type="spellEnd"/>
+      <w:r>
+        <w:rPr>
+          <w:rFonts w:ascii="Consolas" w:eastAsiaTheme="minorHAnsi" w:hAnsi="Consolas" w:cs="Consolas"/>
+          <w:color w:val="57A64A"/>
+          <w:kern w:val="0"/>
+          <w:sz w:val="19"/>
+          <w:szCs w:val="19"/>
+          <w:highlight w:val="black"/>
+          <w:lang w:val="es-US" w:eastAsia="en-US"/>
+        </w:rPr>
+        <w:t>(</w:t>
+      </w:r>
+      <w:proofErr w:type="gramEnd"/>
+      <w:r>
+        <w:rPr>
+          <w:rFonts w:ascii="Consolas" w:eastAsiaTheme="minorHAnsi" w:hAnsi="Consolas" w:cs="Consolas"/>
+          <w:color w:val="57A64A"/>
+          <w:kern w:val="0"/>
+          <w:sz w:val="19"/>
+          <w:szCs w:val="19"/>
+          <w:highlight w:val="black"/>
+          <w:lang w:val="es-US" w:eastAsia="en-US"/>
+        </w:rPr>
+        <w:t xml:space="preserve">10, </w:t>
+      </w:r>
+      <w:proofErr w:type="spellStart"/>
+      <w:r>
+        <w:rPr>
+          <w:rFonts w:ascii="Consolas" w:eastAsiaTheme="minorHAnsi" w:hAnsi="Consolas" w:cs="Consolas"/>
+          <w:color w:val="57A64A"/>
+          <w:kern w:val="0"/>
+          <w:sz w:val="19"/>
+          <w:szCs w:val="19"/>
+          <w:highlight w:val="black"/>
+          <w:lang w:val="es-US" w:eastAsia="en-US"/>
+        </w:rPr>
+        <w:t>TimeUnit.SECONDS</w:t>
+      </w:r>
+      <w:proofErr w:type="spellEnd"/>
+      <w:r>
+        <w:rPr>
+          <w:rFonts w:ascii="Consolas" w:eastAsiaTheme="minorHAnsi" w:hAnsi="Consolas" w:cs="Consolas"/>
+          <w:color w:val="57A64A"/>
+          <w:kern w:val="0"/>
+          <w:sz w:val="19"/>
+          <w:szCs w:val="19"/>
+          <w:highlight w:val="black"/>
+          <w:lang w:val="es-US" w:eastAsia="en-US"/>
+        </w:rPr>
+        <w:t>);</w:t>
+      </w:r>
+    </w:p>
+    <w:p/>
+    <w:p>
+      <w:pPr>
+        <w:pStyle w:val="Prrafodelista"/>
+        <w:numPr>
+          <w:ilvl w:val="0"/>
+          <w:numId w:val="5"/>
+        </w:numPr>
+      </w:pPr>
+      <w:r>
+        <w:t xml:space="preserve">Se crea el código de publicación de datos utilizando método del </w:t>
+      </w:r>
+      <w:r>
+        <w:rPr>
+          <w:i/>
+        </w:rPr>
+        <w:t xml:space="preserve">DataWriter write (), </w:t>
+      </w:r>
+      <w:r>
+        <w:t xml:space="preserve">y se espera en el </w:t>
+      </w:r>
+      <w:r>
+        <w:rPr>
+          <w:i/>
+        </w:rPr>
+        <w:t xml:space="preserve">DataReader </w:t>
+      </w:r>
+      <w:r>
+        <w:t>un tiempo de 1500 ms hasta la recepción del mensaje.</w:t>
+      </w:r>
+    </w:p>
+    <w:p>
+      <w:pPr>
+        <w:autoSpaceDE w:val="0"/>
+        <w:autoSpaceDN w:val="0"/>
+        <w:adjustRightInd w:val="0"/>
+        <w:spacing w:line="240" w:lineRule="auto"/>
+        <w:ind w:left="1080" w:firstLine="0"/>
+        <w:jc w:val="left"/>
+        <w:rPr>
+          <w:rFonts w:ascii="Consolas" w:eastAsiaTheme="minorHAnsi" w:hAnsi="Consolas" w:cs="Consolas"/>
+          <w:color w:val="DCDCDC"/>
+          <w:kern w:val="0"/>
+          <w:sz w:val="19"/>
+          <w:szCs w:val="19"/>
+          <w:highlight w:val="black"/>
+          <w:lang w:val="es-US" w:eastAsia="en-US"/>
+        </w:rPr>
+      </w:pPr>
+    </w:p>
+    <w:p>
+      <w:pPr>
+        <w:autoSpaceDE w:val="0"/>
+        <w:autoSpaceDN w:val="0"/>
+        <w:adjustRightInd w:val="0"/>
+        <w:spacing w:line="240" w:lineRule="auto"/>
+        <w:ind w:left="1080" w:firstLine="0"/>
+        <w:jc w:val="left"/>
+        <w:rPr>
+          <w:rFonts w:ascii="Consolas" w:eastAsiaTheme="minorHAnsi" w:hAnsi="Consolas" w:cs="Consolas"/>
+          <w:color w:val="DCDCDC"/>
+          <w:kern w:val="0"/>
+          <w:sz w:val="19"/>
+          <w:szCs w:val="19"/>
+          <w:highlight w:val="black"/>
+          <w:lang w:val="es-US" w:eastAsia="en-US"/>
+        </w:rPr>
+      </w:pPr>
+      <w:r>
+        <w:rPr>
+          <w:rFonts w:ascii="Consolas" w:eastAsiaTheme="minorHAnsi" w:hAnsi="Consolas" w:cs="Consolas"/>
+          <w:color w:val="57A64A"/>
+          <w:kern w:val="0"/>
+          <w:sz w:val="19"/>
+          <w:szCs w:val="19"/>
+          <w:highlight w:val="black"/>
+          <w:lang w:val="es-US" w:eastAsia="en-US"/>
+        </w:rPr>
+        <w:t xml:space="preserve">            */</w:t>
+      </w:r>
+    </w:p>
+    <w:p>
+      <w:pPr>
+        <w:autoSpaceDE w:val="0"/>
+        <w:autoSpaceDN w:val="0"/>
+        <w:adjustRightInd w:val="0"/>
+        <w:spacing w:line="240" w:lineRule="auto"/>
+        <w:ind w:left="1080" w:firstLine="0"/>
+        <w:jc w:val="left"/>
+        <w:rPr>
+          <w:rFonts w:ascii="Consolas" w:eastAsiaTheme="minorHAnsi" w:hAnsi="Consolas" w:cs="Consolas"/>
+          <w:color w:val="DCDCDC"/>
+          <w:kern w:val="0"/>
+          <w:sz w:val="19"/>
+          <w:szCs w:val="19"/>
+          <w:highlight w:val="black"/>
+          <w:lang w:val="es-US" w:eastAsia="en-US"/>
+        </w:rPr>
+      </w:pPr>
+      <w:r>
+        <w:rPr>
+          <w:rFonts w:ascii="Consolas" w:eastAsiaTheme="minorHAnsi" w:hAnsi="Consolas" w:cs="Consolas"/>
+          <w:color w:val="DCDCDC"/>
+          <w:kern w:val="0"/>
+          <w:sz w:val="19"/>
+          <w:szCs w:val="19"/>
+          <w:highlight w:val="black"/>
+          <w:lang w:val="es-US" w:eastAsia="en-US"/>
+        </w:rPr>
+        <w:t xml:space="preserve">            </w:t>
+      </w:r>
+      <w:proofErr w:type="spellStart"/>
+      <w:proofErr w:type="gramStart"/>
+      <w:r>
+        <w:rPr>
+          <w:rFonts w:ascii="Consolas" w:eastAsiaTheme="minorHAnsi" w:hAnsi="Consolas" w:cs="Consolas"/>
+          <w:color w:val="569CD6"/>
+          <w:kern w:val="0"/>
+          <w:sz w:val="19"/>
+          <w:szCs w:val="19"/>
+          <w:highlight w:val="black"/>
+          <w:lang w:val="es-US" w:eastAsia="en-US"/>
+        </w:rPr>
+        <w:t>int</w:t>
+      </w:r>
+      <w:proofErr w:type="spellEnd"/>
+      <w:proofErr w:type="gramEnd"/>
+      <w:r>
+        <w:rPr>
+          <w:rFonts w:ascii="Consolas" w:eastAsiaTheme="minorHAnsi" w:hAnsi="Consolas" w:cs="Consolas"/>
+          <w:color w:val="DCDCDC"/>
+          <w:kern w:val="0"/>
+          <w:sz w:val="19"/>
+          <w:szCs w:val="19"/>
+          <w:highlight w:val="black"/>
+          <w:lang w:val="es-US" w:eastAsia="en-US"/>
+        </w:rPr>
+        <w:t xml:space="preserve"> i </w:t>
+      </w:r>
+      <w:r>
+        <w:rPr>
+          <w:rFonts w:ascii="Consolas" w:eastAsiaTheme="minorHAnsi" w:hAnsi="Consolas" w:cs="Consolas"/>
+          <w:color w:val="B4B4B4"/>
+          <w:kern w:val="0"/>
+          <w:sz w:val="19"/>
+          <w:szCs w:val="19"/>
+          <w:highlight w:val="black"/>
+          <w:lang w:val="es-US" w:eastAsia="en-US"/>
+        </w:rPr>
+        <w:t>=</w:t>
+      </w:r>
+      <w:r>
+        <w:rPr>
+          <w:rFonts w:ascii="Consolas" w:eastAsiaTheme="minorHAnsi" w:hAnsi="Consolas" w:cs="Consolas"/>
+          <w:color w:val="DCDCDC"/>
+          <w:kern w:val="0"/>
+          <w:sz w:val="19"/>
+          <w:szCs w:val="19"/>
+          <w:highlight w:val="black"/>
+          <w:lang w:val="es-US" w:eastAsia="en-US"/>
+        </w:rPr>
+        <w:t xml:space="preserve"> </w:t>
+      </w:r>
+      <w:r>
+        <w:rPr>
+          <w:rFonts w:ascii="Consolas" w:eastAsiaTheme="minorHAnsi" w:hAnsi="Consolas" w:cs="Consolas"/>
+          <w:color w:val="B5CEA8"/>
+          <w:kern w:val="0"/>
+          <w:sz w:val="19"/>
+          <w:szCs w:val="19"/>
+          <w:highlight w:val="black"/>
+          <w:lang w:val="es-US" w:eastAsia="en-US"/>
+        </w:rPr>
+        <w:t>0</w:t>
+      </w:r>
+      <w:r>
+        <w:rPr>
+          <w:rFonts w:ascii="Consolas" w:eastAsiaTheme="minorHAnsi" w:hAnsi="Consolas" w:cs="Consolas"/>
+          <w:color w:val="DCDCDC"/>
+          <w:kern w:val="0"/>
+          <w:sz w:val="19"/>
+          <w:szCs w:val="19"/>
+          <w:highlight w:val="black"/>
+          <w:lang w:val="es-US" w:eastAsia="en-US"/>
+        </w:rPr>
+        <w:t>;</w:t>
+      </w:r>
+    </w:p>
+    <w:p>
+      <w:pPr>
+        <w:autoSpaceDE w:val="0"/>
+        <w:autoSpaceDN w:val="0"/>
+        <w:adjustRightInd w:val="0"/>
+        <w:spacing w:line="240" w:lineRule="auto"/>
+        <w:ind w:left="1080" w:firstLine="0"/>
+        <w:jc w:val="left"/>
+        <w:rPr>
+          <w:rFonts w:ascii="Consolas" w:eastAsiaTheme="minorHAnsi" w:hAnsi="Consolas" w:cs="Consolas"/>
+          <w:color w:val="DCDCDC"/>
+          <w:kern w:val="0"/>
+          <w:sz w:val="19"/>
+          <w:szCs w:val="19"/>
+          <w:highlight w:val="black"/>
+          <w:lang w:val="es-US" w:eastAsia="en-US"/>
+        </w:rPr>
+      </w:pPr>
+      <w:r>
+        <w:rPr>
+          <w:rFonts w:ascii="Consolas" w:eastAsiaTheme="minorHAnsi" w:hAnsi="Consolas" w:cs="Consolas"/>
+          <w:color w:val="DCDCDC"/>
+          <w:kern w:val="0"/>
+          <w:sz w:val="19"/>
+          <w:szCs w:val="19"/>
+          <w:highlight w:val="black"/>
+          <w:lang w:val="es-US" w:eastAsia="en-US"/>
+        </w:rPr>
+        <w:t xml:space="preserve">            </w:t>
+      </w:r>
+      <w:r>
+        <w:rPr>
+          <w:rFonts w:ascii="Consolas" w:eastAsiaTheme="minorHAnsi" w:hAnsi="Consolas" w:cs="Consolas"/>
+          <w:color w:val="57A64A"/>
+          <w:kern w:val="0"/>
+          <w:sz w:val="19"/>
+          <w:szCs w:val="19"/>
+          <w:highlight w:val="black"/>
+          <w:lang w:val="es-US" w:eastAsia="en-US"/>
+        </w:rPr>
+        <w:t xml:space="preserve">// </w:t>
+      </w:r>
+      <w:proofErr w:type="spellStart"/>
+      <w:r>
+        <w:rPr>
+          <w:rFonts w:ascii="Consolas" w:eastAsiaTheme="minorHAnsi" w:hAnsi="Consolas" w:cs="Consolas"/>
+          <w:color w:val="57A64A"/>
+          <w:kern w:val="0"/>
+          <w:sz w:val="19"/>
+          <w:szCs w:val="19"/>
+          <w:highlight w:val="black"/>
+          <w:lang w:val="es-US" w:eastAsia="en-US"/>
+        </w:rPr>
+        <w:t>Now</w:t>
+      </w:r>
+      <w:proofErr w:type="spellEnd"/>
+      <w:r>
+        <w:rPr>
+          <w:rFonts w:ascii="Consolas" w:eastAsiaTheme="minorHAnsi" w:hAnsi="Consolas" w:cs="Consolas"/>
+          <w:color w:val="57A64A"/>
+          <w:kern w:val="0"/>
+          <w:sz w:val="19"/>
+          <w:szCs w:val="19"/>
+          <w:highlight w:val="black"/>
+          <w:lang w:val="es-US" w:eastAsia="en-US"/>
+        </w:rPr>
+        <w:t xml:space="preserve"> </w:t>
+      </w:r>
+      <w:proofErr w:type="spellStart"/>
+      <w:r>
+        <w:rPr>
+          <w:rFonts w:ascii="Consolas" w:eastAsiaTheme="minorHAnsi" w:hAnsi="Consolas" w:cs="Consolas"/>
+          <w:color w:val="57A64A"/>
+          <w:kern w:val="0"/>
+          <w:sz w:val="19"/>
+          <w:szCs w:val="19"/>
+          <w:highlight w:val="black"/>
+          <w:lang w:val="es-US" w:eastAsia="en-US"/>
+        </w:rPr>
+        <w:t>Publish</w:t>
+      </w:r>
+      <w:proofErr w:type="spellEnd"/>
+      <w:r>
+        <w:rPr>
+          <w:rFonts w:ascii="Consolas" w:eastAsiaTheme="minorHAnsi" w:hAnsi="Consolas" w:cs="Consolas"/>
+          <w:color w:val="57A64A"/>
+          <w:kern w:val="0"/>
+          <w:sz w:val="19"/>
+          <w:szCs w:val="19"/>
+          <w:highlight w:val="black"/>
+          <w:lang w:val="es-US" w:eastAsia="en-US"/>
+        </w:rPr>
+        <w:t xml:space="preserve"> </w:t>
+      </w:r>
+      <w:proofErr w:type="spellStart"/>
+      <w:r>
+        <w:rPr>
+          <w:rFonts w:ascii="Consolas" w:eastAsiaTheme="minorHAnsi" w:hAnsi="Consolas" w:cs="Consolas"/>
+          <w:color w:val="57A64A"/>
+          <w:kern w:val="0"/>
+          <w:sz w:val="19"/>
+          <w:szCs w:val="19"/>
+          <w:highlight w:val="black"/>
+          <w:lang w:val="es-US" w:eastAsia="en-US"/>
+        </w:rPr>
+        <w:t>some</w:t>
+      </w:r>
+      <w:proofErr w:type="spellEnd"/>
+      <w:r>
+        <w:rPr>
+          <w:rFonts w:ascii="Consolas" w:eastAsiaTheme="minorHAnsi" w:hAnsi="Consolas" w:cs="Consolas"/>
+          <w:color w:val="57A64A"/>
+          <w:kern w:val="0"/>
+          <w:sz w:val="19"/>
+          <w:szCs w:val="19"/>
+          <w:highlight w:val="black"/>
+          <w:lang w:val="es-US" w:eastAsia="en-US"/>
+        </w:rPr>
+        <w:t xml:space="preserve"> </w:t>
+      </w:r>
+      <w:proofErr w:type="spellStart"/>
+      <w:r>
+        <w:rPr>
+          <w:rFonts w:ascii="Consolas" w:eastAsiaTheme="minorHAnsi" w:hAnsi="Consolas" w:cs="Consolas"/>
+          <w:color w:val="57A64A"/>
+          <w:kern w:val="0"/>
+          <w:sz w:val="19"/>
+          <w:szCs w:val="19"/>
+          <w:highlight w:val="black"/>
+          <w:lang w:val="es-US" w:eastAsia="en-US"/>
+        </w:rPr>
+        <w:t>piece</w:t>
+      </w:r>
+      <w:proofErr w:type="spellEnd"/>
+      <w:r>
+        <w:rPr>
+          <w:rFonts w:ascii="Consolas" w:eastAsiaTheme="minorHAnsi" w:hAnsi="Consolas" w:cs="Consolas"/>
+          <w:color w:val="57A64A"/>
+          <w:kern w:val="0"/>
+          <w:sz w:val="19"/>
+          <w:szCs w:val="19"/>
+          <w:highlight w:val="black"/>
+          <w:lang w:val="es-US" w:eastAsia="en-US"/>
+        </w:rPr>
+        <w:t xml:space="preserve"> of data</w:t>
+      </w:r>
+    </w:p>
+    <w:p>
+      <w:pPr>
+        <w:autoSpaceDE w:val="0"/>
+        <w:autoSpaceDN w:val="0"/>
+        <w:adjustRightInd w:val="0"/>
+        <w:spacing w:line="240" w:lineRule="auto"/>
+        <w:ind w:left="1080" w:firstLine="0"/>
+        <w:jc w:val="left"/>
+        <w:rPr>
+          <w:rFonts w:ascii="Consolas" w:eastAsiaTheme="minorHAnsi" w:hAnsi="Consolas" w:cs="Consolas"/>
+          <w:color w:val="DCDCDC"/>
+          <w:kern w:val="0"/>
+          <w:sz w:val="19"/>
+          <w:szCs w:val="19"/>
+          <w:highlight w:val="black"/>
+          <w:lang w:val="es-US" w:eastAsia="en-US"/>
+        </w:rPr>
+      </w:pPr>
+      <w:r>
+        <w:rPr>
+          <w:rFonts w:ascii="Consolas" w:eastAsiaTheme="minorHAnsi" w:hAnsi="Consolas" w:cs="Consolas"/>
+          <w:color w:val="DCDCDC"/>
+          <w:kern w:val="0"/>
+          <w:sz w:val="19"/>
+          <w:szCs w:val="19"/>
+          <w:highlight w:val="black"/>
+          <w:lang w:val="es-US" w:eastAsia="en-US"/>
+        </w:rPr>
+        <w:t xml:space="preserve">            </w:t>
+      </w:r>
+      <w:r>
+        <w:rPr>
+          <w:rFonts w:ascii="Consolas" w:eastAsiaTheme="minorHAnsi" w:hAnsi="Consolas" w:cs="Consolas"/>
+          <w:color w:val="57A64A"/>
+          <w:kern w:val="0"/>
+          <w:sz w:val="19"/>
+          <w:szCs w:val="19"/>
+          <w:highlight w:val="black"/>
+          <w:lang w:val="es-US" w:eastAsia="en-US"/>
+        </w:rPr>
+        <w:t xml:space="preserve">//Greeting data = new </w:t>
+      </w:r>
+      <w:proofErr w:type="gramStart"/>
+      <w:r>
+        <w:rPr>
+          <w:rFonts w:ascii="Consolas" w:eastAsiaTheme="minorHAnsi" w:hAnsi="Consolas" w:cs="Consolas"/>
+          <w:color w:val="57A64A"/>
+          <w:kern w:val="0"/>
+          <w:sz w:val="19"/>
+          <w:szCs w:val="19"/>
+          <w:highlight w:val="black"/>
+          <w:lang w:val="es-US" w:eastAsia="en-US"/>
+        </w:rPr>
+        <w:t>Greeting(</w:t>
+      </w:r>
+      <w:proofErr w:type="gramEnd"/>
+      <w:r>
+        <w:rPr>
+          <w:rFonts w:ascii="Consolas" w:eastAsiaTheme="minorHAnsi" w:hAnsi="Consolas" w:cs="Consolas"/>
+          <w:color w:val="57A64A"/>
+          <w:kern w:val="0"/>
+          <w:sz w:val="19"/>
+          <w:szCs w:val="19"/>
+          <w:highlight w:val="black"/>
+          <w:lang w:val="es-US" w:eastAsia="en-US"/>
+        </w:rPr>
+        <w:t xml:space="preserve">"Hola Mundo"+ </w:t>
+      </w:r>
+      <w:proofErr w:type="spellStart"/>
+      <w:r>
+        <w:rPr>
+          <w:rFonts w:ascii="Consolas" w:eastAsiaTheme="minorHAnsi" w:hAnsi="Consolas" w:cs="Consolas"/>
+          <w:color w:val="57A64A"/>
+          <w:kern w:val="0"/>
+          <w:sz w:val="19"/>
+          <w:szCs w:val="19"/>
+          <w:highlight w:val="black"/>
+          <w:lang w:val="es-US" w:eastAsia="en-US"/>
+        </w:rPr>
+        <w:t>i.ToString</w:t>
+      </w:r>
+      <w:proofErr w:type="spellEnd"/>
+      <w:r>
+        <w:rPr>
+          <w:rFonts w:ascii="Consolas" w:eastAsiaTheme="minorHAnsi" w:hAnsi="Consolas" w:cs="Consolas"/>
+          <w:color w:val="57A64A"/>
+          <w:kern w:val="0"/>
+          <w:sz w:val="19"/>
+          <w:szCs w:val="19"/>
+          <w:highlight w:val="black"/>
+          <w:lang w:val="es-US" w:eastAsia="en-US"/>
+        </w:rPr>
+        <w:t>());</w:t>
+      </w:r>
+    </w:p>
+    <w:p>
+      <w:pPr>
+        <w:autoSpaceDE w:val="0"/>
+        <w:autoSpaceDN w:val="0"/>
+        <w:adjustRightInd w:val="0"/>
+        <w:spacing w:line="240" w:lineRule="auto"/>
+        <w:ind w:left="1080" w:firstLine="0"/>
+        <w:jc w:val="left"/>
+        <w:rPr>
+          <w:rFonts w:ascii="Consolas" w:eastAsiaTheme="minorHAnsi" w:hAnsi="Consolas" w:cs="Consolas"/>
+          <w:color w:val="DCDCDC"/>
+          <w:kern w:val="0"/>
+          <w:sz w:val="19"/>
+          <w:szCs w:val="19"/>
+          <w:highlight w:val="black"/>
+          <w:lang w:val="es-US" w:eastAsia="en-US"/>
+        </w:rPr>
+      </w:pPr>
+      <w:r>
+        <w:rPr>
+          <w:rFonts w:ascii="Consolas" w:eastAsiaTheme="minorHAnsi" w:hAnsi="Consolas" w:cs="Consolas"/>
+          <w:color w:val="DCDCDC"/>
+          <w:kern w:val="0"/>
+          <w:sz w:val="19"/>
+          <w:szCs w:val="19"/>
+          <w:highlight w:val="black"/>
+          <w:lang w:val="es-US" w:eastAsia="en-US"/>
+        </w:rPr>
+        <w:t xml:space="preserve">           </w:t>
+      </w:r>
+    </w:p>
+    <w:p>
+      <w:pPr>
+        <w:autoSpaceDE w:val="0"/>
+        <w:autoSpaceDN w:val="0"/>
+        <w:adjustRightInd w:val="0"/>
+        <w:spacing w:line="240" w:lineRule="auto"/>
+        <w:ind w:left="1080" w:firstLine="0"/>
+        <w:jc w:val="left"/>
+        <w:rPr>
+          <w:rFonts w:ascii="Consolas" w:eastAsiaTheme="minorHAnsi" w:hAnsi="Consolas" w:cs="Consolas"/>
+          <w:color w:val="DCDCDC"/>
+          <w:kern w:val="0"/>
+          <w:sz w:val="19"/>
+          <w:szCs w:val="19"/>
+          <w:highlight w:val="black"/>
+          <w:lang w:val="es-US" w:eastAsia="en-US"/>
+        </w:rPr>
+      </w:pPr>
+    </w:p>
+    <w:p>
+      <w:pPr>
+        <w:autoSpaceDE w:val="0"/>
+        <w:autoSpaceDN w:val="0"/>
+        <w:adjustRightInd w:val="0"/>
+        <w:spacing w:line="240" w:lineRule="auto"/>
+        <w:ind w:left="1080" w:firstLine="0"/>
+        <w:jc w:val="left"/>
+        <w:rPr>
+          <w:rFonts w:ascii="Consolas" w:eastAsiaTheme="minorHAnsi" w:hAnsi="Consolas" w:cs="Consolas"/>
+          <w:color w:val="DCDCDC"/>
+          <w:kern w:val="0"/>
+          <w:sz w:val="19"/>
+          <w:szCs w:val="19"/>
+          <w:highlight w:val="black"/>
+          <w:lang w:val="es-US" w:eastAsia="en-US"/>
+        </w:rPr>
+      </w:pPr>
+      <w:r>
+        <w:rPr>
+          <w:rFonts w:ascii="Consolas" w:eastAsiaTheme="minorHAnsi" w:hAnsi="Consolas" w:cs="Consolas"/>
+          <w:color w:val="DCDCDC"/>
+          <w:kern w:val="0"/>
+          <w:sz w:val="19"/>
+          <w:szCs w:val="19"/>
+          <w:highlight w:val="black"/>
+          <w:lang w:val="es-US" w:eastAsia="en-US"/>
+        </w:rPr>
+        <w:t xml:space="preserve">            </w:t>
+      </w:r>
+      <w:proofErr w:type="spellStart"/>
+      <w:proofErr w:type="gramStart"/>
+      <w:r>
+        <w:rPr>
+          <w:rFonts w:ascii="Consolas" w:eastAsiaTheme="minorHAnsi" w:hAnsi="Consolas" w:cs="Consolas"/>
+          <w:color w:val="569CD6"/>
+          <w:kern w:val="0"/>
+          <w:sz w:val="19"/>
+          <w:szCs w:val="19"/>
+          <w:highlight w:val="black"/>
+          <w:lang w:val="es-US" w:eastAsia="en-US"/>
+        </w:rPr>
+        <w:t>for</w:t>
+      </w:r>
+      <w:proofErr w:type="spellEnd"/>
+      <w:proofErr w:type="gramEnd"/>
+      <w:r>
+        <w:rPr>
+          <w:rFonts w:ascii="Consolas" w:eastAsiaTheme="minorHAnsi" w:hAnsi="Consolas" w:cs="Consolas"/>
+          <w:color w:val="DCDCDC"/>
+          <w:kern w:val="0"/>
+          <w:sz w:val="19"/>
+          <w:szCs w:val="19"/>
+          <w:highlight w:val="black"/>
+          <w:lang w:val="es-US" w:eastAsia="en-US"/>
+        </w:rPr>
+        <w:t xml:space="preserve"> (i </w:t>
+      </w:r>
+      <w:r>
+        <w:rPr>
+          <w:rFonts w:ascii="Consolas" w:eastAsiaTheme="minorHAnsi" w:hAnsi="Consolas" w:cs="Consolas"/>
+          <w:color w:val="B4B4B4"/>
+          <w:kern w:val="0"/>
+          <w:sz w:val="19"/>
+          <w:szCs w:val="19"/>
+          <w:highlight w:val="black"/>
+          <w:lang w:val="es-US" w:eastAsia="en-US"/>
+        </w:rPr>
+        <w:t>=</w:t>
+      </w:r>
+      <w:r>
+        <w:rPr>
+          <w:rFonts w:ascii="Consolas" w:eastAsiaTheme="minorHAnsi" w:hAnsi="Consolas" w:cs="Consolas"/>
+          <w:color w:val="DCDCDC"/>
+          <w:kern w:val="0"/>
+          <w:sz w:val="19"/>
+          <w:szCs w:val="19"/>
+          <w:highlight w:val="black"/>
+          <w:lang w:val="es-US" w:eastAsia="en-US"/>
+        </w:rPr>
+        <w:t xml:space="preserve"> </w:t>
+      </w:r>
+      <w:r>
+        <w:rPr>
+          <w:rFonts w:ascii="Consolas" w:eastAsiaTheme="minorHAnsi" w:hAnsi="Consolas" w:cs="Consolas"/>
+          <w:color w:val="B5CEA8"/>
+          <w:kern w:val="0"/>
+          <w:sz w:val="19"/>
+          <w:szCs w:val="19"/>
+          <w:highlight w:val="black"/>
+          <w:lang w:val="es-US" w:eastAsia="en-US"/>
+        </w:rPr>
+        <w:t>0</w:t>
+      </w:r>
+      <w:r>
+        <w:rPr>
+          <w:rFonts w:ascii="Consolas" w:eastAsiaTheme="minorHAnsi" w:hAnsi="Consolas" w:cs="Consolas"/>
+          <w:color w:val="DCDCDC"/>
+          <w:kern w:val="0"/>
+          <w:sz w:val="19"/>
+          <w:szCs w:val="19"/>
+          <w:highlight w:val="black"/>
+          <w:lang w:val="es-US" w:eastAsia="en-US"/>
+        </w:rPr>
+        <w:t xml:space="preserve">; i </w:t>
+      </w:r>
+      <w:r>
+        <w:rPr>
+          <w:rFonts w:ascii="Consolas" w:eastAsiaTheme="minorHAnsi" w:hAnsi="Consolas" w:cs="Consolas"/>
+          <w:color w:val="B4B4B4"/>
+          <w:kern w:val="0"/>
+          <w:sz w:val="19"/>
+          <w:szCs w:val="19"/>
+          <w:highlight w:val="black"/>
+          <w:lang w:val="es-US" w:eastAsia="en-US"/>
+        </w:rPr>
+        <w:t>&lt;</w:t>
+      </w:r>
+      <w:r>
+        <w:rPr>
+          <w:rFonts w:ascii="Consolas" w:eastAsiaTheme="minorHAnsi" w:hAnsi="Consolas" w:cs="Consolas"/>
+          <w:color w:val="DCDCDC"/>
+          <w:kern w:val="0"/>
+          <w:sz w:val="19"/>
+          <w:szCs w:val="19"/>
+          <w:highlight w:val="black"/>
+          <w:lang w:val="es-US" w:eastAsia="en-US"/>
+        </w:rPr>
+        <w:t xml:space="preserve"> </w:t>
+      </w:r>
+      <w:r>
+        <w:rPr>
+          <w:rFonts w:ascii="Consolas" w:eastAsiaTheme="minorHAnsi" w:hAnsi="Consolas" w:cs="Consolas"/>
+          <w:color w:val="B5CEA8"/>
+          <w:kern w:val="0"/>
+          <w:sz w:val="19"/>
+          <w:szCs w:val="19"/>
+          <w:highlight w:val="black"/>
+          <w:lang w:val="es-US" w:eastAsia="en-US"/>
+        </w:rPr>
+        <w:t>1</w:t>
+      </w:r>
+      <w:r>
+        <w:rPr>
+          <w:rFonts w:ascii="Consolas" w:eastAsiaTheme="minorHAnsi" w:hAnsi="Consolas" w:cs="Consolas"/>
+          <w:color w:val="DCDCDC"/>
+          <w:kern w:val="0"/>
+          <w:sz w:val="19"/>
+          <w:szCs w:val="19"/>
+          <w:highlight w:val="black"/>
+          <w:lang w:val="es-US" w:eastAsia="en-US"/>
+        </w:rPr>
+        <w:t>; i</w:t>
+      </w:r>
+      <w:r>
+        <w:rPr>
+          <w:rFonts w:ascii="Consolas" w:eastAsiaTheme="minorHAnsi" w:hAnsi="Consolas" w:cs="Consolas"/>
+          <w:color w:val="B4B4B4"/>
+          <w:kern w:val="0"/>
+          <w:sz w:val="19"/>
+          <w:szCs w:val="19"/>
+          <w:highlight w:val="black"/>
+          <w:lang w:val="es-US" w:eastAsia="en-US"/>
+        </w:rPr>
+        <w:t>++</w:t>
+      </w:r>
+      <w:r>
+        <w:rPr>
+          <w:rFonts w:ascii="Consolas" w:eastAsiaTheme="minorHAnsi" w:hAnsi="Consolas" w:cs="Consolas"/>
+          <w:color w:val="DCDCDC"/>
+          <w:kern w:val="0"/>
+          <w:sz w:val="19"/>
+          <w:szCs w:val="19"/>
+          <w:highlight w:val="black"/>
+          <w:lang w:val="es-US" w:eastAsia="en-US"/>
+        </w:rPr>
+        <w:t>)</w:t>
+      </w:r>
+    </w:p>
+    <w:p>
+      <w:pPr>
+        <w:autoSpaceDE w:val="0"/>
+        <w:autoSpaceDN w:val="0"/>
+        <w:adjustRightInd w:val="0"/>
+        <w:spacing w:line="240" w:lineRule="auto"/>
+        <w:ind w:left="1080" w:firstLine="0"/>
+        <w:jc w:val="left"/>
+        <w:rPr>
+          <w:rFonts w:ascii="Consolas" w:eastAsiaTheme="minorHAnsi" w:hAnsi="Consolas" w:cs="Consolas"/>
+          <w:color w:val="DCDCDC"/>
+          <w:kern w:val="0"/>
+          <w:sz w:val="19"/>
+          <w:szCs w:val="19"/>
+          <w:highlight w:val="black"/>
+          <w:lang w:val="es-US" w:eastAsia="en-US"/>
+        </w:rPr>
+      </w:pPr>
+      <w:r>
+        <w:rPr>
+          <w:rFonts w:ascii="Consolas" w:eastAsiaTheme="minorHAnsi" w:hAnsi="Consolas" w:cs="Consolas"/>
+          <w:color w:val="DCDCDC"/>
+          <w:kern w:val="0"/>
+          <w:sz w:val="19"/>
+          <w:szCs w:val="19"/>
+          <w:highlight w:val="black"/>
+          <w:lang w:val="es-US" w:eastAsia="en-US"/>
+        </w:rPr>
+        <w:t xml:space="preserve">            {</w:t>
+      </w:r>
+    </w:p>
+    <w:p>
+      <w:pPr>
+        <w:autoSpaceDE w:val="0"/>
+        <w:autoSpaceDN w:val="0"/>
+        <w:adjustRightInd w:val="0"/>
+        <w:spacing w:line="240" w:lineRule="auto"/>
+        <w:ind w:left="1080" w:firstLine="0"/>
+        <w:jc w:val="left"/>
+        <w:rPr>
+          <w:rFonts w:ascii="Consolas" w:eastAsiaTheme="minorHAnsi" w:hAnsi="Consolas" w:cs="Consolas"/>
+          <w:color w:val="DCDCDC"/>
+          <w:kern w:val="0"/>
+          <w:sz w:val="19"/>
+          <w:szCs w:val="19"/>
+          <w:highlight w:val="black"/>
+          <w:lang w:val="es-US" w:eastAsia="en-US"/>
+        </w:rPr>
+      </w:pPr>
+      <w:r>
+        <w:rPr>
+          <w:rFonts w:ascii="Consolas" w:eastAsiaTheme="minorHAnsi" w:hAnsi="Consolas" w:cs="Consolas"/>
+          <w:color w:val="DCDCDC"/>
+          <w:kern w:val="0"/>
+          <w:sz w:val="19"/>
+          <w:szCs w:val="19"/>
+          <w:highlight w:val="black"/>
+          <w:lang w:val="es-US" w:eastAsia="en-US"/>
+        </w:rPr>
+        <w:t xml:space="preserve">                </w:t>
+      </w:r>
+      <w:r>
+        <w:rPr>
+          <w:rFonts w:ascii="Consolas" w:eastAsiaTheme="minorHAnsi" w:hAnsi="Consolas" w:cs="Consolas"/>
+          <w:color w:val="4EC9B0"/>
+          <w:kern w:val="0"/>
+          <w:sz w:val="19"/>
+          <w:szCs w:val="19"/>
+          <w:highlight w:val="black"/>
+          <w:lang w:val="es-US" w:eastAsia="en-US"/>
+        </w:rPr>
+        <w:t>Greeting</w:t>
+      </w:r>
+      <w:r>
+        <w:rPr>
+          <w:rFonts w:ascii="Consolas" w:eastAsiaTheme="minorHAnsi" w:hAnsi="Consolas" w:cs="Consolas"/>
+          <w:color w:val="DCDCDC"/>
+          <w:kern w:val="0"/>
+          <w:sz w:val="19"/>
+          <w:szCs w:val="19"/>
+          <w:highlight w:val="black"/>
+          <w:lang w:val="es-US" w:eastAsia="en-US"/>
+        </w:rPr>
+        <w:t xml:space="preserve"> data </w:t>
+      </w:r>
+      <w:r>
+        <w:rPr>
+          <w:rFonts w:ascii="Consolas" w:eastAsiaTheme="minorHAnsi" w:hAnsi="Consolas" w:cs="Consolas"/>
+          <w:color w:val="B4B4B4"/>
+          <w:kern w:val="0"/>
+          <w:sz w:val="19"/>
+          <w:szCs w:val="19"/>
+          <w:highlight w:val="black"/>
+          <w:lang w:val="es-US" w:eastAsia="en-US"/>
+        </w:rPr>
+        <w:t>=</w:t>
+      </w:r>
+      <w:r>
+        <w:rPr>
+          <w:rFonts w:ascii="Consolas" w:eastAsiaTheme="minorHAnsi" w:hAnsi="Consolas" w:cs="Consolas"/>
+          <w:color w:val="DCDCDC"/>
+          <w:kern w:val="0"/>
+          <w:sz w:val="19"/>
+          <w:szCs w:val="19"/>
+          <w:highlight w:val="black"/>
+          <w:lang w:val="es-US" w:eastAsia="en-US"/>
+        </w:rPr>
+        <w:t xml:space="preserve"> </w:t>
+      </w:r>
+      <w:r>
+        <w:rPr>
+          <w:rFonts w:ascii="Consolas" w:eastAsiaTheme="minorHAnsi" w:hAnsi="Consolas" w:cs="Consolas"/>
+          <w:color w:val="569CD6"/>
+          <w:kern w:val="0"/>
+          <w:sz w:val="19"/>
+          <w:szCs w:val="19"/>
+          <w:highlight w:val="black"/>
+          <w:lang w:val="es-US" w:eastAsia="en-US"/>
+        </w:rPr>
+        <w:t>new</w:t>
+      </w:r>
+      <w:r>
+        <w:rPr>
+          <w:rFonts w:ascii="Consolas" w:eastAsiaTheme="minorHAnsi" w:hAnsi="Consolas" w:cs="Consolas"/>
+          <w:color w:val="DCDCDC"/>
+          <w:kern w:val="0"/>
+          <w:sz w:val="19"/>
+          <w:szCs w:val="19"/>
+          <w:highlight w:val="black"/>
+          <w:lang w:val="es-US" w:eastAsia="en-US"/>
+        </w:rPr>
+        <w:t xml:space="preserve"> </w:t>
+      </w:r>
+      <w:proofErr w:type="gramStart"/>
+      <w:r>
+        <w:rPr>
+          <w:rFonts w:ascii="Consolas" w:eastAsiaTheme="minorHAnsi" w:hAnsi="Consolas" w:cs="Consolas"/>
+          <w:color w:val="4EC9B0"/>
+          <w:kern w:val="0"/>
+          <w:sz w:val="19"/>
+          <w:szCs w:val="19"/>
+          <w:highlight w:val="black"/>
+          <w:lang w:val="es-US" w:eastAsia="en-US"/>
+        </w:rPr>
+        <w:t>Greeting</w:t>
+      </w:r>
+      <w:r>
+        <w:rPr>
+          <w:rFonts w:ascii="Consolas" w:eastAsiaTheme="minorHAnsi" w:hAnsi="Consolas" w:cs="Consolas"/>
+          <w:color w:val="DCDCDC"/>
+          <w:kern w:val="0"/>
+          <w:sz w:val="19"/>
+          <w:szCs w:val="19"/>
+          <w:highlight w:val="black"/>
+          <w:lang w:val="es-US" w:eastAsia="en-US"/>
+        </w:rPr>
+        <w:t>(</w:t>
+      </w:r>
+      <w:proofErr w:type="gramEnd"/>
+      <w:r>
+        <w:rPr>
+          <w:rFonts w:ascii="Consolas" w:eastAsiaTheme="minorHAnsi" w:hAnsi="Consolas" w:cs="Consolas"/>
+          <w:color w:val="D69D85"/>
+          <w:kern w:val="0"/>
+          <w:sz w:val="19"/>
+          <w:szCs w:val="19"/>
+          <w:highlight w:val="black"/>
+          <w:lang w:val="es-US" w:eastAsia="en-US"/>
+        </w:rPr>
+        <w:t>"Hola Mundo"</w:t>
+      </w:r>
+      <w:r>
+        <w:rPr>
+          <w:rFonts w:ascii="Consolas" w:eastAsiaTheme="minorHAnsi" w:hAnsi="Consolas" w:cs="Consolas"/>
+          <w:color w:val="DCDCDC"/>
+          <w:kern w:val="0"/>
+          <w:sz w:val="19"/>
+          <w:szCs w:val="19"/>
+          <w:highlight w:val="black"/>
+          <w:lang w:val="es-US" w:eastAsia="en-US"/>
+        </w:rPr>
+        <w:t xml:space="preserve"> </w:t>
+      </w:r>
+      <w:r>
+        <w:rPr>
+          <w:rFonts w:ascii="Consolas" w:eastAsiaTheme="minorHAnsi" w:hAnsi="Consolas" w:cs="Consolas"/>
+          <w:color w:val="B4B4B4"/>
+          <w:kern w:val="0"/>
+          <w:sz w:val="19"/>
+          <w:szCs w:val="19"/>
+          <w:highlight w:val="black"/>
+          <w:lang w:val="es-US" w:eastAsia="en-US"/>
+        </w:rPr>
+        <w:t>+</w:t>
+      </w:r>
+      <w:r>
+        <w:rPr>
+          <w:rFonts w:ascii="Consolas" w:eastAsiaTheme="minorHAnsi" w:hAnsi="Consolas" w:cs="Consolas"/>
+          <w:color w:val="DCDCDC"/>
+          <w:kern w:val="0"/>
+          <w:sz w:val="19"/>
+          <w:szCs w:val="19"/>
+          <w:highlight w:val="black"/>
+          <w:lang w:val="es-US" w:eastAsia="en-US"/>
+        </w:rPr>
+        <w:t xml:space="preserve"> </w:t>
+      </w:r>
+      <w:proofErr w:type="spellStart"/>
+      <w:r>
+        <w:rPr>
+          <w:rFonts w:ascii="Consolas" w:eastAsiaTheme="minorHAnsi" w:hAnsi="Consolas" w:cs="Consolas"/>
+          <w:color w:val="DCDCDC"/>
+          <w:kern w:val="0"/>
+          <w:sz w:val="19"/>
+          <w:szCs w:val="19"/>
+          <w:highlight w:val="black"/>
+          <w:lang w:val="es-US" w:eastAsia="en-US"/>
+        </w:rPr>
+        <w:t>i</w:t>
+      </w:r>
+      <w:r>
+        <w:rPr>
+          <w:rFonts w:ascii="Consolas" w:eastAsiaTheme="minorHAnsi" w:hAnsi="Consolas" w:cs="Consolas"/>
+          <w:color w:val="B4B4B4"/>
+          <w:kern w:val="0"/>
+          <w:sz w:val="19"/>
+          <w:szCs w:val="19"/>
+          <w:highlight w:val="black"/>
+          <w:lang w:val="es-US" w:eastAsia="en-US"/>
+        </w:rPr>
+        <w:t>.</w:t>
+      </w:r>
+      <w:r>
+        <w:rPr>
+          <w:rFonts w:ascii="Consolas" w:eastAsiaTheme="minorHAnsi" w:hAnsi="Consolas" w:cs="Consolas"/>
+          <w:color w:val="DCDCDC"/>
+          <w:kern w:val="0"/>
+          <w:sz w:val="19"/>
+          <w:szCs w:val="19"/>
+          <w:highlight w:val="black"/>
+          <w:lang w:val="es-US" w:eastAsia="en-US"/>
+        </w:rPr>
+        <w:t>ToString</w:t>
+      </w:r>
+      <w:proofErr w:type="spellEnd"/>
+      <w:r>
+        <w:rPr>
+          <w:rFonts w:ascii="Consolas" w:eastAsiaTheme="minorHAnsi" w:hAnsi="Consolas" w:cs="Consolas"/>
+          <w:color w:val="DCDCDC"/>
+          <w:kern w:val="0"/>
+          <w:sz w:val="19"/>
+          <w:szCs w:val="19"/>
+          <w:highlight w:val="black"/>
+          <w:lang w:val="es-US" w:eastAsia="en-US"/>
+        </w:rPr>
+        <w:t>());</w:t>
+      </w:r>
+    </w:p>
+    <w:p>
+      <w:pPr>
+        <w:autoSpaceDE w:val="0"/>
+        <w:autoSpaceDN w:val="0"/>
+        <w:adjustRightInd w:val="0"/>
+        <w:spacing w:line="240" w:lineRule="auto"/>
+        <w:ind w:left="1080" w:firstLine="0"/>
+        <w:jc w:val="left"/>
+        <w:rPr>
+          <w:rFonts w:ascii="Consolas" w:eastAsiaTheme="minorHAnsi" w:hAnsi="Consolas" w:cs="Consolas"/>
+          <w:color w:val="DCDCDC"/>
+          <w:kern w:val="0"/>
+          <w:sz w:val="19"/>
+          <w:szCs w:val="19"/>
+          <w:highlight w:val="black"/>
+          <w:lang w:val="es-US" w:eastAsia="en-US"/>
+        </w:rPr>
+      </w:pPr>
+      <w:r>
+        <w:rPr>
+          <w:rFonts w:ascii="Consolas" w:eastAsiaTheme="minorHAnsi" w:hAnsi="Consolas" w:cs="Consolas"/>
+          <w:color w:val="DCDCDC"/>
+          <w:kern w:val="0"/>
+          <w:sz w:val="19"/>
+          <w:szCs w:val="19"/>
+          <w:highlight w:val="black"/>
+          <w:lang w:val="es-US" w:eastAsia="en-US"/>
+        </w:rPr>
+        <w:t xml:space="preserve">                </w:t>
+      </w:r>
+    </w:p>
+    <w:p>
+      <w:pPr>
+        <w:autoSpaceDE w:val="0"/>
+        <w:autoSpaceDN w:val="0"/>
+        <w:adjustRightInd w:val="0"/>
+        <w:spacing w:line="240" w:lineRule="auto"/>
+        <w:ind w:left="1080" w:firstLine="0"/>
+        <w:jc w:val="left"/>
+        <w:rPr>
+          <w:rFonts w:ascii="Consolas" w:eastAsiaTheme="minorHAnsi" w:hAnsi="Consolas" w:cs="Consolas"/>
+          <w:color w:val="DCDCDC"/>
+          <w:kern w:val="0"/>
+          <w:sz w:val="19"/>
+          <w:szCs w:val="19"/>
+          <w:highlight w:val="black"/>
+          <w:lang w:val="es-US" w:eastAsia="en-US"/>
+        </w:rPr>
+      </w:pPr>
+      <w:r>
+        <w:rPr>
+          <w:rFonts w:ascii="Consolas" w:eastAsiaTheme="minorHAnsi" w:hAnsi="Consolas" w:cs="Consolas"/>
+          <w:color w:val="DCDCDC"/>
+          <w:kern w:val="0"/>
+          <w:sz w:val="19"/>
+          <w:szCs w:val="19"/>
+          <w:highlight w:val="black"/>
+          <w:lang w:val="es-US" w:eastAsia="en-US"/>
+        </w:rPr>
+        <w:t xml:space="preserve">                </w:t>
+      </w:r>
+      <w:proofErr w:type="gramStart"/>
+      <w:r>
+        <w:rPr>
+          <w:rFonts w:ascii="Consolas" w:eastAsiaTheme="minorHAnsi" w:hAnsi="Consolas" w:cs="Consolas"/>
+          <w:color w:val="4EC9B0"/>
+          <w:kern w:val="0"/>
+          <w:sz w:val="19"/>
+          <w:szCs w:val="19"/>
+          <w:highlight w:val="black"/>
+          <w:lang w:val="es-US" w:eastAsia="en-US"/>
+        </w:rPr>
+        <w:t>Console</w:t>
+      </w:r>
+      <w:r>
+        <w:rPr>
+          <w:rFonts w:ascii="Consolas" w:eastAsiaTheme="minorHAnsi" w:hAnsi="Consolas" w:cs="Consolas"/>
+          <w:color w:val="B4B4B4"/>
+          <w:kern w:val="0"/>
+          <w:sz w:val="19"/>
+          <w:szCs w:val="19"/>
+          <w:highlight w:val="black"/>
+          <w:lang w:val="es-US" w:eastAsia="en-US"/>
+        </w:rPr>
+        <w:t>.</w:t>
+      </w:r>
+      <w:r>
+        <w:rPr>
+          <w:rFonts w:ascii="Consolas" w:eastAsiaTheme="minorHAnsi" w:hAnsi="Consolas" w:cs="Consolas"/>
+          <w:color w:val="DCDCDC"/>
+          <w:kern w:val="0"/>
+          <w:sz w:val="19"/>
+          <w:szCs w:val="19"/>
+          <w:highlight w:val="black"/>
+          <w:lang w:val="es-US" w:eastAsia="en-US"/>
+        </w:rPr>
+        <w:t>WriteLine(</w:t>
+      </w:r>
+      <w:proofErr w:type="gramEnd"/>
+      <w:r>
+        <w:rPr>
+          <w:rFonts w:ascii="Consolas" w:eastAsiaTheme="minorHAnsi" w:hAnsi="Consolas" w:cs="Consolas"/>
+          <w:color w:val="D69D85"/>
+          <w:kern w:val="0"/>
+          <w:sz w:val="19"/>
+          <w:szCs w:val="19"/>
+          <w:highlight w:val="black"/>
+          <w:lang w:val="es-US" w:eastAsia="en-US"/>
+        </w:rPr>
+        <w:t>"</w:t>
+      </w:r>
+      <w:proofErr w:type="spellStart"/>
+      <w:r>
+        <w:rPr>
+          <w:rFonts w:ascii="Consolas" w:eastAsiaTheme="minorHAnsi" w:hAnsi="Consolas" w:cs="Consolas"/>
+          <w:color w:val="D69D85"/>
+          <w:kern w:val="0"/>
+          <w:sz w:val="19"/>
+          <w:szCs w:val="19"/>
+          <w:highlight w:val="black"/>
+          <w:lang w:val="es-US" w:eastAsia="en-US"/>
+        </w:rPr>
+        <w:t>Sending</w:t>
+      </w:r>
+      <w:proofErr w:type="spellEnd"/>
+      <w:r>
+        <w:rPr>
+          <w:rFonts w:ascii="Consolas" w:eastAsiaTheme="minorHAnsi" w:hAnsi="Consolas" w:cs="Consolas"/>
+          <w:color w:val="D69D85"/>
+          <w:kern w:val="0"/>
+          <w:sz w:val="19"/>
+          <w:szCs w:val="19"/>
+          <w:highlight w:val="black"/>
+          <w:lang w:val="es-US" w:eastAsia="en-US"/>
+        </w:rPr>
+        <w:t xml:space="preserve"> data:\"{0}\""</w:t>
+      </w:r>
+      <w:r>
+        <w:rPr>
+          <w:rFonts w:ascii="Consolas" w:eastAsiaTheme="minorHAnsi" w:hAnsi="Consolas" w:cs="Consolas"/>
+          <w:color w:val="DCDCDC"/>
+          <w:kern w:val="0"/>
+          <w:sz w:val="19"/>
+          <w:szCs w:val="19"/>
+          <w:highlight w:val="black"/>
+          <w:lang w:val="es-US" w:eastAsia="en-US"/>
+        </w:rPr>
+        <w:t xml:space="preserve">, </w:t>
+      </w:r>
+      <w:proofErr w:type="spellStart"/>
+      <w:r>
+        <w:rPr>
+          <w:rFonts w:ascii="Consolas" w:eastAsiaTheme="minorHAnsi" w:hAnsi="Consolas" w:cs="Consolas"/>
+          <w:color w:val="DCDCDC"/>
+          <w:kern w:val="0"/>
+          <w:sz w:val="19"/>
+          <w:szCs w:val="19"/>
+          <w:highlight w:val="black"/>
+          <w:lang w:val="es-US" w:eastAsia="en-US"/>
+        </w:rPr>
+        <w:t>data</w:t>
+      </w:r>
+      <w:r>
+        <w:rPr>
+          <w:rFonts w:ascii="Consolas" w:eastAsiaTheme="minorHAnsi" w:hAnsi="Consolas" w:cs="Consolas"/>
+          <w:color w:val="B4B4B4"/>
+          <w:kern w:val="0"/>
+          <w:sz w:val="19"/>
+          <w:szCs w:val="19"/>
+          <w:highlight w:val="black"/>
+          <w:lang w:val="es-US" w:eastAsia="en-US"/>
+        </w:rPr>
+        <w:t>.</w:t>
+      </w:r>
+      <w:r>
+        <w:rPr>
+          <w:rFonts w:ascii="Consolas" w:eastAsiaTheme="minorHAnsi" w:hAnsi="Consolas" w:cs="Consolas"/>
+          <w:color w:val="DCDCDC"/>
+          <w:kern w:val="0"/>
+          <w:sz w:val="19"/>
+          <w:szCs w:val="19"/>
+          <w:highlight w:val="black"/>
+          <w:lang w:val="es-US" w:eastAsia="en-US"/>
+        </w:rPr>
+        <w:t>Value</w:t>
+      </w:r>
+      <w:proofErr w:type="spellEnd"/>
+      <w:r>
+        <w:rPr>
+          <w:rFonts w:ascii="Consolas" w:eastAsiaTheme="minorHAnsi" w:hAnsi="Consolas" w:cs="Consolas"/>
+          <w:color w:val="DCDCDC"/>
+          <w:kern w:val="0"/>
+          <w:sz w:val="19"/>
+          <w:szCs w:val="19"/>
+          <w:highlight w:val="black"/>
+          <w:lang w:val="es-US" w:eastAsia="en-US"/>
+        </w:rPr>
+        <w:t>);</w:t>
+      </w:r>
+    </w:p>
+    <w:p>
+      <w:pPr>
+        <w:autoSpaceDE w:val="0"/>
+        <w:autoSpaceDN w:val="0"/>
+        <w:adjustRightInd w:val="0"/>
+        <w:spacing w:line="240" w:lineRule="auto"/>
+        <w:ind w:left="1080" w:firstLine="0"/>
+        <w:jc w:val="left"/>
+        <w:rPr>
+          <w:rFonts w:ascii="Consolas" w:eastAsiaTheme="minorHAnsi" w:hAnsi="Consolas" w:cs="Consolas"/>
+          <w:color w:val="DCDCDC"/>
+          <w:kern w:val="0"/>
+          <w:sz w:val="19"/>
+          <w:szCs w:val="19"/>
+          <w:highlight w:val="black"/>
+          <w:lang w:val="es-US" w:eastAsia="en-US"/>
+        </w:rPr>
+      </w:pPr>
+      <w:r>
+        <w:rPr>
+          <w:rFonts w:ascii="Consolas" w:eastAsiaTheme="minorHAnsi" w:hAnsi="Consolas" w:cs="Consolas"/>
+          <w:color w:val="DCDCDC"/>
+          <w:kern w:val="0"/>
+          <w:sz w:val="19"/>
+          <w:szCs w:val="19"/>
+          <w:highlight w:val="black"/>
+          <w:lang w:val="es-US" w:eastAsia="en-US"/>
+        </w:rPr>
+        <w:t xml:space="preserve">                </w:t>
+      </w:r>
+      <w:proofErr w:type="spellStart"/>
+      <w:proofErr w:type="gramStart"/>
+      <w:r>
+        <w:rPr>
+          <w:rFonts w:ascii="Consolas" w:eastAsiaTheme="minorHAnsi" w:hAnsi="Consolas" w:cs="Consolas"/>
+          <w:color w:val="DCDCDC"/>
+          <w:kern w:val="0"/>
+          <w:sz w:val="19"/>
+          <w:szCs w:val="19"/>
+          <w:highlight w:val="black"/>
+          <w:lang w:val="es-US" w:eastAsia="en-US"/>
+        </w:rPr>
+        <w:t>dw</w:t>
+      </w:r>
+      <w:r>
+        <w:rPr>
+          <w:rFonts w:ascii="Consolas" w:eastAsiaTheme="minorHAnsi" w:hAnsi="Consolas" w:cs="Consolas"/>
+          <w:color w:val="B4B4B4"/>
+          <w:kern w:val="0"/>
+          <w:sz w:val="19"/>
+          <w:szCs w:val="19"/>
+          <w:highlight w:val="black"/>
+          <w:lang w:val="es-US" w:eastAsia="en-US"/>
+        </w:rPr>
+        <w:t>.</w:t>
+      </w:r>
+      <w:r>
+        <w:rPr>
+          <w:rFonts w:ascii="Consolas" w:eastAsiaTheme="minorHAnsi" w:hAnsi="Consolas" w:cs="Consolas"/>
+          <w:color w:val="DCDCDC"/>
+          <w:kern w:val="0"/>
+          <w:sz w:val="19"/>
+          <w:szCs w:val="19"/>
+          <w:highlight w:val="black"/>
+          <w:lang w:val="es-US" w:eastAsia="en-US"/>
+        </w:rPr>
+        <w:t>Write</w:t>
+      </w:r>
+      <w:proofErr w:type="spellEnd"/>
+      <w:r>
+        <w:rPr>
+          <w:rFonts w:ascii="Consolas" w:eastAsiaTheme="minorHAnsi" w:hAnsi="Consolas" w:cs="Consolas"/>
+          <w:color w:val="DCDCDC"/>
+          <w:kern w:val="0"/>
+          <w:sz w:val="19"/>
+          <w:szCs w:val="19"/>
+          <w:highlight w:val="black"/>
+          <w:lang w:val="es-US" w:eastAsia="en-US"/>
+        </w:rPr>
+        <w:t>(</w:t>
+      </w:r>
+      <w:proofErr w:type="gramEnd"/>
+      <w:r>
+        <w:rPr>
+          <w:rFonts w:ascii="Consolas" w:eastAsiaTheme="minorHAnsi" w:hAnsi="Consolas" w:cs="Consolas"/>
+          <w:color w:val="DCDCDC"/>
+          <w:kern w:val="0"/>
+          <w:sz w:val="19"/>
+          <w:szCs w:val="19"/>
+          <w:highlight w:val="black"/>
+          <w:lang w:val="es-US" w:eastAsia="en-US"/>
+        </w:rPr>
+        <w:t>data);</w:t>
+      </w:r>
+    </w:p>
+    <w:p>
+      <w:pPr>
+        <w:autoSpaceDE w:val="0"/>
+        <w:autoSpaceDN w:val="0"/>
+        <w:adjustRightInd w:val="0"/>
+        <w:spacing w:line="240" w:lineRule="auto"/>
+        <w:ind w:left="1080" w:firstLine="0"/>
+        <w:jc w:val="left"/>
+        <w:rPr>
+          <w:rFonts w:ascii="Consolas" w:eastAsiaTheme="minorHAnsi" w:hAnsi="Consolas" w:cs="Consolas"/>
+          <w:color w:val="DCDCDC"/>
+          <w:kern w:val="0"/>
+          <w:sz w:val="19"/>
+          <w:szCs w:val="19"/>
+          <w:highlight w:val="black"/>
+          <w:lang w:val="es-US" w:eastAsia="en-US"/>
+        </w:rPr>
+      </w:pPr>
+      <w:r>
+        <w:rPr>
+          <w:rFonts w:ascii="Consolas" w:eastAsiaTheme="minorHAnsi" w:hAnsi="Consolas" w:cs="Consolas"/>
+          <w:color w:val="DCDCDC"/>
+          <w:kern w:val="0"/>
+          <w:sz w:val="19"/>
+          <w:szCs w:val="19"/>
+          <w:highlight w:val="black"/>
+          <w:lang w:val="es-US" w:eastAsia="en-US"/>
+        </w:rPr>
+        <w:t xml:space="preserve">                </w:t>
+      </w:r>
+      <w:proofErr w:type="spellStart"/>
+      <w:proofErr w:type="gramStart"/>
+      <w:r>
+        <w:rPr>
+          <w:rFonts w:ascii="Consolas" w:eastAsiaTheme="minorHAnsi" w:hAnsi="Consolas" w:cs="Consolas"/>
+          <w:color w:val="DCDCDC"/>
+          <w:kern w:val="0"/>
+          <w:sz w:val="19"/>
+          <w:szCs w:val="19"/>
+          <w:highlight w:val="black"/>
+          <w:lang w:val="es-US" w:eastAsia="en-US"/>
+        </w:rPr>
+        <w:t>dr</w:t>
+      </w:r>
+      <w:r>
+        <w:rPr>
+          <w:rFonts w:ascii="Consolas" w:eastAsiaTheme="minorHAnsi" w:hAnsi="Consolas" w:cs="Consolas"/>
+          <w:color w:val="B4B4B4"/>
+          <w:kern w:val="0"/>
+          <w:sz w:val="19"/>
+          <w:szCs w:val="19"/>
+          <w:highlight w:val="black"/>
+          <w:lang w:val="es-US" w:eastAsia="en-US"/>
+        </w:rPr>
+        <w:t>.</w:t>
+      </w:r>
+      <w:r>
+        <w:rPr>
+          <w:rFonts w:ascii="Consolas" w:eastAsiaTheme="minorHAnsi" w:hAnsi="Consolas" w:cs="Consolas"/>
+          <w:color w:val="DCDCDC"/>
+          <w:kern w:val="0"/>
+          <w:sz w:val="19"/>
+          <w:szCs w:val="19"/>
+          <w:highlight w:val="black"/>
+          <w:lang w:val="es-US" w:eastAsia="en-US"/>
+        </w:rPr>
+        <w:t>WaitForHistoricalData</w:t>
+      </w:r>
+      <w:proofErr w:type="spellEnd"/>
+      <w:r>
+        <w:rPr>
+          <w:rFonts w:ascii="Consolas" w:eastAsiaTheme="minorHAnsi" w:hAnsi="Consolas" w:cs="Consolas"/>
+          <w:color w:val="DCDCDC"/>
+          <w:kern w:val="0"/>
+          <w:sz w:val="19"/>
+          <w:szCs w:val="19"/>
+          <w:highlight w:val="black"/>
+          <w:lang w:val="es-US" w:eastAsia="en-US"/>
+        </w:rPr>
+        <w:t>(</w:t>
+      </w:r>
+      <w:proofErr w:type="gramEnd"/>
+      <w:r>
+        <w:rPr>
+          <w:rFonts w:ascii="Consolas" w:eastAsiaTheme="minorHAnsi" w:hAnsi="Consolas" w:cs="Consolas"/>
+          <w:color w:val="B5CEA8"/>
+          <w:kern w:val="0"/>
+          <w:sz w:val="19"/>
+          <w:szCs w:val="19"/>
+          <w:highlight w:val="black"/>
+          <w:lang w:val="es-US" w:eastAsia="en-US"/>
+        </w:rPr>
+        <w:t>1500</w:t>
+      </w:r>
+      <w:r>
+        <w:rPr>
+          <w:rFonts w:ascii="Consolas" w:eastAsiaTheme="minorHAnsi" w:hAnsi="Consolas" w:cs="Consolas"/>
+          <w:color w:val="DCDCDC"/>
+          <w:kern w:val="0"/>
+          <w:sz w:val="19"/>
+          <w:szCs w:val="19"/>
+          <w:highlight w:val="black"/>
+          <w:lang w:val="es-US" w:eastAsia="en-US"/>
+        </w:rPr>
+        <w:t xml:space="preserve">, </w:t>
+      </w:r>
+      <w:proofErr w:type="spellStart"/>
+      <w:r>
+        <w:rPr>
+          <w:rFonts w:ascii="Consolas" w:eastAsiaTheme="minorHAnsi" w:hAnsi="Consolas" w:cs="Consolas"/>
+          <w:color w:val="B8D7A3"/>
+          <w:kern w:val="0"/>
+          <w:sz w:val="19"/>
+          <w:szCs w:val="19"/>
+          <w:highlight w:val="black"/>
+          <w:lang w:val="es-US" w:eastAsia="en-US"/>
+        </w:rPr>
+        <w:t>TimeUnit</w:t>
+      </w:r>
+      <w:r>
+        <w:rPr>
+          <w:rFonts w:ascii="Consolas" w:eastAsiaTheme="minorHAnsi" w:hAnsi="Consolas" w:cs="Consolas"/>
+          <w:color w:val="B4B4B4"/>
+          <w:kern w:val="0"/>
+          <w:sz w:val="19"/>
+          <w:szCs w:val="19"/>
+          <w:highlight w:val="black"/>
+          <w:lang w:val="es-US" w:eastAsia="en-US"/>
+        </w:rPr>
+        <w:t>.</w:t>
+      </w:r>
+      <w:r>
+        <w:rPr>
+          <w:rFonts w:ascii="Consolas" w:eastAsiaTheme="minorHAnsi" w:hAnsi="Consolas" w:cs="Consolas"/>
+          <w:color w:val="DCDCDC"/>
+          <w:kern w:val="0"/>
+          <w:sz w:val="19"/>
+          <w:szCs w:val="19"/>
+          <w:highlight w:val="black"/>
+          <w:lang w:val="es-US" w:eastAsia="en-US"/>
+        </w:rPr>
+        <w:t>MILLISECONDS</w:t>
+      </w:r>
+      <w:proofErr w:type="spellEnd"/>
+      <w:r>
+        <w:rPr>
+          <w:rFonts w:ascii="Consolas" w:eastAsiaTheme="minorHAnsi" w:hAnsi="Consolas" w:cs="Consolas"/>
+          <w:color w:val="DCDCDC"/>
+          <w:kern w:val="0"/>
+          <w:sz w:val="19"/>
+          <w:szCs w:val="19"/>
+          <w:highlight w:val="black"/>
+          <w:lang w:val="es-US" w:eastAsia="en-US"/>
+        </w:rPr>
+        <w:t>);</w:t>
+      </w:r>
+    </w:p>
+    <w:p>
+      <w:pPr>
+        <w:autoSpaceDE w:val="0"/>
+        <w:autoSpaceDN w:val="0"/>
+        <w:adjustRightInd w:val="0"/>
+        <w:spacing w:line="240" w:lineRule="auto"/>
+        <w:ind w:left="1080" w:firstLine="0"/>
+        <w:jc w:val="left"/>
+        <w:rPr>
+          <w:rFonts w:ascii="Consolas" w:eastAsiaTheme="minorHAnsi" w:hAnsi="Consolas" w:cs="Consolas"/>
+          <w:color w:val="DCDCDC"/>
+          <w:kern w:val="0"/>
+          <w:sz w:val="19"/>
+          <w:szCs w:val="19"/>
+          <w:highlight w:val="black"/>
+          <w:lang w:val="es-US" w:eastAsia="en-US"/>
+        </w:rPr>
+      </w:pPr>
+      <w:r>
+        <w:rPr>
+          <w:rFonts w:ascii="Consolas" w:eastAsiaTheme="minorHAnsi" w:hAnsi="Consolas" w:cs="Consolas"/>
+          <w:color w:val="DCDCDC"/>
+          <w:kern w:val="0"/>
+          <w:sz w:val="19"/>
+          <w:szCs w:val="19"/>
+          <w:highlight w:val="black"/>
+          <w:lang w:val="es-US" w:eastAsia="en-US"/>
+        </w:rPr>
+        <w:t xml:space="preserve">            }</w:t>
+      </w:r>
+    </w:p>
+    <w:p>
+      <w:pPr>
+        <w:autoSpaceDE w:val="0"/>
+        <w:autoSpaceDN w:val="0"/>
+        <w:adjustRightInd w:val="0"/>
+        <w:spacing w:line="240" w:lineRule="auto"/>
+        <w:ind w:left="1080" w:firstLine="0"/>
+        <w:jc w:val="left"/>
+        <w:rPr>
+          <w:rFonts w:ascii="Consolas" w:eastAsiaTheme="minorHAnsi" w:hAnsi="Consolas" w:cs="Consolas"/>
+          <w:color w:val="DCDCDC"/>
+          <w:kern w:val="0"/>
+          <w:sz w:val="19"/>
+          <w:szCs w:val="19"/>
+          <w:highlight w:val="black"/>
+          <w:lang w:val="es-US" w:eastAsia="en-US"/>
+        </w:rPr>
+      </w:pPr>
+    </w:p>
+    <w:p>
+      <w:pPr>
+        <w:autoSpaceDE w:val="0"/>
+        <w:autoSpaceDN w:val="0"/>
+        <w:adjustRightInd w:val="0"/>
+        <w:spacing w:line="240" w:lineRule="auto"/>
+        <w:ind w:left="1080" w:firstLine="0"/>
+        <w:jc w:val="left"/>
+        <w:rPr>
+          <w:rFonts w:ascii="Consolas" w:eastAsiaTheme="minorHAnsi" w:hAnsi="Consolas" w:cs="Consolas"/>
+          <w:color w:val="DCDCDC"/>
+          <w:kern w:val="0"/>
+          <w:sz w:val="19"/>
+          <w:szCs w:val="19"/>
+          <w:highlight w:val="black"/>
+          <w:lang w:val="es-US" w:eastAsia="en-US"/>
+        </w:rPr>
+      </w:pPr>
+    </w:p>
+    <w:p>
+      <w:pPr>
+        <w:autoSpaceDE w:val="0"/>
+        <w:autoSpaceDN w:val="0"/>
+        <w:adjustRightInd w:val="0"/>
+        <w:spacing w:line="240" w:lineRule="auto"/>
+        <w:ind w:left="1080" w:firstLine="0"/>
+        <w:jc w:val="left"/>
+        <w:rPr>
+          <w:rFonts w:ascii="Consolas" w:eastAsiaTheme="minorHAnsi" w:hAnsi="Consolas" w:cs="Consolas"/>
+          <w:color w:val="DCDCDC"/>
+          <w:kern w:val="0"/>
+          <w:sz w:val="19"/>
+          <w:szCs w:val="19"/>
+          <w:highlight w:val="black"/>
+          <w:lang w:val="es-US" w:eastAsia="en-US"/>
+        </w:rPr>
+      </w:pPr>
+      <w:r>
+        <w:rPr>
+          <w:rFonts w:ascii="Consolas" w:eastAsiaTheme="minorHAnsi" w:hAnsi="Consolas" w:cs="Consolas"/>
+          <w:color w:val="DCDCDC"/>
+          <w:kern w:val="0"/>
+          <w:sz w:val="19"/>
+          <w:szCs w:val="19"/>
+          <w:highlight w:val="black"/>
+          <w:lang w:val="es-US" w:eastAsia="en-US"/>
+        </w:rPr>
+        <w:t xml:space="preserve">            </w:t>
+      </w:r>
+      <w:r>
+        <w:rPr>
+          <w:rFonts w:ascii="Consolas" w:eastAsiaTheme="minorHAnsi" w:hAnsi="Consolas" w:cs="Consolas"/>
+          <w:color w:val="57A64A"/>
+          <w:kern w:val="0"/>
+          <w:sz w:val="19"/>
+          <w:szCs w:val="19"/>
+          <w:highlight w:val="black"/>
+          <w:lang w:val="es-US" w:eastAsia="en-US"/>
+        </w:rPr>
+        <w:t xml:space="preserve">//and </w:t>
+      </w:r>
+      <w:proofErr w:type="spellStart"/>
+      <w:r>
+        <w:rPr>
+          <w:rFonts w:ascii="Consolas" w:eastAsiaTheme="minorHAnsi" w:hAnsi="Consolas" w:cs="Consolas"/>
+          <w:color w:val="57A64A"/>
+          <w:kern w:val="0"/>
+          <w:sz w:val="19"/>
+          <w:szCs w:val="19"/>
+          <w:highlight w:val="black"/>
+          <w:lang w:val="es-US" w:eastAsia="en-US"/>
+        </w:rPr>
+        <w:t>check</w:t>
+      </w:r>
+      <w:proofErr w:type="spellEnd"/>
+      <w:r>
+        <w:rPr>
+          <w:rFonts w:ascii="Consolas" w:eastAsiaTheme="minorHAnsi" w:hAnsi="Consolas" w:cs="Consolas"/>
+          <w:color w:val="57A64A"/>
+          <w:kern w:val="0"/>
+          <w:sz w:val="19"/>
+          <w:szCs w:val="19"/>
+          <w:highlight w:val="black"/>
+          <w:lang w:val="es-US" w:eastAsia="en-US"/>
+        </w:rPr>
+        <w:t xml:space="preserve"> </w:t>
+      </w:r>
+      <w:proofErr w:type="spellStart"/>
+      <w:r>
+        <w:rPr>
+          <w:rFonts w:ascii="Consolas" w:eastAsiaTheme="minorHAnsi" w:hAnsi="Consolas" w:cs="Consolas"/>
+          <w:color w:val="57A64A"/>
+          <w:kern w:val="0"/>
+          <w:sz w:val="19"/>
+          <w:szCs w:val="19"/>
+          <w:highlight w:val="black"/>
+          <w:lang w:val="es-US" w:eastAsia="en-US"/>
+        </w:rPr>
+        <w:t>that</w:t>
+      </w:r>
+      <w:proofErr w:type="spellEnd"/>
+      <w:r>
+        <w:rPr>
+          <w:rFonts w:ascii="Consolas" w:eastAsiaTheme="minorHAnsi" w:hAnsi="Consolas" w:cs="Consolas"/>
+          <w:color w:val="57A64A"/>
+          <w:kern w:val="0"/>
+          <w:sz w:val="19"/>
+          <w:szCs w:val="19"/>
+          <w:highlight w:val="black"/>
+          <w:lang w:val="es-US" w:eastAsia="en-US"/>
+        </w:rPr>
+        <w:t xml:space="preserve"> </w:t>
+      </w:r>
+      <w:proofErr w:type="spellStart"/>
+      <w:r>
+        <w:rPr>
+          <w:rFonts w:ascii="Consolas" w:eastAsiaTheme="minorHAnsi" w:hAnsi="Consolas" w:cs="Consolas"/>
+          <w:color w:val="57A64A"/>
+          <w:kern w:val="0"/>
+          <w:sz w:val="19"/>
+          <w:szCs w:val="19"/>
+          <w:highlight w:val="black"/>
+          <w:lang w:val="es-US" w:eastAsia="en-US"/>
+        </w:rPr>
+        <w:t>the</w:t>
+      </w:r>
+      <w:proofErr w:type="spellEnd"/>
+      <w:r>
+        <w:rPr>
+          <w:rFonts w:ascii="Consolas" w:eastAsiaTheme="minorHAnsi" w:hAnsi="Consolas" w:cs="Consolas"/>
+          <w:color w:val="57A64A"/>
+          <w:kern w:val="0"/>
+          <w:sz w:val="19"/>
+          <w:szCs w:val="19"/>
+          <w:highlight w:val="black"/>
+          <w:lang w:val="es-US" w:eastAsia="en-US"/>
+        </w:rPr>
+        <w:t xml:space="preserve"> reader has </w:t>
+      </w:r>
+      <w:proofErr w:type="spellStart"/>
+      <w:r>
+        <w:rPr>
+          <w:rFonts w:ascii="Consolas" w:eastAsiaTheme="minorHAnsi" w:hAnsi="Consolas" w:cs="Consolas"/>
+          <w:color w:val="57A64A"/>
+          <w:kern w:val="0"/>
+          <w:sz w:val="19"/>
+          <w:szCs w:val="19"/>
+          <w:highlight w:val="black"/>
+          <w:lang w:val="es-US" w:eastAsia="en-US"/>
+        </w:rPr>
+        <w:t>this</w:t>
+      </w:r>
+      <w:proofErr w:type="spellEnd"/>
+      <w:r>
+        <w:rPr>
+          <w:rFonts w:ascii="Consolas" w:eastAsiaTheme="minorHAnsi" w:hAnsi="Consolas" w:cs="Consolas"/>
+          <w:color w:val="57A64A"/>
+          <w:kern w:val="0"/>
+          <w:sz w:val="19"/>
+          <w:szCs w:val="19"/>
+          <w:highlight w:val="black"/>
+          <w:lang w:val="es-US" w:eastAsia="en-US"/>
+        </w:rPr>
+        <w:t xml:space="preserve"> data</w:t>
+      </w:r>
+    </w:p>
+    <w:p>
+      <w:pPr>
+        <w:autoSpaceDE w:val="0"/>
+        <w:autoSpaceDN w:val="0"/>
+        <w:adjustRightInd w:val="0"/>
+        <w:spacing w:line="240" w:lineRule="auto"/>
+        <w:ind w:left="1080" w:firstLine="0"/>
+        <w:jc w:val="left"/>
+        <w:rPr>
+          <w:rFonts w:ascii="Consolas" w:eastAsiaTheme="minorHAnsi" w:hAnsi="Consolas" w:cs="Consolas"/>
+          <w:color w:val="DCDCDC"/>
+          <w:kern w:val="0"/>
+          <w:sz w:val="19"/>
+          <w:szCs w:val="19"/>
+          <w:highlight w:val="black"/>
+          <w:lang w:val="es-US" w:eastAsia="en-US"/>
+        </w:rPr>
+      </w:pPr>
+      <w:r>
+        <w:rPr>
+          <w:rFonts w:ascii="Consolas" w:eastAsiaTheme="minorHAnsi" w:hAnsi="Consolas" w:cs="Consolas"/>
+          <w:color w:val="DCDCDC"/>
+          <w:kern w:val="0"/>
+          <w:sz w:val="19"/>
+          <w:szCs w:val="19"/>
+          <w:highlight w:val="black"/>
+          <w:lang w:val="es-US" w:eastAsia="en-US"/>
+        </w:rPr>
+        <w:t xml:space="preserve">            </w:t>
+      </w:r>
+      <w:r>
+        <w:rPr>
+          <w:rFonts w:ascii="Consolas" w:eastAsiaTheme="minorHAnsi" w:hAnsi="Consolas" w:cs="Consolas"/>
+          <w:color w:val="57A64A"/>
+          <w:kern w:val="0"/>
+          <w:sz w:val="19"/>
+          <w:szCs w:val="19"/>
+          <w:highlight w:val="black"/>
+          <w:lang w:val="es-US" w:eastAsia="en-US"/>
+        </w:rPr>
+        <w:t>//</w:t>
+      </w:r>
+      <w:proofErr w:type="spellStart"/>
+      <w:r>
+        <w:rPr>
+          <w:rFonts w:ascii="Consolas" w:eastAsiaTheme="minorHAnsi" w:hAnsi="Consolas" w:cs="Consolas"/>
+          <w:color w:val="57A64A"/>
+          <w:kern w:val="0"/>
+          <w:sz w:val="19"/>
+          <w:szCs w:val="19"/>
+          <w:highlight w:val="black"/>
+          <w:lang w:val="es-US" w:eastAsia="en-US"/>
+        </w:rPr>
+        <w:t>dr.WaitForHistoricalData</w:t>
+      </w:r>
+      <w:proofErr w:type="spellEnd"/>
+      <w:r>
+        <w:rPr>
+          <w:rFonts w:ascii="Consolas" w:eastAsiaTheme="minorHAnsi" w:hAnsi="Consolas" w:cs="Consolas"/>
+          <w:color w:val="57A64A"/>
+          <w:kern w:val="0"/>
+          <w:sz w:val="19"/>
+          <w:szCs w:val="19"/>
+          <w:highlight w:val="black"/>
+          <w:lang w:val="es-US" w:eastAsia="en-US"/>
+        </w:rPr>
+        <w:t xml:space="preserve">(10000, </w:t>
+      </w:r>
+      <w:proofErr w:type="spellStart"/>
+      <w:r>
+        <w:rPr>
+          <w:rFonts w:ascii="Consolas" w:eastAsiaTheme="minorHAnsi" w:hAnsi="Consolas" w:cs="Consolas"/>
+          <w:color w:val="57A64A"/>
+          <w:kern w:val="0"/>
+          <w:sz w:val="19"/>
+          <w:szCs w:val="19"/>
+          <w:highlight w:val="black"/>
+          <w:lang w:val="es-US" w:eastAsia="en-US"/>
+        </w:rPr>
+        <w:t>TimeUnit.SECONDS</w:t>
+      </w:r>
+      <w:proofErr w:type="spellEnd"/>
+      <w:r>
+        <w:rPr>
+          <w:rFonts w:ascii="Consolas" w:eastAsiaTheme="minorHAnsi" w:hAnsi="Consolas" w:cs="Consolas"/>
+          <w:color w:val="57A64A"/>
+          <w:kern w:val="0"/>
+          <w:sz w:val="19"/>
+          <w:szCs w:val="19"/>
+          <w:highlight w:val="black"/>
+          <w:lang w:val="es-US" w:eastAsia="en-US"/>
+        </w:rPr>
+        <w:t>);</w:t>
+      </w:r>
+    </w:p>
+    <w:p>
+      <w:pPr>
+        <w:autoSpaceDE w:val="0"/>
+        <w:autoSpaceDN w:val="0"/>
+        <w:adjustRightInd w:val="0"/>
+        <w:spacing w:line="240" w:lineRule="auto"/>
+        <w:ind w:left="1080" w:firstLine="0"/>
+        <w:jc w:val="left"/>
+        <w:rPr>
+          <w:rFonts w:ascii="Consolas" w:eastAsiaTheme="minorHAnsi" w:hAnsi="Consolas" w:cs="Consolas"/>
+          <w:color w:val="DCDCDC"/>
+          <w:kern w:val="0"/>
+          <w:sz w:val="19"/>
+          <w:szCs w:val="19"/>
+          <w:highlight w:val="black"/>
+          <w:lang w:val="es-US" w:eastAsia="en-US"/>
+        </w:rPr>
+      </w:pPr>
+    </w:p>
+    <w:p>
+      <w:pPr>
+        <w:autoSpaceDE w:val="0"/>
+        <w:autoSpaceDN w:val="0"/>
+        <w:adjustRightInd w:val="0"/>
+        <w:spacing w:line="240" w:lineRule="auto"/>
+        <w:ind w:left="1080" w:firstLine="0"/>
+        <w:jc w:val="left"/>
+        <w:rPr>
+          <w:rFonts w:ascii="Consolas" w:eastAsiaTheme="minorHAnsi" w:hAnsi="Consolas" w:cs="Consolas"/>
+          <w:color w:val="DCDCDC"/>
+          <w:kern w:val="0"/>
+          <w:sz w:val="19"/>
+          <w:szCs w:val="19"/>
+          <w:highlight w:val="black"/>
+          <w:lang w:val="es-US" w:eastAsia="en-US"/>
+        </w:rPr>
+      </w:pPr>
+      <w:r>
+        <w:rPr>
+          <w:rFonts w:ascii="Consolas" w:eastAsiaTheme="minorHAnsi" w:hAnsi="Consolas" w:cs="Consolas"/>
+          <w:color w:val="DCDCDC"/>
+          <w:kern w:val="0"/>
+          <w:sz w:val="19"/>
+          <w:szCs w:val="19"/>
+          <w:highlight w:val="black"/>
+          <w:lang w:val="es-US" w:eastAsia="en-US"/>
+        </w:rPr>
+        <w:t xml:space="preserve">            </w:t>
+      </w:r>
+      <w:proofErr w:type="spellStart"/>
+      <w:proofErr w:type="gramStart"/>
+      <w:r>
+        <w:rPr>
+          <w:rFonts w:ascii="Consolas" w:eastAsiaTheme="minorHAnsi" w:hAnsi="Consolas" w:cs="Consolas"/>
+          <w:color w:val="DCDCDC"/>
+          <w:kern w:val="0"/>
+          <w:sz w:val="19"/>
+          <w:szCs w:val="19"/>
+          <w:highlight w:val="black"/>
+          <w:lang w:val="es-US" w:eastAsia="en-US"/>
+        </w:rPr>
+        <w:t>dp</w:t>
+      </w:r>
+      <w:r>
+        <w:rPr>
+          <w:rFonts w:ascii="Consolas" w:eastAsiaTheme="minorHAnsi" w:hAnsi="Consolas" w:cs="Consolas"/>
+          <w:color w:val="B4B4B4"/>
+          <w:kern w:val="0"/>
+          <w:sz w:val="19"/>
+          <w:szCs w:val="19"/>
+          <w:highlight w:val="black"/>
+          <w:lang w:val="es-US" w:eastAsia="en-US"/>
+        </w:rPr>
+        <w:t>.</w:t>
+      </w:r>
+      <w:r>
+        <w:rPr>
+          <w:rFonts w:ascii="Consolas" w:eastAsiaTheme="minorHAnsi" w:hAnsi="Consolas" w:cs="Consolas"/>
+          <w:color w:val="DCDCDC"/>
+          <w:kern w:val="0"/>
+          <w:sz w:val="19"/>
+          <w:szCs w:val="19"/>
+          <w:highlight w:val="black"/>
+          <w:lang w:val="es-US" w:eastAsia="en-US"/>
+        </w:rPr>
+        <w:t>Close</w:t>
+      </w:r>
+      <w:proofErr w:type="spellEnd"/>
+      <w:r>
+        <w:rPr>
+          <w:rFonts w:ascii="Consolas" w:eastAsiaTheme="minorHAnsi" w:hAnsi="Consolas" w:cs="Consolas"/>
+          <w:color w:val="DCDCDC"/>
+          <w:kern w:val="0"/>
+          <w:sz w:val="19"/>
+          <w:szCs w:val="19"/>
+          <w:highlight w:val="black"/>
+          <w:lang w:val="es-US" w:eastAsia="en-US"/>
+        </w:rPr>
+        <w:t>(</w:t>
+      </w:r>
+      <w:proofErr w:type="gramEnd"/>
+      <w:r>
+        <w:rPr>
+          <w:rFonts w:ascii="Consolas" w:eastAsiaTheme="minorHAnsi" w:hAnsi="Consolas" w:cs="Consolas"/>
+          <w:color w:val="DCDCDC"/>
+          <w:kern w:val="0"/>
+          <w:sz w:val="19"/>
+          <w:szCs w:val="19"/>
+          <w:highlight w:val="black"/>
+          <w:lang w:val="es-US" w:eastAsia="en-US"/>
+        </w:rPr>
+        <w:t>);</w:t>
+      </w:r>
+    </w:p>
+    <w:p>
+      <w:pPr>
+        <w:autoSpaceDE w:val="0"/>
+        <w:autoSpaceDN w:val="0"/>
+        <w:adjustRightInd w:val="0"/>
+        <w:spacing w:line="240" w:lineRule="auto"/>
+        <w:ind w:left="1080" w:firstLine="0"/>
+        <w:jc w:val="left"/>
+        <w:rPr>
+          <w:rFonts w:ascii="Consolas" w:eastAsiaTheme="minorHAnsi" w:hAnsi="Consolas" w:cs="Consolas"/>
+          <w:color w:val="DCDCDC"/>
+          <w:kern w:val="0"/>
+          <w:sz w:val="19"/>
+          <w:szCs w:val="19"/>
+          <w:highlight w:val="black"/>
+          <w:lang w:val="es-US" w:eastAsia="en-US"/>
+        </w:rPr>
+      </w:pPr>
+      <w:r>
+        <w:rPr>
+          <w:rFonts w:ascii="Consolas" w:eastAsiaTheme="minorHAnsi" w:hAnsi="Consolas" w:cs="Consolas"/>
+          <w:color w:val="DCDCDC"/>
+          <w:kern w:val="0"/>
+          <w:sz w:val="19"/>
+          <w:szCs w:val="19"/>
+          <w:highlight w:val="black"/>
+          <w:lang w:val="es-US" w:eastAsia="en-US"/>
+        </w:rPr>
+        <w:t xml:space="preserve">        </w:t>
+      </w:r>
+    </w:p>
+    <w:p>
+      <w:pPr>
+        <w:autoSpaceDE w:val="0"/>
+        <w:autoSpaceDN w:val="0"/>
+        <w:adjustRightInd w:val="0"/>
+        <w:spacing w:line="240" w:lineRule="auto"/>
+        <w:ind w:left="1080" w:firstLine="0"/>
+        <w:jc w:val="left"/>
+        <w:rPr>
+          <w:rFonts w:ascii="Consolas" w:eastAsiaTheme="minorHAnsi" w:hAnsi="Consolas" w:cs="Consolas"/>
+          <w:color w:val="DCDCDC"/>
+          <w:kern w:val="0"/>
+          <w:sz w:val="19"/>
+          <w:szCs w:val="19"/>
+          <w:highlight w:val="black"/>
+          <w:lang w:val="es-US" w:eastAsia="en-US"/>
+        </w:rPr>
+      </w:pPr>
+    </w:p>
+    <w:p>
+      <w:pPr>
+        <w:autoSpaceDE w:val="0"/>
+        <w:autoSpaceDN w:val="0"/>
+        <w:adjustRightInd w:val="0"/>
+        <w:spacing w:line="240" w:lineRule="auto"/>
+        <w:ind w:left="1080" w:firstLine="0"/>
+        <w:jc w:val="left"/>
+        <w:rPr>
+          <w:rFonts w:ascii="Consolas" w:eastAsiaTheme="minorHAnsi" w:hAnsi="Consolas" w:cs="Consolas"/>
+          <w:color w:val="DCDCDC"/>
+          <w:kern w:val="0"/>
+          <w:sz w:val="19"/>
+          <w:szCs w:val="19"/>
+          <w:highlight w:val="black"/>
+          <w:lang w:val="es-US" w:eastAsia="en-US"/>
+        </w:rPr>
+      </w:pPr>
+    </w:p>
+    <w:p>
+      <w:pPr>
+        <w:autoSpaceDE w:val="0"/>
+        <w:autoSpaceDN w:val="0"/>
+        <w:adjustRightInd w:val="0"/>
+        <w:spacing w:line="240" w:lineRule="auto"/>
+        <w:ind w:left="1080" w:firstLine="0"/>
+        <w:jc w:val="left"/>
+        <w:rPr>
+          <w:rFonts w:ascii="Consolas" w:eastAsiaTheme="minorHAnsi" w:hAnsi="Consolas" w:cs="Consolas"/>
+          <w:color w:val="DCDCDC"/>
+          <w:kern w:val="0"/>
+          <w:sz w:val="19"/>
+          <w:szCs w:val="19"/>
+          <w:highlight w:val="black"/>
+          <w:lang w:val="es-US" w:eastAsia="en-US"/>
+        </w:rPr>
+      </w:pPr>
+      <w:r>
+        <w:rPr>
+          <w:rFonts w:ascii="Consolas" w:eastAsiaTheme="minorHAnsi" w:hAnsi="Consolas" w:cs="Consolas"/>
+          <w:color w:val="DCDCDC"/>
+          <w:kern w:val="0"/>
+          <w:sz w:val="19"/>
+          <w:szCs w:val="19"/>
+          <w:highlight w:val="black"/>
+          <w:lang w:val="es-US" w:eastAsia="en-US"/>
+        </w:rPr>
+        <w:t xml:space="preserve">        }</w:t>
+      </w:r>
+    </w:p>
+    <w:p>
+      <w:pPr>
+        <w:autoSpaceDE w:val="0"/>
+        <w:autoSpaceDN w:val="0"/>
+        <w:adjustRightInd w:val="0"/>
+        <w:spacing w:line="240" w:lineRule="auto"/>
+        <w:ind w:left="1080" w:firstLine="0"/>
+        <w:jc w:val="left"/>
+        <w:rPr>
+          <w:rFonts w:ascii="Consolas" w:eastAsiaTheme="minorHAnsi" w:hAnsi="Consolas" w:cs="Consolas"/>
+          <w:color w:val="DCDCDC"/>
+          <w:kern w:val="0"/>
+          <w:sz w:val="19"/>
+          <w:szCs w:val="19"/>
+          <w:highlight w:val="black"/>
+          <w:lang w:val="es-US" w:eastAsia="en-US"/>
+        </w:rPr>
+      </w:pPr>
+    </w:p>
+    <w:p>
+      <w:pPr>
+        <w:autoSpaceDE w:val="0"/>
+        <w:autoSpaceDN w:val="0"/>
+        <w:adjustRightInd w:val="0"/>
+        <w:spacing w:line="240" w:lineRule="auto"/>
+        <w:ind w:left="1080" w:firstLine="0"/>
+        <w:jc w:val="left"/>
+        <w:rPr>
+          <w:rFonts w:ascii="Consolas" w:eastAsiaTheme="minorHAnsi" w:hAnsi="Consolas" w:cs="Consolas"/>
+          <w:color w:val="DCDCDC"/>
+          <w:kern w:val="0"/>
+          <w:sz w:val="19"/>
+          <w:szCs w:val="19"/>
+          <w:highlight w:val="black"/>
+          <w:lang w:val="es-US" w:eastAsia="en-US"/>
+        </w:rPr>
+      </w:pPr>
+    </w:p>
+    <w:p>
+      <w:pPr>
+        <w:pStyle w:val="Prrafodelista"/>
+        <w:numPr>
+          <w:ilvl w:val="0"/>
+          <w:numId w:val="5"/>
+        </w:numPr>
+      </w:pPr>
+      <w:r>
+        <w:lastRenderedPageBreak/>
+        <w:t xml:space="preserve">Dentro del </w:t>
+      </w:r>
+      <w:r>
+        <w:rPr>
+          <w:i/>
+        </w:rPr>
+        <w:t xml:space="preserve">Listener </w:t>
+      </w:r>
+      <w:r>
+        <w:t xml:space="preserve">se genera un evento llamado </w:t>
+      </w:r>
+      <w:r>
+        <w:rPr>
+          <w:i/>
+        </w:rPr>
+        <w:t xml:space="preserve">OnDataAvailable </w:t>
+      </w:r>
+      <w:r>
+        <w:t>que sirve para la escritura de mensajes.</w:t>
+      </w:r>
+    </w:p>
+    <w:p>
+      <w:pPr>
+        <w:autoSpaceDE w:val="0"/>
+        <w:autoSpaceDN w:val="0"/>
+        <w:adjustRightInd w:val="0"/>
+        <w:spacing w:line="240" w:lineRule="auto"/>
+        <w:ind w:left="1080" w:firstLine="0"/>
+        <w:jc w:val="left"/>
+        <w:rPr>
+          <w:rFonts w:ascii="Consolas" w:eastAsiaTheme="minorHAnsi" w:hAnsi="Consolas" w:cs="Consolas"/>
+          <w:color w:val="DCDCDC"/>
+          <w:kern w:val="0"/>
+          <w:sz w:val="19"/>
+          <w:szCs w:val="19"/>
+          <w:highlight w:val="black"/>
+          <w:lang w:val="es-US" w:eastAsia="en-US"/>
+        </w:rPr>
+      </w:pPr>
+    </w:p>
+    <w:p>
+      <w:pPr>
+        <w:autoSpaceDE w:val="0"/>
+        <w:autoSpaceDN w:val="0"/>
+        <w:adjustRightInd w:val="0"/>
+        <w:spacing w:line="240" w:lineRule="auto"/>
+        <w:ind w:left="1080" w:firstLine="0"/>
+        <w:jc w:val="left"/>
+        <w:rPr>
+          <w:rFonts w:ascii="Consolas" w:eastAsiaTheme="minorHAnsi" w:hAnsi="Consolas" w:cs="Consolas"/>
+          <w:color w:val="DCDCDC"/>
+          <w:kern w:val="0"/>
+          <w:sz w:val="19"/>
+          <w:szCs w:val="19"/>
+          <w:highlight w:val="black"/>
+          <w:lang w:val="es-US" w:eastAsia="en-US"/>
+        </w:rPr>
+      </w:pPr>
+    </w:p>
+    <w:p>
+      <w:pPr>
+        <w:autoSpaceDE w:val="0"/>
+        <w:autoSpaceDN w:val="0"/>
+        <w:adjustRightInd w:val="0"/>
+        <w:spacing w:line="240" w:lineRule="auto"/>
+        <w:ind w:left="1080" w:firstLine="0"/>
+        <w:jc w:val="left"/>
+        <w:rPr>
+          <w:rFonts w:ascii="Consolas" w:eastAsiaTheme="minorHAnsi" w:hAnsi="Consolas" w:cs="Consolas"/>
+          <w:color w:val="DCDCDC"/>
+          <w:kern w:val="0"/>
+          <w:sz w:val="19"/>
+          <w:szCs w:val="19"/>
+          <w:highlight w:val="black"/>
+          <w:lang w:val="es-US" w:eastAsia="en-US"/>
+        </w:rPr>
+      </w:pPr>
+      <w:r>
+        <w:rPr>
+          <w:rFonts w:ascii="Consolas" w:eastAsiaTheme="minorHAnsi" w:hAnsi="Consolas" w:cs="Consolas"/>
+          <w:color w:val="DCDCDC"/>
+          <w:kern w:val="0"/>
+          <w:sz w:val="19"/>
+          <w:szCs w:val="19"/>
+          <w:highlight w:val="black"/>
+          <w:lang w:val="es-US" w:eastAsia="en-US"/>
+        </w:rPr>
+        <w:t xml:space="preserve">        </w:t>
+      </w:r>
+      <w:proofErr w:type="spellStart"/>
+      <w:proofErr w:type="gramStart"/>
+      <w:r>
+        <w:rPr>
+          <w:rFonts w:ascii="Consolas" w:eastAsiaTheme="minorHAnsi" w:hAnsi="Consolas" w:cs="Consolas"/>
+          <w:color w:val="569CD6"/>
+          <w:kern w:val="0"/>
+          <w:sz w:val="19"/>
+          <w:szCs w:val="19"/>
+          <w:highlight w:val="black"/>
+          <w:lang w:val="es-US" w:eastAsia="en-US"/>
+        </w:rPr>
+        <w:t>private</w:t>
+      </w:r>
+      <w:proofErr w:type="spellEnd"/>
+      <w:proofErr w:type="gramEnd"/>
+      <w:r>
+        <w:rPr>
+          <w:rFonts w:ascii="Consolas" w:eastAsiaTheme="minorHAnsi" w:hAnsi="Consolas" w:cs="Consolas"/>
+          <w:color w:val="DCDCDC"/>
+          <w:kern w:val="0"/>
+          <w:sz w:val="19"/>
+          <w:szCs w:val="19"/>
+          <w:highlight w:val="black"/>
+          <w:lang w:val="es-US" w:eastAsia="en-US"/>
+        </w:rPr>
+        <w:t xml:space="preserve"> </w:t>
+      </w:r>
+      <w:proofErr w:type="spellStart"/>
+      <w:r>
+        <w:rPr>
+          <w:rFonts w:ascii="Consolas" w:eastAsiaTheme="minorHAnsi" w:hAnsi="Consolas" w:cs="Consolas"/>
+          <w:color w:val="569CD6"/>
+          <w:kern w:val="0"/>
+          <w:sz w:val="19"/>
+          <w:szCs w:val="19"/>
+          <w:highlight w:val="black"/>
+          <w:lang w:val="es-US" w:eastAsia="en-US"/>
+        </w:rPr>
+        <w:t>class</w:t>
+      </w:r>
+      <w:proofErr w:type="spellEnd"/>
+      <w:r>
+        <w:rPr>
+          <w:rFonts w:ascii="Consolas" w:eastAsiaTheme="minorHAnsi" w:hAnsi="Consolas" w:cs="Consolas"/>
+          <w:color w:val="DCDCDC"/>
+          <w:kern w:val="0"/>
+          <w:sz w:val="19"/>
+          <w:szCs w:val="19"/>
+          <w:highlight w:val="black"/>
+          <w:lang w:val="es-US" w:eastAsia="en-US"/>
+        </w:rPr>
+        <w:t xml:space="preserve"> </w:t>
+      </w:r>
+      <w:proofErr w:type="spellStart"/>
+      <w:r>
+        <w:rPr>
+          <w:rFonts w:ascii="Consolas" w:eastAsiaTheme="minorHAnsi" w:hAnsi="Consolas" w:cs="Consolas"/>
+          <w:color w:val="4EC9B0"/>
+          <w:kern w:val="0"/>
+          <w:sz w:val="19"/>
+          <w:szCs w:val="19"/>
+          <w:highlight w:val="black"/>
+          <w:lang w:val="es-US" w:eastAsia="en-US"/>
+        </w:rPr>
+        <w:t>MyListener</w:t>
+      </w:r>
+      <w:proofErr w:type="spellEnd"/>
+      <w:r>
+        <w:rPr>
+          <w:rFonts w:ascii="Consolas" w:eastAsiaTheme="minorHAnsi" w:hAnsi="Consolas" w:cs="Consolas"/>
+          <w:color w:val="DCDCDC"/>
+          <w:kern w:val="0"/>
+          <w:sz w:val="19"/>
+          <w:szCs w:val="19"/>
+          <w:highlight w:val="black"/>
+          <w:lang w:val="es-US" w:eastAsia="en-US"/>
+        </w:rPr>
+        <w:t xml:space="preserve"> : </w:t>
+      </w:r>
+      <w:proofErr w:type="spellStart"/>
+      <w:r>
+        <w:rPr>
+          <w:rFonts w:ascii="Consolas" w:eastAsiaTheme="minorHAnsi" w:hAnsi="Consolas" w:cs="Consolas"/>
+          <w:color w:val="4EC9B0"/>
+          <w:kern w:val="0"/>
+          <w:sz w:val="19"/>
+          <w:szCs w:val="19"/>
+          <w:highlight w:val="black"/>
+          <w:lang w:val="es-US" w:eastAsia="en-US"/>
+        </w:rPr>
+        <w:t>DataReaderAdapter</w:t>
+      </w:r>
+      <w:proofErr w:type="spellEnd"/>
+      <w:r>
+        <w:rPr>
+          <w:rFonts w:ascii="Consolas" w:eastAsiaTheme="minorHAnsi" w:hAnsi="Consolas" w:cs="Consolas"/>
+          <w:color w:val="B4B4B4"/>
+          <w:kern w:val="0"/>
+          <w:sz w:val="19"/>
+          <w:szCs w:val="19"/>
+          <w:highlight w:val="black"/>
+          <w:lang w:val="es-US" w:eastAsia="en-US"/>
+        </w:rPr>
+        <w:t>&lt;</w:t>
+      </w:r>
+      <w:r>
+        <w:rPr>
+          <w:rFonts w:ascii="Consolas" w:eastAsiaTheme="minorHAnsi" w:hAnsi="Consolas" w:cs="Consolas"/>
+          <w:color w:val="4EC9B0"/>
+          <w:kern w:val="0"/>
+          <w:sz w:val="19"/>
+          <w:szCs w:val="19"/>
+          <w:highlight w:val="black"/>
+          <w:lang w:val="es-US" w:eastAsia="en-US"/>
+        </w:rPr>
+        <w:t>Greeting</w:t>
+      </w:r>
+      <w:r>
+        <w:rPr>
+          <w:rFonts w:ascii="Consolas" w:eastAsiaTheme="minorHAnsi" w:hAnsi="Consolas" w:cs="Consolas"/>
+          <w:color w:val="B4B4B4"/>
+          <w:kern w:val="0"/>
+          <w:sz w:val="19"/>
+          <w:szCs w:val="19"/>
+          <w:highlight w:val="black"/>
+          <w:lang w:val="es-US" w:eastAsia="en-US"/>
+        </w:rPr>
+        <w:t>&gt;</w:t>
+      </w:r>
+    </w:p>
+    <w:p>
+      <w:pPr>
+        <w:autoSpaceDE w:val="0"/>
+        <w:autoSpaceDN w:val="0"/>
+        <w:adjustRightInd w:val="0"/>
+        <w:spacing w:line="240" w:lineRule="auto"/>
+        <w:ind w:left="1080" w:firstLine="0"/>
+        <w:jc w:val="left"/>
+        <w:rPr>
+          <w:rFonts w:ascii="Consolas" w:eastAsiaTheme="minorHAnsi" w:hAnsi="Consolas" w:cs="Consolas"/>
+          <w:color w:val="DCDCDC"/>
+          <w:kern w:val="0"/>
+          <w:sz w:val="19"/>
+          <w:szCs w:val="19"/>
+          <w:highlight w:val="black"/>
+          <w:lang w:val="es-US" w:eastAsia="en-US"/>
+        </w:rPr>
+      </w:pPr>
+      <w:r>
+        <w:rPr>
+          <w:rFonts w:ascii="Consolas" w:eastAsiaTheme="minorHAnsi" w:hAnsi="Consolas" w:cs="Consolas"/>
+          <w:color w:val="DCDCDC"/>
+          <w:kern w:val="0"/>
+          <w:sz w:val="19"/>
+          <w:szCs w:val="19"/>
+          <w:highlight w:val="black"/>
+          <w:lang w:val="es-US" w:eastAsia="en-US"/>
+        </w:rPr>
+        <w:t xml:space="preserve">        {</w:t>
+      </w:r>
+    </w:p>
+    <w:p>
+      <w:pPr>
+        <w:autoSpaceDE w:val="0"/>
+        <w:autoSpaceDN w:val="0"/>
+        <w:adjustRightInd w:val="0"/>
+        <w:spacing w:line="240" w:lineRule="auto"/>
+        <w:ind w:left="1080" w:firstLine="0"/>
+        <w:jc w:val="left"/>
+        <w:rPr>
+          <w:rFonts w:ascii="Consolas" w:eastAsiaTheme="minorHAnsi" w:hAnsi="Consolas" w:cs="Consolas"/>
+          <w:color w:val="DCDCDC"/>
+          <w:kern w:val="0"/>
+          <w:sz w:val="19"/>
+          <w:szCs w:val="19"/>
+          <w:highlight w:val="black"/>
+          <w:lang w:val="es-US" w:eastAsia="en-US"/>
+        </w:rPr>
+      </w:pPr>
+      <w:r>
+        <w:rPr>
+          <w:rFonts w:ascii="Consolas" w:eastAsiaTheme="minorHAnsi" w:hAnsi="Consolas" w:cs="Consolas"/>
+          <w:color w:val="DCDCDC"/>
+          <w:kern w:val="0"/>
+          <w:sz w:val="19"/>
+          <w:szCs w:val="19"/>
+          <w:highlight w:val="black"/>
+          <w:lang w:val="es-US" w:eastAsia="en-US"/>
+        </w:rPr>
+        <w:t xml:space="preserve">            </w:t>
+      </w:r>
+      <w:r>
+        <w:rPr>
+          <w:rFonts w:ascii="Consolas" w:eastAsiaTheme="minorHAnsi" w:hAnsi="Consolas" w:cs="Consolas"/>
+          <w:color w:val="57A64A"/>
+          <w:kern w:val="0"/>
+          <w:sz w:val="19"/>
+          <w:szCs w:val="19"/>
+          <w:highlight w:val="black"/>
+          <w:lang w:val="es-US" w:eastAsia="en-US"/>
+        </w:rPr>
+        <w:t>//</w:t>
+      </w:r>
+      <w:proofErr w:type="spellStart"/>
+      <w:r>
+        <w:rPr>
+          <w:rFonts w:ascii="Consolas" w:eastAsiaTheme="minorHAnsi" w:hAnsi="Consolas" w:cs="Consolas"/>
+          <w:color w:val="57A64A"/>
+          <w:kern w:val="0"/>
+          <w:sz w:val="19"/>
+          <w:szCs w:val="19"/>
+          <w:highlight w:val="black"/>
+          <w:lang w:val="es-US" w:eastAsia="en-US"/>
+        </w:rPr>
+        <w:t>private</w:t>
+      </w:r>
+      <w:proofErr w:type="spellEnd"/>
+      <w:r>
+        <w:rPr>
+          <w:rFonts w:ascii="Consolas" w:eastAsiaTheme="minorHAnsi" w:hAnsi="Consolas" w:cs="Consolas"/>
+          <w:color w:val="57A64A"/>
+          <w:kern w:val="0"/>
+          <w:sz w:val="19"/>
+          <w:szCs w:val="19"/>
+          <w:highlight w:val="black"/>
+          <w:lang w:val="es-US" w:eastAsia="en-US"/>
+        </w:rPr>
+        <w:t xml:space="preserve"> </w:t>
+      </w:r>
+      <w:proofErr w:type="spellStart"/>
+      <w:r>
+        <w:rPr>
+          <w:rFonts w:ascii="Consolas" w:eastAsiaTheme="minorHAnsi" w:hAnsi="Consolas" w:cs="Consolas"/>
+          <w:color w:val="57A64A"/>
+          <w:kern w:val="0"/>
+          <w:sz w:val="19"/>
+          <w:szCs w:val="19"/>
+          <w:highlight w:val="black"/>
+          <w:lang w:val="es-US" w:eastAsia="en-US"/>
+        </w:rPr>
+        <w:t>static</w:t>
+      </w:r>
+      <w:proofErr w:type="spellEnd"/>
+      <w:r>
+        <w:rPr>
+          <w:rFonts w:ascii="Consolas" w:eastAsiaTheme="minorHAnsi" w:hAnsi="Consolas" w:cs="Consolas"/>
+          <w:color w:val="57A64A"/>
+          <w:kern w:val="0"/>
+          <w:sz w:val="19"/>
+          <w:szCs w:val="19"/>
+          <w:highlight w:val="black"/>
+          <w:lang w:val="es-US" w:eastAsia="en-US"/>
+        </w:rPr>
+        <w:t xml:space="preserve"> readonly </w:t>
+      </w:r>
+      <w:proofErr w:type="spellStart"/>
+      <w:r>
+        <w:rPr>
+          <w:rFonts w:ascii="Consolas" w:eastAsiaTheme="minorHAnsi" w:hAnsi="Consolas" w:cs="Consolas"/>
+          <w:color w:val="57A64A"/>
+          <w:kern w:val="0"/>
+          <w:sz w:val="19"/>
+          <w:szCs w:val="19"/>
+          <w:highlight w:val="black"/>
+          <w:lang w:val="es-US" w:eastAsia="en-US"/>
+        </w:rPr>
+        <w:t>ILog</w:t>
+      </w:r>
+      <w:proofErr w:type="spellEnd"/>
+      <w:r>
+        <w:rPr>
+          <w:rFonts w:ascii="Consolas" w:eastAsiaTheme="minorHAnsi" w:hAnsi="Consolas" w:cs="Consolas"/>
+          <w:color w:val="57A64A"/>
+          <w:kern w:val="0"/>
+          <w:sz w:val="19"/>
+          <w:szCs w:val="19"/>
+          <w:highlight w:val="black"/>
+          <w:lang w:val="es-US" w:eastAsia="en-US"/>
+        </w:rPr>
+        <w:t xml:space="preserve"> log = </w:t>
+      </w:r>
+      <w:proofErr w:type="gramStart"/>
+      <w:r>
+        <w:rPr>
+          <w:rFonts w:ascii="Consolas" w:eastAsiaTheme="minorHAnsi" w:hAnsi="Consolas" w:cs="Consolas"/>
+          <w:color w:val="57A64A"/>
+          <w:kern w:val="0"/>
+          <w:sz w:val="19"/>
+          <w:szCs w:val="19"/>
+          <w:highlight w:val="black"/>
+          <w:lang w:val="es-US" w:eastAsia="en-US"/>
+        </w:rPr>
+        <w:t>LogManager.GetLogger(</w:t>
+      </w:r>
+      <w:proofErr w:type="gramEnd"/>
+      <w:r>
+        <w:rPr>
+          <w:rFonts w:ascii="Consolas" w:eastAsiaTheme="minorHAnsi" w:hAnsi="Consolas" w:cs="Consolas"/>
+          <w:color w:val="57A64A"/>
+          <w:kern w:val="0"/>
+          <w:sz w:val="19"/>
+          <w:szCs w:val="19"/>
+          <w:highlight w:val="black"/>
+          <w:lang w:val="es-US" w:eastAsia="en-US"/>
+        </w:rPr>
+        <w:t>MethodBase.GetCurrentMethod().DeclaringType);</w:t>
+      </w:r>
+    </w:p>
+    <w:p>
+      <w:pPr>
+        <w:autoSpaceDE w:val="0"/>
+        <w:autoSpaceDN w:val="0"/>
+        <w:adjustRightInd w:val="0"/>
+        <w:spacing w:line="240" w:lineRule="auto"/>
+        <w:ind w:left="1080" w:firstLine="0"/>
+        <w:jc w:val="left"/>
+        <w:rPr>
+          <w:rFonts w:ascii="Consolas" w:eastAsiaTheme="minorHAnsi" w:hAnsi="Consolas" w:cs="Consolas"/>
+          <w:color w:val="DCDCDC"/>
+          <w:kern w:val="0"/>
+          <w:sz w:val="19"/>
+          <w:szCs w:val="19"/>
+          <w:highlight w:val="black"/>
+          <w:lang w:val="es-US" w:eastAsia="en-US"/>
+        </w:rPr>
+      </w:pPr>
+    </w:p>
+    <w:p>
+      <w:pPr>
+        <w:autoSpaceDE w:val="0"/>
+        <w:autoSpaceDN w:val="0"/>
+        <w:adjustRightInd w:val="0"/>
+        <w:spacing w:line="240" w:lineRule="auto"/>
+        <w:ind w:left="1080" w:firstLine="0"/>
+        <w:jc w:val="left"/>
+        <w:rPr>
+          <w:rFonts w:ascii="Consolas" w:eastAsiaTheme="minorHAnsi" w:hAnsi="Consolas" w:cs="Consolas"/>
+          <w:color w:val="DCDCDC"/>
+          <w:kern w:val="0"/>
+          <w:sz w:val="19"/>
+          <w:szCs w:val="19"/>
+          <w:highlight w:val="black"/>
+          <w:lang w:val="es-US" w:eastAsia="en-US"/>
+        </w:rPr>
+      </w:pPr>
+      <w:r>
+        <w:rPr>
+          <w:rFonts w:ascii="Consolas" w:eastAsiaTheme="minorHAnsi" w:hAnsi="Consolas" w:cs="Consolas"/>
+          <w:color w:val="DCDCDC"/>
+          <w:kern w:val="0"/>
+          <w:sz w:val="19"/>
+          <w:szCs w:val="19"/>
+          <w:highlight w:val="black"/>
+          <w:lang w:val="es-US" w:eastAsia="en-US"/>
+        </w:rPr>
+        <w:t xml:space="preserve">            </w:t>
+      </w:r>
+      <w:proofErr w:type="spellStart"/>
+      <w:proofErr w:type="gramStart"/>
+      <w:r>
+        <w:rPr>
+          <w:rFonts w:ascii="Consolas" w:eastAsiaTheme="minorHAnsi" w:hAnsi="Consolas" w:cs="Consolas"/>
+          <w:color w:val="569CD6"/>
+          <w:kern w:val="0"/>
+          <w:sz w:val="19"/>
+          <w:szCs w:val="19"/>
+          <w:highlight w:val="black"/>
+          <w:lang w:val="es-US" w:eastAsia="en-US"/>
+        </w:rPr>
+        <w:t>public</w:t>
+      </w:r>
+      <w:proofErr w:type="spellEnd"/>
+      <w:proofErr w:type="gramEnd"/>
+      <w:r>
+        <w:rPr>
+          <w:rFonts w:ascii="Consolas" w:eastAsiaTheme="minorHAnsi" w:hAnsi="Consolas" w:cs="Consolas"/>
+          <w:color w:val="DCDCDC"/>
+          <w:kern w:val="0"/>
+          <w:sz w:val="19"/>
+          <w:szCs w:val="19"/>
+          <w:highlight w:val="black"/>
+          <w:lang w:val="es-US" w:eastAsia="en-US"/>
+        </w:rPr>
+        <w:t xml:space="preserve"> </w:t>
+      </w:r>
+      <w:proofErr w:type="spellStart"/>
+      <w:r>
+        <w:rPr>
+          <w:rFonts w:ascii="Consolas" w:eastAsiaTheme="minorHAnsi" w:hAnsi="Consolas" w:cs="Consolas"/>
+          <w:color w:val="569CD6"/>
+          <w:kern w:val="0"/>
+          <w:sz w:val="19"/>
+          <w:szCs w:val="19"/>
+          <w:highlight w:val="black"/>
+          <w:lang w:val="es-US" w:eastAsia="en-US"/>
+        </w:rPr>
+        <w:t>override</w:t>
+      </w:r>
+      <w:proofErr w:type="spellEnd"/>
+      <w:r>
+        <w:rPr>
+          <w:rFonts w:ascii="Consolas" w:eastAsiaTheme="minorHAnsi" w:hAnsi="Consolas" w:cs="Consolas"/>
+          <w:color w:val="DCDCDC"/>
+          <w:kern w:val="0"/>
+          <w:sz w:val="19"/>
+          <w:szCs w:val="19"/>
+          <w:highlight w:val="black"/>
+          <w:lang w:val="es-US" w:eastAsia="en-US"/>
+        </w:rPr>
+        <w:t xml:space="preserve"> </w:t>
+      </w:r>
+      <w:proofErr w:type="spellStart"/>
+      <w:r>
+        <w:rPr>
+          <w:rFonts w:ascii="Consolas" w:eastAsiaTheme="minorHAnsi" w:hAnsi="Consolas" w:cs="Consolas"/>
+          <w:color w:val="569CD6"/>
+          <w:kern w:val="0"/>
+          <w:sz w:val="19"/>
+          <w:szCs w:val="19"/>
+          <w:highlight w:val="black"/>
+          <w:lang w:val="es-US" w:eastAsia="en-US"/>
+        </w:rPr>
+        <w:t>void</w:t>
+      </w:r>
+      <w:proofErr w:type="spellEnd"/>
+      <w:r>
+        <w:rPr>
+          <w:rFonts w:ascii="Consolas" w:eastAsiaTheme="minorHAnsi" w:hAnsi="Consolas" w:cs="Consolas"/>
+          <w:color w:val="DCDCDC"/>
+          <w:kern w:val="0"/>
+          <w:sz w:val="19"/>
+          <w:szCs w:val="19"/>
+          <w:highlight w:val="black"/>
+          <w:lang w:val="es-US" w:eastAsia="en-US"/>
+        </w:rPr>
+        <w:t xml:space="preserve"> OnDataAvailable(</w:t>
+      </w:r>
+      <w:proofErr w:type="spellStart"/>
+      <w:r>
+        <w:rPr>
+          <w:rFonts w:ascii="Consolas" w:eastAsiaTheme="minorHAnsi" w:hAnsi="Consolas" w:cs="Consolas"/>
+          <w:color w:val="4EC9B0"/>
+          <w:kern w:val="0"/>
+          <w:sz w:val="19"/>
+          <w:szCs w:val="19"/>
+          <w:highlight w:val="black"/>
+          <w:lang w:val="es-US" w:eastAsia="en-US"/>
+        </w:rPr>
+        <w:t>DataAvailableStatus</w:t>
+      </w:r>
+      <w:proofErr w:type="spellEnd"/>
+      <w:r>
+        <w:rPr>
+          <w:rFonts w:ascii="Consolas" w:eastAsiaTheme="minorHAnsi" w:hAnsi="Consolas" w:cs="Consolas"/>
+          <w:color w:val="B4B4B4"/>
+          <w:kern w:val="0"/>
+          <w:sz w:val="19"/>
+          <w:szCs w:val="19"/>
+          <w:highlight w:val="black"/>
+          <w:lang w:val="es-US" w:eastAsia="en-US"/>
+        </w:rPr>
+        <w:t>&lt;</w:t>
+      </w:r>
+      <w:r>
+        <w:rPr>
+          <w:rFonts w:ascii="Consolas" w:eastAsiaTheme="minorHAnsi" w:hAnsi="Consolas" w:cs="Consolas"/>
+          <w:color w:val="4EC9B0"/>
+          <w:kern w:val="0"/>
+          <w:sz w:val="19"/>
+          <w:szCs w:val="19"/>
+          <w:highlight w:val="black"/>
+          <w:lang w:val="es-US" w:eastAsia="en-US"/>
+        </w:rPr>
+        <w:t>Greeting</w:t>
+      </w:r>
+      <w:r>
+        <w:rPr>
+          <w:rFonts w:ascii="Consolas" w:eastAsiaTheme="minorHAnsi" w:hAnsi="Consolas" w:cs="Consolas"/>
+          <w:color w:val="B4B4B4"/>
+          <w:kern w:val="0"/>
+          <w:sz w:val="19"/>
+          <w:szCs w:val="19"/>
+          <w:highlight w:val="black"/>
+          <w:lang w:val="es-US" w:eastAsia="en-US"/>
+        </w:rPr>
+        <w:t>&gt;</w:t>
+      </w:r>
+      <w:r>
+        <w:rPr>
+          <w:rFonts w:ascii="Consolas" w:eastAsiaTheme="minorHAnsi" w:hAnsi="Consolas" w:cs="Consolas"/>
+          <w:color w:val="DCDCDC"/>
+          <w:kern w:val="0"/>
+          <w:sz w:val="19"/>
+          <w:szCs w:val="19"/>
+          <w:highlight w:val="black"/>
+          <w:lang w:val="es-US" w:eastAsia="en-US"/>
+        </w:rPr>
+        <w:t xml:space="preserve"> status)</w:t>
+      </w:r>
+    </w:p>
+    <w:p>
+      <w:pPr>
+        <w:autoSpaceDE w:val="0"/>
+        <w:autoSpaceDN w:val="0"/>
+        <w:adjustRightInd w:val="0"/>
+        <w:spacing w:line="240" w:lineRule="auto"/>
+        <w:ind w:left="1080" w:firstLine="0"/>
+        <w:jc w:val="left"/>
+        <w:rPr>
+          <w:rFonts w:ascii="Consolas" w:eastAsiaTheme="minorHAnsi" w:hAnsi="Consolas" w:cs="Consolas"/>
+          <w:color w:val="DCDCDC"/>
+          <w:kern w:val="0"/>
+          <w:sz w:val="19"/>
+          <w:szCs w:val="19"/>
+          <w:highlight w:val="black"/>
+          <w:lang w:val="es-US" w:eastAsia="en-US"/>
+        </w:rPr>
+      </w:pPr>
+      <w:r>
+        <w:rPr>
+          <w:rFonts w:ascii="Consolas" w:eastAsiaTheme="minorHAnsi" w:hAnsi="Consolas" w:cs="Consolas"/>
+          <w:color w:val="DCDCDC"/>
+          <w:kern w:val="0"/>
+          <w:sz w:val="19"/>
+          <w:szCs w:val="19"/>
+          <w:highlight w:val="black"/>
+          <w:lang w:val="es-US" w:eastAsia="en-US"/>
+        </w:rPr>
+        <w:t xml:space="preserve">            {</w:t>
+      </w:r>
+    </w:p>
+    <w:p>
+      <w:pPr>
+        <w:autoSpaceDE w:val="0"/>
+        <w:autoSpaceDN w:val="0"/>
+        <w:adjustRightInd w:val="0"/>
+        <w:spacing w:line="240" w:lineRule="auto"/>
+        <w:ind w:left="1080" w:firstLine="0"/>
+        <w:jc w:val="left"/>
+        <w:rPr>
+          <w:rFonts w:ascii="Consolas" w:eastAsiaTheme="minorHAnsi" w:hAnsi="Consolas" w:cs="Consolas"/>
+          <w:color w:val="DCDCDC"/>
+          <w:kern w:val="0"/>
+          <w:sz w:val="19"/>
+          <w:szCs w:val="19"/>
+          <w:highlight w:val="black"/>
+          <w:lang w:val="es-US" w:eastAsia="en-US"/>
+        </w:rPr>
+      </w:pPr>
+      <w:r>
+        <w:rPr>
+          <w:rFonts w:ascii="Consolas" w:eastAsiaTheme="minorHAnsi" w:hAnsi="Consolas" w:cs="Consolas"/>
+          <w:color w:val="DCDCDC"/>
+          <w:kern w:val="0"/>
+          <w:sz w:val="19"/>
+          <w:szCs w:val="19"/>
+          <w:highlight w:val="black"/>
+          <w:lang w:val="es-US" w:eastAsia="en-US"/>
+        </w:rPr>
+        <w:t xml:space="preserve">                </w:t>
+      </w:r>
+      <w:r>
+        <w:rPr>
+          <w:rFonts w:ascii="Consolas" w:eastAsiaTheme="minorHAnsi" w:hAnsi="Consolas" w:cs="Consolas"/>
+          <w:color w:val="B8D7A3"/>
+          <w:kern w:val="0"/>
+          <w:sz w:val="19"/>
+          <w:szCs w:val="19"/>
+          <w:highlight w:val="black"/>
+          <w:lang w:val="es-US" w:eastAsia="en-US"/>
+        </w:rPr>
+        <w:t>DataReader</w:t>
+      </w:r>
+      <w:r>
+        <w:rPr>
+          <w:rFonts w:ascii="Consolas" w:eastAsiaTheme="minorHAnsi" w:hAnsi="Consolas" w:cs="Consolas"/>
+          <w:color w:val="B4B4B4"/>
+          <w:kern w:val="0"/>
+          <w:sz w:val="19"/>
+          <w:szCs w:val="19"/>
+          <w:highlight w:val="black"/>
+          <w:lang w:val="es-US" w:eastAsia="en-US"/>
+        </w:rPr>
+        <w:t>&lt;</w:t>
+      </w:r>
+      <w:r>
+        <w:rPr>
+          <w:rFonts w:ascii="Consolas" w:eastAsiaTheme="minorHAnsi" w:hAnsi="Consolas" w:cs="Consolas"/>
+          <w:color w:val="4EC9B0"/>
+          <w:kern w:val="0"/>
+          <w:sz w:val="19"/>
+          <w:szCs w:val="19"/>
+          <w:highlight w:val="black"/>
+          <w:lang w:val="es-US" w:eastAsia="en-US"/>
+        </w:rPr>
+        <w:t>Greeting</w:t>
+      </w:r>
+      <w:r>
+        <w:rPr>
+          <w:rFonts w:ascii="Consolas" w:eastAsiaTheme="minorHAnsi" w:hAnsi="Consolas" w:cs="Consolas"/>
+          <w:color w:val="B4B4B4"/>
+          <w:kern w:val="0"/>
+          <w:sz w:val="19"/>
+          <w:szCs w:val="19"/>
+          <w:highlight w:val="black"/>
+          <w:lang w:val="es-US" w:eastAsia="en-US"/>
+        </w:rPr>
+        <w:t>&gt;</w:t>
+      </w:r>
+      <w:r>
+        <w:rPr>
+          <w:rFonts w:ascii="Consolas" w:eastAsiaTheme="minorHAnsi" w:hAnsi="Consolas" w:cs="Consolas"/>
+          <w:color w:val="DCDCDC"/>
+          <w:kern w:val="0"/>
+          <w:sz w:val="19"/>
+          <w:szCs w:val="19"/>
+          <w:highlight w:val="black"/>
+          <w:lang w:val="es-US" w:eastAsia="en-US"/>
+        </w:rPr>
+        <w:t xml:space="preserve"> </w:t>
+      </w:r>
+      <w:proofErr w:type="spellStart"/>
+      <w:r>
+        <w:rPr>
+          <w:rFonts w:ascii="Consolas" w:eastAsiaTheme="minorHAnsi" w:hAnsi="Consolas" w:cs="Consolas"/>
+          <w:color w:val="DCDCDC"/>
+          <w:kern w:val="0"/>
+          <w:sz w:val="19"/>
+          <w:szCs w:val="19"/>
+          <w:highlight w:val="black"/>
+          <w:lang w:val="es-US" w:eastAsia="en-US"/>
+        </w:rPr>
+        <w:t>dr</w:t>
+      </w:r>
+      <w:proofErr w:type="spellEnd"/>
+      <w:r>
+        <w:rPr>
+          <w:rFonts w:ascii="Consolas" w:eastAsiaTheme="minorHAnsi" w:hAnsi="Consolas" w:cs="Consolas"/>
+          <w:color w:val="DCDCDC"/>
+          <w:kern w:val="0"/>
+          <w:sz w:val="19"/>
+          <w:szCs w:val="19"/>
+          <w:highlight w:val="black"/>
+          <w:lang w:val="es-US" w:eastAsia="en-US"/>
+        </w:rPr>
+        <w:t xml:space="preserve"> </w:t>
+      </w:r>
+      <w:r>
+        <w:rPr>
+          <w:rFonts w:ascii="Consolas" w:eastAsiaTheme="minorHAnsi" w:hAnsi="Consolas" w:cs="Consolas"/>
+          <w:color w:val="B4B4B4"/>
+          <w:kern w:val="0"/>
+          <w:sz w:val="19"/>
+          <w:szCs w:val="19"/>
+          <w:highlight w:val="black"/>
+          <w:lang w:val="es-US" w:eastAsia="en-US"/>
+        </w:rPr>
+        <w:t>=</w:t>
+      </w:r>
+      <w:r>
+        <w:rPr>
+          <w:rFonts w:ascii="Consolas" w:eastAsiaTheme="minorHAnsi" w:hAnsi="Consolas" w:cs="Consolas"/>
+          <w:color w:val="DCDCDC"/>
+          <w:kern w:val="0"/>
+          <w:sz w:val="19"/>
+          <w:szCs w:val="19"/>
+          <w:highlight w:val="black"/>
+          <w:lang w:val="es-US" w:eastAsia="en-US"/>
+        </w:rPr>
+        <w:t xml:space="preserve"> </w:t>
+      </w:r>
+      <w:proofErr w:type="spellStart"/>
+      <w:proofErr w:type="gramStart"/>
+      <w:r>
+        <w:rPr>
+          <w:rFonts w:ascii="Consolas" w:eastAsiaTheme="minorHAnsi" w:hAnsi="Consolas" w:cs="Consolas"/>
+          <w:color w:val="DCDCDC"/>
+          <w:kern w:val="0"/>
+          <w:sz w:val="19"/>
+          <w:szCs w:val="19"/>
+          <w:highlight w:val="black"/>
+          <w:lang w:val="es-US" w:eastAsia="en-US"/>
+        </w:rPr>
+        <w:t>status</w:t>
+      </w:r>
+      <w:r>
+        <w:rPr>
+          <w:rFonts w:ascii="Consolas" w:eastAsiaTheme="minorHAnsi" w:hAnsi="Consolas" w:cs="Consolas"/>
+          <w:color w:val="B4B4B4"/>
+          <w:kern w:val="0"/>
+          <w:sz w:val="19"/>
+          <w:szCs w:val="19"/>
+          <w:highlight w:val="black"/>
+          <w:lang w:val="es-US" w:eastAsia="en-US"/>
+        </w:rPr>
+        <w:t>.</w:t>
+      </w:r>
+      <w:r>
+        <w:rPr>
+          <w:rFonts w:ascii="Consolas" w:eastAsiaTheme="minorHAnsi" w:hAnsi="Consolas" w:cs="Consolas"/>
+          <w:color w:val="DCDCDC"/>
+          <w:kern w:val="0"/>
+          <w:sz w:val="19"/>
+          <w:szCs w:val="19"/>
+          <w:highlight w:val="black"/>
+          <w:lang w:val="es-US" w:eastAsia="en-US"/>
+        </w:rPr>
+        <w:t>GetSource</w:t>
+      </w:r>
+      <w:proofErr w:type="spellEnd"/>
+      <w:r>
+        <w:rPr>
+          <w:rFonts w:ascii="Consolas" w:eastAsiaTheme="minorHAnsi" w:hAnsi="Consolas" w:cs="Consolas"/>
+          <w:color w:val="DCDCDC"/>
+          <w:kern w:val="0"/>
+          <w:sz w:val="19"/>
+          <w:szCs w:val="19"/>
+          <w:highlight w:val="black"/>
+          <w:lang w:val="es-US" w:eastAsia="en-US"/>
+        </w:rPr>
+        <w:t>(</w:t>
+      </w:r>
+      <w:proofErr w:type="gramEnd"/>
+      <w:r>
+        <w:rPr>
+          <w:rFonts w:ascii="Consolas" w:eastAsiaTheme="minorHAnsi" w:hAnsi="Consolas" w:cs="Consolas"/>
+          <w:color w:val="DCDCDC"/>
+          <w:kern w:val="0"/>
+          <w:sz w:val="19"/>
+          <w:szCs w:val="19"/>
+          <w:highlight w:val="black"/>
+          <w:lang w:val="es-US" w:eastAsia="en-US"/>
+        </w:rPr>
+        <w:t>);</w:t>
+      </w:r>
+    </w:p>
+    <w:p>
+      <w:pPr>
+        <w:autoSpaceDE w:val="0"/>
+        <w:autoSpaceDN w:val="0"/>
+        <w:adjustRightInd w:val="0"/>
+        <w:spacing w:line="240" w:lineRule="auto"/>
+        <w:ind w:left="1080" w:firstLine="0"/>
+        <w:jc w:val="left"/>
+        <w:rPr>
+          <w:rFonts w:ascii="Consolas" w:eastAsiaTheme="minorHAnsi" w:hAnsi="Consolas" w:cs="Consolas"/>
+          <w:color w:val="DCDCDC"/>
+          <w:kern w:val="0"/>
+          <w:sz w:val="19"/>
+          <w:szCs w:val="19"/>
+          <w:highlight w:val="black"/>
+          <w:lang w:val="es-US" w:eastAsia="en-US"/>
+        </w:rPr>
+      </w:pPr>
+      <w:r>
+        <w:rPr>
+          <w:rFonts w:ascii="Consolas" w:eastAsiaTheme="minorHAnsi" w:hAnsi="Consolas" w:cs="Consolas"/>
+          <w:color w:val="DCDCDC"/>
+          <w:kern w:val="0"/>
+          <w:sz w:val="19"/>
+          <w:szCs w:val="19"/>
+          <w:highlight w:val="black"/>
+          <w:lang w:val="es-US" w:eastAsia="en-US"/>
+        </w:rPr>
+        <w:t xml:space="preserve">                </w:t>
+      </w:r>
+      <w:proofErr w:type="spellStart"/>
+      <w:r>
+        <w:rPr>
+          <w:rFonts w:ascii="Consolas" w:eastAsiaTheme="minorHAnsi" w:hAnsi="Consolas" w:cs="Consolas"/>
+          <w:color w:val="B8D7A3"/>
+          <w:kern w:val="0"/>
+          <w:sz w:val="19"/>
+          <w:szCs w:val="19"/>
+          <w:highlight w:val="black"/>
+          <w:lang w:val="es-US" w:eastAsia="en-US"/>
+        </w:rPr>
+        <w:t>SampleIterator</w:t>
+      </w:r>
+      <w:proofErr w:type="spellEnd"/>
+      <w:r>
+        <w:rPr>
+          <w:rFonts w:ascii="Consolas" w:eastAsiaTheme="minorHAnsi" w:hAnsi="Consolas" w:cs="Consolas"/>
+          <w:color w:val="B4B4B4"/>
+          <w:kern w:val="0"/>
+          <w:sz w:val="19"/>
+          <w:szCs w:val="19"/>
+          <w:highlight w:val="black"/>
+          <w:lang w:val="es-US" w:eastAsia="en-US"/>
+        </w:rPr>
+        <w:t>&lt;</w:t>
+      </w:r>
+      <w:r>
+        <w:rPr>
+          <w:rFonts w:ascii="Consolas" w:eastAsiaTheme="minorHAnsi" w:hAnsi="Consolas" w:cs="Consolas"/>
+          <w:color w:val="4EC9B0"/>
+          <w:kern w:val="0"/>
+          <w:sz w:val="19"/>
+          <w:szCs w:val="19"/>
+          <w:highlight w:val="black"/>
+          <w:lang w:val="es-US" w:eastAsia="en-US"/>
+        </w:rPr>
+        <w:t>Greeting</w:t>
+      </w:r>
+      <w:r>
+        <w:rPr>
+          <w:rFonts w:ascii="Consolas" w:eastAsiaTheme="minorHAnsi" w:hAnsi="Consolas" w:cs="Consolas"/>
+          <w:color w:val="B4B4B4"/>
+          <w:kern w:val="0"/>
+          <w:sz w:val="19"/>
+          <w:szCs w:val="19"/>
+          <w:highlight w:val="black"/>
+          <w:lang w:val="es-US" w:eastAsia="en-US"/>
+        </w:rPr>
+        <w:t>&gt;</w:t>
+      </w:r>
+      <w:r>
+        <w:rPr>
+          <w:rFonts w:ascii="Consolas" w:eastAsiaTheme="minorHAnsi" w:hAnsi="Consolas" w:cs="Consolas"/>
+          <w:color w:val="DCDCDC"/>
+          <w:kern w:val="0"/>
+          <w:sz w:val="19"/>
+          <w:szCs w:val="19"/>
+          <w:highlight w:val="black"/>
+          <w:lang w:val="es-US" w:eastAsia="en-US"/>
+        </w:rPr>
+        <w:t xml:space="preserve"> </w:t>
+      </w:r>
+      <w:proofErr w:type="spellStart"/>
+      <w:r>
+        <w:rPr>
+          <w:rFonts w:ascii="Consolas" w:eastAsiaTheme="minorHAnsi" w:hAnsi="Consolas" w:cs="Consolas"/>
+          <w:color w:val="DCDCDC"/>
+          <w:kern w:val="0"/>
+          <w:sz w:val="19"/>
+          <w:szCs w:val="19"/>
+          <w:highlight w:val="black"/>
+          <w:lang w:val="es-US" w:eastAsia="en-US"/>
+        </w:rPr>
+        <w:t>it</w:t>
+      </w:r>
+      <w:proofErr w:type="spellEnd"/>
+      <w:r>
+        <w:rPr>
+          <w:rFonts w:ascii="Consolas" w:eastAsiaTheme="minorHAnsi" w:hAnsi="Consolas" w:cs="Consolas"/>
+          <w:color w:val="DCDCDC"/>
+          <w:kern w:val="0"/>
+          <w:sz w:val="19"/>
+          <w:szCs w:val="19"/>
+          <w:highlight w:val="black"/>
+          <w:lang w:val="es-US" w:eastAsia="en-US"/>
+        </w:rPr>
+        <w:t xml:space="preserve"> </w:t>
+      </w:r>
+      <w:r>
+        <w:rPr>
+          <w:rFonts w:ascii="Consolas" w:eastAsiaTheme="minorHAnsi" w:hAnsi="Consolas" w:cs="Consolas"/>
+          <w:color w:val="B4B4B4"/>
+          <w:kern w:val="0"/>
+          <w:sz w:val="19"/>
+          <w:szCs w:val="19"/>
+          <w:highlight w:val="black"/>
+          <w:lang w:val="es-US" w:eastAsia="en-US"/>
+        </w:rPr>
+        <w:t>=</w:t>
+      </w:r>
+      <w:r>
+        <w:rPr>
+          <w:rFonts w:ascii="Consolas" w:eastAsiaTheme="minorHAnsi" w:hAnsi="Consolas" w:cs="Consolas"/>
+          <w:color w:val="DCDCDC"/>
+          <w:kern w:val="0"/>
+          <w:sz w:val="19"/>
+          <w:szCs w:val="19"/>
+          <w:highlight w:val="black"/>
+          <w:lang w:val="es-US" w:eastAsia="en-US"/>
+        </w:rPr>
+        <w:t xml:space="preserve"> </w:t>
+      </w:r>
+      <w:proofErr w:type="spellStart"/>
+      <w:proofErr w:type="gramStart"/>
+      <w:r>
+        <w:rPr>
+          <w:rFonts w:ascii="Consolas" w:eastAsiaTheme="minorHAnsi" w:hAnsi="Consolas" w:cs="Consolas"/>
+          <w:color w:val="DCDCDC"/>
+          <w:kern w:val="0"/>
+          <w:sz w:val="19"/>
+          <w:szCs w:val="19"/>
+          <w:highlight w:val="black"/>
+          <w:lang w:val="es-US" w:eastAsia="en-US"/>
+        </w:rPr>
+        <w:t>dr</w:t>
+      </w:r>
+      <w:r>
+        <w:rPr>
+          <w:rFonts w:ascii="Consolas" w:eastAsiaTheme="minorHAnsi" w:hAnsi="Consolas" w:cs="Consolas"/>
+          <w:color w:val="B4B4B4"/>
+          <w:kern w:val="0"/>
+          <w:sz w:val="19"/>
+          <w:szCs w:val="19"/>
+          <w:highlight w:val="black"/>
+          <w:lang w:val="es-US" w:eastAsia="en-US"/>
+        </w:rPr>
+        <w:t>.</w:t>
+      </w:r>
+      <w:r>
+        <w:rPr>
+          <w:rFonts w:ascii="Consolas" w:eastAsiaTheme="minorHAnsi" w:hAnsi="Consolas" w:cs="Consolas"/>
+          <w:color w:val="DCDCDC"/>
+          <w:kern w:val="0"/>
+          <w:sz w:val="19"/>
+          <w:szCs w:val="19"/>
+          <w:highlight w:val="black"/>
+          <w:lang w:val="es-US" w:eastAsia="en-US"/>
+        </w:rPr>
+        <w:t>Take</w:t>
+      </w:r>
+      <w:proofErr w:type="spellEnd"/>
+      <w:r>
+        <w:rPr>
+          <w:rFonts w:ascii="Consolas" w:eastAsiaTheme="minorHAnsi" w:hAnsi="Consolas" w:cs="Consolas"/>
+          <w:color w:val="DCDCDC"/>
+          <w:kern w:val="0"/>
+          <w:sz w:val="19"/>
+          <w:szCs w:val="19"/>
+          <w:highlight w:val="black"/>
+          <w:lang w:val="es-US" w:eastAsia="en-US"/>
+        </w:rPr>
+        <w:t>(</w:t>
+      </w:r>
+      <w:proofErr w:type="gramEnd"/>
+      <w:r>
+        <w:rPr>
+          <w:rFonts w:ascii="Consolas" w:eastAsiaTheme="minorHAnsi" w:hAnsi="Consolas" w:cs="Consolas"/>
+          <w:color w:val="DCDCDC"/>
+          <w:kern w:val="0"/>
+          <w:sz w:val="19"/>
+          <w:szCs w:val="19"/>
+          <w:highlight w:val="black"/>
+          <w:lang w:val="es-US" w:eastAsia="en-US"/>
+        </w:rPr>
+        <w:t>);</w:t>
+      </w:r>
+    </w:p>
+    <w:p>
+      <w:pPr>
+        <w:autoSpaceDE w:val="0"/>
+        <w:autoSpaceDN w:val="0"/>
+        <w:adjustRightInd w:val="0"/>
+        <w:spacing w:line="240" w:lineRule="auto"/>
+        <w:ind w:left="1080" w:firstLine="0"/>
+        <w:jc w:val="left"/>
+        <w:rPr>
+          <w:rFonts w:ascii="Consolas" w:eastAsiaTheme="minorHAnsi" w:hAnsi="Consolas" w:cs="Consolas"/>
+          <w:color w:val="DCDCDC"/>
+          <w:kern w:val="0"/>
+          <w:sz w:val="19"/>
+          <w:szCs w:val="19"/>
+          <w:highlight w:val="black"/>
+          <w:lang w:val="es-US" w:eastAsia="en-US"/>
+        </w:rPr>
+      </w:pPr>
+      <w:r>
+        <w:rPr>
+          <w:rFonts w:ascii="Consolas" w:eastAsiaTheme="minorHAnsi" w:hAnsi="Consolas" w:cs="Consolas"/>
+          <w:color w:val="DCDCDC"/>
+          <w:kern w:val="0"/>
+          <w:sz w:val="19"/>
+          <w:szCs w:val="19"/>
+          <w:highlight w:val="black"/>
+          <w:lang w:val="es-US" w:eastAsia="en-US"/>
+        </w:rPr>
+        <w:t xml:space="preserve">                </w:t>
+      </w:r>
+      <w:proofErr w:type="spellStart"/>
+      <w:proofErr w:type="gramStart"/>
+      <w:r>
+        <w:rPr>
+          <w:rFonts w:ascii="Consolas" w:eastAsiaTheme="minorHAnsi" w:hAnsi="Consolas" w:cs="Consolas"/>
+          <w:color w:val="569CD6"/>
+          <w:kern w:val="0"/>
+          <w:sz w:val="19"/>
+          <w:szCs w:val="19"/>
+          <w:highlight w:val="black"/>
+          <w:lang w:val="es-US" w:eastAsia="en-US"/>
+        </w:rPr>
+        <w:t>foreach</w:t>
+      </w:r>
+      <w:proofErr w:type="spellEnd"/>
+      <w:proofErr w:type="gramEnd"/>
+      <w:r>
+        <w:rPr>
+          <w:rFonts w:ascii="Consolas" w:eastAsiaTheme="minorHAnsi" w:hAnsi="Consolas" w:cs="Consolas"/>
+          <w:color w:val="DCDCDC"/>
+          <w:kern w:val="0"/>
+          <w:sz w:val="19"/>
+          <w:szCs w:val="19"/>
+          <w:highlight w:val="black"/>
+          <w:lang w:val="es-US" w:eastAsia="en-US"/>
+        </w:rPr>
+        <w:t xml:space="preserve"> (</w:t>
+      </w:r>
+      <w:proofErr w:type="spellStart"/>
+      <w:r>
+        <w:rPr>
+          <w:rFonts w:ascii="Consolas" w:eastAsiaTheme="minorHAnsi" w:hAnsi="Consolas" w:cs="Consolas"/>
+          <w:color w:val="B8D7A3"/>
+          <w:kern w:val="0"/>
+          <w:sz w:val="19"/>
+          <w:szCs w:val="19"/>
+          <w:highlight w:val="black"/>
+          <w:lang w:val="es-US" w:eastAsia="en-US"/>
+        </w:rPr>
+        <w:t>Sample</w:t>
+      </w:r>
+      <w:proofErr w:type="spellEnd"/>
+      <w:r>
+        <w:rPr>
+          <w:rFonts w:ascii="Consolas" w:eastAsiaTheme="minorHAnsi" w:hAnsi="Consolas" w:cs="Consolas"/>
+          <w:color w:val="B4B4B4"/>
+          <w:kern w:val="0"/>
+          <w:sz w:val="19"/>
+          <w:szCs w:val="19"/>
+          <w:highlight w:val="black"/>
+          <w:lang w:val="es-US" w:eastAsia="en-US"/>
+        </w:rPr>
+        <w:t>&lt;</w:t>
+      </w:r>
+      <w:r>
+        <w:rPr>
+          <w:rFonts w:ascii="Consolas" w:eastAsiaTheme="minorHAnsi" w:hAnsi="Consolas" w:cs="Consolas"/>
+          <w:color w:val="4EC9B0"/>
+          <w:kern w:val="0"/>
+          <w:sz w:val="19"/>
+          <w:szCs w:val="19"/>
+          <w:highlight w:val="black"/>
+          <w:lang w:val="es-US" w:eastAsia="en-US"/>
+        </w:rPr>
+        <w:t>Greeting</w:t>
+      </w:r>
+      <w:r>
+        <w:rPr>
+          <w:rFonts w:ascii="Consolas" w:eastAsiaTheme="minorHAnsi" w:hAnsi="Consolas" w:cs="Consolas"/>
+          <w:color w:val="B4B4B4"/>
+          <w:kern w:val="0"/>
+          <w:sz w:val="19"/>
+          <w:szCs w:val="19"/>
+          <w:highlight w:val="black"/>
+          <w:lang w:val="es-US" w:eastAsia="en-US"/>
+        </w:rPr>
+        <w:t>&gt;</w:t>
+      </w:r>
+      <w:r>
+        <w:rPr>
+          <w:rFonts w:ascii="Consolas" w:eastAsiaTheme="minorHAnsi" w:hAnsi="Consolas" w:cs="Consolas"/>
+          <w:color w:val="DCDCDC"/>
+          <w:kern w:val="0"/>
+          <w:sz w:val="19"/>
+          <w:szCs w:val="19"/>
+          <w:highlight w:val="black"/>
+          <w:lang w:val="es-US" w:eastAsia="en-US"/>
+        </w:rPr>
+        <w:t xml:space="preserve"> </w:t>
+      </w:r>
+      <w:proofErr w:type="spellStart"/>
+      <w:r>
+        <w:rPr>
+          <w:rFonts w:ascii="Consolas" w:eastAsiaTheme="minorHAnsi" w:hAnsi="Consolas" w:cs="Consolas"/>
+          <w:color w:val="DCDCDC"/>
+          <w:kern w:val="0"/>
+          <w:sz w:val="19"/>
+          <w:szCs w:val="19"/>
+          <w:highlight w:val="black"/>
+          <w:lang w:val="es-US" w:eastAsia="en-US"/>
+        </w:rPr>
+        <w:t>smp</w:t>
+      </w:r>
+      <w:proofErr w:type="spellEnd"/>
+      <w:r>
+        <w:rPr>
+          <w:rFonts w:ascii="Consolas" w:eastAsiaTheme="minorHAnsi" w:hAnsi="Consolas" w:cs="Consolas"/>
+          <w:color w:val="DCDCDC"/>
+          <w:kern w:val="0"/>
+          <w:sz w:val="19"/>
+          <w:szCs w:val="19"/>
+          <w:highlight w:val="black"/>
+          <w:lang w:val="es-US" w:eastAsia="en-US"/>
+        </w:rPr>
+        <w:t xml:space="preserve"> </w:t>
+      </w:r>
+      <w:r>
+        <w:rPr>
+          <w:rFonts w:ascii="Consolas" w:eastAsiaTheme="minorHAnsi" w:hAnsi="Consolas" w:cs="Consolas"/>
+          <w:color w:val="569CD6"/>
+          <w:kern w:val="0"/>
+          <w:sz w:val="19"/>
+          <w:szCs w:val="19"/>
+          <w:highlight w:val="black"/>
+          <w:lang w:val="es-US" w:eastAsia="en-US"/>
+        </w:rPr>
+        <w:t>in</w:t>
+      </w:r>
+      <w:r>
+        <w:rPr>
+          <w:rFonts w:ascii="Consolas" w:eastAsiaTheme="minorHAnsi" w:hAnsi="Consolas" w:cs="Consolas"/>
+          <w:color w:val="DCDCDC"/>
+          <w:kern w:val="0"/>
+          <w:sz w:val="19"/>
+          <w:szCs w:val="19"/>
+          <w:highlight w:val="black"/>
+          <w:lang w:val="es-US" w:eastAsia="en-US"/>
+        </w:rPr>
+        <w:t xml:space="preserve"> </w:t>
+      </w:r>
+      <w:proofErr w:type="spellStart"/>
+      <w:r>
+        <w:rPr>
+          <w:rFonts w:ascii="Consolas" w:eastAsiaTheme="minorHAnsi" w:hAnsi="Consolas" w:cs="Consolas"/>
+          <w:color w:val="DCDCDC"/>
+          <w:kern w:val="0"/>
+          <w:sz w:val="19"/>
+          <w:szCs w:val="19"/>
+          <w:highlight w:val="black"/>
+          <w:lang w:val="es-US" w:eastAsia="en-US"/>
+        </w:rPr>
+        <w:t>it</w:t>
+      </w:r>
+      <w:proofErr w:type="spellEnd"/>
+      <w:r>
+        <w:rPr>
+          <w:rFonts w:ascii="Consolas" w:eastAsiaTheme="minorHAnsi" w:hAnsi="Consolas" w:cs="Consolas"/>
+          <w:color w:val="DCDCDC"/>
+          <w:kern w:val="0"/>
+          <w:sz w:val="19"/>
+          <w:szCs w:val="19"/>
+          <w:highlight w:val="black"/>
+          <w:lang w:val="es-US" w:eastAsia="en-US"/>
+        </w:rPr>
+        <w:t>)</w:t>
+      </w:r>
+    </w:p>
+    <w:p>
+      <w:pPr>
+        <w:autoSpaceDE w:val="0"/>
+        <w:autoSpaceDN w:val="0"/>
+        <w:adjustRightInd w:val="0"/>
+        <w:spacing w:line="240" w:lineRule="auto"/>
+        <w:ind w:left="1080" w:firstLine="0"/>
+        <w:jc w:val="left"/>
+        <w:rPr>
+          <w:rFonts w:ascii="Consolas" w:eastAsiaTheme="minorHAnsi" w:hAnsi="Consolas" w:cs="Consolas"/>
+          <w:color w:val="DCDCDC"/>
+          <w:kern w:val="0"/>
+          <w:sz w:val="19"/>
+          <w:szCs w:val="19"/>
+          <w:highlight w:val="black"/>
+          <w:lang w:val="es-US" w:eastAsia="en-US"/>
+        </w:rPr>
+      </w:pPr>
+      <w:r>
+        <w:rPr>
+          <w:rFonts w:ascii="Consolas" w:eastAsiaTheme="minorHAnsi" w:hAnsi="Consolas" w:cs="Consolas"/>
+          <w:color w:val="DCDCDC"/>
+          <w:kern w:val="0"/>
+          <w:sz w:val="19"/>
+          <w:szCs w:val="19"/>
+          <w:highlight w:val="black"/>
+          <w:lang w:val="es-US" w:eastAsia="en-US"/>
+        </w:rPr>
+        <w:t xml:space="preserve">                {</w:t>
+      </w:r>
+    </w:p>
+    <w:p>
+      <w:pPr>
+        <w:autoSpaceDE w:val="0"/>
+        <w:autoSpaceDN w:val="0"/>
+        <w:adjustRightInd w:val="0"/>
+        <w:spacing w:line="240" w:lineRule="auto"/>
+        <w:ind w:left="1080" w:firstLine="0"/>
+        <w:jc w:val="left"/>
+        <w:rPr>
+          <w:rFonts w:ascii="Consolas" w:eastAsiaTheme="minorHAnsi" w:hAnsi="Consolas" w:cs="Consolas"/>
+          <w:color w:val="DCDCDC"/>
+          <w:kern w:val="0"/>
+          <w:sz w:val="19"/>
+          <w:szCs w:val="19"/>
+          <w:highlight w:val="black"/>
+          <w:lang w:val="es-US" w:eastAsia="en-US"/>
+        </w:rPr>
+      </w:pPr>
+      <w:r>
+        <w:rPr>
+          <w:rFonts w:ascii="Consolas" w:eastAsiaTheme="minorHAnsi" w:hAnsi="Consolas" w:cs="Consolas"/>
+          <w:color w:val="DCDCDC"/>
+          <w:kern w:val="0"/>
+          <w:sz w:val="19"/>
+          <w:szCs w:val="19"/>
+          <w:highlight w:val="black"/>
+          <w:lang w:val="es-US" w:eastAsia="en-US"/>
+        </w:rPr>
+        <w:t xml:space="preserve">                    </w:t>
+      </w:r>
+      <w:r>
+        <w:rPr>
+          <w:rFonts w:ascii="Consolas" w:eastAsiaTheme="minorHAnsi" w:hAnsi="Consolas" w:cs="Consolas"/>
+          <w:color w:val="57A64A"/>
+          <w:kern w:val="0"/>
+          <w:sz w:val="19"/>
+          <w:szCs w:val="19"/>
+          <w:highlight w:val="black"/>
+          <w:lang w:val="es-US" w:eastAsia="en-US"/>
+        </w:rPr>
+        <w:t xml:space="preserve">// SampleInfo </w:t>
+      </w:r>
+      <w:proofErr w:type="spellStart"/>
+      <w:r>
+        <w:rPr>
+          <w:rFonts w:ascii="Consolas" w:eastAsiaTheme="minorHAnsi" w:hAnsi="Consolas" w:cs="Consolas"/>
+          <w:color w:val="57A64A"/>
+          <w:kern w:val="0"/>
+          <w:sz w:val="19"/>
+          <w:szCs w:val="19"/>
+          <w:highlight w:val="black"/>
+          <w:lang w:val="es-US" w:eastAsia="en-US"/>
+        </w:rPr>
+        <w:t>stuff</w:t>
+      </w:r>
+      <w:proofErr w:type="spellEnd"/>
+      <w:r>
+        <w:rPr>
+          <w:rFonts w:ascii="Consolas" w:eastAsiaTheme="minorHAnsi" w:hAnsi="Consolas" w:cs="Consolas"/>
+          <w:color w:val="57A64A"/>
+          <w:kern w:val="0"/>
+          <w:sz w:val="19"/>
+          <w:szCs w:val="19"/>
+          <w:highlight w:val="black"/>
+          <w:lang w:val="es-US" w:eastAsia="en-US"/>
+        </w:rPr>
+        <w:t xml:space="preserve"> </w:t>
+      </w:r>
+      <w:proofErr w:type="spellStart"/>
+      <w:r>
+        <w:rPr>
+          <w:rFonts w:ascii="Consolas" w:eastAsiaTheme="minorHAnsi" w:hAnsi="Consolas" w:cs="Consolas"/>
+          <w:color w:val="57A64A"/>
+          <w:kern w:val="0"/>
+          <w:sz w:val="19"/>
+          <w:szCs w:val="19"/>
+          <w:highlight w:val="black"/>
+          <w:lang w:val="es-US" w:eastAsia="en-US"/>
+        </w:rPr>
+        <w:t>is</w:t>
+      </w:r>
+      <w:proofErr w:type="spellEnd"/>
+      <w:r>
+        <w:rPr>
+          <w:rFonts w:ascii="Consolas" w:eastAsiaTheme="minorHAnsi" w:hAnsi="Consolas" w:cs="Consolas"/>
+          <w:color w:val="57A64A"/>
+          <w:kern w:val="0"/>
+          <w:sz w:val="19"/>
+          <w:szCs w:val="19"/>
+          <w:highlight w:val="black"/>
+          <w:lang w:val="es-US" w:eastAsia="en-US"/>
+        </w:rPr>
+        <w:t xml:space="preserve"> built </w:t>
+      </w:r>
+      <w:proofErr w:type="spellStart"/>
+      <w:r>
+        <w:rPr>
+          <w:rFonts w:ascii="Consolas" w:eastAsiaTheme="minorHAnsi" w:hAnsi="Consolas" w:cs="Consolas"/>
+          <w:color w:val="57A64A"/>
+          <w:kern w:val="0"/>
+          <w:sz w:val="19"/>
+          <w:szCs w:val="19"/>
+          <w:highlight w:val="black"/>
+          <w:lang w:val="es-US" w:eastAsia="en-US"/>
+        </w:rPr>
+        <w:t>into</w:t>
+      </w:r>
+      <w:proofErr w:type="spellEnd"/>
+      <w:r>
+        <w:rPr>
+          <w:rFonts w:ascii="Consolas" w:eastAsiaTheme="minorHAnsi" w:hAnsi="Consolas" w:cs="Consolas"/>
+          <w:color w:val="57A64A"/>
+          <w:kern w:val="0"/>
+          <w:sz w:val="19"/>
+          <w:szCs w:val="19"/>
+          <w:highlight w:val="black"/>
+          <w:lang w:val="es-US" w:eastAsia="en-US"/>
+        </w:rPr>
+        <w:t xml:space="preserve"> </w:t>
+      </w:r>
+      <w:proofErr w:type="spellStart"/>
+      <w:r>
+        <w:rPr>
+          <w:rFonts w:ascii="Consolas" w:eastAsiaTheme="minorHAnsi" w:hAnsi="Consolas" w:cs="Consolas"/>
+          <w:color w:val="57A64A"/>
+          <w:kern w:val="0"/>
+          <w:sz w:val="19"/>
+          <w:szCs w:val="19"/>
+          <w:highlight w:val="black"/>
+          <w:lang w:val="es-US" w:eastAsia="en-US"/>
+        </w:rPr>
+        <w:t>Sample</w:t>
+      </w:r>
+      <w:proofErr w:type="spellEnd"/>
+      <w:r>
+        <w:rPr>
+          <w:rFonts w:ascii="Consolas" w:eastAsiaTheme="minorHAnsi" w:hAnsi="Consolas" w:cs="Consolas"/>
+          <w:color w:val="57A64A"/>
+          <w:kern w:val="0"/>
+          <w:sz w:val="19"/>
+          <w:szCs w:val="19"/>
+          <w:highlight w:val="black"/>
+          <w:lang w:val="es-US" w:eastAsia="en-US"/>
+        </w:rPr>
+        <w:t>:</w:t>
+      </w:r>
+    </w:p>
+    <w:p>
+      <w:pPr>
+        <w:autoSpaceDE w:val="0"/>
+        <w:autoSpaceDN w:val="0"/>
+        <w:adjustRightInd w:val="0"/>
+        <w:spacing w:line="240" w:lineRule="auto"/>
+        <w:ind w:left="1080" w:firstLine="0"/>
+        <w:jc w:val="left"/>
+        <w:rPr>
+          <w:rFonts w:ascii="Consolas" w:eastAsiaTheme="minorHAnsi" w:hAnsi="Consolas" w:cs="Consolas"/>
+          <w:color w:val="DCDCDC"/>
+          <w:kern w:val="0"/>
+          <w:sz w:val="19"/>
+          <w:szCs w:val="19"/>
+          <w:highlight w:val="black"/>
+          <w:lang w:val="es-US" w:eastAsia="en-US"/>
+        </w:rPr>
+      </w:pPr>
+      <w:r>
+        <w:rPr>
+          <w:rFonts w:ascii="Consolas" w:eastAsiaTheme="minorHAnsi" w:hAnsi="Consolas" w:cs="Consolas"/>
+          <w:color w:val="DCDCDC"/>
+          <w:kern w:val="0"/>
+          <w:sz w:val="19"/>
+          <w:szCs w:val="19"/>
+          <w:highlight w:val="black"/>
+          <w:lang w:val="es-US" w:eastAsia="en-US"/>
+        </w:rPr>
+        <w:t xml:space="preserve">                    </w:t>
+      </w:r>
+      <w:r>
+        <w:rPr>
+          <w:rFonts w:ascii="Consolas" w:eastAsiaTheme="minorHAnsi" w:hAnsi="Consolas" w:cs="Consolas"/>
+          <w:color w:val="57A64A"/>
+          <w:kern w:val="0"/>
+          <w:sz w:val="19"/>
+          <w:szCs w:val="19"/>
+          <w:highlight w:val="black"/>
+          <w:lang w:val="es-US" w:eastAsia="en-US"/>
+        </w:rPr>
+        <w:t xml:space="preserve">// </w:t>
+      </w:r>
+      <w:proofErr w:type="spellStart"/>
+      <w:r>
+        <w:rPr>
+          <w:rFonts w:ascii="Consolas" w:eastAsiaTheme="minorHAnsi" w:hAnsi="Consolas" w:cs="Consolas"/>
+          <w:color w:val="57A64A"/>
+          <w:kern w:val="0"/>
+          <w:sz w:val="19"/>
+          <w:szCs w:val="19"/>
+          <w:highlight w:val="black"/>
+          <w:lang w:val="es-US" w:eastAsia="en-US"/>
+        </w:rPr>
+        <w:t>InstanceHandle</w:t>
+      </w:r>
+      <w:proofErr w:type="spellEnd"/>
+      <w:r>
+        <w:rPr>
+          <w:rFonts w:ascii="Consolas" w:eastAsiaTheme="minorHAnsi" w:hAnsi="Consolas" w:cs="Consolas"/>
+          <w:color w:val="57A64A"/>
+          <w:kern w:val="0"/>
+          <w:sz w:val="19"/>
+          <w:szCs w:val="19"/>
+          <w:highlight w:val="black"/>
+          <w:lang w:val="es-US" w:eastAsia="en-US"/>
+        </w:rPr>
+        <w:t xml:space="preserve"> </w:t>
+      </w:r>
+      <w:proofErr w:type="spellStart"/>
+      <w:r>
+        <w:rPr>
+          <w:rFonts w:ascii="Consolas" w:eastAsiaTheme="minorHAnsi" w:hAnsi="Consolas" w:cs="Consolas"/>
+          <w:color w:val="57A64A"/>
+          <w:kern w:val="0"/>
+          <w:sz w:val="19"/>
+          <w:szCs w:val="19"/>
+          <w:highlight w:val="black"/>
+          <w:lang w:val="es-US" w:eastAsia="en-US"/>
+        </w:rPr>
+        <w:t>inst</w:t>
+      </w:r>
+      <w:proofErr w:type="spellEnd"/>
+      <w:r>
+        <w:rPr>
+          <w:rFonts w:ascii="Consolas" w:eastAsiaTheme="minorHAnsi" w:hAnsi="Consolas" w:cs="Consolas"/>
+          <w:color w:val="57A64A"/>
+          <w:kern w:val="0"/>
+          <w:sz w:val="19"/>
+          <w:szCs w:val="19"/>
+          <w:highlight w:val="black"/>
+          <w:lang w:val="es-US" w:eastAsia="en-US"/>
+        </w:rPr>
+        <w:t xml:space="preserve"> = </w:t>
+      </w:r>
+      <w:proofErr w:type="spellStart"/>
+      <w:proofErr w:type="gramStart"/>
+      <w:r>
+        <w:rPr>
+          <w:rFonts w:ascii="Consolas" w:eastAsiaTheme="minorHAnsi" w:hAnsi="Consolas" w:cs="Consolas"/>
+          <w:color w:val="57A64A"/>
+          <w:kern w:val="0"/>
+          <w:sz w:val="19"/>
+          <w:szCs w:val="19"/>
+          <w:highlight w:val="black"/>
+          <w:lang w:val="es-US" w:eastAsia="en-US"/>
+        </w:rPr>
+        <w:t>smp.GetInstanceHandle</w:t>
+      </w:r>
+      <w:proofErr w:type="spellEnd"/>
+      <w:r>
+        <w:rPr>
+          <w:rFonts w:ascii="Consolas" w:eastAsiaTheme="minorHAnsi" w:hAnsi="Consolas" w:cs="Consolas"/>
+          <w:color w:val="57A64A"/>
+          <w:kern w:val="0"/>
+          <w:sz w:val="19"/>
+          <w:szCs w:val="19"/>
+          <w:highlight w:val="black"/>
+          <w:lang w:val="es-US" w:eastAsia="en-US"/>
+        </w:rPr>
+        <w:t>(</w:t>
+      </w:r>
+      <w:proofErr w:type="gramEnd"/>
+      <w:r>
+        <w:rPr>
+          <w:rFonts w:ascii="Consolas" w:eastAsiaTheme="minorHAnsi" w:hAnsi="Consolas" w:cs="Consolas"/>
+          <w:color w:val="57A64A"/>
+          <w:kern w:val="0"/>
+          <w:sz w:val="19"/>
+          <w:szCs w:val="19"/>
+          <w:highlight w:val="black"/>
+          <w:lang w:val="es-US" w:eastAsia="en-US"/>
+        </w:rPr>
+        <w:t>);</w:t>
+      </w:r>
+    </w:p>
+    <w:p>
+      <w:pPr>
+        <w:autoSpaceDE w:val="0"/>
+        <w:autoSpaceDN w:val="0"/>
+        <w:adjustRightInd w:val="0"/>
+        <w:spacing w:line="240" w:lineRule="auto"/>
+        <w:ind w:left="1080" w:firstLine="0"/>
+        <w:jc w:val="left"/>
+        <w:rPr>
+          <w:rFonts w:ascii="Consolas" w:eastAsiaTheme="minorHAnsi" w:hAnsi="Consolas" w:cs="Consolas"/>
+          <w:color w:val="DCDCDC"/>
+          <w:kern w:val="0"/>
+          <w:sz w:val="19"/>
+          <w:szCs w:val="19"/>
+          <w:highlight w:val="black"/>
+          <w:lang w:val="es-US" w:eastAsia="en-US"/>
+        </w:rPr>
+      </w:pPr>
+      <w:r>
+        <w:rPr>
+          <w:rFonts w:ascii="Consolas" w:eastAsiaTheme="minorHAnsi" w:hAnsi="Consolas" w:cs="Consolas"/>
+          <w:color w:val="DCDCDC"/>
+          <w:kern w:val="0"/>
+          <w:sz w:val="19"/>
+          <w:szCs w:val="19"/>
+          <w:highlight w:val="black"/>
+          <w:lang w:val="es-US" w:eastAsia="en-US"/>
+        </w:rPr>
+        <w:t xml:space="preserve">                    </w:t>
+      </w:r>
+      <w:r>
+        <w:rPr>
+          <w:rFonts w:ascii="Consolas" w:eastAsiaTheme="minorHAnsi" w:hAnsi="Consolas" w:cs="Consolas"/>
+          <w:color w:val="57A64A"/>
+          <w:kern w:val="0"/>
+          <w:sz w:val="19"/>
+          <w:szCs w:val="19"/>
+          <w:highlight w:val="black"/>
+          <w:lang w:val="es-US" w:eastAsia="en-US"/>
+        </w:rPr>
+        <w:t xml:space="preserve">// Data </w:t>
+      </w:r>
+      <w:proofErr w:type="spellStart"/>
+      <w:r>
+        <w:rPr>
+          <w:rFonts w:ascii="Consolas" w:eastAsiaTheme="minorHAnsi" w:hAnsi="Consolas" w:cs="Consolas"/>
+          <w:color w:val="57A64A"/>
+          <w:kern w:val="0"/>
+          <w:sz w:val="19"/>
+          <w:szCs w:val="19"/>
+          <w:highlight w:val="black"/>
+          <w:lang w:val="es-US" w:eastAsia="en-US"/>
+        </w:rPr>
+        <w:t>accessible</w:t>
+      </w:r>
+      <w:proofErr w:type="spellEnd"/>
+      <w:r>
+        <w:rPr>
+          <w:rFonts w:ascii="Consolas" w:eastAsiaTheme="minorHAnsi" w:hAnsi="Consolas" w:cs="Consolas"/>
+          <w:color w:val="57A64A"/>
+          <w:kern w:val="0"/>
+          <w:sz w:val="19"/>
+          <w:szCs w:val="19"/>
+          <w:highlight w:val="black"/>
+          <w:lang w:val="es-US" w:eastAsia="en-US"/>
+        </w:rPr>
+        <w:t xml:space="preserve"> </w:t>
+      </w:r>
+      <w:proofErr w:type="spellStart"/>
+      <w:r>
+        <w:rPr>
+          <w:rFonts w:ascii="Consolas" w:eastAsiaTheme="minorHAnsi" w:hAnsi="Consolas" w:cs="Consolas"/>
+          <w:color w:val="57A64A"/>
+          <w:kern w:val="0"/>
+          <w:sz w:val="19"/>
+          <w:szCs w:val="19"/>
+          <w:highlight w:val="black"/>
+          <w:lang w:val="es-US" w:eastAsia="en-US"/>
+        </w:rPr>
+        <w:t>from</w:t>
+      </w:r>
+      <w:proofErr w:type="spellEnd"/>
+      <w:r>
+        <w:rPr>
+          <w:rFonts w:ascii="Consolas" w:eastAsiaTheme="minorHAnsi" w:hAnsi="Consolas" w:cs="Consolas"/>
+          <w:color w:val="57A64A"/>
+          <w:kern w:val="0"/>
+          <w:sz w:val="19"/>
+          <w:szCs w:val="19"/>
+          <w:highlight w:val="black"/>
+          <w:lang w:val="es-US" w:eastAsia="en-US"/>
+        </w:rPr>
+        <w:t xml:space="preserve"> </w:t>
+      </w:r>
+      <w:proofErr w:type="spellStart"/>
+      <w:r>
+        <w:rPr>
+          <w:rFonts w:ascii="Consolas" w:eastAsiaTheme="minorHAnsi" w:hAnsi="Consolas" w:cs="Consolas"/>
+          <w:color w:val="57A64A"/>
+          <w:kern w:val="0"/>
+          <w:sz w:val="19"/>
+          <w:szCs w:val="19"/>
+          <w:highlight w:val="black"/>
+          <w:lang w:val="es-US" w:eastAsia="en-US"/>
+        </w:rPr>
+        <w:t>Sample</w:t>
+      </w:r>
+      <w:proofErr w:type="spellEnd"/>
+      <w:r>
+        <w:rPr>
+          <w:rFonts w:ascii="Consolas" w:eastAsiaTheme="minorHAnsi" w:hAnsi="Consolas" w:cs="Consolas"/>
+          <w:color w:val="57A64A"/>
+          <w:kern w:val="0"/>
+          <w:sz w:val="19"/>
+          <w:szCs w:val="19"/>
+          <w:highlight w:val="black"/>
+          <w:lang w:val="es-US" w:eastAsia="en-US"/>
+        </w:rPr>
+        <w:t xml:space="preserve">; </w:t>
+      </w:r>
+      <w:proofErr w:type="spellStart"/>
+      <w:r>
+        <w:rPr>
+          <w:rFonts w:ascii="Consolas" w:eastAsiaTheme="minorHAnsi" w:hAnsi="Consolas" w:cs="Consolas"/>
+          <w:color w:val="57A64A"/>
+          <w:kern w:val="0"/>
+          <w:sz w:val="19"/>
+          <w:szCs w:val="19"/>
+          <w:highlight w:val="black"/>
+          <w:lang w:val="es-US" w:eastAsia="en-US"/>
+        </w:rPr>
+        <w:t>null</w:t>
+      </w:r>
+      <w:proofErr w:type="spellEnd"/>
+      <w:r>
+        <w:rPr>
+          <w:rFonts w:ascii="Consolas" w:eastAsiaTheme="minorHAnsi" w:hAnsi="Consolas" w:cs="Consolas"/>
+          <w:color w:val="57A64A"/>
+          <w:kern w:val="0"/>
+          <w:sz w:val="19"/>
+          <w:szCs w:val="19"/>
+          <w:highlight w:val="black"/>
+          <w:lang w:val="es-US" w:eastAsia="en-US"/>
+        </w:rPr>
+        <w:t xml:space="preserve"> if </w:t>
+      </w:r>
+      <w:proofErr w:type="spellStart"/>
+      <w:r>
+        <w:rPr>
+          <w:rFonts w:ascii="Consolas" w:eastAsiaTheme="minorHAnsi" w:hAnsi="Consolas" w:cs="Consolas"/>
+          <w:color w:val="57A64A"/>
+          <w:kern w:val="0"/>
+          <w:sz w:val="19"/>
+          <w:szCs w:val="19"/>
+          <w:highlight w:val="black"/>
+          <w:lang w:val="es-US" w:eastAsia="en-US"/>
+        </w:rPr>
+        <w:t>invalid</w:t>
+      </w:r>
+      <w:proofErr w:type="spellEnd"/>
+      <w:r>
+        <w:rPr>
+          <w:rFonts w:ascii="Consolas" w:eastAsiaTheme="minorHAnsi" w:hAnsi="Consolas" w:cs="Consolas"/>
+          <w:color w:val="57A64A"/>
+          <w:kern w:val="0"/>
+          <w:sz w:val="19"/>
+          <w:szCs w:val="19"/>
+          <w:highlight w:val="black"/>
+          <w:lang w:val="es-US" w:eastAsia="en-US"/>
+        </w:rPr>
+        <w:t>:</w:t>
+      </w:r>
+    </w:p>
+    <w:p>
+      <w:pPr>
+        <w:autoSpaceDE w:val="0"/>
+        <w:autoSpaceDN w:val="0"/>
+        <w:adjustRightInd w:val="0"/>
+        <w:spacing w:line="240" w:lineRule="auto"/>
+        <w:ind w:left="1080" w:firstLine="0"/>
+        <w:jc w:val="left"/>
+        <w:rPr>
+          <w:rFonts w:ascii="Consolas" w:eastAsiaTheme="minorHAnsi" w:hAnsi="Consolas" w:cs="Consolas"/>
+          <w:color w:val="DCDCDC"/>
+          <w:kern w:val="0"/>
+          <w:sz w:val="19"/>
+          <w:szCs w:val="19"/>
+          <w:highlight w:val="black"/>
+          <w:lang w:val="es-US" w:eastAsia="en-US"/>
+        </w:rPr>
+      </w:pPr>
+      <w:r>
+        <w:rPr>
+          <w:rFonts w:ascii="Consolas" w:eastAsiaTheme="minorHAnsi" w:hAnsi="Consolas" w:cs="Consolas"/>
+          <w:color w:val="DCDCDC"/>
+          <w:kern w:val="0"/>
+          <w:sz w:val="19"/>
+          <w:szCs w:val="19"/>
+          <w:highlight w:val="black"/>
+          <w:lang w:val="es-US" w:eastAsia="en-US"/>
+        </w:rPr>
+        <w:t xml:space="preserve">                    </w:t>
+      </w:r>
+      <w:r>
+        <w:rPr>
+          <w:rFonts w:ascii="Consolas" w:eastAsiaTheme="minorHAnsi" w:hAnsi="Consolas" w:cs="Consolas"/>
+          <w:color w:val="4EC9B0"/>
+          <w:kern w:val="0"/>
+          <w:sz w:val="19"/>
+          <w:szCs w:val="19"/>
+          <w:highlight w:val="black"/>
+          <w:lang w:val="es-US" w:eastAsia="en-US"/>
+        </w:rPr>
+        <w:t>Greeting</w:t>
+      </w:r>
+      <w:r>
+        <w:rPr>
+          <w:rFonts w:ascii="Consolas" w:eastAsiaTheme="minorHAnsi" w:hAnsi="Consolas" w:cs="Consolas"/>
+          <w:color w:val="DCDCDC"/>
+          <w:kern w:val="0"/>
+          <w:sz w:val="19"/>
+          <w:szCs w:val="19"/>
+          <w:highlight w:val="black"/>
+          <w:lang w:val="es-US" w:eastAsia="en-US"/>
+        </w:rPr>
+        <w:t xml:space="preserve"> </w:t>
+      </w:r>
+      <w:proofErr w:type="spellStart"/>
+      <w:r>
+        <w:rPr>
+          <w:rFonts w:ascii="Consolas" w:eastAsiaTheme="minorHAnsi" w:hAnsi="Consolas" w:cs="Consolas"/>
+          <w:color w:val="DCDCDC"/>
+          <w:kern w:val="0"/>
+          <w:sz w:val="19"/>
+          <w:szCs w:val="19"/>
+          <w:highlight w:val="black"/>
+          <w:lang w:val="es-US" w:eastAsia="en-US"/>
+        </w:rPr>
+        <w:t>dt</w:t>
+      </w:r>
+      <w:proofErr w:type="spellEnd"/>
+      <w:r>
+        <w:rPr>
+          <w:rFonts w:ascii="Consolas" w:eastAsiaTheme="minorHAnsi" w:hAnsi="Consolas" w:cs="Consolas"/>
+          <w:color w:val="DCDCDC"/>
+          <w:kern w:val="0"/>
+          <w:sz w:val="19"/>
+          <w:szCs w:val="19"/>
+          <w:highlight w:val="black"/>
+          <w:lang w:val="es-US" w:eastAsia="en-US"/>
+        </w:rPr>
+        <w:t xml:space="preserve"> </w:t>
+      </w:r>
+      <w:r>
+        <w:rPr>
+          <w:rFonts w:ascii="Consolas" w:eastAsiaTheme="minorHAnsi" w:hAnsi="Consolas" w:cs="Consolas"/>
+          <w:color w:val="B4B4B4"/>
+          <w:kern w:val="0"/>
+          <w:sz w:val="19"/>
+          <w:szCs w:val="19"/>
+          <w:highlight w:val="black"/>
+          <w:lang w:val="es-US" w:eastAsia="en-US"/>
+        </w:rPr>
+        <w:t>=</w:t>
+      </w:r>
+      <w:r>
+        <w:rPr>
+          <w:rFonts w:ascii="Consolas" w:eastAsiaTheme="minorHAnsi" w:hAnsi="Consolas" w:cs="Consolas"/>
+          <w:color w:val="DCDCDC"/>
+          <w:kern w:val="0"/>
+          <w:sz w:val="19"/>
+          <w:szCs w:val="19"/>
+          <w:highlight w:val="black"/>
+          <w:lang w:val="es-US" w:eastAsia="en-US"/>
+        </w:rPr>
+        <w:t xml:space="preserve"> </w:t>
+      </w:r>
+      <w:proofErr w:type="spellStart"/>
+      <w:proofErr w:type="gramStart"/>
+      <w:r>
+        <w:rPr>
+          <w:rFonts w:ascii="Consolas" w:eastAsiaTheme="minorHAnsi" w:hAnsi="Consolas" w:cs="Consolas"/>
+          <w:color w:val="DCDCDC"/>
+          <w:kern w:val="0"/>
+          <w:sz w:val="19"/>
+          <w:szCs w:val="19"/>
+          <w:highlight w:val="black"/>
+          <w:lang w:val="es-US" w:eastAsia="en-US"/>
+        </w:rPr>
+        <w:t>smp</w:t>
+      </w:r>
+      <w:r>
+        <w:rPr>
+          <w:rFonts w:ascii="Consolas" w:eastAsiaTheme="minorHAnsi" w:hAnsi="Consolas" w:cs="Consolas"/>
+          <w:color w:val="B4B4B4"/>
+          <w:kern w:val="0"/>
+          <w:sz w:val="19"/>
+          <w:szCs w:val="19"/>
+          <w:highlight w:val="black"/>
+          <w:lang w:val="es-US" w:eastAsia="en-US"/>
+        </w:rPr>
+        <w:t>.</w:t>
+      </w:r>
+      <w:r>
+        <w:rPr>
+          <w:rFonts w:ascii="Consolas" w:eastAsiaTheme="minorHAnsi" w:hAnsi="Consolas" w:cs="Consolas"/>
+          <w:color w:val="DCDCDC"/>
+          <w:kern w:val="0"/>
+          <w:sz w:val="19"/>
+          <w:szCs w:val="19"/>
+          <w:highlight w:val="black"/>
+          <w:lang w:val="es-US" w:eastAsia="en-US"/>
+        </w:rPr>
+        <w:t>GetData</w:t>
+      </w:r>
+      <w:proofErr w:type="spellEnd"/>
+      <w:r>
+        <w:rPr>
+          <w:rFonts w:ascii="Consolas" w:eastAsiaTheme="minorHAnsi" w:hAnsi="Consolas" w:cs="Consolas"/>
+          <w:color w:val="DCDCDC"/>
+          <w:kern w:val="0"/>
+          <w:sz w:val="19"/>
+          <w:szCs w:val="19"/>
+          <w:highlight w:val="black"/>
+          <w:lang w:val="es-US" w:eastAsia="en-US"/>
+        </w:rPr>
+        <w:t>(</w:t>
+      </w:r>
+      <w:proofErr w:type="gramEnd"/>
+      <w:r>
+        <w:rPr>
+          <w:rFonts w:ascii="Consolas" w:eastAsiaTheme="minorHAnsi" w:hAnsi="Consolas" w:cs="Consolas"/>
+          <w:color w:val="DCDCDC"/>
+          <w:kern w:val="0"/>
+          <w:sz w:val="19"/>
+          <w:szCs w:val="19"/>
+          <w:highlight w:val="black"/>
+          <w:lang w:val="es-US" w:eastAsia="en-US"/>
+        </w:rPr>
+        <w:t>);</w:t>
+      </w:r>
+    </w:p>
+    <w:p>
+      <w:pPr>
+        <w:autoSpaceDE w:val="0"/>
+        <w:autoSpaceDN w:val="0"/>
+        <w:adjustRightInd w:val="0"/>
+        <w:spacing w:line="240" w:lineRule="auto"/>
+        <w:ind w:left="1080" w:firstLine="0"/>
+        <w:jc w:val="left"/>
+        <w:rPr>
+          <w:rFonts w:ascii="Consolas" w:eastAsiaTheme="minorHAnsi" w:hAnsi="Consolas" w:cs="Consolas"/>
+          <w:color w:val="DCDCDC"/>
+          <w:kern w:val="0"/>
+          <w:sz w:val="19"/>
+          <w:szCs w:val="19"/>
+          <w:highlight w:val="black"/>
+          <w:lang w:val="es-US" w:eastAsia="en-US"/>
+        </w:rPr>
+      </w:pPr>
+      <w:r>
+        <w:rPr>
+          <w:rFonts w:ascii="Consolas" w:eastAsiaTheme="minorHAnsi" w:hAnsi="Consolas" w:cs="Consolas"/>
+          <w:color w:val="DCDCDC"/>
+          <w:kern w:val="0"/>
+          <w:sz w:val="19"/>
+          <w:szCs w:val="19"/>
+          <w:highlight w:val="black"/>
+          <w:lang w:val="es-US" w:eastAsia="en-US"/>
+        </w:rPr>
+        <w:t xml:space="preserve">                    </w:t>
+      </w:r>
+      <w:proofErr w:type="gramStart"/>
+      <w:r>
+        <w:rPr>
+          <w:rFonts w:ascii="Consolas" w:eastAsiaTheme="minorHAnsi" w:hAnsi="Consolas" w:cs="Consolas"/>
+          <w:color w:val="4EC9B0"/>
+          <w:kern w:val="0"/>
+          <w:sz w:val="19"/>
+          <w:szCs w:val="19"/>
+          <w:highlight w:val="black"/>
+          <w:lang w:val="es-US" w:eastAsia="en-US"/>
+        </w:rPr>
+        <w:t>Console</w:t>
+      </w:r>
+      <w:r>
+        <w:rPr>
+          <w:rFonts w:ascii="Consolas" w:eastAsiaTheme="minorHAnsi" w:hAnsi="Consolas" w:cs="Consolas"/>
+          <w:color w:val="B4B4B4"/>
+          <w:kern w:val="0"/>
+          <w:sz w:val="19"/>
+          <w:szCs w:val="19"/>
+          <w:highlight w:val="black"/>
+          <w:lang w:val="es-US" w:eastAsia="en-US"/>
+        </w:rPr>
+        <w:t>.</w:t>
+      </w:r>
+      <w:r>
+        <w:rPr>
+          <w:rFonts w:ascii="Consolas" w:eastAsiaTheme="minorHAnsi" w:hAnsi="Consolas" w:cs="Consolas"/>
+          <w:color w:val="DCDCDC"/>
+          <w:kern w:val="0"/>
+          <w:sz w:val="19"/>
+          <w:szCs w:val="19"/>
+          <w:highlight w:val="black"/>
+          <w:lang w:val="es-US" w:eastAsia="en-US"/>
+        </w:rPr>
+        <w:t>WriteLine(</w:t>
+      </w:r>
+      <w:proofErr w:type="gramEnd"/>
+      <w:r>
+        <w:rPr>
+          <w:rFonts w:ascii="Consolas" w:eastAsiaTheme="minorHAnsi" w:hAnsi="Consolas" w:cs="Consolas"/>
+          <w:color w:val="D69D85"/>
+          <w:kern w:val="0"/>
+          <w:sz w:val="19"/>
+          <w:szCs w:val="19"/>
+          <w:highlight w:val="black"/>
+          <w:lang w:val="es-US" w:eastAsia="en-US"/>
+        </w:rPr>
+        <w:t>"</w:t>
+      </w:r>
+      <w:proofErr w:type="spellStart"/>
+      <w:r>
+        <w:rPr>
+          <w:rFonts w:ascii="Consolas" w:eastAsiaTheme="minorHAnsi" w:hAnsi="Consolas" w:cs="Consolas"/>
+          <w:color w:val="D69D85"/>
+          <w:kern w:val="0"/>
+          <w:sz w:val="19"/>
+          <w:szCs w:val="19"/>
+          <w:highlight w:val="black"/>
+          <w:lang w:val="es-US" w:eastAsia="en-US"/>
+        </w:rPr>
+        <w:t>Received</w:t>
+      </w:r>
+      <w:proofErr w:type="spellEnd"/>
+      <w:r>
+        <w:rPr>
+          <w:rFonts w:ascii="Consolas" w:eastAsiaTheme="minorHAnsi" w:hAnsi="Consolas" w:cs="Consolas"/>
+          <w:color w:val="D69D85"/>
+          <w:kern w:val="0"/>
+          <w:sz w:val="19"/>
+          <w:szCs w:val="19"/>
+          <w:highlight w:val="black"/>
+          <w:lang w:val="es-US" w:eastAsia="en-US"/>
+        </w:rPr>
+        <w:t xml:space="preserve"> data:\"{0}\""</w:t>
+      </w:r>
+      <w:r>
+        <w:rPr>
+          <w:rFonts w:ascii="Consolas" w:eastAsiaTheme="minorHAnsi" w:hAnsi="Consolas" w:cs="Consolas"/>
+          <w:color w:val="DCDCDC"/>
+          <w:kern w:val="0"/>
+          <w:sz w:val="19"/>
+          <w:szCs w:val="19"/>
+          <w:highlight w:val="black"/>
+          <w:lang w:val="es-US" w:eastAsia="en-US"/>
+        </w:rPr>
+        <w:t xml:space="preserve">, </w:t>
+      </w:r>
+      <w:proofErr w:type="spellStart"/>
+      <w:r>
+        <w:rPr>
+          <w:rFonts w:ascii="Consolas" w:eastAsiaTheme="minorHAnsi" w:hAnsi="Consolas" w:cs="Consolas"/>
+          <w:color w:val="DCDCDC"/>
+          <w:kern w:val="0"/>
+          <w:sz w:val="19"/>
+          <w:szCs w:val="19"/>
+          <w:highlight w:val="black"/>
+          <w:lang w:val="es-US" w:eastAsia="en-US"/>
+        </w:rPr>
+        <w:t>dt</w:t>
+      </w:r>
+      <w:r>
+        <w:rPr>
+          <w:rFonts w:ascii="Consolas" w:eastAsiaTheme="minorHAnsi" w:hAnsi="Consolas" w:cs="Consolas"/>
+          <w:color w:val="B4B4B4"/>
+          <w:kern w:val="0"/>
+          <w:sz w:val="19"/>
+          <w:szCs w:val="19"/>
+          <w:highlight w:val="black"/>
+          <w:lang w:val="es-US" w:eastAsia="en-US"/>
+        </w:rPr>
+        <w:t>.</w:t>
+      </w:r>
+      <w:r>
+        <w:rPr>
+          <w:rFonts w:ascii="Consolas" w:eastAsiaTheme="minorHAnsi" w:hAnsi="Consolas" w:cs="Consolas"/>
+          <w:color w:val="DCDCDC"/>
+          <w:kern w:val="0"/>
+          <w:sz w:val="19"/>
+          <w:szCs w:val="19"/>
+          <w:highlight w:val="black"/>
+          <w:lang w:val="es-US" w:eastAsia="en-US"/>
+        </w:rPr>
+        <w:t>Value</w:t>
+      </w:r>
+      <w:proofErr w:type="spellEnd"/>
+      <w:r>
+        <w:rPr>
+          <w:rFonts w:ascii="Consolas" w:eastAsiaTheme="minorHAnsi" w:hAnsi="Consolas" w:cs="Consolas"/>
+          <w:color w:val="DCDCDC"/>
+          <w:kern w:val="0"/>
+          <w:sz w:val="19"/>
+          <w:szCs w:val="19"/>
+          <w:highlight w:val="black"/>
+          <w:lang w:val="es-US" w:eastAsia="en-US"/>
+        </w:rPr>
+        <w:t>);</w:t>
+      </w:r>
+    </w:p>
+    <w:p>
+      <w:pPr>
+        <w:autoSpaceDE w:val="0"/>
+        <w:autoSpaceDN w:val="0"/>
+        <w:adjustRightInd w:val="0"/>
+        <w:spacing w:line="240" w:lineRule="auto"/>
+        <w:ind w:left="1080" w:firstLine="0"/>
+        <w:jc w:val="left"/>
+        <w:rPr>
+          <w:rFonts w:ascii="Consolas" w:eastAsiaTheme="minorHAnsi" w:hAnsi="Consolas" w:cs="Consolas"/>
+          <w:color w:val="DCDCDC"/>
+          <w:kern w:val="0"/>
+          <w:sz w:val="19"/>
+          <w:szCs w:val="19"/>
+          <w:highlight w:val="black"/>
+          <w:lang w:val="es-US" w:eastAsia="en-US"/>
+        </w:rPr>
+      </w:pPr>
+      <w:r>
+        <w:rPr>
+          <w:rFonts w:ascii="Consolas" w:eastAsiaTheme="minorHAnsi" w:hAnsi="Consolas" w:cs="Consolas"/>
+          <w:color w:val="DCDCDC"/>
+          <w:kern w:val="0"/>
+          <w:sz w:val="19"/>
+          <w:szCs w:val="19"/>
+          <w:highlight w:val="black"/>
+          <w:lang w:val="es-US" w:eastAsia="en-US"/>
+        </w:rPr>
+        <w:t xml:space="preserve">                }</w:t>
+      </w:r>
+    </w:p>
+    <w:p>
+      <w:pPr>
+        <w:autoSpaceDE w:val="0"/>
+        <w:autoSpaceDN w:val="0"/>
+        <w:adjustRightInd w:val="0"/>
+        <w:spacing w:line="240" w:lineRule="auto"/>
+        <w:ind w:left="1080" w:firstLine="0"/>
+        <w:jc w:val="left"/>
+        <w:rPr>
+          <w:rFonts w:ascii="Consolas" w:eastAsiaTheme="minorHAnsi" w:hAnsi="Consolas" w:cs="Consolas"/>
+          <w:color w:val="DCDCDC"/>
+          <w:kern w:val="0"/>
+          <w:sz w:val="19"/>
+          <w:szCs w:val="19"/>
+          <w:highlight w:val="black"/>
+          <w:lang w:val="es-US" w:eastAsia="en-US"/>
+        </w:rPr>
+      </w:pPr>
+      <w:r>
+        <w:rPr>
+          <w:rFonts w:ascii="Consolas" w:eastAsiaTheme="minorHAnsi" w:hAnsi="Consolas" w:cs="Consolas"/>
+          <w:color w:val="DCDCDC"/>
+          <w:kern w:val="0"/>
+          <w:sz w:val="19"/>
+          <w:szCs w:val="19"/>
+          <w:highlight w:val="black"/>
+          <w:lang w:val="es-US" w:eastAsia="en-US"/>
+        </w:rPr>
+        <w:t xml:space="preserve">            }</w:t>
+      </w:r>
+    </w:p>
+    <w:p>
+      <w:pPr>
+        <w:autoSpaceDE w:val="0"/>
+        <w:autoSpaceDN w:val="0"/>
+        <w:adjustRightInd w:val="0"/>
+        <w:spacing w:line="240" w:lineRule="auto"/>
+        <w:ind w:left="1080" w:firstLine="0"/>
+        <w:jc w:val="left"/>
+        <w:rPr>
+          <w:rFonts w:ascii="Consolas" w:eastAsiaTheme="minorHAnsi" w:hAnsi="Consolas" w:cs="Consolas"/>
+          <w:color w:val="DCDCDC"/>
+          <w:kern w:val="0"/>
+          <w:sz w:val="19"/>
+          <w:szCs w:val="19"/>
+          <w:highlight w:val="black"/>
+          <w:lang w:val="es-US" w:eastAsia="en-US"/>
+        </w:rPr>
+      </w:pPr>
+      <w:r>
+        <w:rPr>
+          <w:rFonts w:ascii="Consolas" w:eastAsiaTheme="minorHAnsi" w:hAnsi="Consolas" w:cs="Consolas"/>
+          <w:color w:val="DCDCDC"/>
+          <w:kern w:val="0"/>
+          <w:sz w:val="19"/>
+          <w:szCs w:val="19"/>
+          <w:highlight w:val="black"/>
+          <w:lang w:val="es-US" w:eastAsia="en-US"/>
+        </w:rPr>
+        <w:t xml:space="preserve">        }</w:t>
+      </w:r>
+    </w:p>
+    <w:p>
+      <w:pPr>
+        <w:ind w:left="1080" w:firstLine="0"/>
+      </w:pPr>
+      <w:r>
+        <w:rPr>
+          <w:rFonts w:ascii="Consolas" w:eastAsiaTheme="minorHAnsi" w:hAnsi="Consolas" w:cs="Consolas"/>
+          <w:color w:val="DCDCDC"/>
+          <w:kern w:val="0"/>
+          <w:sz w:val="19"/>
+          <w:szCs w:val="19"/>
+          <w:highlight w:val="black"/>
+          <w:lang w:val="es-US" w:eastAsia="en-US"/>
+        </w:rPr>
+        <w:t xml:space="preserve">    }</w:t>
       </w:r>
     </w:p>
     <w:p>
@@ -1229,62 +9106,12 @@
         <w:ind w:firstLine="0"/>
         <w:jc w:val="center"/>
       </w:pPr>
-      <w:r>
-        <w:rPr>
-          <w:noProof/>
-          <w:lang w:val="es-US" w:eastAsia="es-US"/>
-        </w:rPr>
-        <w:lastRenderedPageBreak/>
-        <w:drawing>
-          <wp:inline distT="0" distB="0" distL="0" distR="0" wp14:anchorId="77AFC0E7" wp14:editId="2C885248">
-            <wp:extent cx="5201107" cy="3352102"/>
-            <wp:effectExtent l="0" t="0" r="0" b="1270"/>
-            <wp:docPr id="32" name="Imagen 32"/>
-            <wp:cNvGraphicFramePr>
-              <a:graphicFrameLocks xmlns:a="http://schemas.openxmlformats.org/drawingml/2006/main" noChangeAspect="1"/>
-            </wp:cNvGraphicFramePr>
-            <a:graphic xmlns:a="http://schemas.openxmlformats.org/drawingml/2006/main">
-              <a:graphicData uri="http://schemas.openxmlformats.org/drawingml/2006/picture">
-                <pic:pic xmlns:pic="http://schemas.openxmlformats.org/drawingml/2006/picture">
-                  <pic:nvPicPr>
-                    <pic:cNvPr id="1" name=""/>
-                    <pic:cNvPicPr/>
-                  </pic:nvPicPr>
-                  <pic:blipFill rotWithShape="1">
-                    <a:blip r:embed="rId15"/>
-                    <a:srcRect l="21379" t="22491" r="21792" b="12365"/>
-                    <a:stretch/>
-                  </pic:blipFill>
-                  <pic:spPr bwMode="auto">
-                    <a:xfrm>
-                      <a:off x="0" y="0"/>
-                      <a:ext cx="5216644" cy="3362116"/>
-                    </a:xfrm>
-                    <a:prstGeom prst="rect">
-                      <a:avLst/>
-                    </a:prstGeom>
-                    <a:ln>
-                      <a:noFill/>
-                    </a:ln>
-                    <a:extLst>
-                      <a:ext uri="{53640926-AAD7-44D8-BBD7-CCE9431645EC}">
-                        <a14:shadowObscured xmlns:a14="http://schemas.microsoft.com/office/drawing/2010/main"/>
-                      </a:ext>
-                    </a:extLst>
-                  </pic:spPr>
-                </pic:pic>
-              </a:graphicData>
-            </a:graphic>
-          </wp:inline>
-        </w:drawing>
-      </w:r>
     </w:p>
     <w:p>
       <w:pPr>
         <w:ind w:firstLine="0"/>
       </w:pPr>
     </w:p>
-    <w:p/>
     <w:p/>
     <w:p>
       <w:pPr>
